--- a/MachineLearningCA1.docx
+++ b/MachineLearningCA1.docx
@@ -2,13 +2,13 @@
 <file path=word/document.xml><?xml version="1.0" encoding="utf-8"?>
 <w:document xmlns:wpc="http://schemas.microsoft.com/office/word/2010/wordprocessingCanvas" xmlns:cx="http://schemas.microsoft.com/office/drawing/2014/chartex" xmlns:cx1="http://schemas.microsoft.com/office/drawing/2015/9/8/chartex" xmlns:cx2="http://schemas.microsoft.com/office/drawing/2015/10/21/chartex" xmlns:cx3="http://schemas.microsoft.com/office/drawing/2016/5/9/chartex" xmlns:cx4="http://schemas.microsoft.com/office/drawing/2016/5/10/chartex" xmlns:cx5="http://schemas.microsoft.com/office/drawing/2016/5/11/chartex" xmlns:cx6="http://schemas.microsoft.com/office/drawing/2016/5/12/chartex" xmlns:cx7="http://schemas.microsoft.com/office/drawing/2016/5/13/chartex" xmlns:cx8="http://schemas.microsoft.com/office/drawing/2016/5/14/chartex" xmlns:mc="http://schemas.openxmlformats.org/markup-compatibility/2006" xmlns:aink="http://schemas.microsoft.com/office/drawing/2016/ink" xmlns:am3d="http://schemas.microsoft.com/office/drawing/2017/model3d" xmlns:o="urn:schemas-microsoft-com:office:office" xmlns:oel="http://schemas.microsoft.com/office/2019/extlst" xmlns:r="http://schemas.openxmlformats.org/officeDocument/2006/relationships" xmlns:m="http://schemas.openxmlformats.org/officeDocument/2006/math" xmlns:v="urn:schemas-microsoft-com:vml" xmlns:wp14="http://schemas.microsoft.com/office/word/2010/wordprocessingDrawing" xmlns:wp="http://schemas.openxmlformats.org/drawingml/2006/wordprocessingDrawing" xmlns:w10="urn:schemas-microsoft-com:office:word" xmlns:w="http://schemas.openxmlformats.org/wordprocessingml/2006/main" xmlns:w14="http://schemas.microsoft.com/office/word/2010/wordml" xmlns:w15="http://schemas.microsoft.com/office/word/2012/wordml" xmlns:w16cex="http://schemas.microsoft.com/office/word/2018/wordml/cex" xmlns:w16cid="http://schemas.microsoft.com/office/word/2016/wordml/cid" xmlns:w16="http://schemas.microsoft.com/office/word/2018/wordml" xmlns:w16sdtdh="http://schemas.microsoft.com/office/word/2020/wordml/sdtdatahash" xmlns:w16se="http://schemas.microsoft.com/office/word/2015/wordml/symex" xmlns:wpg="http://schemas.microsoft.com/office/word/2010/wordprocessingGroup" xmlns:wpi="http://schemas.microsoft.com/office/word/2010/wordprocessingInk" xmlns:wne="http://schemas.microsoft.com/office/word/2006/wordml" xmlns:wps="http://schemas.microsoft.com/office/word/2010/wordprocessingShape" mc:Ignorable="w14 w15 w16se w16cid w16 w16cex w16sdtdh wp14">
   <w:body>
-    <w:p>
-      <w:pPr>
-        <w:rPr>
-          <w:rFonts w:cs="Calibri"/>
-        </w:rPr>
-      </w:pPr>
-      <w:bookmarkStart w:id="0" w:name="_Hlk163987457"/>
+    <w:bookmarkStart w:id="0" w:name="_Hlk163987457"/>
+    <w:p>
+      <w:pPr>
+        <w:rPr>
+          <w:rFonts w:cs="Calibri"/>
+        </w:rPr>
+      </w:pPr>
       <w:r>
         <w:rPr>
           <w:noProof/>
@@ -183,7 +183,7 @@
                     <pic:cNvPicPr/>
                   </pic:nvPicPr>
                   <pic:blipFill>
-                    <a:blip r:embed="rId4" cstate="print">
+                    <a:blip r:embed="rId7" cstate="print">
                       <a:extLst>
                         <a:ext uri="{28A0092B-C50C-407E-A947-70E740481C1C}">
                           <a14:useLocalDpi xmlns:a14="http://schemas.microsoft.com/office/drawing/2010/main" val="0"/>
@@ -501,17 +501,7 @@
                 <w:sz w:val="32"/>
                 <w:szCs w:val="32"/>
               </w:rPr>
-              <w:t xml:space="preserve"> </w:t>
-            </w:r>
-            <w:r>
-              <w:rPr>
-                <w:i/>
-                <w:iCs/>
-                <w:color w:val="4472C4" w:themeColor="accent1"/>
-                <w:sz w:val="32"/>
-                <w:szCs w:val="32"/>
-              </w:rPr>
-              <w:t>April, 2024</w:t>
+              <w:t xml:space="preserve"> April, 2024</w:t>
             </w:r>
           </w:p>
         </w:tc>
@@ -965,12 +955,14 @@
       <w:sdtPr>
         <w:rPr>
           <w:rFonts w:ascii="Calibri" w:eastAsiaTheme="minorHAnsi" w:hAnsi="Calibri" w:cstheme="minorBidi"/>
+          <w:smallCaps/>
           <w:color w:val="auto"/>
           <w:spacing w:val="0"/>
           <w:kern w:val="2"/>
           <w:sz w:val="22"/>
           <w:szCs w:val="22"/>
           <w:lang w:val="en-IE"/>
+          <w14:ligatures w14:val="standardContextual"/>
         </w:rPr>
         <w:id w:val="-1141109093"/>
         <w:docPartObj>
@@ -983,15 +975,20 @@
           <w:b/>
           <w:bCs/>
           <w:noProof/>
-          <w14:ligatures w14:val="standardContextual"/>
         </w:rPr>
       </w:sdtEndPr>
       <w:sdtContent>
         <w:p>
           <w:pPr>
             <w:pStyle w:val="TOCHeading"/>
+            <w:rPr>
+              <w:rStyle w:val="Heading1Char"/>
+            </w:rPr>
           </w:pPr>
           <w:r>
+            <w:rPr>
+              <w:rStyle w:val="Heading1Char"/>
+            </w:rPr>
             <w:t>Contents</w:t>
           </w:r>
         </w:p>
@@ -1382,7 +1379,7 @@
     <w:p>
       <w:pPr>
         <w:sectPr>
-          <w:footerReference w:type="default" r:id="rId5"/>
+          <w:footerReference w:type="default" r:id="rId8"/>
           <w:pgSz w:w="11906" w:h="16838"/>
           <w:pgMar w:top="1440" w:right="1440" w:bottom="1440" w:left="1440" w:header="708" w:footer="708" w:gutter="0"/>
           <w:pgNumType w:fmt="lowerRoman"/>
@@ -1433,11 +1430,16 @@
           <w:rFonts w:cs="Calibri"/>
           <w:kern w:val="0"/>
         </w:rPr>
-        <w:t>Suggested possible analysis / project questions are mentioned below (this is a small, suggested, sample of</w:t>
-      </w:r>
-    </w:p>
-    <w:p>
-      <w:pPr>
+        <w:t>The Ames Housing dataset is a perfect subject for this project due to the following reasons:</w:t>
+      </w:r>
+    </w:p>
+    <w:p>
+      <w:pPr>
+        <w:pStyle w:val="ListParagraph"/>
+        <w:numPr>
+          <w:ilvl w:val="0"/>
+          <w:numId w:val="3"/>
+        </w:numPr>
         <w:autoSpaceDE w:val="0"/>
         <w:autoSpaceDN w:val="0"/>
         <w:adjustRightInd w:val="0"/>
@@ -1452,11 +1454,16 @@
           <w:rFonts w:cs="Calibri"/>
           <w:kern w:val="0"/>
         </w:rPr>
-        <w:t>questions, other questions may be more appropriate to your project)</w:t>
-      </w:r>
-    </w:p>
-    <w:p>
-      <w:pPr>
+        <w:t>It is relevant in the real world as it is about people’s homes and describes features such as size, location and amenities.</w:t>
+      </w:r>
+    </w:p>
+    <w:p>
+      <w:pPr>
+        <w:pStyle w:val="ListParagraph"/>
+        <w:numPr>
+          <w:ilvl w:val="0"/>
+          <w:numId w:val="3"/>
+        </w:numPr>
         <w:autoSpaceDE w:val="0"/>
         <w:autoSpaceDN w:val="0"/>
         <w:adjustRightInd w:val="0"/>
@@ -1468,21 +1475,47 @@
       </w:pPr>
       <w:r>
         <w:rPr>
-          <w:rFonts w:ascii="CourierNew" w:hAnsi="CourierNew" w:cs="CourierNew"/>
-          <w:kern w:val="0"/>
-        </w:rPr>
-        <w:t xml:space="preserve">o </w:t>
-      </w:r>
-      <w:r>
-        <w:rPr>
-          <w:rFonts w:cs="Calibri"/>
-          <w:kern w:val="0"/>
-        </w:rPr>
-        <w:t>What are the most important features for predicting X as a target variable?</w:t>
-      </w:r>
-    </w:p>
-    <w:p>
-      <w:pPr>
+          <w:rFonts w:cs="Calibri"/>
+          <w:kern w:val="0"/>
+        </w:rPr>
+        <w:t xml:space="preserve">It has a wide range of features </w:t>
+      </w:r>
+      <w:r>
+        <w:rPr>
+          <w:rFonts w:cs="Calibri"/>
+          <w:kern w:val="0"/>
+        </w:rPr>
+        <w:t xml:space="preserve">with </w:t>
+      </w:r>
+      <w:r>
+        <w:rPr>
+          <w:rFonts w:cs="Calibri"/>
+          <w:kern w:val="0"/>
+        </w:rPr>
+        <w:t>seventy-nine</w:t>
+      </w:r>
+      <w:r>
+        <w:rPr>
+          <w:rFonts w:cs="Calibri"/>
+          <w:kern w:val="0"/>
+        </w:rPr>
+        <w:t xml:space="preserve"> in total</w:t>
+      </w:r>
+      <w:r>
+        <w:rPr>
+          <w:rFonts w:cs="Calibri"/>
+          <w:kern w:val="0"/>
+        </w:rPr>
+        <w:t>, both numerical and categorical which make it perfect for testing and training prediction models on.</w:t>
+      </w:r>
+    </w:p>
+    <w:p>
+      <w:pPr>
+        <w:pStyle w:val="ListParagraph"/>
+        <w:numPr>
+          <w:ilvl w:val="0"/>
+          <w:numId w:val="3"/>
+        </w:numPr>
         <w:autoSpaceDE w:val="0"/>
         <w:autoSpaceDN w:val="0"/>
         <w:adjustRightInd w:val="0"/>
@@ -1494,21 +1527,19 @@
       </w:pPr>
       <w:r>
         <w:rPr>
-          <w:rFonts w:ascii="CourierNew" w:hAnsi="CourierNew" w:cs="CourierNew"/>
-          <w:kern w:val="0"/>
-        </w:rPr>
-        <w:t xml:space="preserve">o </w:t>
-      </w:r>
-      <w:r>
-        <w:rPr>
-          <w:rFonts w:cs="Calibri"/>
-          <w:kern w:val="0"/>
-        </w:rPr>
-        <w:t>Which classification approach do you prefer for the prediction of X as a target variable, and why?</w:t>
-      </w:r>
-    </w:p>
-    <w:p>
-      <w:pPr>
+          <w:rFonts w:cs="Calibri"/>
+          <w:kern w:val="0"/>
+        </w:rPr>
+        <w:t>It is large enough and complex enough to showcase various machine learning techniques and offers challenges like missing data, categorical variables and feature engineering opportunities.</w:t>
+      </w:r>
+    </w:p>
+    <w:p>
+      <w:pPr>
+        <w:pStyle w:val="ListParagraph"/>
+        <w:numPr>
+          <w:ilvl w:val="0"/>
+          <w:numId w:val="3"/>
+        </w:numPr>
         <w:autoSpaceDE w:val="0"/>
         <w:autoSpaceDN w:val="0"/>
         <w:adjustRightInd w:val="0"/>
@@ -1520,21 +1551,15 @@
       </w:pPr>
       <w:r>
         <w:rPr>
-          <w:rFonts w:ascii="CourierNew" w:hAnsi="CourierNew" w:cs="CourierNew"/>
-          <w:kern w:val="0"/>
-        </w:rPr>
-        <w:t xml:space="preserve">o </w:t>
-      </w:r>
-      <w:r>
-        <w:rPr>
-          <w:rFonts w:cs="Calibri"/>
-          <w:kern w:val="0"/>
-        </w:rPr>
-        <w:t>How to classify the loyal and churn customers using Support Vector Machines?</w:t>
-      </w:r>
-    </w:p>
-    <w:p>
-      <w:pPr>
+          <w:rFonts w:cs="Calibri"/>
+          <w:kern w:val="0"/>
+        </w:rPr>
+        <w:t>There is a lot of information available on this dataset making it a good start for a first assignment in a Machine learning module.</w:t>
+      </w:r>
+    </w:p>
+    <w:p>
+      <w:pPr>
+        <w:pStyle w:val="ListParagraph"/>
         <w:autoSpaceDE w:val="0"/>
         <w:autoSpaceDN w:val="0"/>
         <w:adjustRightInd w:val="0"/>
@@ -1544,20 +1569,6 @@
           <w:kern w:val="0"/>
         </w:rPr>
       </w:pPr>
-      <w:r>
-        <w:rPr>
-          <w:rFonts w:ascii="CourierNew" w:hAnsi="CourierNew" w:cs="CourierNew"/>
-          <w:kern w:val="0"/>
-        </w:rPr>
-        <w:t xml:space="preserve">o </w:t>
-      </w:r>
-      <w:r>
-        <w:rPr>
-          <w:rFonts w:cs="Calibri"/>
-          <w:kern w:val="0"/>
-        </w:rPr>
-        <w:t>Why is dimensionality reduction important in machine learning?</w:t>
-      </w:r>
     </w:p>
     <w:p>
       <w:pPr>
@@ -1570,22 +1581,6 @@
           <w:kern w:val="0"/>
         </w:rPr>
       </w:pPr>
-      <w:r>
-        <w:rPr>
-          <w:rFonts w:cs="Calibri"/>
-          <w:kern w:val="0"/>
-        </w:rPr>
-        <w:t xml:space="preserve">The student would need to consider the following instructions (a - d) during the development of </w:t>
-      </w:r>
-      <w:proofErr w:type="gramStart"/>
-      <w:r>
-        <w:rPr>
-          <w:rFonts w:cs="Calibri"/>
-          <w:kern w:val="0"/>
-        </w:rPr>
-        <w:t>this</w:t>
-      </w:r>
-      <w:proofErr w:type="gramEnd"/>
     </w:p>
     <w:p>
       <w:pPr>
@@ -1603,7 +1598,7 @@
           <w:rFonts w:cs="Calibri"/>
           <w:kern w:val="0"/>
         </w:rPr>
-        <w:t>project.</w:t>
+        <w:t>Suggested possible analysis / project questions are mentioned below (this is a small, suggested, sample of</w:t>
       </w:r>
     </w:p>
     <w:p>
@@ -1622,7 +1617,7 @@
           <w:rFonts w:cs="Calibri"/>
           <w:kern w:val="0"/>
         </w:rPr>
-        <w:t>a) Logical justification based on the reasoning for the specific choice of machine learning approaches.</w:t>
+        <w:t>questions, other questions may be more appropriate to your project)</w:t>
       </w:r>
     </w:p>
     <w:p>
@@ -1638,10 +1633,17 @@
       </w:pPr>
       <w:r>
         <w:rPr>
-          <w:rFonts w:cs="Calibri"/>
-          <w:kern w:val="0"/>
-        </w:rPr>
-        <w:t>b) Multiple machine learning models (at least two) using hyperparameters and a comparison between</w:t>
+          <w:rFonts w:ascii="CourierNew" w:hAnsi="CourierNew" w:cs="CourierNew"/>
+          <w:kern w:val="0"/>
+        </w:rPr>
+        <w:t xml:space="preserve">o </w:t>
+      </w:r>
+      <w:r>
+        <w:rPr>
+          <w:rFonts w:cs="Calibri"/>
+          <w:kern w:val="0"/>
+        </w:rPr>
+        <w:t>What are the most important features for predicting X as a target variable?</w:t>
       </w:r>
     </w:p>
     <w:p>
@@ -1652,48 +1654,49 @@
         <w:spacing w:after="0" w:line="240" w:lineRule="auto"/>
         <w:rPr>
           <w:rFonts w:cs="Calibri"/>
-          <w:color w:val="000000"/>
-          <w:kern w:val="0"/>
-        </w:rPr>
-      </w:pPr>
-      <w:r>
-        <w:rPr>
-          <w:rFonts w:cs="Calibri"/>
-          <w:kern w:val="0"/>
-        </w:rPr>
-        <w:t>the chosen modelling approaches.</w:t>
-      </w:r>
-    </w:p>
-    <w:p>
-      <w:pPr>
+          <w:kern w:val="0"/>
+        </w:rPr>
+      </w:pPr>
+      <w:r>
+        <w:rPr>
+          <w:rFonts w:cs="Calibri"/>
+          <w:kern w:val="0"/>
+        </w:rPr>
+        <w:t>In the case of the Ames Housing set, the target variable is obvious that it’s the house price. The most important features for predicting what the target variable will be are worked out as follows:</w:t>
+      </w:r>
+    </w:p>
+    <w:p>
+      <w:pPr>
+        <w:pStyle w:val="ListParagraph"/>
+        <w:numPr>
+          <w:ilvl w:val="0"/>
+          <w:numId w:val="2"/>
+        </w:numPr>
         <w:autoSpaceDE w:val="0"/>
         <w:autoSpaceDN w:val="0"/>
         <w:adjustRightInd w:val="0"/>
         <w:spacing w:after="0" w:line="240" w:lineRule="auto"/>
         <w:rPr>
           <w:rFonts w:cs="Calibri"/>
-          <w:color w:val="000000"/>
-          <w:kern w:val="0"/>
-        </w:rPr>
-      </w:pPr>
-      <w:r>
-        <w:rPr>
-          <w:rFonts w:cs="Calibri"/>
-          <w:color w:val="000000"/>
-          <w:kern w:val="0"/>
-        </w:rPr>
-        <w:t xml:space="preserve">c) Visualise your comparison of ML modelling outcomes. You may use a statistical approach to argue </w:t>
-      </w:r>
+          <w:kern w:val="0"/>
+        </w:rPr>
+      </w:pPr>
       <w:proofErr w:type="gramStart"/>
       <w:r>
         <w:rPr>
           <w:rFonts w:cs="Calibri"/>
-          <w:color w:val="000000"/>
-          <w:kern w:val="0"/>
-        </w:rPr>
-        <w:t>that</w:t>
+          <w:kern w:val="0"/>
+        </w:rPr>
+        <w:t>Firstly</w:t>
       </w:r>
       <w:proofErr w:type="gramEnd"/>
+      <w:r>
+        <w:rPr>
+          <w:rFonts w:cs="Calibri"/>
+          <w:kern w:val="0"/>
+        </w:rPr>
+        <w:t xml:space="preserve"> clean the data. We do this by </w:t>
+      </w:r>
     </w:p>
     <w:p>
       <w:pPr>
@@ -1703,17 +1706,22 @@
         <w:spacing w:after="0" w:line="240" w:lineRule="auto"/>
         <w:rPr>
           <w:rFonts w:cs="Calibri"/>
-          <w:color w:val="000000"/>
-          <w:kern w:val="0"/>
-        </w:rPr>
-      </w:pPr>
-      <w:r>
-        <w:rPr>
-          <w:rFonts w:cs="Calibri"/>
-          <w:color w:val="000000"/>
-          <w:kern w:val="0"/>
-        </w:rPr>
-        <w:t>one feature is more important than other features.</w:t>
+          <w:kern w:val="0"/>
+        </w:rPr>
+      </w:pPr>
+      <w:r>
+        <w:rPr>
+          <w:rFonts w:ascii="CourierNew" w:hAnsi="CourierNew" w:cs="CourierNew"/>
+          <w:kern w:val="0"/>
+        </w:rPr>
+        <w:t xml:space="preserve">o </w:t>
+      </w:r>
+      <w:r>
+        <w:rPr>
+          <w:rFonts w:cs="Calibri"/>
+          <w:kern w:val="0"/>
+        </w:rPr>
+        <w:t>Which classification approach do you prefer for the prediction of X as a target variable, and why?</w:t>
       </w:r>
     </w:p>
     <w:p>
@@ -1724,17 +1732,22 @@
         <w:spacing w:after="0" w:line="240" w:lineRule="auto"/>
         <w:rPr>
           <w:rFonts w:cs="Calibri"/>
-          <w:color w:val="000000"/>
-          <w:kern w:val="0"/>
-        </w:rPr>
-      </w:pPr>
-      <w:r>
-        <w:rPr>
-          <w:rFonts w:cs="Calibri"/>
-          <w:color w:val="000000"/>
-          <w:kern w:val="0"/>
-        </w:rPr>
-        <w:t>d) Cross-validation methods should be used to justify the authenticity of your ML results.</w:t>
+          <w:kern w:val="0"/>
+        </w:rPr>
+      </w:pPr>
+      <w:r>
+        <w:rPr>
+          <w:rFonts w:ascii="CourierNew" w:hAnsi="CourierNew" w:cs="CourierNew"/>
+          <w:kern w:val="0"/>
+        </w:rPr>
+        <w:t xml:space="preserve">o </w:t>
+      </w:r>
+      <w:r>
+        <w:rPr>
+          <w:rFonts w:cs="Calibri"/>
+          <w:kern w:val="0"/>
+        </w:rPr>
+        <w:t>How to classify the loyal and churn customers using Support Vector Machines?</w:t>
       </w:r>
     </w:p>
     <w:p>
@@ -1745,17 +1758,22 @@
         <w:spacing w:after="0" w:line="240" w:lineRule="auto"/>
         <w:rPr>
           <w:rFonts w:cs="Calibri"/>
-          <w:color w:val="000000"/>
-          <w:kern w:val="0"/>
-        </w:rPr>
-      </w:pPr>
-      <w:r>
-        <w:rPr>
-          <w:rFonts w:cs="Calibri"/>
-          <w:color w:val="000000"/>
-          <w:kern w:val="0"/>
-        </w:rPr>
-        <w:t>You will present the findings and defend the results in the report (MS Doc) by highlighting your work. Your</w:t>
+          <w:kern w:val="0"/>
+        </w:rPr>
+      </w:pPr>
+      <w:r>
+        <w:rPr>
+          <w:rFonts w:ascii="CourierNew" w:hAnsi="CourierNew" w:cs="CourierNew"/>
+          <w:kern w:val="0"/>
+        </w:rPr>
+        <w:t xml:space="preserve">o </w:t>
+      </w:r>
+      <w:r>
+        <w:rPr>
+          <w:rFonts w:cs="Calibri"/>
+          <w:kern w:val="0"/>
+        </w:rPr>
+        <w:t>Why is dimensionality reduction important in machine learning?</w:t>
       </w:r>
     </w:p>
     <w:p>
@@ -1766,18 +1784,25 @@
         <w:spacing w:after="0" w:line="240" w:lineRule="auto"/>
         <w:rPr>
           <w:rFonts w:cs="Calibri"/>
-          <w:color w:val="000000"/>
-          <w:kern w:val="0"/>
-        </w:rPr>
-      </w:pPr>
-      <w:r>
-        <w:rPr>
-          <w:rFonts w:cs="Calibri"/>
-          <w:color w:val="000000"/>
-          <w:kern w:val="0"/>
-        </w:rPr>
-        <w:t>report should capture the following aspects that are relevant to your project investigations.</w:t>
-      </w:r>
+          <w:kern w:val="0"/>
+        </w:rPr>
+      </w:pPr>
+      <w:r>
+        <w:rPr>
+          <w:rFonts w:cs="Calibri"/>
+          <w:kern w:val="0"/>
+        </w:rPr>
+        <w:t xml:space="preserve">The student would need to consider the following instructions (a - d) during the development of </w:t>
+      </w:r>
+      <w:proofErr w:type="gramStart"/>
+      <w:r>
+        <w:rPr>
+          <w:rFonts w:cs="Calibri"/>
+          <w:kern w:val="0"/>
+        </w:rPr>
+        <w:t>this</w:t>
+      </w:r>
+      <w:proofErr w:type="gramEnd"/>
     </w:p>
     <w:p>
       <w:pPr>
@@ -1787,17 +1812,15 @@
         <w:spacing w:after="0" w:line="240" w:lineRule="auto"/>
         <w:rPr>
           <w:rFonts w:cs="Calibri"/>
-          <w:color w:val="000000"/>
-          <w:kern w:val="0"/>
-        </w:rPr>
-      </w:pPr>
-      <w:r>
-        <w:rPr>
-          <w:rFonts w:cs="Calibri"/>
-          <w:color w:val="000000"/>
-          <w:kern w:val="0"/>
-        </w:rPr>
-        <w:t>1. A clear introduction, motivation, a description of the problem domain, and an explanation of how the</w:t>
+          <w:kern w:val="0"/>
+        </w:rPr>
+      </w:pPr>
+      <w:r>
+        <w:rPr>
+          <w:rFonts w:cs="Calibri"/>
+          <w:kern w:val="0"/>
+        </w:rPr>
+        <w:t>project.</w:t>
       </w:r>
     </w:p>
     <w:p>
@@ -1808,17 +1831,15 @@
         <w:spacing w:after="0" w:line="240" w:lineRule="auto"/>
         <w:rPr>
           <w:rFonts w:cs="Calibri"/>
-          <w:color w:val="000000"/>
-          <w:kern w:val="0"/>
-        </w:rPr>
-      </w:pPr>
-      <w:r>
-        <w:rPr>
-          <w:rFonts w:cs="Calibri"/>
-          <w:color w:val="000000"/>
-          <w:kern w:val="0"/>
-        </w:rPr>
-        <w:t>project's goals are justified using Prediction / Classification algorithms.</w:t>
+          <w:kern w:val="0"/>
+        </w:rPr>
+      </w:pPr>
+      <w:r>
+        <w:rPr>
+          <w:rFonts w:cs="Calibri"/>
+          <w:kern w:val="0"/>
+        </w:rPr>
+        <w:t>a) Logical justification based on the reasoning for the specific choice of machine learning approaches.</w:t>
       </w:r>
     </w:p>
     <w:p>
@@ -1829,17 +1850,15 @@
         <w:spacing w:after="0" w:line="240" w:lineRule="auto"/>
         <w:rPr>
           <w:rFonts w:cs="Calibri"/>
-          <w:color w:val="000000"/>
-          <w:kern w:val="0"/>
-        </w:rPr>
-      </w:pPr>
-      <w:r>
-        <w:rPr>
-          <w:rFonts w:cs="Calibri"/>
-          <w:color w:val="000000"/>
-          <w:kern w:val="0"/>
-        </w:rPr>
-        <w:t>(20 marks)</w:t>
+          <w:kern w:val="0"/>
+        </w:rPr>
+      </w:pPr>
+      <w:r>
+        <w:rPr>
+          <w:rFonts w:cs="Calibri"/>
+          <w:kern w:val="0"/>
+        </w:rPr>
+        <w:t>b) Multiple machine learning models (at least two) using hyperparameters and a comparison between</w:t>
       </w:r>
     </w:p>
     <w:p>
@@ -1857,10 +1876,9 @@
       <w:r>
         <w:rPr>
           <w:rFonts w:cs="Calibri"/>
-          <w:color w:val="000000"/>
-          <w:kern w:val="0"/>
-        </w:rPr>
-        <w:t>2. Characterization of data, pre-processing, explanation and description of techniques used for the</w:t>
+          <w:kern w:val="0"/>
+        </w:rPr>
+        <w:t>the chosen modelling approaches.</w:t>
       </w:r>
     </w:p>
     <w:p>
@@ -1881,7 +1899,7 @@
           <w:color w:val="000000"/>
           <w:kern w:val="0"/>
         </w:rPr>
-        <w:t xml:space="preserve">variation in the accuracy across three training splits (20%, 25% and 30%) using cross </w:t>
+        <w:t xml:space="preserve">c) Visualise your comparison of ML modelling outcomes. You may use a statistical approach to argue </w:t>
       </w:r>
       <w:proofErr w:type="gramStart"/>
       <w:r>
@@ -1890,7 +1908,7 @@
           <w:color w:val="000000"/>
           <w:kern w:val="0"/>
         </w:rPr>
-        <w:t>validation</w:t>
+        <w:t>that</w:t>
       </w:r>
       <w:proofErr w:type="gramEnd"/>
     </w:p>
@@ -1912,7 +1930,7 @@
           <w:color w:val="000000"/>
           <w:kern w:val="0"/>
         </w:rPr>
-        <w:t>techniques.</w:t>
+        <w:t>one feature is more important than other features.</w:t>
       </w:r>
     </w:p>
     <w:p>
@@ -1933,7 +1951,7 @@
           <w:color w:val="000000"/>
           <w:kern w:val="0"/>
         </w:rPr>
-        <w:t>(30 marks)</w:t>
+        <w:t>d) Cross-validation methods should be used to justify the authenticity of your ML results.</w:t>
       </w:r>
     </w:p>
     <w:p>
@@ -1954,18 +1972,8 @@
           <w:color w:val="000000"/>
           <w:kern w:val="0"/>
         </w:rPr>
-        <w:t xml:space="preserve">3. What is the primary purpose of hyperparameter tuning in machine learning? Could you elaborate </w:t>
-      </w:r>
-      <w:proofErr w:type="gramStart"/>
-      <w:r>
-        <w:rPr>
-          <w:rFonts w:cs="Calibri"/>
-          <w:color w:val="000000"/>
-          <w:kern w:val="0"/>
-        </w:rPr>
-        <w:t>on</w:t>
-      </w:r>
-      <w:proofErr w:type="gramEnd"/>
+        <w:t>You will present the findings and defend the results in the report (MS Doc) by highlighting your work. Your</w:t>
+      </w:r>
     </w:p>
     <w:p>
       <w:pPr>
@@ -1985,36 +1993,8 @@
           <w:color w:val="000000"/>
           <w:kern w:val="0"/>
         </w:rPr>
-        <w:t xml:space="preserve">specific hyperparameter tuning techniques (e.g., </w:t>
-      </w:r>
-      <w:proofErr w:type="spellStart"/>
-      <w:r>
-        <w:rPr>
-          <w:rFonts w:cs="Calibri"/>
-          <w:color w:val="000000"/>
-          <w:kern w:val="0"/>
-        </w:rPr>
-        <w:t>GridSearchCV</w:t>
-      </w:r>
-      <w:proofErr w:type="spellEnd"/>
-      <w:r>
-        <w:rPr>
-          <w:rFonts w:cs="Calibri"/>
-          <w:color w:val="000000"/>
-          <w:kern w:val="0"/>
-        </w:rPr>
-        <w:t xml:space="preserve">) applied to machine learning </w:t>
-      </w:r>
-      <w:proofErr w:type="gramStart"/>
-      <w:r>
-        <w:rPr>
-          <w:rFonts w:cs="Calibri"/>
-          <w:color w:val="000000"/>
-          <w:kern w:val="0"/>
-        </w:rPr>
-        <w:t>models</w:t>
-      </w:r>
-      <w:proofErr w:type="gramEnd"/>
+        <w:t>report should capture the following aspects that are relevant to your project investigations.</w:t>
+      </w:r>
     </w:p>
     <w:p>
       <w:pPr>
@@ -2034,7 +2014,7 @@
           <w:color w:val="000000"/>
           <w:kern w:val="0"/>
         </w:rPr>
-        <w:t>to find optimal parameters?</w:t>
+        <w:t>1. A clear introduction, motivation, a description of the problem domain, and an explanation of how the</w:t>
       </w:r>
     </w:p>
     <w:p>
@@ -2055,7 +2035,7 @@
           <w:color w:val="000000"/>
           <w:kern w:val="0"/>
         </w:rPr>
-        <w:t>(25 marks)</w:t>
+        <w:t>project's goals are justified using Prediction / Classification algorithms.</w:t>
       </w:r>
     </w:p>
     <w:p>
@@ -2076,7 +2056,7 @@
           <w:color w:val="000000"/>
           <w:kern w:val="0"/>
         </w:rPr>
-        <w:t>4. Interpret and explain the results obtained, discuss overfitting / underfitting / generalisation, provide a</w:t>
+        <w:t>(20 marks)</w:t>
       </w:r>
     </w:p>
     <w:p>
@@ -2097,7 +2077,7 @@
           <w:color w:val="000000"/>
           <w:kern w:val="0"/>
         </w:rPr>
-        <w:t>rationale for the chosen models and use visualisations to support your findings. Comments in Python</w:t>
+        <w:t>2. Characterization of data, pre-processing, explanation and description of techniques used for the</w:t>
       </w:r>
     </w:p>
     <w:p>
@@ -2108,6 +2088,244 @@
         <w:spacing w:after="0" w:line="240" w:lineRule="auto"/>
         <w:rPr>
           <w:rFonts w:cs="Calibri"/>
+          <w:color w:val="000000"/>
+          <w:kern w:val="0"/>
+        </w:rPr>
+      </w:pPr>
+      <w:r>
+        <w:rPr>
+          <w:rFonts w:cs="Calibri"/>
+          <w:color w:val="000000"/>
+          <w:kern w:val="0"/>
+        </w:rPr>
+        <w:t xml:space="preserve">variation in the accuracy across three training splits (20%, 25% and 30%) using cross </w:t>
+      </w:r>
+      <w:proofErr w:type="gramStart"/>
+      <w:r>
+        <w:rPr>
+          <w:rFonts w:cs="Calibri"/>
+          <w:color w:val="000000"/>
+          <w:kern w:val="0"/>
+        </w:rPr>
+        <w:t>validation</w:t>
+      </w:r>
+      <w:proofErr w:type="gramEnd"/>
+    </w:p>
+    <w:p>
+      <w:pPr>
+        <w:autoSpaceDE w:val="0"/>
+        <w:autoSpaceDN w:val="0"/>
+        <w:adjustRightInd w:val="0"/>
+        <w:spacing w:after="0" w:line="240" w:lineRule="auto"/>
+        <w:rPr>
+          <w:rFonts w:cs="Calibri"/>
+          <w:color w:val="000000"/>
+          <w:kern w:val="0"/>
+        </w:rPr>
+      </w:pPr>
+      <w:r>
+        <w:rPr>
+          <w:rFonts w:cs="Calibri"/>
+          <w:color w:val="000000"/>
+          <w:kern w:val="0"/>
+        </w:rPr>
+        <w:t>techniques.</w:t>
+      </w:r>
+    </w:p>
+    <w:p>
+      <w:pPr>
+        <w:autoSpaceDE w:val="0"/>
+        <w:autoSpaceDN w:val="0"/>
+        <w:adjustRightInd w:val="0"/>
+        <w:spacing w:after="0" w:line="240" w:lineRule="auto"/>
+        <w:rPr>
+          <w:rFonts w:cs="Calibri"/>
+          <w:color w:val="000000"/>
+          <w:kern w:val="0"/>
+        </w:rPr>
+      </w:pPr>
+      <w:r>
+        <w:rPr>
+          <w:rFonts w:cs="Calibri"/>
+          <w:color w:val="000000"/>
+          <w:kern w:val="0"/>
+        </w:rPr>
+        <w:t>(30 marks)</w:t>
+      </w:r>
+    </w:p>
+    <w:p>
+      <w:pPr>
+        <w:autoSpaceDE w:val="0"/>
+        <w:autoSpaceDN w:val="0"/>
+        <w:adjustRightInd w:val="0"/>
+        <w:spacing w:after="0" w:line="240" w:lineRule="auto"/>
+        <w:rPr>
+          <w:rFonts w:cs="Calibri"/>
+          <w:color w:val="000000"/>
+          <w:kern w:val="0"/>
+        </w:rPr>
+      </w:pPr>
+      <w:r>
+        <w:rPr>
+          <w:rFonts w:cs="Calibri"/>
+          <w:color w:val="000000"/>
+          <w:kern w:val="0"/>
+        </w:rPr>
+        <w:t xml:space="preserve">3. What is the primary purpose of hyperparameter tuning in machine learning? Could you elaborate </w:t>
+      </w:r>
+      <w:proofErr w:type="gramStart"/>
+      <w:r>
+        <w:rPr>
+          <w:rFonts w:cs="Calibri"/>
+          <w:color w:val="000000"/>
+          <w:kern w:val="0"/>
+        </w:rPr>
+        <w:t>on</w:t>
+      </w:r>
+      <w:proofErr w:type="gramEnd"/>
+    </w:p>
+    <w:p>
+      <w:pPr>
+        <w:autoSpaceDE w:val="0"/>
+        <w:autoSpaceDN w:val="0"/>
+        <w:adjustRightInd w:val="0"/>
+        <w:spacing w:after="0" w:line="240" w:lineRule="auto"/>
+        <w:rPr>
+          <w:rFonts w:cs="Calibri"/>
+          <w:color w:val="000000"/>
+          <w:kern w:val="0"/>
+        </w:rPr>
+      </w:pPr>
+      <w:r>
+        <w:rPr>
+          <w:rFonts w:cs="Calibri"/>
+          <w:color w:val="000000"/>
+          <w:kern w:val="0"/>
+        </w:rPr>
+        <w:t xml:space="preserve">specific hyperparameter tuning techniques (e.g., </w:t>
+      </w:r>
+      <w:proofErr w:type="spellStart"/>
+      <w:r>
+        <w:rPr>
+          <w:rFonts w:cs="Calibri"/>
+          <w:color w:val="000000"/>
+          <w:kern w:val="0"/>
+        </w:rPr>
+        <w:t>GridSearchCV</w:t>
+      </w:r>
+      <w:proofErr w:type="spellEnd"/>
+      <w:r>
+        <w:rPr>
+          <w:rFonts w:cs="Calibri"/>
+          <w:color w:val="000000"/>
+          <w:kern w:val="0"/>
+        </w:rPr>
+        <w:t xml:space="preserve">) applied to machine learning </w:t>
+      </w:r>
+      <w:proofErr w:type="gramStart"/>
+      <w:r>
+        <w:rPr>
+          <w:rFonts w:cs="Calibri"/>
+          <w:color w:val="000000"/>
+          <w:kern w:val="0"/>
+        </w:rPr>
+        <w:t>models</w:t>
+      </w:r>
+      <w:proofErr w:type="gramEnd"/>
+    </w:p>
+    <w:p>
+      <w:pPr>
+        <w:autoSpaceDE w:val="0"/>
+        <w:autoSpaceDN w:val="0"/>
+        <w:adjustRightInd w:val="0"/>
+        <w:spacing w:after="0" w:line="240" w:lineRule="auto"/>
+        <w:rPr>
+          <w:rFonts w:cs="Calibri"/>
+          <w:color w:val="000000"/>
+          <w:kern w:val="0"/>
+        </w:rPr>
+      </w:pPr>
+      <w:r>
+        <w:rPr>
+          <w:rFonts w:cs="Calibri"/>
+          <w:color w:val="000000"/>
+          <w:kern w:val="0"/>
+        </w:rPr>
+        <w:t>to find optimal parameters?</w:t>
+      </w:r>
+    </w:p>
+    <w:p>
+      <w:pPr>
+        <w:autoSpaceDE w:val="0"/>
+        <w:autoSpaceDN w:val="0"/>
+        <w:adjustRightInd w:val="0"/>
+        <w:spacing w:after="0" w:line="240" w:lineRule="auto"/>
+        <w:rPr>
+          <w:rFonts w:cs="Calibri"/>
+          <w:color w:val="000000"/>
+          <w:kern w:val="0"/>
+        </w:rPr>
+      </w:pPr>
+      <w:r>
+        <w:rPr>
+          <w:rFonts w:cs="Calibri"/>
+          <w:color w:val="000000"/>
+          <w:kern w:val="0"/>
+        </w:rPr>
+        <w:lastRenderedPageBreak/>
+        <w:t>(25 marks)</w:t>
+      </w:r>
+    </w:p>
+    <w:p>
+      <w:pPr>
+        <w:autoSpaceDE w:val="0"/>
+        <w:autoSpaceDN w:val="0"/>
+        <w:adjustRightInd w:val="0"/>
+        <w:spacing w:after="0" w:line="240" w:lineRule="auto"/>
+        <w:rPr>
+          <w:rFonts w:cs="Calibri"/>
+          <w:color w:val="000000"/>
+          <w:kern w:val="0"/>
+        </w:rPr>
+      </w:pPr>
+      <w:r>
+        <w:rPr>
+          <w:rFonts w:cs="Calibri"/>
+          <w:color w:val="000000"/>
+          <w:kern w:val="0"/>
+        </w:rPr>
+        <w:t>4. Interpret and explain the results obtained, discuss overfitting / underfitting / generalisation, provide a</w:t>
+      </w:r>
+    </w:p>
+    <w:p>
+      <w:pPr>
+        <w:autoSpaceDE w:val="0"/>
+        <w:autoSpaceDN w:val="0"/>
+        <w:adjustRightInd w:val="0"/>
+        <w:spacing w:after="0" w:line="240" w:lineRule="auto"/>
+        <w:rPr>
+          <w:rFonts w:cs="Calibri"/>
+          <w:color w:val="000000"/>
+          <w:kern w:val="0"/>
+        </w:rPr>
+      </w:pPr>
+      <w:r>
+        <w:rPr>
+          <w:rFonts w:cs="Calibri"/>
+          <w:color w:val="000000"/>
+          <w:kern w:val="0"/>
+        </w:rPr>
+        <w:t>rationale for the chosen models and use visualisations to support your findings. Comments in Python</w:t>
+      </w:r>
+    </w:p>
+    <w:p>
+      <w:pPr>
+        <w:autoSpaceDE w:val="0"/>
+        <w:autoSpaceDN w:val="0"/>
+        <w:adjustRightInd w:val="0"/>
+        <w:spacing w:after="0" w:line="240" w:lineRule="auto"/>
+        <w:rPr>
+          <w:rFonts w:cs="Calibri"/>
           <w:color w:val="222222"/>
           <w:kern w:val="0"/>
         </w:rPr>
@@ -2185,7 +2403,6 @@
         <w:rPr>
           <w:noProof/>
         </w:rPr>
-        <w:lastRenderedPageBreak/>
         <w:drawing>
           <wp:inline distT="0" distB="0" distL="0" distR="0" wp14:anchorId="3681AF2D" wp14:editId="282A0F8A">
             <wp:extent cx="3571875" cy="819150"/>
@@ -2202,7 +2419,7 @@
                     <pic:cNvPicPr/>
                   </pic:nvPicPr>
                   <pic:blipFill>
-                    <a:blip r:embed="rId6"/>
+                    <a:blip r:embed="rId9"/>
                     <a:stretch>
                       <a:fillRect/>
                     </a:stretch>
@@ -2388,14 +2605,22 @@
     <w:p/>
     <w:p/>
     <w:p/>
-    <w:p/>
-    <w:p/>
-    <w:p/>
-    <w:p/>
     <w:p>
       <w:pPr>
         <w:pStyle w:val="Heading1"/>
       </w:pPr>
+      <w:r>
+        <w:lastRenderedPageBreak/>
+        <w:t>Conclusion</w:t>
+      </w:r>
+    </w:p>
+    <w:p/>
+    <w:p/>
+    <w:p/>
+    <w:p>
+      <w:pPr>
+        <w:pStyle w:val="Heading1"/>
+      </w:pPr>
       <w:bookmarkStart w:id="6" w:name="_Toc158384950"/>
       <w:r>
         <w:t>References</w:t>
@@ -2437,7 +2662,7 @@
     <w:p/>
     <w:p/>
     <w:sectPr>
-      <w:footerReference w:type="default" r:id="rId7"/>
+      <w:footerReference w:type="default" r:id="rId10"/>
       <w:pgSz w:w="11906" w:h="16838"/>
       <w:pgMar w:top="1440" w:right="1440" w:bottom="1440" w:left="1440" w:header="708" w:footer="708" w:gutter="0"/>
       <w:pgNumType w:start="1"/>
@@ -2446,6 +2671,31 @@
     </w:sectPr>
   </w:body>
 </w:document>
+</file>
+
+<file path=word/endnotes.xml><?xml version="1.0" encoding="utf-8"?>
+<w:endnotes xmlns:wpc="http://schemas.microsoft.com/office/word/2010/wordprocessingCanvas" xmlns:cx="http://schemas.microsoft.com/office/drawing/2014/chartex" xmlns:cx1="http://schemas.microsoft.com/office/drawing/2015/9/8/chartex" xmlns:cx2="http://schemas.microsoft.com/office/drawing/2015/10/21/chartex" xmlns:cx3="http://schemas.microsoft.com/office/drawing/2016/5/9/chartex" xmlns:cx4="http://schemas.microsoft.com/office/drawing/2016/5/10/chartex" xmlns:cx5="http://schemas.microsoft.com/office/drawing/2016/5/11/chartex" xmlns:cx6="http://schemas.microsoft.com/office/drawing/2016/5/12/chartex" xmlns:cx7="http://schemas.microsoft.com/office/drawing/2016/5/13/chartex" xmlns:cx8="http://schemas.microsoft.com/office/drawing/2016/5/14/chartex" xmlns:mc="http://schemas.openxmlformats.org/markup-compatibility/2006" xmlns:aink="http://schemas.microsoft.com/office/drawing/2016/ink" xmlns:am3d="http://schemas.microsoft.com/office/drawing/2017/model3d" xmlns:o="urn:schemas-microsoft-com:office:office" xmlns:oel="http://schemas.microsoft.com/office/2019/extlst" xmlns:r="http://schemas.openxmlformats.org/officeDocument/2006/relationships" xmlns:m="http://schemas.openxmlformats.org/officeDocument/2006/math" xmlns:v="urn:schemas-microsoft-com:vml" xmlns:wp14="http://schemas.microsoft.com/office/word/2010/wordprocessingDrawing" xmlns:wp="http://schemas.openxmlformats.org/drawingml/2006/wordprocessingDrawing" xmlns:w10="urn:schemas-microsoft-com:office:word" xmlns:w="http://schemas.openxmlformats.org/wordprocessingml/2006/main" xmlns:w14="http://schemas.microsoft.com/office/word/2010/wordml" xmlns:w15="http://schemas.microsoft.com/office/word/2012/wordml" xmlns:w16cex="http://schemas.microsoft.com/office/word/2018/wordml/cex" xmlns:w16cid="http://schemas.microsoft.com/office/word/2016/wordml/cid" xmlns:w16="http://schemas.microsoft.com/office/word/2018/wordml" xmlns:w16sdtdh="http://schemas.microsoft.com/office/word/2020/wordml/sdtdatahash" xmlns:w16se="http://schemas.microsoft.com/office/word/2015/wordml/symex" xmlns:wpg="http://schemas.microsoft.com/office/word/2010/wordprocessingGroup" xmlns:wpi="http://schemas.microsoft.com/office/word/2010/wordprocessingInk" xmlns:wne="http://schemas.microsoft.com/office/word/2006/wordml" xmlns:wps="http://schemas.microsoft.com/office/word/2010/wordprocessingShape" mc:Ignorable="w14 w15 w16se w16cid w16 w16cex w16sdtdh wp14">
+  <w:endnote w:type="separator" w:id="-1">
+    <w:p>
+      <w:pPr>
+        <w:spacing w:after="0" w:line="240" w:lineRule="auto"/>
+      </w:pPr>
+      <w:r>
+        <w:separator/>
+      </w:r>
+    </w:p>
+  </w:endnote>
+  <w:endnote w:type="continuationSeparator" w:id="0">
+    <w:p>
+      <w:pPr>
+        <w:spacing w:after="0" w:line="240" w:lineRule="auto"/>
+      </w:pPr>
+      <w:r>
+        <w:continuationSeparator/>
+      </w:r>
+    </w:p>
+  </w:endnote>
+</w:endnotes>
 </file>
 
 <file path=word/footer1.xml><?xml version="1.0" encoding="utf-8"?>
@@ -2477,7 +2727,6 @@
         <w:docPartUnique/>
       </w:docPartObj>
     </w:sdtPr>
-    <w:sdtEndPr/>
     <w:sdtContent>
       <w:p>
         <w:pPr>
@@ -2661,6 +2910,384 @@
     </w:sdtContent>
   </w:sdt>
 </w:ftr>
+</file>
+
+<file path=word/footnotes.xml><?xml version="1.0" encoding="utf-8"?>
+<w:footnotes xmlns:wpc="http://schemas.microsoft.com/office/word/2010/wordprocessingCanvas" xmlns:cx="http://schemas.microsoft.com/office/drawing/2014/chartex" xmlns:cx1="http://schemas.microsoft.com/office/drawing/2015/9/8/chartex" xmlns:cx2="http://schemas.microsoft.com/office/drawing/2015/10/21/chartex" xmlns:cx3="http://schemas.microsoft.com/office/drawing/2016/5/9/chartex" xmlns:cx4="http://schemas.microsoft.com/office/drawing/2016/5/10/chartex" xmlns:cx5="http://schemas.microsoft.com/office/drawing/2016/5/11/chartex" xmlns:cx6="http://schemas.microsoft.com/office/drawing/2016/5/12/chartex" xmlns:cx7="http://schemas.microsoft.com/office/drawing/2016/5/13/chartex" xmlns:cx8="http://schemas.microsoft.com/office/drawing/2016/5/14/chartex" xmlns:mc="http://schemas.openxmlformats.org/markup-compatibility/2006" xmlns:aink="http://schemas.microsoft.com/office/drawing/2016/ink" xmlns:am3d="http://schemas.microsoft.com/office/drawing/2017/model3d" xmlns:o="urn:schemas-microsoft-com:office:office" xmlns:oel="http://schemas.microsoft.com/office/2019/extlst" xmlns:r="http://schemas.openxmlformats.org/officeDocument/2006/relationships" xmlns:m="http://schemas.openxmlformats.org/officeDocument/2006/math" xmlns:v="urn:schemas-microsoft-com:vml" xmlns:wp14="http://schemas.microsoft.com/office/word/2010/wordprocessingDrawing" xmlns:wp="http://schemas.openxmlformats.org/drawingml/2006/wordprocessingDrawing" xmlns:w10="urn:schemas-microsoft-com:office:word" xmlns:w="http://schemas.openxmlformats.org/wordprocessingml/2006/main" xmlns:w14="http://schemas.microsoft.com/office/word/2010/wordml" xmlns:w15="http://schemas.microsoft.com/office/word/2012/wordml" xmlns:w16cex="http://schemas.microsoft.com/office/word/2018/wordml/cex" xmlns:w16cid="http://schemas.microsoft.com/office/word/2016/wordml/cid" xmlns:w16="http://schemas.microsoft.com/office/word/2018/wordml" xmlns:w16sdtdh="http://schemas.microsoft.com/office/word/2020/wordml/sdtdatahash" xmlns:w16se="http://schemas.microsoft.com/office/word/2015/wordml/symex" xmlns:wpg="http://schemas.microsoft.com/office/word/2010/wordprocessingGroup" xmlns:wpi="http://schemas.microsoft.com/office/word/2010/wordprocessingInk" xmlns:wne="http://schemas.microsoft.com/office/word/2006/wordml" xmlns:wps="http://schemas.microsoft.com/office/word/2010/wordprocessingShape" mc:Ignorable="w14 w15 w16se w16cid w16 w16cex w16sdtdh wp14">
+  <w:footnote w:type="separator" w:id="-1">
+    <w:p>
+      <w:pPr>
+        <w:spacing w:after="0" w:line="240" w:lineRule="auto"/>
+      </w:pPr>
+      <w:r>
+        <w:separator/>
+      </w:r>
+    </w:p>
+  </w:footnote>
+  <w:footnote w:type="continuationSeparator" w:id="0">
+    <w:p>
+      <w:pPr>
+        <w:spacing w:after="0" w:line="240" w:lineRule="auto"/>
+      </w:pPr>
+      <w:r>
+        <w:continuationSeparator/>
+      </w:r>
+    </w:p>
+  </w:footnote>
+</w:footnotes>
+</file>
+
+<file path=word/numbering.xml><?xml version="1.0" encoding="utf-8"?>
+<w:numbering xmlns:wpc="http://schemas.microsoft.com/office/word/2010/wordprocessingCanvas" xmlns:cx="http://schemas.microsoft.com/office/drawing/2014/chartex" xmlns:cx1="http://schemas.microsoft.com/office/drawing/2015/9/8/chartex" xmlns:cx2="http://schemas.microsoft.com/office/drawing/2015/10/21/chartex" xmlns:cx3="http://schemas.microsoft.com/office/drawing/2016/5/9/chartex" xmlns:cx4="http://schemas.microsoft.com/office/drawing/2016/5/10/chartex" xmlns:cx5="http://schemas.microsoft.com/office/drawing/2016/5/11/chartex" xmlns:cx6="http://schemas.microsoft.com/office/drawing/2016/5/12/chartex" xmlns:cx7="http://schemas.microsoft.com/office/drawing/2016/5/13/chartex" xmlns:cx8="http://schemas.microsoft.com/office/drawing/2016/5/14/chartex" xmlns:mc="http://schemas.openxmlformats.org/markup-compatibility/2006" xmlns:aink="http://schemas.microsoft.com/office/drawing/2016/ink" xmlns:am3d="http://schemas.microsoft.com/office/drawing/2017/model3d" xmlns:o="urn:schemas-microsoft-com:office:office" xmlns:oel="http://schemas.microsoft.com/office/2019/extlst" xmlns:r="http://schemas.openxmlformats.org/officeDocument/2006/relationships" xmlns:m="http://schemas.openxmlformats.org/officeDocument/2006/math" xmlns:v="urn:schemas-microsoft-com:vml" xmlns:wp14="http://schemas.microsoft.com/office/word/2010/wordprocessingDrawing" xmlns:wp="http://schemas.openxmlformats.org/drawingml/2006/wordprocessingDrawing" xmlns:w10="urn:schemas-microsoft-com:office:word" xmlns:w="http://schemas.openxmlformats.org/wordprocessingml/2006/main" xmlns:w14="http://schemas.microsoft.com/office/word/2010/wordml" xmlns:w15="http://schemas.microsoft.com/office/word/2012/wordml" xmlns:w16cex="http://schemas.microsoft.com/office/word/2018/wordml/cex" xmlns:w16cid="http://schemas.microsoft.com/office/word/2016/wordml/cid" xmlns:w16="http://schemas.microsoft.com/office/word/2018/wordml" xmlns:w16sdtdh="http://schemas.microsoft.com/office/word/2020/wordml/sdtdatahash" xmlns:w16se="http://schemas.microsoft.com/office/word/2015/wordml/symex" xmlns:wpg="http://schemas.microsoft.com/office/word/2010/wordprocessingGroup" xmlns:wpi="http://schemas.microsoft.com/office/word/2010/wordprocessingInk" xmlns:wne="http://schemas.microsoft.com/office/word/2006/wordml" xmlns:wps="http://schemas.microsoft.com/office/word/2010/wordprocessingShape" mc:Ignorable="w14 w15 w16se w16cid w16 w16cex w16sdtdh wp14">
+  <w:abstractNum w:abstractNumId="0" w15:restartNumberingAfterBreak="0">
+    <w:nsid w:val="174B5F3D"/>
+    <w:multiLevelType w:val="hybridMultilevel"/>
+    <w:tmpl w:val="E2A0BF02"/>
+    <w:lvl w:ilvl="0" w:tplc="18090001">
+      <w:start w:val="1"/>
+      <w:numFmt w:val="bullet"/>
+      <w:lvlText w:val=""/>
+      <w:lvlJc w:val="left"/>
+      <w:pPr>
+        <w:ind w:left="720" w:hanging="360"/>
+      </w:pPr>
+      <w:rPr>
+        <w:rFonts w:ascii="Symbol" w:hAnsi="Symbol" w:hint="default"/>
+      </w:rPr>
+    </w:lvl>
+    <w:lvl w:ilvl="1" w:tplc="18090003" w:tentative="1">
+      <w:start w:val="1"/>
+      <w:numFmt w:val="bullet"/>
+      <w:lvlText w:val="o"/>
+      <w:lvlJc w:val="left"/>
+      <w:pPr>
+        <w:ind w:left="1440" w:hanging="360"/>
+      </w:pPr>
+      <w:rPr>
+        <w:rFonts w:ascii="Courier New" w:hAnsi="Courier New" w:cs="Courier New" w:hint="default"/>
+      </w:rPr>
+    </w:lvl>
+    <w:lvl w:ilvl="2" w:tplc="18090005" w:tentative="1">
+      <w:start w:val="1"/>
+      <w:numFmt w:val="bullet"/>
+      <w:lvlText w:val=""/>
+      <w:lvlJc w:val="left"/>
+      <w:pPr>
+        <w:ind w:left="2160" w:hanging="360"/>
+      </w:pPr>
+      <w:rPr>
+        <w:rFonts w:ascii="Wingdings" w:hAnsi="Wingdings" w:hint="default"/>
+      </w:rPr>
+    </w:lvl>
+    <w:lvl w:ilvl="3" w:tplc="18090001" w:tentative="1">
+      <w:start w:val="1"/>
+      <w:numFmt w:val="bullet"/>
+      <w:lvlText w:val=""/>
+      <w:lvlJc w:val="left"/>
+      <w:pPr>
+        <w:ind w:left="2880" w:hanging="360"/>
+      </w:pPr>
+      <w:rPr>
+        <w:rFonts w:ascii="Symbol" w:hAnsi="Symbol" w:hint="default"/>
+      </w:rPr>
+    </w:lvl>
+    <w:lvl w:ilvl="4" w:tplc="18090003" w:tentative="1">
+      <w:start w:val="1"/>
+      <w:numFmt w:val="bullet"/>
+      <w:lvlText w:val="o"/>
+      <w:lvlJc w:val="left"/>
+      <w:pPr>
+        <w:ind w:left="3600" w:hanging="360"/>
+      </w:pPr>
+      <w:rPr>
+        <w:rFonts w:ascii="Courier New" w:hAnsi="Courier New" w:cs="Courier New" w:hint="default"/>
+      </w:rPr>
+    </w:lvl>
+    <w:lvl w:ilvl="5" w:tplc="18090005" w:tentative="1">
+      <w:start w:val="1"/>
+      <w:numFmt w:val="bullet"/>
+      <w:lvlText w:val=""/>
+      <w:lvlJc w:val="left"/>
+      <w:pPr>
+        <w:ind w:left="4320" w:hanging="360"/>
+      </w:pPr>
+      <w:rPr>
+        <w:rFonts w:ascii="Wingdings" w:hAnsi="Wingdings" w:hint="default"/>
+      </w:rPr>
+    </w:lvl>
+    <w:lvl w:ilvl="6" w:tplc="18090001" w:tentative="1">
+      <w:start w:val="1"/>
+      <w:numFmt w:val="bullet"/>
+      <w:lvlText w:val=""/>
+      <w:lvlJc w:val="left"/>
+      <w:pPr>
+        <w:ind w:left="5040" w:hanging="360"/>
+      </w:pPr>
+      <w:rPr>
+        <w:rFonts w:ascii="Symbol" w:hAnsi="Symbol" w:hint="default"/>
+      </w:rPr>
+    </w:lvl>
+    <w:lvl w:ilvl="7" w:tplc="18090003" w:tentative="1">
+      <w:start w:val="1"/>
+      <w:numFmt w:val="bullet"/>
+      <w:lvlText w:val="o"/>
+      <w:lvlJc w:val="left"/>
+      <w:pPr>
+        <w:ind w:left="5760" w:hanging="360"/>
+      </w:pPr>
+      <w:rPr>
+        <w:rFonts w:ascii="Courier New" w:hAnsi="Courier New" w:cs="Courier New" w:hint="default"/>
+      </w:rPr>
+    </w:lvl>
+    <w:lvl w:ilvl="8" w:tplc="18090005" w:tentative="1">
+      <w:start w:val="1"/>
+      <w:numFmt w:val="bullet"/>
+      <w:lvlText w:val=""/>
+      <w:lvlJc w:val="left"/>
+      <w:pPr>
+        <w:ind w:left="6480" w:hanging="360"/>
+      </w:pPr>
+      <w:rPr>
+        <w:rFonts w:ascii="Wingdings" w:hAnsi="Wingdings" w:hint="default"/>
+      </w:rPr>
+    </w:lvl>
+  </w:abstractNum>
+  <w:abstractNum w:abstractNumId="1" w15:restartNumberingAfterBreak="0">
+    <w:nsid w:val="2F994F19"/>
+    <w:multiLevelType w:val="hybridMultilevel"/>
+    <w:tmpl w:val="71B6B20E"/>
+    <w:lvl w:ilvl="0" w:tplc="18090001">
+      <w:start w:val="1"/>
+      <w:numFmt w:val="bullet"/>
+      <w:lvlText w:val=""/>
+      <w:lvlJc w:val="left"/>
+      <w:pPr>
+        <w:ind w:left="1440" w:hanging="360"/>
+      </w:pPr>
+      <w:rPr>
+        <w:rFonts w:ascii="Symbol" w:hAnsi="Symbol" w:hint="default"/>
+      </w:rPr>
+    </w:lvl>
+    <w:lvl w:ilvl="1" w:tplc="18090003" w:tentative="1">
+      <w:start w:val="1"/>
+      <w:numFmt w:val="bullet"/>
+      <w:lvlText w:val="o"/>
+      <w:lvlJc w:val="left"/>
+      <w:pPr>
+        <w:ind w:left="2160" w:hanging="360"/>
+      </w:pPr>
+      <w:rPr>
+        <w:rFonts w:ascii="Courier New" w:hAnsi="Courier New" w:cs="Courier New" w:hint="default"/>
+      </w:rPr>
+    </w:lvl>
+    <w:lvl w:ilvl="2" w:tplc="18090005" w:tentative="1">
+      <w:start w:val="1"/>
+      <w:numFmt w:val="bullet"/>
+      <w:lvlText w:val=""/>
+      <w:lvlJc w:val="left"/>
+      <w:pPr>
+        <w:ind w:left="2880" w:hanging="360"/>
+      </w:pPr>
+      <w:rPr>
+        <w:rFonts w:ascii="Wingdings" w:hAnsi="Wingdings" w:hint="default"/>
+      </w:rPr>
+    </w:lvl>
+    <w:lvl w:ilvl="3" w:tplc="18090001" w:tentative="1">
+      <w:start w:val="1"/>
+      <w:numFmt w:val="bullet"/>
+      <w:lvlText w:val=""/>
+      <w:lvlJc w:val="left"/>
+      <w:pPr>
+        <w:ind w:left="3600" w:hanging="360"/>
+      </w:pPr>
+      <w:rPr>
+        <w:rFonts w:ascii="Symbol" w:hAnsi="Symbol" w:hint="default"/>
+      </w:rPr>
+    </w:lvl>
+    <w:lvl w:ilvl="4" w:tplc="18090003" w:tentative="1">
+      <w:start w:val="1"/>
+      <w:numFmt w:val="bullet"/>
+      <w:lvlText w:val="o"/>
+      <w:lvlJc w:val="left"/>
+      <w:pPr>
+        <w:ind w:left="4320" w:hanging="360"/>
+      </w:pPr>
+      <w:rPr>
+        <w:rFonts w:ascii="Courier New" w:hAnsi="Courier New" w:cs="Courier New" w:hint="default"/>
+      </w:rPr>
+    </w:lvl>
+    <w:lvl w:ilvl="5" w:tplc="18090005" w:tentative="1">
+      <w:start w:val="1"/>
+      <w:numFmt w:val="bullet"/>
+      <w:lvlText w:val=""/>
+      <w:lvlJc w:val="left"/>
+      <w:pPr>
+        <w:ind w:left="5040" w:hanging="360"/>
+      </w:pPr>
+      <w:rPr>
+        <w:rFonts w:ascii="Wingdings" w:hAnsi="Wingdings" w:hint="default"/>
+      </w:rPr>
+    </w:lvl>
+    <w:lvl w:ilvl="6" w:tplc="18090001" w:tentative="1">
+      <w:start w:val="1"/>
+      <w:numFmt w:val="bullet"/>
+      <w:lvlText w:val=""/>
+      <w:lvlJc w:val="left"/>
+      <w:pPr>
+        <w:ind w:left="5760" w:hanging="360"/>
+      </w:pPr>
+      <w:rPr>
+        <w:rFonts w:ascii="Symbol" w:hAnsi="Symbol" w:hint="default"/>
+      </w:rPr>
+    </w:lvl>
+    <w:lvl w:ilvl="7" w:tplc="18090003" w:tentative="1">
+      <w:start w:val="1"/>
+      <w:numFmt w:val="bullet"/>
+      <w:lvlText w:val="o"/>
+      <w:lvlJc w:val="left"/>
+      <w:pPr>
+        <w:ind w:left="6480" w:hanging="360"/>
+      </w:pPr>
+      <w:rPr>
+        <w:rFonts w:ascii="Courier New" w:hAnsi="Courier New" w:cs="Courier New" w:hint="default"/>
+      </w:rPr>
+    </w:lvl>
+    <w:lvl w:ilvl="8" w:tplc="18090005" w:tentative="1">
+      <w:start w:val="1"/>
+      <w:numFmt w:val="bullet"/>
+      <w:lvlText w:val=""/>
+      <w:lvlJc w:val="left"/>
+      <w:pPr>
+        <w:ind w:left="7200" w:hanging="360"/>
+      </w:pPr>
+      <w:rPr>
+        <w:rFonts w:ascii="Wingdings" w:hAnsi="Wingdings" w:hint="default"/>
+      </w:rPr>
+    </w:lvl>
+  </w:abstractNum>
+  <w:abstractNum w:abstractNumId="2" w15:restartNumberingAfterBreak="0">
+    <w:nsid w:val="65D86BF9"/>
+    <w:multiLevelType w:val="hybridMultilevel"/>
+    <w:tmpl w:val="EF10DCF8"/>
+    <w:lvl w:ilvl="0" w:tplc="18090001">
+      <w:start w:val="1"/>
+      <w:numFmt w:val="bullet"/>
+      <w:lvlText w:val=""/>
+      <w:lvlJc w:val="left"/>
+      <w:pPr>
+        <w:ind w:left="720" w:hanging="360"/>
+      </w:pPr>
+      <w:rPr>
+        <w:rFonts w:ascii="Symbol" w:hAnsi="Symbol" w:hint="default"/>
+      </w:rPr>
+    </w:lvl>
+    <w:lvl w:ilvl="1" w:tplc="18090003" w:tentative="1">
+      <w:start w:val="1"/>
+      <w:numFmt w:val="bullet"/>
+      <w:lvlText w:val="o"/>
+      <w:lvlJc w:val="left"/>
+      <w:pPr>
+        <w:ind w:left="1440" w:hanging="360"/>
+      </w:pPr>
+      <w:rPr>
+        <w:rFonts w:ascii="Courier New" w:hAnsi="Courier New" w:cs="Courier New" w:hint="default"/>
+      </w:rPr>
+    </w:lvl>
+    <w:lvl w:ilvl="2" w:tplc="18090005" w:tentative="1">
+      <w:start w:val="1"/>
+      <w:numFmt w:val="bullet"/>
+      <w:lvlText w:val=""/>
+      <w:lvlJc w:val="left"/>
+      <w:pPr>
+        <w:ind w:left="2160" w:hanging="360"/>
+      </w:pPr>
+      <w:rPr>
+        <w:rFonts w:ascii="Wingdings" w:hAnsi="Wingdings" w:hint="default"/>
+      </w:rPr>
+    </w:lvl>
+    <w:lvl w:ilvl="3" w:tplc="18090001" w:tentative="1">
+      <w:start w:val="1"/>
+      <w:numFmt w:val="bullet"/>
+      <w:lvlText w:val=""/>
+      <w:lvlJc w:val="left"/>
+      <w:pPr>
+        <w:ind w:left="2880" w:hanging="360"/>
+      </w:pPr>
+      <w:rPr>
+        <w:rFonts w:ascii="Symbol" w:hAnsi="Symbol" w:hint="default"/>
+      </w:rPr>
+    </w:lvl>
+    <w:lvl w:ilvl="4" w:tplc="18090003" w:tentative="1">
+      <w:start w:val="1"/>
+      <w:numFmt w:val="bullet"/>
+      <w:lvlText w:val="o"/>
+      <w:lvlJc w:val="left"/>
+      <w:pPr>
+        <w:ind w:left="3600" w:hanging="360"/>
+      </w:pPr>
+      <w:rPr>
+        <w:rFonts w:ascii="Courier New" w:hAnsi="Courier New" w:cs="Courier New" w:hint="default"/>
+      </w:rPr>
+    </w:lvl>
+    <w:lvl w:ilvl="5" w:tplc="18090005" w:tentative="1">
+      <w:start w:val="1"/>
+      <w:numFmt w:val="bullet"/>
+      <w:lvlText w:val=""/>
+      <w:lvlJc w:val="left"/>
+      <w:pPr>
+        <w:ind w:left="4320" w:hanging="360"/>
+      </w:pPr>
+      <w:rPr>
+        <w:rFonts w:ascii="Wingdings" w:hAnsi="Wingdings" w:hint="default"/>
+      </w:rPr>
+    </w:lvl>
+    <w:lvl w:ilvl="6" w:tplc="18090001" w:tentative="1">
+      <w:start w:val="1"/>
+      <w:numFmt w:val="bullet"/>
+      <w:lvlText w:val=""/>
+      <w:lvlJc w:val="left"/>
+      <w:pPr>
+        <w:ind w:left="5040" w:hanging="360"/>
+      </w:pPr>
+      <w:rPr>
+        <w:rFonts w:ascii="Symbol" w:hAnsi="Symbol" w:hint="default"/>
+      </w:rPr>
+    </w:lvl>
+    <w:lvl w:ilvl="7" w:tplc="18090003" w:tentative="1">
+      <w:start w:val="1"/>
+      <w:numFmt w:val="bullet"/>
+      <w:lvlText w:val="o"/>
+      <w:lvlJc w:val="left"/>
+      <w:pPr>
+        <w:ind w:left="5760" w:hanging="360"/>
+      </w:pPr>
+      <w:rPr>
+        <w:rFonts w:ascii="Courier New" w:hAnsi="Courier New" w:cs="Courier New" w:hint="default"/>
+      </w:rPr>
+    </w:lvl>
+    <w:lvl w:ilvl="8" w:tplc="18090005" w:tentative="1">
+      <w:start w:val="1"/>
+      <w:numFmt w:val="bullet"/>
+      <w:lvlText w:val=""/>
+      <w:lvlJc w:val="left"/>
+      <w:pPr>
+        <w:ind w:left="6480" w:hanging="360"/>
+      </w:pPr>
+      <w:rPr>
+        <w:rFonts w:ascii="Wingdings" w:hAnsi="Wingdings" w:hint="default"/>
+      </w:rPr>
+    </w:lvl>
+  </w:abstractNum>
+  <w:num w:numId="1" w16cid:durableId="601449119">
+    <w:abstractNumId w:val="1"/>
+  </w:num>
+  <w:num w:numId="2" w16cid:durableId="1243489999">
+    <w:abstractNumId w:val="0"/>
+  </w:num>
+  <w:num w:numId="3" w16cid:durableId="39600204">
+    <w:abstractNumId w:val="2"/>
+  </w:num>
+</w:numbering>
 </file>
 
 <file path=word/styles.xml><?xml version="1.0" encoding="utf-8"?>
@@ -3388,6 +4015,17 @@
       <w:szCs w:val="56"/>
     </w:rPr>
   </w:style>
+  <w:style w:type="paragraph" w:styleId="ListParagraph">
+    <w:name w:val="List Paragraph"/>
+    <w:basedOn w:val="Normal"/>
+    <w:uiPriority w:val="34"/>
+    <w:qFormat/>
+    <w:rsid w:val="007516AA"/>
+    <w:pPr>
+      <w:ind w:left="720"/>
+      <w:contextualSpacing/>
+    </w:pPr>
+  </w:style>
 </w:styles>
 </file>
 

--- a/MachineLearningCA1.docx
+++ b/MachineLearningCA1.docx
@@ -994,15 +994,13 @@
         </w:p>
         <w:p>
           <w:pPr>
-            <w:pStyle w:val="TOC1"/>
+            <w:pStyle w:val="TOC2"/>
             <w:tabs>
               <w:tab w:val="right" w:leader="dot" w:pos="9016"/>
             </w:tabs>
             <w:rPr>
               <w:rFonts w:asciiTheme="minorHAnsi" w:eastAsiaTheme="minorEastAsia" w:hAnsiTheme="minorHAnsi"/>
               <w:noProof/>
-              <w:sz w:val="24"/>
-              <w:szCs w:val="24"/>
               <w:lang w:eastAsia="en-IE"/>
             </w:rPr>
           </w:pPr>
@@ -1015,7 +1013,7 @@
           <w:r>
             <w:fldChar w:fldCharType="separate"/>
           </w:r>
-          <w:hyperlink w:anchor="_Toc158384946" w:history="1">
+          <w:hyperlink w:anchor="_Toc164778229" w:history="1">
             <w:r>
               <w:rPr>
                 <w:rStyle w:val="Hyperlink"/>
@@ -1042,7 +1040,77 @@
                 <w:noProof/>
                 <w:webHidden/>
               </w:rPr>
-              <w:instrText xml:space="preserve"> PAGEREF _Toc158384946 \h </w:instrText>
+              <w:instrText xml:space="preserve"> PAGEREF _Toc164778229 \h </w:instrText>
+            </w:r>
+            <w:r>
+              <w:rPr>
+                <w:noProof/>
+                <w:webHidden/>
+              </w:rPr>
+            </w:r>
+            <w:r>
+              <w:rPr>
+                <w:noProof/>
+                <w:webHidden/>
+              </w:rPr>
+              <w:fldChar w:fldCharType="separate"/>
+            </w:r>
+            <w:r>
+              <w:rPr>
+                <w:noProof/>
+                <w:webHidden/>
+              </w:rPr>
+              <w:t>1</w:t>
+            </w:r>
+            <w:r>
+              <w:rPr>
+                <w:noProof/>
+                <w:webHidden/>
+              </w:rPr>
+              <w:fldChar w:fldCharType="end"/>
+            </w:r>
+          </w:hyperlink>
+        </w:p>
+        <w:p>
+          <w:pPr>
+            <w:pStyle w:val="TOC2"/>
+            <w:tabs>
+              <w:tab w:val="right" w:leader="dot" w:pos="9016"/>
+            </w:tabs>
+            <w:rPr>
+              <w:rFonts w:asciiTheme="minorHAnsi" w:eastAsiaTheme="minorEastAsia" w:hAnsiTheme="minorHAnsi"/>
+              <w:noProof/>
+              <w:lang w:eastAsia="en-IE"/>
+            </w:rPr>
+          </w:pPr>
+          <w:hyperlink w:anchor="_Toc164778230" w:history="1">
+            <w:r>
+              <w:rPr>
+                <w:rStyle w:val="Hyperlink"/>
+                <w:noProof/>
+              </w:rPr>
+              <w:t>Data Characterization and Preprocessing:</w:t>
+            </w:r>
+            <w:r>
+              <w:rPr>
+                <w:noProof/>
+                <w:webHidden/>
+              </w:rPr>
+              <w:tab/>
+            </w:r>
+            <w:r>
+              <w:rPr>
+                <w:noProof/>
+                <w:webHidden/>
+              </w:rPr>
+              <w:fldChar w:fldCharType="begin"/>
+            </w:r>
+            <w:r>
+              <w:rPr>
+                <w:noProof/>
+                <w:webHidden/>
+              </w:rPr>
+              <w:instrText xml:space="preserve"> PAGEREF _Toc164778230 \h </w:instrText>
             </w:r>
             <w:r>
               <w:rPr>
@@ -1082,12 +1150,10 @@
             <w:rPr>
               <w:rFonts w:asciiTheme="minorHAnsi" w:eastAsiaTheme="minorEastAsia" w:hAnsiTheme="minorHAnsi"/>
               <w:noProof/>
-              <w:sz w:val="24"/>
-              <w:szCs w:val="24"/>
               <w:lang w:eastAsia="en-IE"/>
             </w:rPr>
           </w:pPr>
-          <w:hyperlink w:anchor="_Toc158384947" w:history="1">
+          <w:hyperlink w:anchor="_Toc164778231" w:history="1">
             <w:r>
               <w:rPr>
                 <w:rStyle w:val="Hyperlink"/>
@@ -1114,7 +1180,7 @@
                 <w:noProof/>
                 <w:webHidden/>
               </w:rPr>
-              <w:instrText xml:space="preserve"> PAGEREF _Toc158384947 \h </w:instrText>
+              <w:instrText xml:space="preserve"> PAGEREF _Toc164778231 \h </w:instrText>
             </w:r>
             <w:r>
               <w:rPr>
@@ -1134,7 +1200,7 @@
                 <w:noProof/>
                 <w:webHidden/>
               </w:rPr>
-              <w:t>1</w:t>
+              <w:t>3</w:t>
             </w:r>
             <w:r>
               <w:rPr>
@@ -1154,12 +1220,10 @@
             <w:rPr>
               <w:rFonts w:asciiTheme="minorHAnsi" w:eastAsiaTheme="minorEastAsia" w:hAnsiTheme="minorHAnsi"/>
               <w:noProof/>
-              <w:sz w:val="24"/>
-              <w:szCs w:val="24"/>
               <w:lang w:eastAsia="en-IE"/>
             </w:rPr>
           </w:pPr>
-          <w:hyperlink w:anchor="_Toc158384948" w:history="1">
+          <w:hyperlink w:anchor="_Toc164778232" w:history="1">
             <w:r>
               <w:rPr>
                 <w:rStyle w:val="Hyperlink"/>
@@ -1186,7 +1250,7 @@
                 <w:noProof/>
                 <w:webHidden/>
               </w:rPr>
-              <w:instrText xml:space="preserve"> PAGEREF _Toc158384948 \h </w:instrText>
+              <w:instrText xml:space="preserve"> PAGEREF _Toc164778232 \h </w:instrText>
             </w:r>
             <w:r>
               <w:rPr>
@@ -1206,7 +1270,7 @@
                 <w:noProof/>
                 <w:webHidden/>
               </w:rPr>
-              <w:t>1</w:t>
+              <w:t>3</w:t>
             </w:r>
             <w:r>
               <w:rPr>
@@ -1226,12 +1290,10 @@
             <w:rPr>
               <w:rFonts w:asciiTheme="minorHAnsi" w:eastAsiaTheme="minorEastAsia" w:hAnsiTheme="minorHAnsi"/>
               <w:noProof/>
-              <w:sz w:val="24"/>
-              <w:szCs w:val="24"/>
               <w:lang w:eastAsia="en-IE"/>
             </w:rPr>
           </w:pPr>
-          <w:hyperlink w:anchor="_Toc158384949" w:history="1">
+          <w:hyperlink w:anchor="_Toc164778233" w:history="1">
             <w:r>
               <w:rPr>
                 <w:rStyle w:val="Hyperlink"/>
@@ -1258,7 +1320,7 @@
                 <w:noProof/>
                 <w:webHidden/>
               </w:rPr>
-              <w:instrText xml:space="preserve"> PAGEREF _Toc158384949 \h </w:instrText>
+              <w:instrText xml:space="preserve"> PAGEREF _Toc164778233 \h </w:instrText>
             </w:r>
             <w:r>
               <w:rPr>
@@ -1278,7 +1340,7 @@
                 <w:noProof/>
                 <w:webHidden/>
               </w:rPr>
-              <w:t>1</w:t>
+              <w:t>3</w:t>
             </w:r>
             <w:r>
               <w:rPr>
@@ -1298,18 +1360,17 @@
             <w:rPr>
               <w:rFonts w:asciiTheme="minorHAnsi" w:eastAsiaTheme="minorEastAsia" w:hAnsiTheme="minorHAnsi"/>
               <w:noProof/>
-              <w:sz w:val="24"/>
-              <w:szCs w:val="24"/>
               <w:lang w:eastAsia="en-IE"/>
             </w:rPr>
           </w:pPr>
-          <w:hyperlink w:anchor="_Toc158384950" w:history="1">
+          <w:hyperlink w:anchor="_Toc164778234" w:history="1">
             <w:r>
               <w:rPr>
                 <w:rStyle w:val="Hyperlink"/>
                 <w:noProof/>
-              </w:rPr>
-              <w:t>References</w:t>
+                <w:lang w:val="es-US"/>
+              </w:rPr>
+              <w:t>Conclusion</w:t>
             </w:r>
             <w:r>
               <w:rPr>
@@ -1330,7 +1391,7 @@
                 <w:noProof/>
                 <w:webHidden/>
               </w:rPr>
-              <w:instrText xml:space="preserve"> PAGEREF _Toc158384950 \h </w:instrText>
+              <w:instrText xml:space="preserve"> PAGEREF _Toc164778234 \h </w:instrText>
             </w:r>
             <w:r>
               <w:rPr>
@@ -1350,7 +1411,78 @@
                 <w:noProof/>
                 <w:webHidden/>
               </w:rPr>
-              <w:t>2</w:t>
+              <w:t>4</w:t>
+            </w:r>
+            <w:r>
+              <w:rPr>
+                <w:noProof/>
+                <w:webHidden/>
+              </w:rPr>
+              <w:fldChar w:fldCharType="end"/>
+            </w:r>
+          </w:hyperlink>
+        </w:p>
+        <w:p>
+          <w:pPr>
+            <w:pStyle w:val="TOC1"/>
+            <w:tabs>
+              <w:tab w:val="right" w:leader="dot" w:pos="9016"/>
+            </w:tabs>
+            <w:rPr>
+              <w:rFonts w:asciiTheme="minorHAnsi" w:eastAsiaTheme="minorEastAsia" w:hAnsiTheme="minorHAnsi"/>
+              <w:noProof/>
+              <w:lang w:eastAsia="en-IE"/>
+            </w:rPr>
+          </w:pPr>
+          <w:hyperlink w:anchor="_Toc164778235" w:history="1">
+            <w:r>
+              <w:rPr>
+                <w:rStyle w:val="Hyperlink"/>
+                <w:noProof/>
+                <w:lang w:val="es-US"/>
+              </w:rPr>
+              <w:t>References</w:t>
+            </w:r>
+            <w:r>
+              <w:rPr>
+                <w:noProof/>
+                <w:webHidden/>
+              </w:rPr>
+              <w:tab/>
+            </w:r>
+            <w:r>
+              <w:rPr>
+                <w:noProof/>
+                <w:webHidden/>
+              </w:rPr>
+              <w:fldChar w:fldCharType="begin"/>
+            </w:r>
+            <w:r>
+              <w:rPr>
+                <w:noProof/>
+                <w:webHidden/>
+              </w:rPr>
+              <w:instrText xml:space="preserve"> PAGEREF _Toc164778235 \h </w:instrText>
+            </w:r>
+            <w:r>
+              <w:rPr>
+                <w:noProof/>
+                <w:webHidden/>
+              </w:rPr>
+            </w:r>
+            <w:r>
+              <w:rPr>
+                <w:noProof/>
+                <w:webHidden/>
+              </w:rPr>
+              <w:fldChar w:fldCharType="separate"/>
+            </w:r>
+            <w:r>
+              <w:rPr>
+                <w:noProof/>
+                <w:webHidden/>
+              </w:rPr>
+              <w:t>4</w:t>
             </w:r>
             <w:r>
               <w:rPr>
@@ -1390,9 +1522,9 @@
     </w:p>
     <w:p>
       <w:pPr>
-        <w:pStyle w:val="Heading1"/>
-      </w:pPr>
-      <w:bookmarkStart w:id="2" w:name="_Toc158384946"/>
+        <w:pStyle w:val="Heading2"/>
+      </w:pPr>
+      <w:bookmarkStart w:id="2" w:name="_Toc164778229"/>
       <w:r>
         <w:lastRenderedPageBreak/>
         <w:t>Introduction</w:t>
@@ -1430,7 +1562,469 @@
           <w:rFonts w:cs="Calibri"/>
           <w:kern w:val="0"/>
         </w:rPr>
-        <w:t>The Ames Housing dataset is a perfect subject for this project due to the following reasons:</w:t>
+        <w:t>Predicting house prices and understanding which housing characteristics are the most important is vital in real estate markets, urban planning and personal finance decision-making.</w:t>
+      </w:r>
+      <w:r>
+        <w:rPr>
+          <w:rFonts w:cs="Calibri"/>
+          <w:kern w:val="0"/>
+        </w:rPr>
+        <w:t xml:space="preserve"> </w:t>
+      </w:r>
+    </w:p>
+    <w:p>
+      <w:pPr>
+        <w:autoSpaceDE w:val="0"/>
+        <w:autoSpaceDN w:val="0"/>
+        <w:adjustRightInd w:val="0"/>
+        <w:spacing w:after="0" w:line="240" w:lineRule="auto"/>
+        <w:rPr>
+          <w:rFonts w:cs="Calibri"/>
+          <w:kern w:val="0"/>
+        </w:rPr>
+      </w:pPr>
+    </w:p>
+    <w:p>
+      <w:pPr>
+        <w:pStyle w:val="Heading4"/>
+        <w:rPr>
+          <w:i w:val="0"/>
+          <w:iCs w:val="0"/>
+          <w:color w:val="000000" w:themeColor="text1"/>
+          <w:u w:val="single"/>
+          <w14:shadow w14:blurRad="38100" w14:dist="19050" w14:dir="2700000" w14:sx="100000" w14:sy="100000" w14:kx="0" w14:ky="0" w14:algn="tl">
+            <w14:schemeClr w14:val="dk1">
+              <w14:alpha w14:val="60000"/>
+            </w14:schemeClr>
+          </w14:shadow>
+          <w14:textOutline w14:w="0" w14:cap="flat" w14:cmpd="sng" w14:algn="ctr">
+            <w14:noFill/>
+            <w14:prstDash w14:val="solid"/>
+            <w14:round/>
+          </w14:textOutline>
+        </w:rPr>
+      </w:pPr>
+      <w:r>
+        <w:rPr>
+          <w:i w:val="0"/>
+          <w:iCs w:val="0"/>
+          <w:color w:val="000000" w:themeColor="text1"/>
+          <w:u w:val="single"/>
+          <w14:shadow w14:blurRad="38100" w14:dist="19050" w14:dir="2700000" w14:sx="100000" w14:sy="100000" w14:kx="0" w14:ky="0" w14:algn="tl">
+            <w14:schemeClr w14:val="dk1">
+              <w14:alpha w14:val="60000"/>
+            </w14:schemeClr>
+          </w14:shadow>
+          <w14:textOutline w14:w="0" w14:cap="flat" w14:cmpd="sng" w14:algn="ctr">
+            <w14:noFill/>
+            <w14:prstDash w14:val="solid"/>
+            <w14:round/>
+          </w14:textOutline>
+        </w:rPr>
+        <w:t>Description of the Problem Domain:</w:t>
+      </w:r>
+    </w:p>
+    <w:p>
+      <w:pPr>
+        <w:autoSpaceDE w:val="0"/>
+        <w:autoSpaceDN w:val="0"/>
+        <w:adjustRightInd w:val="0"/>
+        <w:spacing w:after="0" w:line="240" w:lineRule="auto"/>
+        <w:rPr>
+          <w:rFonts w:cs="Calibri"/>
+          <w:kern w:val="0"/>
+        </w:rPr>
+      </w:pPr>
+    </w:p>
+    <w:p>
+      <w:pPr>
+        <w:autoSpaceDE w:val="0"/>
+        <w:autoSpaceDN w:val="0"/>
+        <w:adjustRightInd w:val="0"/>
+        <w:spacing w:after="0" w:line="240" w:lineRule="auto"/>
+        <w:rPr>
+          <w:rFonts w:cs="Calibri"/>
+          <w:kern w:val="0"/>
+        </w:rPr>
+      </w:pPr>
+      <w:r>
+        <w:rPr>
+          <w:rFonts w:cs="Calibri"/>
+          <w:kern w:val="0"/>
+        </w:rPr>
+        <w:t>When</w:t>
+      </w:r>
+      <w:r>
+        <w:rPr>
+          <w:rFonts w:cs="Calibri"/>
+          <w:kern w:val="0"/>
+        </w:rPr>
+        <w:t xml:space="preserve"> predicting housing prices, the primary challenge lies in accurately estimating the value of a property based on various features and characteristics. This task is complex due to the </w:t>
+      </w:r>
+      <w:r>
+        <w:rPr>
+          <w:rFonts w:cs="Calibri"/>
+          <w:kern w:val="0"/>
+        </w:rPr>
+        <w:t>many</w:t>
+      </w:r>
+      <w:r>
+        <w:rPr>
+          <w:rFonts w:cs="Calibri"/>
+          <w:kern w:val="0"/>
+        </w:rPr>
+        <w:t xml:space="preserve"> factors influencing housing prices, including location, size, condition</w:t>
+      </w:r>
+      <w:r>
+        <w:rPr>
+          <w:rFonts w:cs="Calibri"/>
+          <w:kern w:val="0"/>
+        </w:rPr>
+        <w:t xml:space="preserve"> </w:t>
+      </w:r>
+      <w:r>
+        <w:rPr>
+          <w:rFonts w:cs="Calibri"/>
+          <w:kern w:val="0"/>
+        </w:rPr>
+        <w:t xml:space="preserve">economic indicators, and demographic factors. </w:t>
+      </w:r>
+      <w:r>
+        <w:rPr>
+          <w:rFonts w:cs="Calibri"/>
+          <w:kern w:val="0"/>
+        </w:rPr>
+        <w:t>T</w:t>
+      </w:r>
+      <w:r>
+        <w:rPr>
+          <w:rFonts w:cs="Calibri"/>
+          <w:kern w:val="0"/>
+        </w:rPr>
+        <w:t>hese factors often interact with each other in nonlinear ways, further complicating the prediction process.</w:t>
+      </w:r>
+    </w:p>
+    <w:p>
+      <w:pPr>
+        <w:autoSpaceDE w:val="0"/>
+        <w:autoSpaceDN w:val="0"/>
+        <w:adjustRightInd w:val="0"/>
+        <w:spacing w:after="0" w:line="240" w:lineRule="auto"/>
+        <w:rPr>
+          <w:rFonts w:cs="Calibri"/>
+          <w:kern w:val="0"/>
+        </w:rPr>
+      </w:pPr>
+    </w:p>
+    <w:p>
+      <w:pPr>
+        <w:autoSpaceDE w:val="0"/>
+        <w:autoSpaceDN w:val="0"/>
+        <w:adjustRightInd w:val="0"/>
+        <w:spacing w:after="0" w:line="240" w:lineRule="auto"/>
+        <w:rPr>
+          <w:rFonts w:cs="Calibri"/>
+          <w:kern w:val="0"/>
+        </w:rPr>
+      </w:pPr>
+    </w:p>
+    <w:p>
+      <w:pPr>
+        <w:autoSpaceDE w:val="0"/>
+        <w:autoSpaceDN w:val="0"/>
+        <w:adjustRightInd w:val="0"/>
+        <w:spacing w:after="0" w:line="240" w:lineRule="auto"/>
+        <w:rPr>
+          <w:rFonts w:cs="Calibri"/>
+          <w:kern w:val="0"/>
+        </w:rPr>
+      </w:pPr>
+      <w:r>
+        <w:rPr>
+          <w:rFonts w:cs="Calibri"/>
+          <w:kern w:val="0"/>
+        </w:rPr>
+        <w:t>Key challenges in predicting housing prices accurately include:</w:t>
+      </w:r>
+    </w:p>
+    <w:p>
+      <w:pPr>
+        <w:pStyle w:val="ListParagraph"/>
+        <w:numPr>
+          <w:ilvl w:val="0"/>
+          <w:numId w:val="7"/>
+        </w:numPr>
+        <w:autoSpaceDE w:val="0"/>
+        <w:autoSpaceDN w:val="0"/>
+        <w:adjustRightInd w:val="0"/>
+        <w:spacing w:after="0" w:line="240" w:lineRule="auto"/>
+        <w:rPr>
+          <w:rFonts w:cs="Calibri"/>
+          <w:kern w:val="0"/>
+        </w:rPr>
+      </w:pPr>
+      <w:r>
+        <w:rPr>
+          <w:rFonts w:cs="Calibri"/>
+          <w:kern w:val="0"/>
+        </w:rPr>
+        <w:t xml:space="preserve">Data Variability: Housing markets differ a lot from place to place, even within the same city. For example, a house in one </w:t>
+      </w:r>
+      <w:r>
+        <w:rPr>
+          <w:rFonts w:cs="Calibri"/>
+          <w:kern w:val="0"/>
+        </w:rPr>
+        <w:t>neighbourhood</w:t>
+      </w:r>
+      <w:r>
+        <w:rPr>
+          <w:rFonts w:cs="Calibri"/>
+          <w:kern w:val="0"/>
+        </w:rPr>
+        <w:t xml:space="preserve"> might be more expensive than a similar house in another area. Predictive models need to understand these differences while still being useful in different places.</w:t>
+      </w:r>
+    </w:p>
+    <w:p>
+      <w:pPr>
+        <w:pStyle w:val="ListParagraph"/>
+        <w:numPr>
+          <w:ilvl w:val="0"/>
+          <w:numId w:val="7"/>
+        </w:numPr>
+        <w:autoSpaceDE w:val="0"/>
+        <w:autoSpaceDN w:val="0"/>
+        <w:adjustRightInd w:val="0"/>
+        <w:spacing w:after="0" w:line="240" w:lineRule="auto"/>
+        <w:rPr>
+          <w:rFonts w:cs="Calibri"/>
+          <w:kern w:val="0"/>
+        </w:rPr>
+      </w:pPr>
+      <w:r>
+        <w:rPr>
+          <w:rFonts w:cs="Calibri"/>
+          <w:kern w:val="0"/>
+        </w:rPr>
+        <w:t xml:space="preserve">Feature Selection: Figuring out which details about a house are most important for predicting its price is </w:t>
+      </w:r>
+      <w:r>
+        <w:rPr>
+          <w:rFonts w:cs="Calibri"/>
+          <w:kern w:val="0"/>
+        </w:rPr>
+        <w:t>vital</w:t>
+      </w:r>
+      <w:r>
+        <w:rPr>
+          <w:rFonts w:cs="Calibri"/>
+          <w:kern w:val="0"/>
+        </w:rPr>
+        <w:t xml:space="preserve">. </w:t>
+      </w:r>
+      <w:r>
+        <w:rPr>
+          <w:rFonts w:cs="Calibri"/>
+          <w:kern w:val="0"/>
+        </w:rPr>
+        <w:t>However,</w:t>
+      </w:r>
+      <w:r>
+        <w:rPr>
+          <w:rFonts w:cs="Calibri"/>
+          <w:kern w:val="0"/>
+        </w:rPr>
+        <w:t xml:space="preserve"> it's not always easy to know which details matter the most or how they work together.</w:t>
+      </w:r>
+    </w:p>
+    <w:p>
+      <w:pPr>
+        <w:pStyle w:val="ListParagraph"/>
+        <w:numPr>
+          <w:ilvl w:val="0"/>
+          <w:numId w:val="7"/>
+        </w:numPr>
+        <w:autoSpaceDE w:val="0"/>
+        <w:autoSpaceDN w:val="0"/>
+        <w:adjustRightInd w:val="0"/>
+        <w:spacing w:after="0" w:line="240" w:lineRule="auto"/>
+        <w:rPr>
+          <w:rFonts w:cs="Calibri"/>
+          <w:kern w:val="0"/>
+        </w:rPr>
+      </w:pPr>
+      <w:r>
+        <w:rPr>
+          <w:rFonts w:cs="Calibri"/>
+          <w:kern w:val="0"/>
+        </w:rPr>
+        <w:t xml:space="preserve">Data Quality: Making sure that the information we have about houses is accurate and reliable is </w:t>
+      </w:r>
+      <w:r>
+        <w:rPr>
+          <w:rFonts w:cs="Calibri"/>
+          <w:kern w:val="0"/>
+        </w:rPr>
+        <w:t>important</w:t>
+      </w:r>
+      <w:r>
+        <w:rPr>
+          <w:rFonts w:cs="Calibri"/>
+          <w:kern w:val="0"/>
+        </w:rPr>
+        <w:t xml:space="preserve"> for making good predictions. Sometimes, the data we have might be missing or wrong, and that can mess up our predictions if we don't handle it carefully.</w:t>
+      </w:r>
+    </w:p>
+    <w:p>
+      <w:pPr>
+        <w:pStyle w:val="ListParagraph"/>
+        <w:numPr>
+          <w:ilvl w:val="0"/>
+          <w:numId w:val="7"/>
+        </w:numPr>
+        <w:autoSpaceDE w:val="0"/>
+        <w:autoSpaceDN w:val="0"/>
+        <w:adjustRightInd w:val="0"/>
+        <w:spacing w:after="0" w:line="240" w:lineRule="auto"/>
+        <w:rPr>
+          <w:rFonts w:cs="Calibri"/>
+          <w:kern w:val="0"/>
+        </w:rPr>
+      </w:pPr>
+      <w:r>
+        <w:rPr>
+          <w:rFonts w:cs="Calibri"/>
+          <w:kern w:val="0"/>
+        </w:rPr>
+        <w:t>Model Complexity: Predictive models can be simple or complex. Simple models are easy to understand but might miss some important details. Complex models can capture a lot of detail, but they might also make mistakes if they're too complicated.</w:t>
+      </w:r>
+    </w:p>
+    <w:p>
+      <w:pPr>
+        <w:pStyle w:val="ListParagraph"/>
+        <w:numPr>
+          <w:ilvl w:val="0"/>
+          <w:numId w:val="7"/>
+        </w:numPr>
+        <w:autoSpaceDE w:val="0"/>
+        <w:autoSpaceDN w:val="0"/>
+        <w:adjustRightInd w:val="0"/>
+        <w:spacing w:after="0" w:line="240" w:lineRule="auto"/>
+        <w:rPr>
+          <w:rFonts w:cs="Calibri"/>
+          <w:kern w:val="0"/>
+        </w:rPr>
+      </w:pPr>
+      <w:r>
+        <w:rPr>
+          <w:rFonts w:cs="Calibri"/>
+          <w:kern w:val="0"/>
+        </w:rPr>
+        <w:t>Market Dynamics: Housing markets change over time because of things like the economy, government rules, and how people live. Predictive models need to be able to adapt to these changes so they can keep making good predictions.</w:t>
+      </w:r>
+    </w:p>
+    <w:p>
+      <w:pPr>
+        <w:autoSpaceDE w:val="0"/>
+        <w:autoSpaceDN w:val="0"/>
+        <w:adjustRightInd w:val="0"/>
+        <w:spacing w:after="0" w:line="240" w:lineRule="auto"/>
+        <w:rPr>
+          <w:rFonts w:cs="Calibri"/>
+          <w:kern w:val="0"/>
+        </w:rPr>
+      </w:pPr>
+    </w:p>
+    <w:p>
+      <w:pPr>
+        <w:autoSpaceDE w:val="0"/>
+        <w:autoSpaceDN w:val="0"/>
+        <w:adjustRightInd w:val="0"/>
+        <w:spacing w:after="0" w:line="240" w:lineRule="auto"/>
+        <w:rPr>
+          <w:rFonts w:cs="Calibri"/>
+          <w:kern w:val="0"/>
+        </w:rPr>
+      </w:pPr>
+      <w:r>
+        <w:rPr>
+          <w:rFonts w:cs="Calibri"/>
+          <w:kern w:val="0"/>
+        </w:rPr>
+        <w:t xml:space="preserve">The Ames Housing dataset is a collection of data about houses in Ames, Iowa, USA. </w:t>
+      </w:r>
+    </w:p>
+    <w:p>
+      <w:pPr>
+        <w:autoSpaceDE w:val="0"/>
+        <w:autoSpaceDN w:val="0"/>
+        <w:adjustRightInd w:val="0"/>
+        <w:spacing w:after="0" w:line="240" w:lineRule="auto"/>
+        <w:rPr>
+          <w:rFonts w:cs="Calibri"/>
+          <w:kern w:val="0"/>
+        </w:rPr>
+      </w:pPr>
+      <w:r>
+        <w:rPr>
+          <w:rFonts w:cs="Calibri"/>
+          <w:kern w:val="0"/>
+        </w:rPr>
+        <w:t xml:space="preserve">The dataset consists of </w:t>
+      </w:r>
+      <w:r>
+        <w:rPr>
+          <w:rFonts w:cs="Calibri"/>
+          <w:kern w:val="0"/>
+        </w:rPr>
+        <w:t>2930</w:t>
+      </w:r>
+      <w:r>
+        <w:rPr>
+          <w:rFonts w:cs="Calibri"/>
+          <w:kern w:val="0"/>
+        </w:rPr>
+        <w:t xml:space="preserve"> rows, with each row representing a different house, and </w:t>
+      </w:r>
+      <w:r>
+        <w:rPr>
+          <w:rFonts w:cs="Calibri"/>
+          <w:kern w:val="0"/>
+        </w:rPr>
+        <w:t xml:space="preserve">82 </w:t>
+      </w:r>
+      <w:r>
+        <w:rPr>
+          <w:rFonts w:cs="Calibri"/>
+          <w:kern w:val="0"/>
+        </w:rPr>
+        <w:t>columns representing different features or attributes of the houses.</w:t>
+      </w:r>
+    </w:p>
+    <w:p>
+      <w:pPr>
+        <w:autoSpaceDE w:val="0"/>
+        <w:autoSpaceDN w:val="0"/>
+        <w:adjustRightInd w:val="0"/>
+        <w:spacing w:after="0" w:line="240" w:lineRule="auto"/>
+        <w:rPr>
+          <w:rFonts w:cs="Calibri"/>
+          <w:kern w:val="0"/>
+        </w:rPr>
+      </w:pPr>
+      <w:r>
+        <w:rPr>
+          <w:rFonts w:cs="Calibri"/>
+          <w:kern w:val="0"/>
+        </w:rPr>
+        <w:t xml:space="preserve">It </w:t>
+      </w:r>
+      <w:r>
+        <w:rPr>
+          <w:rFonts w:cs="Calibri"/>
+          <w:kern w:val="0"/>
+        </w:rPr>
+        <w:t>is a perfect subject for this project due to the following reasons:</w:t>
       </w:r>
     </w:p>
     <w:p>
@@ -1478,35 +2072,7 @@
           <w:rFonts w:cs="Calibri"/>
           <w:kern w:val="0"/>
         </w:rPr>
-        <w:t xml:space="preserve">It has a wide range of features </w:t>
-      </w:r>
-      <w:r>
-        <w:rPr>
-          <w:rFonts w:cs="Calibri"/>
-          <w:kern w:val="0"/>
-        </w:rPr>
-        <w:t xml:space="preserve">with </w:t>
-      </w:r>
-      <w:r>
-        <w:rPr>
-          <w:rFonts w:cs="Calibri"/>
-          <w:kern w:val="0"/>
-        </w:rPr>
-        <w:t>seventy-nine</w:t>
-      </w:r>
-      <w:r>
-        <w:rPr>
-          <w:rFonts w:cs="Calibri"/>
-          <w:kern w:val="0"/>
-        </w:rPr>
-        <w:t xml:space="preserve"> in total</w:t>
-      </w:r>
-      <w:r>
-        <w:rPr>
-          <w:rFonts w:cs="Calibri"/>
-          <w:kern w:val="0"/>
-        </w:rPr>
-        <w:t>, both numerical and categorical which make it perfect for testing and training prediction models on.</w:t>
+        <w:t>It has a wide range of features, both numerical and categorical which make it perfect for testing and training prediction models on.</w:t>
       </w:r>
     </w:p>
     <w:p>
@@ -1559,110 +2125,55 @@
     </w:p>
     <w:p>
       <w:pPr>
-        <w:pStyle w:val="ListParagraph"/>
-        <w:autoSpaceDE w:val="0"/>
-        <w:autoSpaceDN w:val="0"/>
-        <w:adjustRightInd w:val="0"/>
-        <w:spacing w:after="0" w:line="240" w:lineRule="auto"/>
-        <w:rPr>
-          <w:rFonts w:cs="Calibri"/>
-          <w:kern w:val="0"/>
-        </w:rPr>
-      </w:pPr>
-    </w:p>
-    <w:p>
-      <w:pPr>
-        <w:autoSpaceDE w:val="0"/>
-        <w:autoSpaceDN w:val="0"/>
-        <w:adjustRightInd w:val="0"/>
-        <w:spacing w:after="0" w:line="240" w:lineRule="auto"/>
-        <w:rPr>
-          <w:rFonts w:cs="Calibri"/>
-          <w:kern w:val="0"/>
-        </w:rPr>
-      </w:pPr>
-    </w:p>
-    <w:p>
-      <w:pPr>
-        <w:autoSpaceDE w:val="0"/>
-        <w:autoSpaceDN w:val="0"/>
-        <w:adjustRightInd w:val="0"/>
-        <w:spacing w:after="0" w:line="240" w:lineRule="auto"/>
-        <w:rPr>
-          <w:rFonts w:cs="Calibri"/>
-          <w:kern w:val="0"/>
-        </w:rPr>
-      </w:pPr>
-      <w:r>
-        <w:rPr>
-          <w:rFonts w:cs="Calibri"/>
-          <w:kern w:val="0"/>
-        </w:rPr>
-        <w:t>Suggested possible analysis / project questions are mentioned below (this is a small, suggested, sample of</w:t>
-      </w:r>
-    </w:p>
-    <w:p>
-      <w:pPr>
-        <w:autoSpaceDE w:val="0"/>
-        <w:autoSpaceDN w:val="0"/>
-        <w:adjustRightInd w:val="0"/>
-        <w:spacing w:after="0" w:line="240" w:lineRule="auto"/>
-        <w:rPr>
-          <w:rFonts w:cs="Calibri"/>
-          <w:kern w:val="0"/>
-        </w:rPr>
-      </w:pPr>
-      <w:r>
-        <w:rPr>
-          <w:rFonts w:cs="Calibri"/>
-          <w:kern w:val="0"/>
-        </w:rPr>
-        <w:t>questions, other questions may be more appropriate to your project)</w:t>
-      </w:r>
-    </w:p>
-    <w:p>
-      <w:pPr>
-        <w:autoSpaceDE w:val="0"/>
-        <w:autoSpaceDN w:val="0"/>
-        <w:adjustRightInd w:val="0"/>
-        <w:spacing w:after="0" w:line="240" w:lineRule="auto"/>
-        <w:rPr>
-          <w:rFonts w:cs="Calibri"/>
-          <w:kern w:val="0"/>
-        </w:rPr>
-      </w:pPr>
-      <w:r>
-        <w:rPr>
-          <w:rFonts w:ascii="CourierNew" w:hAnsi="CourierNew" w:cs="CourierNew"/>
-          <w:kern w:val="0"/>
-        </w:rPr>
-        <w:t xml:space="preserve">o </w:t>
-      </w:r>
-      <w:r>
-        <w:rPr>
-          <w:rFonts w:cs="Calibri"/>
-          <w:kern w:val="0"/>
-        </w:rPr>
-        <w:t>What are the most important features for predicting X as a target variable?</w:t>
-      </w:r>
-    </w:p>
-    <w:p>
-      <w:pPr>
-        <w:autoSpaceDE w:val="0"/>
-        <w:autoSpaceDN w:val="0"/>
-        <w:adjustRightInd w:val="0"/>
-        <w:spacing w:after="0" w:line="240" w:lineRule="auto"/>
-        <w:rPr>
-          <w:rFonts w:cs="Calibri"/>
-          <w:kern w:val="0"/>
-        </w:rPr>
-      </w:pPr>
-      <w:r>
-        <w:rPr>
-          <w:rFonts w:cs="Calibri"/>
-          <w:kern w:val="0"/>
-        </w:rPr>
-        <w:t>In the case of the Ames Housing set, the target variable is obvious that it’s the house price. The most important features for predicting what the target variable will be are worked out as follows:</w:t>
+        <w:autoSpaceDE w:val="0"/>
+        <w:autoSpaceDN w:val="0"/>
+        <w:adjustRightInd w:val="0"/>
+        <w:spacing w:after="0" w:line="240" w:lineRule="auto"/>
+        <w:rPr>
+          <w:rFonts w:cs="Calibri"/>
+          <w:kern w:val="0"/>
+        </w:rPr>
+      </w:pPr>
+    </w:p>
+    <w:p>
+      <w:pPr>
+        <w:pStyle w:val="Heading2"/>
+      </w:pPr>
+      <w:bookmarkStart w:id="3" w:name="_Toc164778230"/>
+      <w:r>
+        <w:t>Data Characterization and Preprocessing:</w:t>
+      </w:r>
+      <w:bookmarkEnd w:id="3"/>
+    </w:p>
+    <w:p>
+      <w:pPr>
+        <w:autoSpaceDE w:val="0"/>
+        <w:autoSpaceDN w:val="0"/>
+        <w:adjustRightInd w:val="0"/>
+        <w:spacing w:after="0" w:line="240" w:lineRule="auto"/>
+        <w:rPr>
+          <w:rFonts w:cs="Calibri"/>
+          <w:kern w:val="0"/>
+        </w:rPr>
+      </w:pPr>
+    </w:p>
+    <w:p>
+      <w:pPr>
+        <w:autoSpaceDE w:val="0"/>
+        <w:autoSpaceDN w:val="0"/>
+        <w:adjustRightInd w:val="0"/>
+        <w:spacing w:after="0" w:line="240" w:lineRule="auto"/>
+        <w:rPr>
+          <w:rFonts w:cs="Calibri"/>
+          <w:kern w:val="0"/>
+        </w:rPr>
+      </w:pPr>
+      <w:r>
+        <w:rPr>
+          <w:rFonts w:cs="Calibri"/>
+          <w:kern w:val="0"/>
+        </w:rPr>
+        <w:t>Common features in the dataset include the following:</w:t>
       </w:r>
     </w:p>
     <w:p>
@@ -1670,7 +2181,7 @@
         <w:pStyle w:val="ListParagraph"/>
         <w:numPr>
           <w:ilvl w:val="0"/>
-          <w:numId w:val="2"/>
+          <w:numId w:val="8"/>
         </w:numPr>
         <w:autoSpaceDE w:val="0"/>
         <w:autoSpaceDN w:val="0"/>
@@ -1681,22 +2192,424 @@
           <w:kern w:val="0"/>
         </w:rPr>
       </w:pPr>
+      <w:r>
+        <w:rPr>
+          <w:rFonts w:cs="Calibri"/>
+          <w:kern w:val="0"/>
+        </w:rPr>
+        <w:lastRenderedPageBreak/>
+        <w:t xml:space="preserve">Numeric features: These include </w:t>
+      </w:r>
+      <w:r>
+        <w:rPr>
+          <w:rFonts w:cs="Calibri"/>
+          <w:kern w:val="0"/>
+        </w:rPr>
+        <w:t xml:space="preserve">different types of </w:t>
+      </w:r>
+      <w:r>
+        <w:rPr>
+          <w:rFonts w:cs="Calibri"/>
+          <w:kern w:val="0"/>
+        </w:rPr>
+        <w:t xml:space="preserve">variables like 'Lot Area' (the size of the lot in square feet), 'Year Built' (the year the house was built), 'Bedroom </w:t>
+      </w:r>
+      <w:proofErr w:type="spellStart"/>
+      <w:r>
+        <w:rPr>
+          <w:rFonts w:cs="Calibri"/>
+          <w:kern w:val="0"/>
+        </w:rPr>
+        <w:t>AbvGr</w:t>
+      </w:r>
+      <w:proofErr w:type="spellEnd"/>
+      <w:r>
+        <w:rPr>
+          <w:rFonts w:cs="Calibri"/>
+          <w:kern w:val="0"/>
+        </w:rPr>
+        <w:t>' (the number of bedrooms above ground), and '</w:t>
+      </w:r>
+      <w:proofErr w:type="spellStart"/>
+      <w:r>
+        <w:rPr>
+          <w:rFonts w:cs="Calibri"/>
+          <w:kern w:val="0"/>
+        </w:rPr>
+        <w:t>SalePrice</w:t>
+      </w:r>
+      <w:proofErr w:type="spellEnd"/>
+      <w:r>
+        <w:rPr>
+          <w:rFonts w:cs="Calibri"/>
+          <w:kern w:val="0"/>
+        </w:rPr>
+        <w:t>' (the price at which the house was sold).</w:t>
+      </w:r>
+    </w:p>
+    <w:p>
+      <w:pPr>
+        <w:pStyle w:val="ListParagraph"/>
+        <w:numPr>
+          <w:ilvl w:val="0"/>
+          <w:numId w:val="8"/>
+        </w:numPr>
+        <w:autoSpaceDE w:val="0"/>
+        <w:autoSpaceDN w:val="0"/>
+        <w:adjustRightInd w:val="0"/>
+        <w:spacing w:after="0" w:line="240" w:lineRule="auto"/>
+        <w:rPr>
+          <w:rFonts w:cs="Calibri"/>
+          <w:kern w:val="0"/>
+        </w:rPr>
+      </w:pPr>
+      <w:r>
+        <w:rPr>
+          <w:rFonts w:cs="Calibri"/>
+          <w:kern w:val="0"/>
+        </w:rPr>
+        <w:t>Categorical features: These include variables like '</w:t>
+      </w:r>
+      <w:proofErr w:type="spellStart"/>
+      <w:r>
+        <w:rPr>
+          <w:rFonts w:cs="Calibri"/>
+          <w:kern w:val="0"/>
+        </w:rPr>
+        <w:t>Neighborhood</w:t>
+      </w:r>
+      <w:proofErr w:type="spellEnd"/>
+      <w:r>
+        <w:rPr>
+          <w:rFonts w:cs="Calibri"/>
+          <w:kern w:val="0"/>
+        </w:rPr>
+        <w:t>'</w:t>
+      </w:r>
+      <w:r>
+        <w:rPr>
+          <w:rFonts w:cs="Calibri"/>
+          <w:kern w:val="0"/>
+        </w:rPr>
+        <w:t xml:space="preserve">, </w:t>
+      </w:r>
+      <w:r>
+        <w:rPr>
+          <w:rFonts w:cs="Calibri"/>
+          <w:kern w:val="0"/>
+        </w:rPr>
+        <w:t>'Exterior 1st' (the exterior covering of the house), 'Heating' (the type of heating system), and 'Garage Type' (the type of garage, if any).</w:t>
+      </w:r>
+    </w:p>
+    <w:p>
+      <w:pPr>
+        <w:pStyle w:val="ListParagraph"/>
+        <w:autoSpaceDE w:val="0"/>
+        <w:autoSpaceDN w:val="0"/>
+        <w:adjustRightInd w:val="0"/>
+        <w:spacing w:after="0" w:line="240" w:lineRule="auto"/>
+        <w:rPr>
+          <w:rFonts w:cs="Calibri"/>
+          <w:kern w:val="0"/>
+        </w:rPr>
+      </w:pPr>
+    </w:p>
+    <w:p>
+      <w:pPr>
+        <w:autoSpaceDE w:val="0"/>
+        <w:autoSpaceDN w:val="0"/>
+        <w:adjustRightInd w:val="0"/>
+        <w:spacing w:after="0" w:line="240" w:lineRule="auto"/>
+        <w:rPr>
+          <w:rFonts w:cs="Calibri"/>
+          <w:kern w:val="0"/>
+        </w:rPr>
+      </w:pPr>
+      <w:r>
+        <w:rPr>
+          <w:rFonts w:cs="Calibri"/>
+          <w:kern w:val="0"/>
+        </w:rPr>
+        <w:t>It's important to understand the structure of the dataset, including the number of rows and columns, the data types of each column (numeric, categorical, etc.), and the distribution of values within each column.</w:t>
+      </w:r>
+    </w:p>
+    <w:p>
+      <w:pPr>
+        <w:autoSpaceDE w:val="0"/>
+        <w:autoSpaceDN w:val="0"/>
+        <w:adjustRightInd w:val="0"/>
+        <w:spacing w:after="0" w:line="240" w:lineRule="auto"/>
+        <w:rPr>
+          <w:rFonts w:cs="Calibri"/>
+          <w:kern w:val="0"/>
+        </w:rPr>
+      </w:pPr>
+    </w:p>
+    <w:p>
+      <w:pPr>
+        <w:pStyle w:val="Heading4"/>
+        <w:rPr>
+          <w:i w:val="0"/>
+          <w:iCs w:val="0"/>
+          <w:color w:val="000000" w:themeColor="text1"/>
+          <w:u w:val="single"/>
+          <w14:shadow w14:blurRad="38100" w14:dist="19050" w14:dir="2700000" w14:sx="100000" w14:sy="100000" w14:kx="0" w14:ky="0" w14:algn="tl">
+            <w14:schemeClr w14:val="dk1">
+              <w14:alpha w14:val="60000"/>
+            </w14:schemeClr>
+          </w14:shadow>
+          <w14:textOutline w14:w="0" w14:cap="flat" w14:cmpd="sng" w14:algn="ctr">
+            <w14:noFill/>
+            <w14:prstDash w14:val="solid"/>
+            <w14:round/>
+          </w14:textOutline>
+        </w:rPr>
+      </w:pPr>
+      <w:r>
+        <w:rPr>
+          <w:i w:val="0"/>
+          <w:iCs w:val="0"/>
+          <w:color w:val="000000" w:themeColor="text1"/>
+          <w:u w:val="single"/>
+          <w14:shadow w14:blurRad="38100" w14:dist="19050" w14:dir="2700000" w14:sx="100000" w14:sy="100000" w14:kx="0" w14:ky="0" w14:algn="tl">
+            <w14:schemeClr w14:val="dk1">
+              <w14:alpha w14:val="60000"/>
+            </w14:schemeClr>
+          </w14:shadow>
+          <w14:textOutline w14:w="0" w14:cap="flat" w14:cmpd="sng" w14:algn="ctr">
+            <w14:noFill/>
+            <w14:prstDash w14:val="solid"/>
+            <w14:round/>
+          </w14:textOutline>
+        </w:rPr>
+        <w:t>Data Preprocessing Steps:</w:t>
+      </w:r>
+    </w:p>
+    <w:p>
+      <w:pPr>
+        <w:pStyle w:val="ListParagraph"/>
+        <w:numPr>
+          <w:ilvl w:val="0"/>
+          <w:numId w:val="9"/>
+        </w:numPr>
+        <w:autoSpaceDE w:val="0"/>
+        <w:autoSpaceDN w:val="0"/>
+        <w:adjustRightInd w:val="0"/>
+        <w:spacing w:after="0" w:line="240" w:lineRule="auto"/>
+        <w:rPr>
+          <w:rFonts w:cs="Calibri"/>
+          <w:kern w:val="0"/>
+        </w:rPr>
+      </w:pPr>
+      <w:r>
+        <w:rPr>
+          <w:rFonts w:cs="Calibri"/>
+          <w:kern w:val="0"/>
+        </w:rPr>
+        <w:t>Handling Missing Values: Check for missing values in the dataset</w:t>
+      </w:r>
+      <w:r>
+        <w:rPr>
+          <w:rFonts w:cs="Calibri"/>
+          <w:kern w:val="0"/>
+        </w:rPr>
+        <w:t>. We filled in Categorical blanks with NA and numerical blanks with 0.0.</w:t>
+      </w:r>
+    </w:p>
+    <w:p>
+      <w:pPr>
+        <w:pStyle w:val="ListParagraph"/>
+        <w:numPr>
+          <w:ilvl w:val="0"/>
+          <w:numId w:val="9"/>
+        </w:numPr>
+        <w:autoSpaceDE w:val="0"/>
+        <w:autoSpaceDN w:val="0"/>
+        <w:adjustRightInd w:val="0"/>
+        <w:spacing w:after="0" w:line="240" w:lineRule="auto"/>
+        <w:rPr>
+          <w:rFonts w:cs="Calibri"/>
+          <w:kern w:val="0"/>
+          <w:highlight w:val="yellow"/>
+        </w:rPr>
+      </w:pPr>
+      <w:r>
+        <w:rPr>
+          <w:rFonts w:cs="Calibri"/>
+          <w:kern w:val="0"/>
+          <w:highlight w:val="yellow"/>
+        </w:rPr>
+        <w:t xml:space="preserve">Encoding Categorical Variables: Convert categorical variables into a numerical format that machine learning algorithms can understand. </w:t>
+      </w:r>
+      <w:r>
+        <w:rPr>
+          <w:rFonts w:cs="Calibri"/>
+          <w:kern w:val="0"/>
+          <w:highlight w:val="yellow"/>
+        </w:rPr>
+        <w:t>We used</w:t>
+      </w:r>
+      <w:r>
+        <w:rPr>
+          <w:rFonts w:cs="Calibri"/>
+          <w:kern w:val="0"/>
+          <w:highlight w:val="yellow"/>
+        </w:rPr>
+        <w:t xml:space="preserve"> one-hot encoding </w:t>
+      </w:r>
       <w:proofErr w:type="gramStart"/>
       <w:r>
         <w:rPr>
           <w:rFonts w:cs="Calibri"/>
           <w:kern w:val="0"/>
-        </w:rPr>
-        <w:t>Firstly</w:t>
+          <w:highlight w:val="yellow"/>
+        </w:rPr>
+        <w:t xml:space="preserve">and </w:t>
+      </w:r>
+      <w:r>
+        <w:rPr>
+          <w:rFonts w:cs="Calibri"/>
+          <w:kern w:val="0"/>
+          <w:highlight w:val="yellow"/>
+        </w:rPr>
+        <w:t>.</w:t>
       </w:r>
       <w:proofErr w:type="gramEnd"/>
-      <w:r>
-        <w:rPr>
-          <w:rFonts w:cs="Calibri"/>
-          <w:kern w:val="0"/>
-        </w:rPr>
-        <w:t xml:space="preserve"> clean the data. We do this by </w:t>
-      </w:r>
+    </w:p>
+    <w:p>
+      <w:pPr>
+        <w:autoSpaceDE w:val="0"/>
+        <w:autoSpaceDN w:val="0"/>
+        <w:adjustRightInd w:val="0"/>
+        <w:spacing w:after="0" w:line="240" w:lineRule="auto"/>
+        <w:rPr>
+          <w:rFonts w:cs="Calibri"/>
+          <w:kern w:val="0"/>
+        </w:rPr>
+      </w:pPr>
+      <w:r>
+        <w:rPr>
+          <w:rFonts w:cs="Calibri"/>
+          <w:kern w:val="0"/>
+        </w:rPr>
+        <w:t>Scaling Numerical Features: Scale numerical features to ensure that they have a similar range of values. Common scaling techniques include min-max scaling (scaling values to a range between 0 and 1) or standardization (scaling values to have a mean of 0 and a standard deviation of 1).</w:t>
+      </w:r>
+    </w:p>
+    <w:p>
+      <w:pPr>
+        <w:autoSpaceDE w:val="0"/>
+        <w:autoSpaceDN w:val="0"/>
+        <w:adjustRightInd w:val="0"/>
+        <w:spacing w:after="0" w:line="240" w:lineRule="auto"/>
+        <w:rPr>
+          <w:rFonts w:cs="Calibri"/>
+          <w:kern w:val="0"/>
+        </w:rPr>
+      </w:pPr>
+      <w:r>
+        <w:rPr>
+          <w:rFonts w:cs="Calibri"/>
+          <w:kern w:val="0"/>
+        </w:rPr>
+        <w:t>Explanation of Techniques to Handle Data Anomalies or Outliers:</w:t>
+      </w:r>
+    </w:p>
+    <w:p>
+      <w:pPr>
+        <w:autoSpaceDE w:val="0"/>
+        <w:autoSpaceDN w:val="0"/>
+        <w:adjustRightInd w:val="0"/>
+        <w:spacing w:after="0" w:line="240" w:lineRule="auto"/>
+        <w:rPr>
+          <w:rFonts w:cs="Calibri"/>
+          <w:kern w:val="0"/>
+        </w:rPr>
+      </w:pPr>
+      <w:r>
+        <w:rPr>
+          <w:rFonts w:cs="Calibri"/>
+          <w:kern w:val="0"/>
+        </w:rPr>
+        <w:t>Identifying Outliers: Outliers are data points that deviate significantly from the rest of the data. They can skew statistical analyses and machine learning models if not handled properly. Techniques for identifying outliers include visual inspection using box plots or scatter plots, or statistical methods such as z-score or interquartile range (IQR) method.</w:t>
+      </w:r>
+    </w:p>
+    <w:p>
+      <w:pPr>
+        <w:autoSpaceDE w:val="0"/>
+        <w:autoSpaceDN w:val="0"/>
+        <w:adjustRightInd w:val="0"/>
+        <w:spacing w:after="0" w:line="240" w:lineRule="auto"/>
+        <w:rPr>
+          <w:rFonts w:cs="Calibri"/>
+          <w:kern w:val="0"/>
+        </w:rPr>
+      </w:pPr>
+      <w:r>
+        <w:rPr>
+          <w:rFonts w:cs="Calibri"/>
+          <w:kern w:val="0"/>
+        </w:rPr>
+        <w:t>Handling Outliers: Once outliers are identified, they can be treated in various ways, depending on the nature of the data and the analysis being performed. Some common approaches include removing outliers, transforming variables to make the distribution more symmetric, or applying robust statistical methods that are less sensitive to outliers.</w:t>
+      </w:r>
+    </w:p>
+    <w:p>
+      <w:pPr>
+        <w:autoSpaceDE w:val="0"/>
+        <w:autoSpaceDN w:val="0"/>
+        <w:adjustRightInd w:val="0"/>
+        <w:spacing w:after="0" w:line="240" w:lineRule="auto"/>
+        <w:rPr>
+          <w:rFonts w:cs="Calibri"/>
+          <w:kern w:val="0"/>
+        </w:rPr>
+      </w:pPr>
+      <w:r>
+        <w:rPr>
+          <w:rFonts w:cs="Calibri"/>
+          <w:kern w:val="0"/>
+        </w:rPr>
+        <w:t xml:space="preserve">By performing these data characterization and preprocessing steps, we can ensure that the dataset is clean, properly formatted, and ready for analysis and </w:t>
+      </w:r>
+      <w:proofErr w:type="spellStart"/>
+      <w:r>
+        <w:rPr>
+          <w:rFonts w:cs="Calibri"/>
+          <w:kern w:val="0"/>
+        </w:rPr>
+        <w:t>modeling</w:t>
+      </w:r>
+      <w:proofErr w:type="spellEnd"/>
+      <w:r>
+        <w:rPr>
+          <w:rFonts w:cs="Calibri"/>
+          <w:kern w:val="0"/>
+        </w:rPr>
+        <w:t>. This lays the foundation for building accurate and reliable predictive models for housing prices.</w:t>
+      </w:r>
+    </w:p>
+    <w:p>
+      <w:pPr>
+        <w:autoSpaceDE w:val="0"/>
+        <w:autoSpaceDN w:val="0"/>
+        <w:adjustRightInd w:val="0"/>
+        <w:spacing w:after="0" w:line="240" w:lineRule="auto"/>
+        <w:rPr>
+          <w:rFonts w:cs="Calibri"/>
+          <w:kern w:val="0"/>
+        </w:rPr>
+      </w:pPr>
+    </w:p>
+    <w:p>
+      <w:pPr>
+        <w:autoSpaceDE w:val="0"/>
+        <w:autoSpaceDN w:val="0"/>
+        <w:adjustRightInd w:val="0"/>
+        <w:spacing w:after="0" w:line="240" w:lineRule="auto"/>
+        <w:rPr>
+          <w:rFonts w:cs="Calibri"/>
+          <w:kern w:val="0"/>
+        </w:rPr>
+      </w:pPr>
     </w:p>
     <w:p>
       <w:pPr>
@@ -2014,6 +2927,7 @@
           <w:color w:val="000000"/>
           <w:kern w:val="0"/>
         </w:rPr>
+        <w:lastRenderedPageBreak/>
         <w:t>1. A clear introduction, motivation, a description of the problem domain, and an explanation of how the</w:t>
       </w:r>
     </w:p>
@@ -2272,7 +3186,6 @@
           <w:color w:val="000000"/>
           <w:kern w:val="0"/>
         </w:rPr>
-        <w:lastRenderedPageBreak/>
         <w:t>(25 marks)</w:t>
       </w:r>
     </w:p>
@@ -2371,31 +3284,31 @@
       <w:pPr>
         <w:pStyle w:val="Heading1"/>
       </w:pPr>
-      <w:bookmarkStart w:id="3" w:name="_Toc158384947"/>
+      <w:bookmarkStart w:id="4" w:name="_Toc164778231"/>
       <w:r>
         <w:t>Chapter 1</w:t>
       </w:r>
-      <w:bookmarkEnd w:id="3"/>
+      <w:bookmarkEnd w:id="4"/>
     </w:p>
     <w:p>
       <w:pPr>
         <w:pStyle w:val="Heading2"/>
       </w:pPr>
-      <w:bookmarkStart w:id="4" w:name="_Toc158384948"/>
+      <w:bookmarkStart w:id="5" w:name="_Toc164778232"/>
       <w:r>
         <w:t>Chapter 1.1</w:t>
       </w:r>
-      <w:bookmarkEnd w:id="4"/>
+      <w:bookmarkEnd w:id="5"/>
     </w:p>
     <w:p>
       <w:pPr>
         <w:pStyle w:val="Heading3"/>
       </w:pPr>
-      <w:bookmarkStart w:id="5" w:name="_Toc158384949"/>
+      <w:bookmarkStart w:id="6" w:name="_Toc164778233"/>
       <w:r>
         <w:t>Chapter 1.1.1.</w:t>
       </w:r>
-      <w:bookmarkEnd w:id="5"/>
+      <w:bookmarkEnd w:id="6"/>
     </w:p>
     <w:p/>
     <w:p>
@@ -2608,26 +3521,103 @@
     <w:p>
       <w:pPr>
         <w:pStyle w:val="Heading1"/>
-      </w:pPr>
-      <w:r>
-        <w:lastRenderedPageBreak/>
+        <w:rPr>
+          <w:lang w:val="es-US"/>
+        </w:rPr>
+      </w:pPr>
+      <w:bookmarkStart w:id="7" w:name="_Toc164778234"/>
+      <w:proofErr w:type="spellStart"/>
+      <w:r>
+        <w:rPr>
+          <w:lang w:val="es-US"/>
+        </w:rPr>
         <w:t>Conclusion</w:t>
       </w:r>
-    </w:p>
-    <w:p/>
-    <w:p/>
-    <w:p/>
+      <w:bookmarkEnd w:id="7"/>
+      <w:proofErr w:type="spellEnd"/>
+    </w:p>
+    <w:p>
+      <w:pPr>
+        <w:rPr>
+          <w:lang w:val="es-US"/>
+        </w:rPr>
+      </w:pPr>
+    </w:p>
+    <w:p>
+      <w:pPr>
+        <w:rPr>
+          <w:lang w:val="es-US"/>
+        </w:rPr>
+      </w:pPr>
+    </w:p>
+    <w:p>
+      <w:pPr>
+        <w:rPr>
+          <w:lang w:val="es-US"/>
+        </w:rPr>
+      </w:pPr>
+    </w:p>
     <w:p>
       <w:pPr>
         <w:pStyle w:val="Heading1"/>
-      </w:pPr>
-      <w:bookmarkStart w:id="6" w:name="_Toc158384950"/>
-      <w:r>
+        <w:rPr>
+          <w:lang w:val="es-US"/>
+        </w:rPr>
+      </w:pPr>
+      <w:bookmarkStart w:id="8" w:name="_Toc164778235"/>
+      <w:proofErr w:type="spellStart"/>
+      <w:r>
+        <w:rPr>
+          <w:lang w:val="es-US"/>
+        </w:rPr>
         <w:t>References</w:t>
       </w:r>
-      <w:bookmarkEnd w:id="6"/>
-    </w:p>
-    <w:p/>
+      <w:bookmarkEnd w:id="8"/>
+      <w:proofErr w:type="spellEnd"/>
+    </w:p>
+    <w:p>
+      <w:pPr>
+        <w:rPr>
+          <w:lang w:val="es-US"/>
+        </w:rPr>
+      </w:pPr>
+    </w:p>
+    <w:p>
+      <w:pPr>
+        <w:pStyle w:val="NormalWeb"/>
+        <w:spacing w:before="0" w:beforeAutospacing="0" w:after="240" w:afterAutospacing="0" w:line="360" w:lineRule="auto"/>
+      </w:pPr>
+      <w:r>
+        <w:rPr>
+          <w:lang w:val="es-US"/>
+        </w:rPr>
+        <w:t xml:space="preserve">De </w:t>
+      </w:r>
+      <w:proofErr w:type="spellStart"/>
+      <w:r>
+        <w:rPr>
+          <w:lang w:val="es-US"/>
+        </w:rPr>
+        <w:t>Cock</w:t>
+      </w:r>
+      <w:proofErr w:type="spellEnd"/>
+      <w:r>
+        <w:rPr>
+          <w:lang w:val="es-US"/>
+        </w:rPr>
+        <w:t xml:space="preserve">, D. (2023). </w:t>
+      </w:r>
+      <w:r>
+        <w:rPr>
+          <w:i/>
+          <w:iCs/>
+        </w:rPr>
+        <w:t>Ames Iowa: Alternative to the Boston Housing Data Set</w:t>
+      </w:r>
+      <w:r>
+        <w:t>. [online] Amstat.org. Available at: https://jse.amstat.org/v19n3/decock/DataDocumentation.txt.</w:t>
+      </w:r>
+    </w:p>
     <w:p/>
     <w:p/>
     <w:p/>
@@ -2940,6 +3930,92 @@
 <file path=word/numbering.xml><?xml version="1.0" encoding="utf-8"?>
 <w:numbering xmlns:wpc="http://schemas.microsoft.com/office/word/2010/wordprocessingCanvas" xmlns:cx="http://schemas.microsoft.com/office/drawing/2014/chartex" xmlns:cx1="http://schemas.microsoft.com/office/drawing/2015/9/8/chartex" xmlns:cx2="http://schemas.microsoft.com/office/drawing/2015/10/21/chartex" xmlns:cx3="http://schemas.microsoft.com/office/drawing/2016/5/9/chartex" xmlns:cx4="http://schemas.microsoft.com/office/drawing/2016/5/10/chartex" xmlns:cx5="http://schemas.microsoft.com/office/drawing/2016/5/11/chartex" xmlns:cx6="http://schemas.microsoft.com/office/drawing/2016/5/12/chartex" xmlns:cx7="http://schemas.microsoft.com/office/drawing/2016/5/13/chartex" xmlns:cx8="http://schemas.microsoft.com/office/drawing/2016/5/14/chartex" xmlns:mc="http://schemas.openxmlformats.org/markup-compatibility/2006" xmlns:aink="http://schemas.microsoft.com/office/drawing/2016/ink" xmlns:am3d="http://schemas.microsoft.com/office/drawing/2017/model3d" xmlns:o="urn:schemas-microsoft-com:office:office" xmlns:oel="http://schemas.microsoft.com/office/2019/extlst" xmlns:r="http://schemas.openxmlformats.org/officeDocument/2006/relationships" xmlns:m="http://schemas.openxmlformats.org/officeDocument/2006/math" xmlns:v="urn:schemas-microsoft-com:vml" xmlns:wp14="http://schemas.microsoft.com/office/word/2010/wordprocessingDrawing" xmlns:wp="http://schemas.openxmlformats.org/drawingml/2006/wordprocessingDrawing" xmlns:w10="urn:schemas-microsoft-com:office:word" xmlns:w="http://schemas.openxmlformats.org/wordprocessingml/2006/main" xmlns:w14="http://schemas.microsoft.com/office/word/2010/wordml" xmlns:w15="http://schemas.microsoft.com/office/word/2012/wordml" xmlns:w16cex="http://schemas.microsoft.com/office/word/2018/wordml/cex" xmlns:w16cid="http://schemas.microsoft.com/office/word/2016/wordml/cid" xmlns:w16="http://schemas.microsoft.com/office/word/2018/wordml" xmlns:w16sdtdh="http://schemas.microsoft.com/office/word/2020/wordml/sdtdatahash" xmlns:w16se="http://schemas.microsoft.com/office/word/2015/wordml/symex" xmlns:wpg="http://schemas.microsoft.com/office/word/2010/wordprocessingGroup" xmlns:wpi="http://schemas.microsoft.com/office/word/2010/wordprocessingInk" xmlns:wne="http://schemas.microsoft.com/office/word/2006/wordml" xmlns:wps="http://schemas.microsoft.com/office/word/2010/wordprocessingShape" mc:Ignorable="w14 w15 w16se w16cid w16 w16cex w16sdtdh wp14">
   <w:abstractNum w:abstractNumId="0" w15:restartNumberingAfterBreak="0">
+    <w:nsid w:val="157D0247"/>
+    <w:multiLevelType w:val="hybridMultilevel"/>
+    <w:tmpl w:val="389C1416"/>
+    <w:lvl w:ilvl="0" w:tplc="1809000F">
+      <w:start w:val="1"/>
+      <w:numFmt w:val="decimal"/>
+      <w:lvlText w:val="%1."/>
+      <w:lvlJc w:val="left"/>
+      <w:pPr>
+        <w:ind w:left="720" w:hanging="360"/>
+      </w:pPr>
+    </w:lvl>
+    <w:lvl w:ilvl="1" w:tplc="18090019" w:tentative="1">
+      <w:start w:val="1"/>
+      <w:numFmt w:val="lowerLetter"/>
+      <w:lvlText w:val="%2."/>
+      <w:lvlJc w:val="left"/>
+      <w:pPr>
+        <w:ind w:left="1440" w:hanging="360"/>
+      </w:pPr>
+    </w:lvl>
+    <w:lvl w:ilvl="2" w:tplc="1809001B" w:tentative="1">
+      <w:start w:val="1"/>
+      <w:numFmt w:val="lowerRoman"/>
+      <w:lvlText w:val="%3."/>
+      <w:lvlJc w:val="right"/>
+      <w:pPr>
+        <w:ind w:left="2160" w:hanging="180"/>
+      </w:pPr>
+    </w:lvl>
+    <w:lvl w:ilvl="3" w:tplc="1809000F" w:tentative="1">
+      <w:start w:val="1"/>
+      <w:numFmt w:val="decimal"/>
+      <w:lvlText w:val="%4."/>
+      <w:lvlJc w:val="left"/>
+      <w:pPr>
+        <w:ind w:left="2880" w:hanging="360"/>
+      </w:pPr>
+    </w:lvl>
+    <w:lvl w:ilvl="4" w:tplc="18090019" w:tentative="1">
+      <w:start w:val="1"/>
+      <w:numFmt w:val="lowerLetter"/>
+      <w:lvlText w:val="%5."/>
+      <w:lvlJc w:val="left"/>
+      <w:pPr>
+        <w:ind w:left="3600" w:hanging="360"/>
+      </w:pPr>
+    </w:lvl>
+    <w:lvl w:ilvl="5" w:tplc="1809001B" w:tentative="1">
+      <w:start w:val="1"/>
+      <w:numFmt w:val="lowerRoman"/>
+      <w:lvlText w:val="%6."/>
+      <w:lvlJc w:val="right"/>
+      <w:pPr>
+        <w:ind w:left="4320" w:hanging="180"/>
+      </w:pPr>
+    </w:lvl>
+    <w:lvl w:ilvl="6" w:tplc="1809000F" w:tentative="1">
+      <w:start w:val="1"/>
+      <w:numFmt w:val="decimal"/>
+      <w:lvlText w:val="%7."/>
+      <w:lvlJc w:val="left"/>
+      <w:pPr>
+        <w:ind w:left="5040" w:hanging="360"/>
+      </w:pPr>
+    </w:lvl>
+    <w:lvl w:ilvl="7" w:tplc="18090019" w:tentative="1">
+      <w:start w:val="1"/>
+      <w:numFmt w:val="lowerLetter"/>
+      <w:lvlText w:val="%8."/>
+      <w:lvlJc w:val="left"/>
+      <w:pPr>
+        <w:ind w:left="5760" w:hanging="360"/>
+      </w:pPr>
+    </w:lvl>
+    <w:lvl w:ilvl="8" w:tplc="1809001B" w:tentative="1">
+      <w:start w:val="1"/>
+      <w:numFmt w:val="lowerRoman"/>
+      <w:lvlText w:val="%9."/>
+      <w:lvlJc w:val="right"/>
+      <w:pPr>
+        <w:ind w:left="6480" w:hanging="180"/>
+      </w:pPr>
+    </w:lvl>
+  </w:abstractNum>
+  <w:abstractNum w:abstractNumId="1" w15:restartNumberingAfterBreak="0">
     <w:nsid w:val="174B5F3D"/>
     <w:multiLevelType w:val="hybridMultilevel"/>
     <w:tmpl w:val="E2A0BF02"/>
@@ -3052,7 +4128,120 @@
       </w:rPr>
     </w:lvl>
   </w:abstractNum>
-  <w:abstractNum w:abstractNumId="1" w15:restartNumberingAfterBreak="0">
+  <w:abstractNum w:abstractNumId="2" w15:restartNumberingAfterBreak="0">
+    <w:nsid w:val="1BB23750"/>
+    <w:multiLevelType w:val="hybridMultilevel"/>
+    <w:tmpl w:val="F9749ADC"/>
+    <w:lvl w:ilvl="0" w:tplc="18090001">
+      <w:start w:val="1"/>
+      <w:numFmt w:val="bullet"/>
+      <w:lvlText w:val=""/>
+      <w:lvlJc w:val="left"/>
+      <w:pPr>
+        <w:ind w:left="720" w:hanging="360"/>
+      </w:pPr>
+      <w:rPr>
+        <w:rFonts w:ascii="Symbol" w:hAnsi="Symbol" w:hint="default"/>
+      </w:rPr>
+    </w:lvl>
+    <w:lvl w:ilvl="1" w:tplc="18090003" w:tentative="1">
+      <w:start w:val="1"/>
+      <w:numFmt w:val="bullet"/>
+      <w:lvlText w:val="o"/>
+      <w:lvlJc w:val="left"/>
+      <w:pPr>
+        <w:ind w:left="1440" w:hanging="360"/>
+      </w:pPr>
+      <w:rPr>
+        <w:rFonts w:ascii="Courier New" w:hAnsi="Courier New" w:cs="Courier New" w:hint="default"/>
+      </w:rPr>
+    </w:lvl>
+    <w:lvl w:ilvl="2" w:tplc="18090005" w:tentative="1">
+      <w:start w:val="1"/>
+      <w:numFmt w:val="bullet"/>
+      <w:lvlText w:val=""/>
+      <w:lvlJc w:val="left"/>
+      <w:pPr>
+        <w:ind w:left="2160" w:hanging="360"/>
+      </w:pPr>
+      <w:rPr>
+        <w:rFonts w:ascii="Wingdings" w:hAnsi="Wingdings" w:hint="default"/>
+      </w:rPr>
+    </w:lvl>
+    <w:lvl w:ilvl="3" w:tplc="18090001" w:tentative="1">
+      <w:start w:val="1"/>
+      <w:numFmt w:val="bullet"/>
+      <w:lvlText w:val=""/>
+      <w:lvlJc w:val="left"/>
+      <w:pPr>
+        <w:ind w:left="2880" w:hanging="360"/>
+      </w:pPr>
+      <w:rPr>
+        <w:rFonts w:ascii="Symbol" w:hAnsi="Symbol" w:hint="default"/>
+      </w:rPr>
+    </w:lvl>
+    <w:lvl w:ilvl="4" w:tplc="18090003" w:tentative="1">
+      <w:start w:val="1"/>
+      <w:numFmt w:val="bullet"/>
+      <w:lvlText w:val="o"/>
+      <w:lvlJc w:val="left"/>
+      <w:pPr>
+        <w:ind w:left="3600" w:hanging="360"/>
+      </w:pPr>
+      <w:rPr>
+        <w:rFonts w:ascii="Courier New" w:hAnsi="Courier New" w:cs="Courier New" w:hint="default"/>
+      </w:rPr>
+    </w:lvl>
+    <w:lvl w:ilvl="5" w:tplc="18090005" w:tentative="1">
+      <w:start w:val="1"/>
+      <w:numFmt w:val="bullet"/>
+      <w:lvlText w:val=""/>
+      <w:lvlJc w:val="left"/>
+      <w:pPr>
+        <w:ind w:left="4320" w:hanging="360"/>
+      </w:pPr>
+      <w:rPr>
+        <w:rFonts w:ascii="Wingdings" w:hAnsi="Wingdings" w:hint="default"/>
+      </w:rPr>
+    </w:lvl>
+    <w:lvl w:ilvl="6" w:tplc="18090001" w:tentative="1">
+      <w:start w:val="1"/>
+      <w:numFmt w:val="bullet"/>
+      <w:lvlText w:val=""/>
+      <w:lvlJc w:val="left"/>
+      <w:pPr>
+        <w:ind w:left="5040" w:hanging="360"/>
+      </w:pPr>
+      <w:rPr>
+        <w:rFonts w:ascii="Symbol" w:hAnsi="Symbol" w:hint="default"/>
+      </w:rPr>
+    </w:lvl>
+    <w:lvl w:ilvl="7" w:tplc="18090003" w:tentative="1">
+      <w:start w:val="1"/>
+      <w:numFmt w:val="bullet"/>
+      <w:lvlText w:val="o"/>
+      <w:lvlJc w:val="left"/>
+      <w:pPr>
+        <w:ind w:left="5760" w:hanging="360"/>
+      </w:pPr>
+      <w:rPr>
+        <w:rFonts w:ascii="Courier New" w:hAnsi="Courier New" w:cs="Courier New" w:hint="default"/>
+      </w:rPr>
+    </w:lvl>
+    <w:lvl w:ilvl="8" w:tplc="18090005" w:tentative="1">
+      <w:start w:val="1"/>
+      <w:numFmt w:val="bullet"/>
+      <w:lvlText w:val=""/>
+      <w:lvlJc w:val="left"/>
+      <w:pPr>
+        <w:ind w:left="6480" w:hanging="360"/>
+      </w:pPr>
+      <w:rPr>
+        <w:rFonts w:ascii="Wingdings" w:hAnsi="Wingdings" w:hint="default"/>
+      </w:rPr>
+    </w:lvl>
+  </w:abstractNum>
+  <w:abstractNum w:abstractNumId="3" w15:restartNumberingAfterBreak="0">
     <w:nsid w:val="2F994F19"/>
     <w:multiLevelType w:val="hybridMultilevel"/>
     <w:tmpl w:val="71B6B20E"/>
@@ -3165,7 +4354,346 @@
       </w:rPr>
     </w:lvl>
   </w:abstractNum>
-  <w:abstractNum w:abstractNumId="2" w15:restartNumberingAfterBreak="0">
+  <w:abstractNum w:abstractNumId="4" w15:restartNumberingAfterBreak="0">
+    <w:nsid w:val="3E754F71"/>
+    <w:multiLevelType w:val="hybridMultilevel"/>
+    <w:tmpl w:val="3CFCF138"/>
+    <w:lvl w:ilvl="0" w:tplc="18090001">
+      <w:start w:val="1"/>
+      <w:numFmt w:val="bullet"/>
+      <w:lvlText w:val=""/>
+      <w:lvlJc w:val="left"/>
+      <w:pPr>
+        <w:ind w:left="720" w:hanging="360"/>
+      </w:pPr>
+      <w:rPr>
+        <w:rFonts w:ascii="Symbol" w:hAnsi="Symbol" w:hint="default"/>
+      </w:rPr>
+    </w:lvl>
+    <w:lvl w:ilvl="1" w:tplc="18090003" w:tentative="1">
+      <w:start w:val="1"/>
+      <w:numFmt w:val="bullet"/>
+      <w:lvlText w:val="o"/>
+      <w:lvlJc w:val="left"/>
+      <w:pPr>
+        <w:ind w:left="1440" w:hanging="360"/>
+      </w:pPr>
+      <w:rPr>
+        <w:rFonts w:ascii="Courier New" w:hAnsi="Courier New" w:cs="Courier New" w:hint="default"/>
+      </w:rPr>
+    </w:lvl>
+    <w:lvl w:ilvl="2" w:tplc="18090005" w:tentative="1">
+      <w:start w:val="1"/>
+      <w:numFmt w:val="bullet"/>
+      <w:lvlText w:val=""/>
+      <w:lvlJc w:val="left"/>
+      <w:pPr>
+        <w:ind w:left="2160" w:hanging="360"/>
+      </w:pPr>
+      <w:rPr>
+        <w:rFonts w:ascii="Wingdings" w:hAnsi="Wingdings" w:hint="default"/>
+      </w:rPr>
+    </w:lvl>
+    <w:lvl w:ilvl="3" w:tplc="18090001" w:tentative="1">
+      <w:start w:val="1"/>
+      <w:numFmt w:val="bullet"/>
+      <w:lvlText w:val=""/>
+      <w:lvlJc w:val="left"/>
+      <w:pPr>
+        <w:ind w:left="2880" w:hanging="360"/>
+      </w:pPr>
+      <w:rPr>
+        <w:rFonts w:ascii="Symbol" w:hAnsi="Symbol" w:hint="default"/>
+      </w:rPr>
+    </w:lvl>
+    <w:lvl w:ilvl="4" w:tplc="18090003" w:tentative="1">
+      <w:start w:val="1"/>
+      <w:numFmt w:val="bullet"/>
+      <w:lvlText w:val="o"/>
+      <w:lvlJc w:val="left"/>
+      <w:pPr>
+        <w:ind w:left="3600" w:hanging="360"/>
+      </w:pPr>
+      <w:rPr>
+        <w:rFonts w:ascii="Courier New" w:hAnsi="Courier New" w:cs="Courier New" w:hint="default"/>
+      </w:rPr>
+    </w:lvl>
+    <w:lvl w:ilvl="5" w:tplc="18090005" w:tentative="1">
+      <w:start w:val="1"/>
+      <w:numFmt w:val="bullet"/>
+      <w:lvlText w:val=""/>
+      <w:lvlJc w:val="left"/>
+      <w:pPr>
+        <w:ind w:left="4320" w:hanging="360"/>
+      </w:pPr>
+      <w:rPr>
+        <w:rFonts w:ascii="Wingdings" w:hAnsi="Wingdings" w:hint="default"/>
+      </w:rPr>
+    </w:lvl>
+    <w:lvl w:ilvl="6" w:tplc="18090001" w:tentative="1">
+      <w:start w:val="1"/>
+      <w:numFmt w:val="bullet"/>
+      <w:lvlText w:val=""/>
+      <w:lvlJc w:val="left"/>
+      <w:pPr>
+        <w:ind w:left="5040" w:hanging="360"/>
+      </w:pPr>
+      <w:rPr>
+        <w:rFonts w:ascii="Symbol" w:hAnsi="Symbol" w:hint="default"/>
+      </w:rPr>
+    </w:lvl>
+    <w:lvl w:ilvl="7" w:tplc="18090003" w:tentative="1">
+      <w:start w:val="1"/>
+      <w:numFmt w:val="bullet"/>
+      <w:lvlText w:val="o"/>
+      <w:lvlJc w:val="left"/>
+      <w:pPr>
+        <w:ind w:left="5760" w:hanging="360"/>
+      </w:pPr>
+      <w:rPr>
+        <w:rFonts w:ascii="Courier New" w:hAnsi="Courier New" w:cs="Courier New" w:hint="default"/>
+      </w:rPr>
+    </w:lvl>
+    <w:lvl w:ilvl="8" w:tplc="18090005" w:tentative="1">
+      <w:start w:val="1"/>
+      <w:numFmt w:val="bullet"/>
+      <w:lvlText w:val=""/>
+      <w:lvlJc w:val="left"/>
+      <w:pPr>
+        <w:ind w:left="6480" w:hanging="360"/>
+      </w:pPr>
+      <w:rPr>
+        <w:rFonts w:ascii="Wingdings" w:hAnsi="Wingdings" w:hint="default"/>
+      </w:rPr>
+    </w:lvl>
+  </w:abstractNum>
+  <w:abstractNum w:abstractNumId="5" w15:restartNumberingAfterBreak="0">
+    <w:nsid w:val="58BF6775"/>
+    <w:multiLevelType w:val="hybridMultilevel"/>
+    <w:tmpl w:val="9AEE3062"/>
+    <w:lvl w:ilvl="0" w:tplc="18090001">
+      <w:start w:val="1"/>
+      <w:numFmt w:val="bullet"/>
+      <w:lvlText w:val=""/>
+      <w:lvlJc w:val="left"/>
+      <w:pPr>
+        <w:ind w:left="720" w:hanging="360"/>
+      </w:pPr>
+      <w:rPr>
+        <w:rFonts w:ascii="Symbol" w:hAnsi="Symbol" w:hint="default"/>
+      </w:rPr>
+    </w:lvl>
+    <w:lvl w:ilvl="1" w:tplc="18090003" w:tentative="1">
+      <w:start w:val="1"/>
+      <w:numFmt w:val="bullet"/>
+      <w:lvlText w:val="o"/>
+      <w:lvlJc w:val="left"/>
+      <w:pPr>
+        <w:ind w:left="1440" w:hanging="360"/>
+      </w:pPr>
+      <w:rPr>
+        <w:rFonts w:ascii="Courier New" w:hAnsi="Courier New" w:cs="Courier New" w:hint="default"/>
+      </w:rPr>
+    </w:lvl>
+    <w:lvl w:ilvl="2" w:tplc="18090005" w:tentative="1">
+      <w:start w:val="1"/>
+      <w:numFmt w:val="bullet"/>
+      <w:lvlText w:val=""/>
+      <w:lvlJc w:val="left"/>
+      <w:pPr>
+        <w:ind w:left="2160" w:hanging="360"/>
+      </w:pPr>
+      <w:rPr>
+        <w:rFonts w:ascii="Wingdings" w:hAnsi="Wingdings" w:hint="default"/>
+      </w:rPr>
+    </w:lvl>
+    <w:lvl w:ilvl="3" w:tplc="18090001" w:tentative="1">
+      <w:start w:val="1"/>
+      <w:numFmt w:val="bullet"/>
+      <w:lvlText w:val=""/>
+      <w:lvlJc w:val="left"/>
+      <w:pPr>
+        <w:ind w:left="2880" w:hanging="360"/>
+      </w:pPr>
+      <w:rPr>
+        <w:rFonts w:ascii="Symbol" w:hAnsi="Symbol" w:hint="default"/>
+      </w:rPr>
+    </w:lvl>
+    <w:lvl w:ilvl="4" w:tplc="18090003" w:tentative="1">
+      <w:start w:val="1"/>
+      <w:numFmt w:val="bullet"/>
+      <w:lvlText w:val="o"/>
+      <w:lvlJc w:val="left"/>
+      <w:pPr>
+        <w:ind w:left="3600" w:hanging="360"/>
+      </w:pPr>
+      <w:rPr>
+        <w:rFonts w:ascii="Courier New" w:hAnsi="Courier New" w:cs="Courier New" w:hint="default"/>
+      </w:rPr>
+    </w:lvl>
+    <w:lvl w:ilvl="5" w:tplc="18090005" w:tentative="1">
+      <w:start w:val="1"/>
+      <w:numFmt w:val="bullet"/>
+      <w:lvlText w:val=""/>
+      <w:lvlJc w:val="left"/>
+      <w:pPr>
+        <w:ind w:left="4320" w:hanging="360"/>
+      </w:pPr>
+      <w:rPr>
+        <w:rFonts w:ascii="Wingdings" w:hAnsi="Wingdings" w:hint="default"/>
+      </w:rPr>
+    </w:lvl>
+    <w:lvl w:ilvl="6" w:tplc="18090001" w:tentative="1">
+      <w:start w:val="1"/>
+      <w:numFmt w:val="bullet"/>
+      <w:lvlText w:val=""/>
+      <w:lvlJc w:val="left"/>
+      <w:pPr>
+        <w:ind w:left="5040" w:hanging="360"/>
+      </w:pPr>
+      <w:rPr>
+        <w:rFonts w:ascii="Symbol" w:hAnsi="Symbol" w:hint="default"/>
+      </w:rPr>
+    </w:lvl>
+    <w:lvl w:ilvl="7" w:tplc="18090003" w:tentative="1">
+      <w:start w:val="1"/>
+      <w:numFmt w:val="bullet"/>
+      <w:lvlText w:val="o"/>
+      <w:lvlJc w:val="left"/>
+      <w:pPr>
+        <w:ind w:left="5760" w:hanging="360"/>
+      </w:pPr>
+      <w:rPr>
+        <w:rFonts w:ascii="Courier New" w:hAnsi="Courier New" w:cs="Courier New" w:hint="default"/>
+      </w:rPr>
+    </w:lvl>
+    <w:lvl w:ilvl="8" w:tplc="18090005" w:tentative="1">
+      <w:start w:val="1"/>
+      <w:numFmt w:val="bullet"/>
+      <w:lvlText w:val=""/>
+      <w:lvlJc w:val="left"/>
+      <w:pPr>
+        <w:ind w:left="6480" w:hanging="360"/>
+      </w:pPr>
+      <w:rPr>
+        <w:rFonts w:ascii="Wingdings" w:hAnsi="Wingdings" w:hint="default"/>
+      </w:rPr>
+    </w:lvl>
+  </w:abstractNum>
+  <w:abstractNum w:abstractNumId="6" w15:restartNumberingAfterBreak="0">
+    <w:nsid w:val="60F4348C"/>
+    <w:multiLevelType w:val="hybridMultilevel"/>
+    <w:tmpl w:val="56580102"/>
+    <w:lvl w:ilvl="0" w:tplc="18090001">
+      <w:start w:val="1"/>
+      <w:numFmt w:val="bullet"/>
+      <w:lvlText w:val=""/>
+      <w:lvlJc w:val="left"/>
+      <w:pPr>
+        <w:ind w:left="720" w:hanging="360"/>
+      </w:pPr>
+      <w:rPr>
+        <w:rFonts w:ascii="Symbol" w:hAnsi="Symbol" w:hint="default"/>
+      </w:rPr>
+    </w:lvl>
+    <w:lvl w:ilvl="1" w:tplc="18090003" w:tentative="1">
+      <w:start w:val="1"/>
+      <w:numFmt w:val="bullet"/>
+      <w:lvlText w:val="o"/>
+      <w:lvlJc w:val="left"/>
+      <w:pPr>
+        <w:ind w:left="1440" w:hanging="360"/>
+      </w:pPr>
+      <w:rPr>
+        <w:rFonts w:ascii="Courier New" w:hAnsi="Courier New" w:cs="Courier New" w:hint="default"/>
+      </w:rPr>
+    </w:lvl>
+    <w:lvl w:ilvl="2" w:tplc="18090005" w:tentative="1">
+      <w:start w:val="1"/>
+      <w:numFmt w:val="bullet"/>
+      <w:lvlText w:val=""/>
+      <w:lvlJc w:val="left"/>
+      <w:pPr>
+        <w:ind w:left="2160" w:hanging="360"/>
+      </w:pPr>
+      <w:rPr>
+        <w:rFonts w:ascii="Wingdings" w:hAnsi="Wingdings" w:hint="default"/>
+      </w:rPr>
+    </w:lvl>
+    <w:lvl w:ilvl="3" w:tplc="18090001" w:tentative="1">
+      <w:start w:val="1"/>
+      <w:numFmt w:val="bullet"/>
+      <w:lvlText w:val=""/>
+      <w:lvlJc w:val="left"/>
+      <w:pPr>
+        <w:ind w:left="2880" w:hanging="360"/>
+      </w:pPr>
+      <w:rPr>
+        <w:rFonts w:ascii="Symbol" w:hAnsi="Symbol" w:hint="default"/>
+      </w:rPr>
+    </w:lvl>
+    <w:lvl w:ilvl="4" w:tplc="18090003" w:tentative="1">
+      <w:start w:val="1"/>
+      <w:numFmt w:val="bullet"/>
+      <w:lvlText w:val="o"/>
+      <w:lvlJc w:val="left"/>
+      <w:pPr>
+        <w:ind w:left="3600" w:hanging="360"/>
+      </w:pPr>
+      <w:rPr>
+        <w:rFonts w:ascii="Courier New" w:hAnsi="Courier New" w:cs="Courier New" w:hint="default"/>
+      </w:rPr>
+    </w:lvl>
+    <w:lvl w:ilvl="5" w:tplc="18090005" w:tentative="1">
+      <w:start w:val="1"/>
+      <w:numFmt w:val="bullet"/>
+      <w:lvlText w:val=""/>
+      <w:lvlJc w:val="left"/>
+      <w:pPr>
+        <w:ind w:left="4320" w:hanging="360"/>
+      </w:pPr>
+      <w:rPr>
+        <w:rFonts w:ascii="Wingdings" w:hAnsi="Wingdings" w:hint="default"/>
+      </w:rPr>
+    </w:lvl>
+    <w:lvl w:ilvl="6" w:tplc="18090001" w:tentative="1">
+      <w:start w:val="1"/>
+      <w:numFmt w:val="bullet"/>
+      <w:lvlText w:val=""/>
+      <w:lvlJc w:val="left"/>
+      <w:pPr>
+        <w:ind w:left="5040" w:hanging="360"/>
+      </w:pPr>
+      <w:rPr>
+        <w:rFonts w:ascii="Symbol" w:hAnsi="Symbol" w:hint="default"/>
+      </w:rPr>
+    </w:lvl>
+    <w:lvl w:ilvl="7" w:tplc="18090003" w:tentative="1">
+      <w:start w:val="1"/>
+      <w:numFmt w:val="bullet"/>
+      <w:lvlText w:val="o"/>
+      <w:lvlJc w:val="left"/>
+      <w:pPr>
+        <w:ind w:left="5760" w:hanging="360"/>
+      </w:pPr>
+      <w:rPr>
+        <w:rFonts w:ascii="Courier New" w:hAnsi="Courier New" w:cs="Courier New" w:hint="default"/>
+      </w:rPr>
+    </w:lvl>
+    <w:lvl w:ilvl="8" w:tplc="18090005" w:tentative="1">
+      <w:start w:val="1"/>
+      <w:numFmt w:val="bullet"/>
+      <w:lvlText w:val=""/>
+      <w:lvlJc w:val="left"/>
+      <w:pPr>
+        <w:ind w:left="6480" w:hanging="360"/>
+      </w:pPr>
+      <w:rPr>
+        <w:rFonts w:ascii="Wingdings" w:hAnsi="Wingdings" w:hint="default"/>
+      </w:rPr>
+    </w:lvl>
+  </w:abstractNum>
+  <w:abstractNum w:abstractNumId="7" w15:restartNumberingAfterBreak="0">
     <w:nsid w:val="65D86BF9"/>
     <w:multiLevelType w:val="hybridMultilevel"/>
     <w:tmpl w:val="EF10DCF8"/>
@@ -3278,14 +4806,145 @@
       </w:rPr>
     </w:lvl>
   </w:abstractNum>
+  <w:abstractNum w:abstractNumId="8" w15:restartNumberingAfterBreak="0">
+    <w:nsid w:val="6EBE4EAD"/>
+    <w:multiLevelType w:val="hybridMultilevel"/>
+    <w:tmpl w:val="D758DBDA"/>
+    <w:lvl w:ilvl="0" w:tplc="18090001">
+      <w:start w:val="1"/>
+      <w:numFmt w:val="bullet"/>
+      <w:lvlText w:val=""/>
+      <w:lvlJc w:val="left"/>
+      <w:pPr>
+        <w:ind w:left="720" w:hanging="360"/>
+      </w:pPr>
+      <w:rPr>
+        <w:rFonts w:ascii="Symbol" w:hAnsi="Symbol" w:hint="default"/>
+      </w:rPr>
+    </w:lvl>
+    <w:lvl w:ilvl="1" w:tplc="18090003" w:tentative="1">
+      <w:start w:val="1"/>
+      <w:numFmt w:val="bullet"/>
+      <w:lvlText w:val="o"/>
+      <w:lvlJc w:val="left"/>
+      <w:pPr>
+        <w:ind w:left="1440" w:hanging="360"/>
+      </w:pPr>
+      <w:rPr>
+        <w:rFonts w:ascii="Courier New" w:hAnsi="Courier New" w:cs="Courier New" w:hint="default"/>
+      </w:rPr>
+    </w:lvl>
+    <w:lvl w:ilvl="2" w:tplc="18090005" w:tentative="1">
+      <w:start w:val="1"/>
+      <w:numFmt w:val="bullet"/>
+      <w:lvlText w:val=""/>
+      <w:lvlJc w:val="left"/>
+      <w:pPr>
+        <w:ind w:left="2160" w:hanging="360"/>
+      </w:pPr>
+      <w:rPr>
+        <w:rFonts w:ascii="Wingdings" w:hAnsi="Wingdings" w:hint="default"/>
+      </w:rPr>
+    </w:lvl>
+    <w:lvl w:ilvl="3" w:tplc="18090001" w:tentative="1">
+      <w:start w:val="1"/>
+      <w:numFmt w:val="bullet"/>
+      <w:lvlText w:val=""/>
+      <w:lvlJc w:val="left"/>
+      <w:pPr>
+        <w:ind w:left="2880" w:hanging="360"/>
+      </w:pPr>
+      <w:rPr>
+        <w:rFonts w:ascii="Symbol" w:hAnsi="Symbol" w:hint="default"/>
+      </w:rPr>
+    </w:lvl>
+    <w:lvl w:ilvl="4" w:tplc="18090003" w:tentative="1">
+      <w:start w:val="1"/>
+      <w:numFmt w:val="bullet"/>
+      <w:lvlText w:val="o"/>
+      <w:lvlJc w:val="left"/>
+      <w:pPr>
+        <w:ind w:left="3600" w:hanging="360"/>
+      </w:pPr>
+      <w:rPr>
+        <w:rFonts w:ascii="Courier New" w:hAnsi="Courier New" w:cs="Courier New" w:hint="default"/>
+      </w:rPr>
+    </w:lvl>
+    <w:lvl w:ilvl="5" w:tplc="18090005" w:tentative="1">
+      <w:start w:val="1"/>
+      <w:numFmt w:val="bullet"/>
+      <w:lvlText w:val=""/>
+      <w:lvlJc w:val="left"/>
+      <w:pPr>
+        <w:ind w:left="4320" w:hanging="360"/>
+      </w:pPr>
+      <w:rPr>
+        <w:rFonts w:ascii="Wingdings" w:hAnsi="Wingdings" w:hint="default"/>
+      </w:rPr>
+    </w:lvl>
+    <w:lvl w:ilvl="6" w:tplc="18090001" w:tentative="1">
+      <w:start w:val="1"/>
+      <w:numFmt w:val="bullet"/>
+      <w:lvlText w:val=""/>
+      <w:lvlJc w:val="left"/>
+      <w:pPr>
+        <w:ind w:left="5040" w:hanging="360"/>
+      </w:pPr>
+      <w:rPr>
+        <w:rFonts w:ascii="Symbol" w:hAnsi="Symbol" w:hint="default"/>
+      </w:rPr>
+    </w:lvl>
+    <w:lvl w:ilvl="7" w:tplc="18090003" w:tentative="1">
+      <w:start w:val="1"/>
+      <w:numFmt w:val="bullet"/>
+      <w:lvlText w:val="o"/>
+      <w:lvlJc w:val="left"/>
+      <w:pPr>
+        <w:ind w:left="5760" w:hanging="360"/>
+      </w:pPr>
+      <w:rPr>
+        <w:rFonts w:ascii="Courier New" w:hAnsi="Courier New" w:cs="Courier New" w:hint="default"/>
+      </w:rPr>
+    </w:lvl>
+    <w:lvl w:ilvl="8" w:tplc="18090005" w:tentative="1">
+      <w:start w:val="1"/>
+      <w:numFmt w:val="bullet"/>
+      <w:lvlText w:val=""/>
+      <w:lvlJc w:val="left"/>
+      <w:pPr>
+        <w:ind w:left="6480" w:hanging="360"/>
+      </w:pPr>
+      <w:rPr>
+        <w:rFonts w:ascii="Wingdings" w:hAnsi="Wingdings" w:hint="default"/>
+      </w:rPr>
+    </w:lvl>
+  </w:abstractNum>
   <w:num w:numId="1" w16cid:durableId="601449119">
+    <w:abstractNumId w:val="3"/>
+  </w:num>
+  <w:num w:numId="2" w16cid:durableId="1243489999">
     <w:abstractNumId w:val="1"/>
   </w:num>
-  <w:num w:numId="2" w16cid:durableId="1243489999">
+  <w:num w:numId="3" w16cid:durableId="39600204">
+    <w:abstractNumId w:val="7"/>
+  </w:num>
+  <w:num w:numId="4" w16cid:durableId="2106993331">
+    <w:abstractNumId w:val="5"/>
+  </w:num>
+  <w:num w:numId="5" w16cid:durableId="1340694594">
     <w:abstractNumId w:val="0"/>
   </w:num>
-  <w:num w:numId="3" w16cid:durableId="39600204">
+  <w:num w:numId="6" w16cid:durableId="1845128695">
+    <w:abstractNumId w:val="6"/>
+  </w:num>
+  <w:num w:numId="7" w16cid:durableId="823591783">
+    <w:abstractNumId w:val="4"/>
+  </w:num>
+  <w:num w:numId="8" w16cid:durableId="1216893554">
     <w:abstractNumId w:val="2"/>
+  </w:num>
+  <w:num w:numId="9" w16cid:durableId="262147572">
+    <w:abstractNumId w:val="8"/>
   </w:num>
 </w:numbering>
 </file>
@@ -3760,6 +5419,28 @@
       <w:szCs w:val="28"/>
     </w:rPr>
   </w:style>
+  <w:style w:type="paragraph" w:styleId="Heading4">
+    <w:name w:val="heading 4"/>
+    <w:basedOn w:val="Normal"/>
+    <w:next w:val="Normal"/>
+    <w:link w:val="Heading4Char"/>
+    <w:uiPriority w:val="9"/>
+    <w:unhideWhenUsed/>
+    <w:qFormat/>
+    <w:rsid w:val="00390EA7"/>
+    <w:pPr>
+      <w:keepNext/>
+      <w:keepLines/>
+      <w:spacing w:before="40" w:after="0"/>
+      <w:outlineLvl w:val="3"/>
+    </w:pPr>
+    <w:rPr>
+      <w:rFonts w:asciiTheme="majorHAnsi" w:eastAsiaTheme="majorEastAsia" w:hAnsiTheme="majorHAnsi" w:cstheme="majorBidi"/>
+      <w:i/>
+      <w:iCs/>
+      <w:color w:val="2F5496" w:themeColor="accent1" w:themeShade="BF"/>
+    </w:rPr>
+  </w:style>
   <w:style w:type="character" w:default="1" w:styleId="DefaultParagraphFont">
     <w:name w:val="Default Paragraph Font"/>
     <w:uiPriority w:val="1"/>
@@ -4025,6 +5706,38 @@
       <w:ind w:left="720"/>
       <w:contextualSpacing/>
     </w:pPr>
+  </w:style>
+  <w:style w:type="paragraph" w:styleId="NormalWeb">
+    <w:name w:val="Normal (Web)"/>
+    <w:basedOn w:val="Normal"/>
+    <w:uiPriority w:val="99"/>
+    <w:semiHidden/>
+    <w:unhideWhenUsed/>
+    <w:rsid w:val="00BE680C"/>
+    <w:pPr>
+      <w:spacing w:before="100" w:beforeAutospacing="1" w:after="100" w:afterAutospacing="1" w:line="240" w:lineRule="auto"/>
+    </w:pPr>
+    <w:rPr>
+      <w:rFonts w:ascii="Times New Roman" w:eastAsia="Times New Roman" w:hAnsi="Times New Roman" w:cs="Times New Roman"/>
+      <w:kern w:val="0"/>
+      <w:sz w:val="24"/>
+      <w:szCs w:val="24"/>
+      <w:lang w:eastAsia="en-IE"/>
+      <w14:ligatures w14:val="none"/>
+    </w:rPr>
+  </w:style>
+  <w:style w:type="character" w:customStyle="1" w:styleId="Heading4Char">
+    <w:name w:val="Heading 4 Char"/>
+    <w:basedOn w:val="DefaultParagraphFont"/>
+    <w:link w:val="Heading4"/>
+    <w:uiPriority w:val="9"/>
+    <w:rsid w:val="00390EA7"/>
+    <w:rPr>
+      <w:rFonts w:asciiTheme="majorHAnsi" w:eastAsiaTheme="majorEastAsia" w:hAnsiTheme="majorHAnsi" w:cstheme="majorBidi"/>
+      <w:i/>
+      <w:iCs/>
+      <w:color w:val="2F5496" w:themeColor="accent1" w:themeShade="BF"/>
+    </w:rPr>
   </w:style>
 </w:styles>
 </file>

--- a/MachineLearningCA1.docx
+++ b/MachineLearningCA1.docx
@@ -1768,21 +1768,7 @@
           <w:rFonts w:cs="Calibri"/>
           <w:kern w:val="0"/>
         </w:rPr>
-        <w:t xml:space="preserve">Data Variability: Housing markets differ a lot from place to place, even within the same city. For example, a house in one </w:t>
-      </w:r>
-      <w:r>
-        <w:rPr>
-          <w:rFonts w:cs="Calibri"/>
-          <w:kern w:val="0"/>
-        </w:rPr>
-        <w:t>neighbourhood</w:t>
-      </w:r>
-      <w:r>
-        <w:rPr>
-          <w:rFonts w:cs="Calibri"/>
-          <w:kern w:val="0"/>
-        </w:rPr>
-        <w:t xml:space="preserve"> might be more expensive than a similar house in another area. Predictive models need to understand these differences while still being useful in different places.</w:t>
+        <w:t>Data Variability: Housing markets differ a lot from place to place, even within the same city. For example, a house in one neighbourhood might be more expensive than a similar house in another area. Predictive models need to understand these differences while still being useful in different places.</w:t>
       </w:r>
     </w:p>
     <w:p>
@@ -1858,21 +1844,7 @@
           <w:rFonts w:cs="Calibri"/>
           <w:kern w:val="0"/>
         </w:rPr>
-        <w:t xml:space="preserve">Data Quality: Making sure that the information we have about houses is accurate and reliable is </w:t>
-      </w:r>
-      <w:r>
-        <w:rPr>
-          <w:rFonts w:cs="Calibri"/>
-          <w:kern w:val="0"/>
-        </w:rPr>
-        <w:t>important</w:t>
-      </w:r>
-      <w:r>
-        <w:rPr>
-          <w:rFonts w:cs="Calibri"/>
-          <w:kern w:val="0"/>
-        </w:rPr>
-        <w:t xml:space="preserve"> for making good predictions. Sometimes, the data we have might be missing or wrong, and that can mess up our predictions if we don't handle it carefully.</w:t>
+        <w:t>Data Quality: Making sure that the information we have about houses is accurate and reliable is important for making good predictions. Sometimes, the data we have might be missing or wrong, and that can mess up our predictions if we don't handle it carefully.</w:t>
       </w:r>
     </w:p>
     <w:p>
@@ -1951,7 +1923,35 @@
           <w:rFonts w:cs="Calibri"/>
           <w:kern w:val="0"/>
         </w:rPr>
-        <w:t xml:space="preserve">The Ames Housing dataset is a collection of data about houses in Ames, Iowa, USA. </w:t>
+        <w:t xml:space="preserve">The Housing </w:t>
+      </w:r>
+      <w:r>
+        <w:rPr>
+          <w:rFonts w:cs="Calibri"/>
+          <w:kern w:val="0"/>
+        </w:rPr>
+        <w:t xml:space="preserve">Prices </w:t>
+      </w:r>
+      <w:r>
+        <w:rPr>
+          <w:rFonts w:cs="Calibri"/>
+          <w:kern w:val="0"/>
+        </w:rPr>
+        <w:t xml:space="preserve">dataset is a collection of data about houses in </w:t>
+      </w:r>
+      <w:r>
+        <w:rPr>
+          <w:rFonts w:cs="Calibri"/>
+          <w:kern w:val="0"/>
+        </w:rPr>
+        <w:t>the</w:t>
+      </w:r>
+      <w:r>
+        <w:rPr>
+          <w:rFonts w:cs="Calibri"/>
+          <w:kern w:val="0"/>
+        </w:rPr>
+        <w:t xml:space="preserve"> USA. </w:t>
       </w:r>
     </w:p>
     <w:p>
@@ -1977,7 +1977,7 @@
           <w:rFonts w:cs="Calibri"/>
           <w:kern w:val="0"/>
         </w:rPr>
-        <w:t>2930</w:t>
+        <w:t>545</w:t>
       </w:r>
       <w:r>
         <w:rPr>
@@ -1991,7 +1991,14 @@
           <w:rFonts w:cs="Calibri"/>
           <w:kern w:val="0"/>
         </w:rPr>
-        <w:t xml:space="preserve">82 </w:t>
+        <w:t>13</w:t>
+      </w:r>
+      <w:r>
+        <w:rPr>
+          <w:rFonts w:cs="Calibri"/>
+          <w:kern w:val="0"/>
+        </w:rPr>
+        <w:t xml:space="preserve"> </w:t>
       </w:r>
       <w:r>
         <w:rPr>
@@ -2048,7 +2055,21 @@
           <w:rFonts w:cs="Calibri"/>
           <w:kern w:val="0"/>
         </w:rPr>
-        <w:t>It is relevant in the real world as it is about people’s homes and describes features such as size, location and amenities.</w:t>
+        <w:t xml:space="preserve">It is relevant in the real world as it is about people’s homes and describes features such as size, </w:t>
+      </w:r>
+      <w:r>
+        <w:rPr>
+          <w:rFonts w:cs="Calibri"/>
+          <w:kern w:val="0"/>
+        </w:rPr>
+        <w:t>number of bedrooms</w:t>
+      </w:r>
+      <w:r>
+        <w:rPr>
+          <w:rFonts w:cs="Calibri"/>
+          <w:kern w:val="0"/>
+        </w:rPr>
+        <w:t xml:space="preserve"> and amenities.</w:t>
       </w:r>
     </w:p>
     <w:p>
@@ -2072,7 +2093,44 @@
           <w:rFonts w:cs="Calibri"/>
           <w:kern w:val="0"/>
         </w:rPr>
-        <w:t>It has a wide range of features, both numerical and categorical which make it perfect for testing and training prediction models on.</w:t>
+        <w:t xml:space="preserve">It has a </w:t>
+      </w:r>
+      <w:r>
+        <w:rPr>
+          <w:rFonts w:cs="Calibri"/>
+          <w:kern w:val="0"/>
+        </w:rPr>
+        <w:t>good</w:t>
+      </w:r>
+      <w:r>
+        <w:rPr>
+          <w:rFonts w:cs="Calibri"/>
+          <w:kern w:val="0"/>
+        </w:rPr>
+        <w:t xml:space="preserve"> range of features, both numerical</w:t>
+      </w:r>
+      <w:r>
+        <w:rPr>
+          <w:rFonts w:cs="Calibri"/>
+          <w:kern w:val="0"/>
+        </w:rPr>
+        <w:t xml:space="preserve">, </w:t>
+      </w:r>
+      <w:proofErr w:type="spellStart"/>
+      <w:r>
+        <w:rPr>
+          <w:rFonts w:cs="Calibri"/>
+          <w:kern w:val="0"/>
+        </w:rPr>
+        <w:t>boolean</w:t>
+      </w:r>
+      <w:proofErr w:type="spellEnd"/>
+      <w:r>
+        <w:rPr>
+          <w:rFonts w:cs="Calibri"/>
+          <w:kern w:val="0"/>
+        </w:rPr>
+        <w:t xml:space="preserve"> and categorical which make it perfect for testing and training prediction models on.</w:t>
       </w:r>
     </w:p>
     <w:p>
@@ -2096,7 +2154,7 @@
           <w:rFonts w:cs="Calibri"/>
           <w:kern w:val="0"/>
         </w:rPr>
-        <w:t>It is large enough and complex enough to showcase various machine learning techniques and offers challenges like missing data, categorical variables and feature engineering opportunities.</w:t>
+        <w:t>It is large enough and complex enough to showcase various machine learning techniques and offers challenges like categorical variables and feature engineering opportunities.</w:t>
       </w:r>
     </w:p>
     <w:p>
@@ -2212,39 +2270,77 @@
           <w:rFonts w:cs="Calibri"/>
           <w:kern w:val="0"/>
         </w:rPr>
-        <w:t xml:space="preserve">variables like 'Lot Area' (the size of the lot in square feet), 'Year Built' (the year the house was built), 'Bedroom </w:t>
-      </w:r>
-      <w:proofErr w:type="spellStart"/>
-      <w:r>
-        <w:rPr>
-          <w:rFonts w:cs="Calibri"/>
-          <w:kern w:val="0"/>
-        </w:rPr>
-        <w:t>AbvGr</w:t>
-      </w:r>
-      <w:proofErr w:type="spellEnd"/>
-      <w:r>
-        <w:rPr>
-          <w:rFonts w:cs="Calibri"/>
-          <w:kern w:val="0"/>
-        </w:rPr>
-        <w:t>' (the number of bedrooms above ground), and '</w:t>
-      </w:r>
-      <w:proofErr w:type="spellStart"/>
-      <w:r>
-        <w:rPr>
-          <w:rFonts w:cs="Calibri"/>
-          <w:kern w:val="0"/>
-        </w:rPr>
-        <w:t>SalePrice</w:t>
-      </w:r>
-      <w:proofErr w:type="spellEnd"/>
-      <w:r>
-        <w:rPr>
-          <w:rFonts w:cs="Calibri"/>
-          <w:kern w:val="0"/>
-        </w:rPr>
-        <w:t>' (the price at which the house was sold).</w:t>
+        <w:t>variables like '</w:t>
+      </w:r>
+      <w:r>
+        <w:rPr>
+          <w:rFonts w:cs="Calibri"/>
+          <w:kern w:val="0"/>
+        </w:rPr>
+        <w:t xml:space="preserve">area </w:t>
+      </w:r>
+      <w:r>
+        <w:rPr>
+          <w:rFonts w:cs="Calibri"/>
+          <w:kern w:val="0"/>
+        </w:rPr>
+        <w:t xml:space="preserve">(the </w:t>
+      </w:r>
+      <w:r>
+        <w:rPr>
+          <w:rFonts w:cs="Calibri"/>
+          <w:kern w:val="0"/>
+        </w:rPr>
+        <w:t xml:space="preserve">area of the house in </w:t>
+      </w:r>
+      <w:r>
+        <w:rPr>
+          <w:rFonts w:cs="Calibri"/>
+          <w:kern w:val="0"/>
+        </w:rPr>
+        <w:t>square feet), 'Year Built' (the year the house was built), '</w:t>
+      </w:r>
+      <w:r>
+        <w:rPr>
+          <w:rFonts w:cs="Calibri"/>
+          <w:kern w:val="0"/>
+        </w:rPr>
+        <w:t>b</w:t>
+      </w:r>
+      <w:r>
+        <w:rPr>
+          <w:rFonts w:cs="Calibri"/>
+          <w:kern w:val="0"/>
+        </w:rPr>
+        <w:t>edroom</w:t>
+      </w:r>
+      <w:r>
+        <w:rPr>
+          <w:rFonts w:cs="Calibri"/>
+          <w:kern w:val="0"/>
+        </w:rPr>
+        <w:t>s</w:t>
+      </w:r>
+      <w:r>
+        <w:rPr>
+          <w:rFonts w:cs="Calibri"/>
+          <w:kern w:val="0"/>
+        </w:rPr>
+        <w:t>' (the number of bedrooms), and '</w:t>
+      </w:r>
+      <w:r>
+        <w:rPr>
+          <w:rFonts w:cs="Calibri"/>
+          <w:kern w:val="0"/>
+        </w:rPr>
+        <w:t>p</w:t>
+      </w:r>
+      <w:r>
+        <w:rPr>
+          <w:rFonts w:cs="Calibri"/>
+          <w:kern w:val="0"/>
+        </w:rPr>
+        <w:t>rice' (the price at which the house was sold).</w:t>
       </w:r>
     </w:p>
     <w:p>
@@ -2268,15 +2364,37 @@
           <w:rFonts w:cs="Calibri"/>
           <w:kern w:val="0"/>
         </w:rPr>
-        <w:t>Categorical features: These include variables like '</w:t>
+        <w:t xml:space="preserve">Categorical features: </w:t>
+      </w:r>
+      <w:r>
+        <w:rPr>
+          <w:rFonts w:cs="Calibri"/>
+          <w:kern w:val="0"/>
+        </w:rPr>
+        <w:t>There is one</w:t>
+      </w:r>
+      <w:r>
+        <w:rPr>
+          <w:rFonts w:cs="Calibri"/>
+          <w:kern w:val="0"/>
+        </w:rPr>
+        <w:t xml:space="preserve"> variable </w:t>
+      </w:r>
+      <w:r>
+        <w:rPr>
+          <w:rFonts w:cs="Calibri"/>
+          <w:kern w:val="0"/>
+        </w:rPr>
+        <w:t>‘</w:t>
       </w:r>
       <w:proofErr w:type="spellStart"/>
-      <w:r>
-        <w:rPr>
-          <w:rFonts w:cs="Calibri"/>
-          <w:kern w:val="0"/>
-        </w:rPr>
-        <w:t>Neighborhood</w:t>
+      <w:proofErr w:type="gramStart"/>
+      <w:r>
+        <w:rPr>
+          <w:rFonts w:cs="Calibri"/>
+          <w:kern w:val="0"/>
+        </w:rPr>
+        <w:t>furnishingstatus</w:t>
       </w:r>
       <w:proofErr w:type="spellEnd"/>
       <w:r>
@@ -2284,26 +2402,52 @@
           <w:rFonts w:cs="Calibri"/>
           <w:kern w:val="0"/>
         </w:rPr>
-        <w:t>'</w:t>
-      </w:r>
-      <w:r>
-        <w:rPr>
-          <w:rFonts w:cs="Calibri"/>
-          <w:kern w:val="0"/>
-        </w:rPr>
-        <w:t xml:space="preserve">, </w:t>
-      </w:r>
-      <w:r>
-        <w:rPr>
-          <w:rFonts w:cs="Calibri"/>
-          <w:kern w:val="0"/>
-        </w:rPr>
-        <w:t>'Exterior 1st' (the exterior covering of the house), 'Heating' (the type of heating system), and 'Garage Type' (the type of garage, if any).</w:t>
-      </w:r>
+        <w:t>’</w:t>
+      </w:r>
+      <w:proofErr w:type="gramEnd"/>
     </w:p>
     <w:p>
       <w:pPr>
         <w:pStyle w:val="ListParagraph"/>
+        <w:numPr>
+          <w:ilvl w:val="0"/>
+          <w:numId w:val="8"/>
+        </w:numPr>
+        <w:autoSpaceDE w:val="0"/>
+        <w:autoSpaceDN w:val="0"/>
+        <w:adjustRightInd w:val="0"/>
+        <w:spacing w:after="0" w:line="240" w:lineRule="auto"/>
+        <w:rPr>
+          <w:rFonts w:cs="Calibri"/>
+          <w:kern w:val="0"/>
+        </w:rPr>
+      </w:pPr>
+      <w:r>
+        <w:rPr>
+          <w:rFonts w:cs="Calibri"/>
+          <w:kern w:val="0"/>
+        </w:rPr>
+        <w:t>Boolean features: These include ‘basement’ and ‘</w:t>
+      </w:r>
+      <w:proofErr w:type="spellStart"/>
+      <w:r>
+        <w:rPr>
+          <w:rFonts w:cs="Calibri"/>
+          <w:kern w:val="0"/>
+        </w:rPr>
+        <w:t>hotwaterheating</w:t>
+      </w:r>
+      <w:proofErr w:type="spellEnd"/>
+      <w:r>
+        <w:rPr>
+          <w:rFonts w:cs="Calibri"/>
+          <w:kern w:val="0"/>
+        </w:rPr>
+        <w:t>’.</w:t>
+      </w:r>
+    </w:p>
+    <w:p>
+      <w:pPr>
         <w:autoSpaceDE w:val="0"/>
         <w:autoSpaceDN w:val="0"/>
         <w:adjustRightInd w:val="0"/>
@@ -2927,28 +3071,28 @@
           <w:color w:val="000000"/>
           <w:kern w:val="0"/>
         </w:rPr>
+        <w:t>1. A clear introduction, motivation, a description of the problem domain, and an explanation of how the</w:t>
+      </w:r>
+    </w:p>
+    <w:p>
+      <w:pPr>
+        <w:autoSpaceDE w:val="0"/>
+        <w:autoSpaceDN w:val="0"/>
+        <w:adjustRightInd w:val="0"/>
+        <w:spacing w:after="0" w:line="240" w:lineRule="auto"/>
+        <w:rPr>
+          <w:rFonts w:cs="Calibri"/>
+          <w:color w:val="000000"/>
+          <w:kern w:val="0"/>
+        </w:rPr>
+      </w:pPr>
+      <w:r>
+        <w:rPr>
+          <w:rFonts w:cs="Calibri"/>
+          <w:color w:val="000000"/>
+          <w:kern w:val="0"/>
+        </w:rPr>
         <w:lastRenderedPageBreak/>
-        <w:t>1. A clear introduction, motivation, a description of the problem domain, and an explanation of how the</w:t>
-      </w:r>
-    </w:p>
-    <w:p>
-      <w:pPr>
-        <w:autoSpaceDE w:val="0"/>
-        <w:autoSpaceDN w:val="0"/>
-        <w:adjustRightInd w:val="0"/>
-        <w:spacing w:after="0" w:line="240" w:lineRule="auto"/>
-        <w:rPr>
-          <w:rFonts w:cs="Calibri"/>
-          <w:color w:val="000000"/>
-          <w:kern w:val="0"/>
-        </w:rPr>
-      </w:pPr>
-      <w:r>
-        <w:rPr>
-          <w:rFonts w:cs="Calibri"/>
-          <w:color w:val="000000"/>
-          <w:kern w:val="0"/>
-        </w:rPr>
         <w:t>project's goals are justified using Prediction / Classification algorithms.</w:t>
       </w:r>
     </w:p>

--- a/MachineLearningCA1.docx
+++ b/MachineLearningCA1.docx
@@ -1013,7 +1013,7 @@
           <w:r>
             <w:fldChar w:fldCharType="separate"/>
           </w:r>
-          <w:hyperlink w:anchor="_Toc164778229" w:history="1">
+          <w:hyperlink w:anchor="_Toc165106997" w:history="1">
             <w:r>
               <w:rPr>
                 <w:rStyle w:val="Hyperlink"/>
@@ -1040,7 +1040,7 @@
                 <w:noProof/>
                 <w:webHidden/>
               </w:rPr>
-              <w:instrText xml:space="preserve"> PAGEREF _Toc164778229 \h </w:instrText>
+              <w:instrText xml:space="preserve"> PAGEREF _Toc165106997 \h </w:instrText>
             </w:r>
             <w:r>
               <w:rPr>
@@ -1083,7 +1083,7 @@
               <w:lang w:eastAsia="en-IE"/>
             </w:rPr>
           </w:pPr>
-          <w:hyperlink w:anchor="_Toc164778230" w:history="1">
+          <w:hyperlink w:anchor="_Toc165106998" w:history="1">
             <w:r>
               <w:rPr>
                 <w:rStyle w:val="Hyperlink"/>
@@ -1110,7 +1110,7 @@
                 <w:noProof/>
                 <w:webHidden/>
               </w:rPr>
-              <w:instrText xml:space="preserve"> PAGEREF _Toc164778230 \h </w:instrText>
+              <w:instrText xml:space="preserve"> PAGEREF _Toc165106998 \h </w:instrText>
             </w:r>
             <w:r>
               <w:rPr>
@@ -1131,6 +1131,146 @@
                 <w:webHidden/>
               </w:rPr>
               <w:t>1</w:t>
+            </w:r>
+            <w:r>
+              <w:rPr>
+                <w:noProof/>
+                <w:webHidden/>
+              </w:rPr>
+              <w:fldChar w:fldCharType="end"/>
+            </w:r>
+          </w:hyperlink>
+        </w:p>
+        <w:p>
+          <w:pPr>
+            <w:pStyle w:val="TOC2"/>
+            <w:tabs>
+              <w:tab w:val="right" w:leader="dot" w:pos="9016"/>
+            </w:tabs>
+            <w:rPr>
+              <w:rFonts w:asciiTheme="minorHAnsi" w:eastAsiaTheme="minorEastAsia" w:hAnsiTheme="minorHAnsi"/>
+              <w:noProof/>
+              <w:lang w:eastAsia="en-IE"/>
+            </w:rPr>
+          </w:pPr>
+          <w:hyperlink w:anchor="_Toc165106999" w:history="1">
+            <w:r>
+              <w:rPr>
+                <w:rStyle w:val="Hyperlink"/>
+                <w:noProof/>
+              </w:rPr>
+              <w:t>Analysis of the Two models</w:t>
+            </w:r>
+            <w:r>
+              <w:rPr>
+                <w:noProof/>
+                <w:webHidden/>
+              </w:rPr>
+              <w:tab/>
+            </w:r>
+            <w:r>
+              <w:rPr>
+                <w:noProof/>
+                <w:webHidden/>
+              </w:rPr>
+              <w:fldChar w:fldCharType="begin"/>
+            </w:r>
+            <w:r>
+              <w:rPr>
+                <w:noProof/>
+                <w:webHidden/>
+              </w:rPr>
+              <w:instrText xml:space="preserve"> PAGEREF _Toc165106999 \h </w:instrText>
+            </w:r>
+            <w:r>
+              <w:rPr>
+                <w:noProof/>
+                <w:webHidden/>
+              </w:rPr>
+            </w:r>
+            <w:r>
+              <w:rPr>
+                <w:noProof/>
+                <w:webHidden/>
+              </w:rPr>
+              <w:fldChar w:fldCharType="separate"/>
+            </w:r>
+            <w:r>
+              <w:rPr>
+                <w:noProof/>
+                <w:webHidden/>
+              </w:rPr>
+              <w:t>3</w:t>
+            </w:r>
+            <w:r>
+              <w:rPr>
+                <w:noProof/>
+                <w:webHidden/>
+              </w:rPr>
+              <w:fldChar w:fldCharType="end"/>
+            </w:r>
+          </w:hyperlink>
+        </w:p>
+        <w:p>
+          <w:pPr>
+            <w:pStyle w:val="TOC3"/>
+            <w:tabs>
+              <w:tab w:val="right" w:leader="dot" w:pos="9016"/>
+            </w:tabs>
+            <w:rPr>
+              <w:rFonts w:asciiTheme="minorHAnsi" w:eastAsiaTheme="minorEastAsia" w:hAnsiTheme="minorHAnsi"/>
+              <w:noProof/>
+              <w:lang w:eastAsia="en-IE"/>
+            </w:rPr>
+          </w:pPr>
+          <w:hyperlink w:anchor="_Toc165107000" w:history="1">
+            <w:r>
+              <w:rPr>
+                <w:rStyle w:val="Hyperlink"/>
+                <w:noProof/>
+              </w:rPr>
+              <w:t>What is the primary purpose of hyperparameter tuning in machine learning?</w:t>
+            </w:r>
+            <w:r>
+              <w:rPr>
+                <w:noProof/>
+                <w:webHidden/>
+              </w:rPr>
+              <w:tab/>
+            </w:r>
+            <w:r>
+              <w:rPr>
+                <w:noProof/>
+                <w:webHidden/>
+              </w:rPr>
+              <w:fldChar w:fldCharType="begin"/>
+            </w:r>
+            <w:r>
+              <w:rPr>
+                <w:noProof/>
+                <w:webHidden/>
+              </w:rPr>
+              <w:instrText xml:space="preserve"> PAGEREF _Toc165107000 \h </w:instrText>
+            </w:r>
+            <w:r>
+              <w:rPr>
+                <w:noProof/>
+                <w:webHidden/>
+              </w:rPr>
+            </w:r>
+            <w:r>
+              <w:rPr>
+                <w:noProof/>
+                <w:webHidden/>
+              </w:rPr>
+              <w:fldChar w:fldCharType="separate"/>
+            </w:r>
+            <w:r>
+              <w:rPr>
+                <w:noProof/>
+                <w:webHidden/>
+              </w:rPr>
+              <w:t>3</w:t>
             </w:r>
             <w:r>
               <w:rPr>
@@ -1153,13 +1293,14 @@
               <w:lang w:eastAsia="en-IE"/>
             </w:rPr>
           </w:pPr>
-          <w:hyperlink w:anchor="_Toc164778231" w:history="1">
+          <w:hyperlink w:anchor="_Toc165107001" w:history="1">
             <w:r>
               <w:rPr>
                 <w:rStyle w:val="Hyperlink"/>
                 <w:noProof/>
-              </w:rPr>
-              <w:t>Chapter 1</w:t>
+                <w:lang w:val="es-US"/>
+              </w:rPr>
+              <w:t>Conclusion</w:t>
             </w:r>
             <w:r>
               <w:rPr>
@@ -1180,147 +1321,7 @@
                 <w:noProof/>
                 <w:webHidden/>
               </w:rPr>
-              <w:instrText xml:space="preserve"> PAGEREF _Toc164778231 \h </w:instrText>
-            </w:r>
-            <w:r>
-              <w:rPr>
-                <w:noProof/>
-                <w:webHidden/>
-              </w:rPr>
-            </w:r>
-            <w:r>
-              <w:rPr>
-                <w:noProof/>
-                <w:webHidden/>
-              </w:rPr>
-              <w:fldChar w:fldCharType="separate"/>
-            </w:r>
-            <w:r>
-              <w:rPr>
-                <w:noProof/>
-                <w:webHidden/>
-              </w:rPr>
-              <w:t>3</w:t>
-            </w:r>
-            <w:r>
-              <w:rPr>
-                <w:noProof/>
-                <w:webHidden/>
-              </w:rPr>
-              <w:fldChar w:fldCharType="end"/>
-            </w:r>
-          </w:hyperlink>
-        </w:p>
-        <w:p>
-          <w:pPr>
-            <w:pStyle w:val="TOC2"/>
-            <w:tabs>
-              <w:tab w:val="right" w:leader="dot" w:pos="9016"/>
-            </w:tabs>
-            <w:rPr>
-              <w:rFonts w:asciiTheme="minorHAnsi" w:eastAsiaTheme="minorEastAsia" w:hAnsiTheme="minorHAnsi"/>
-              <w:noProof/>
-              <w:lang w:eastAsia="en-IE"/>
-            </w:rPr>
-          </w:pPr>
-          <w:hyperlink w:anchor="_Toc164778232" w:history="1">
-            <w:r>
-              <w:rPr>
-                <w:rStyle w:val="Hyperlink"/>
-                <w:noProof/>
-              </w:rPr>
-              <w:t>Chapter 1.1</w:t>
-            </w:r>
-            <w:r>
-              <w:rPr>
-                <w:noProof/>
-                <w:webHidden/>
-              </w:rPr>
-              <w:tab/>
-            </w:r>
-            <w:r>
-              <w:rPr>
-                <w:noProof/>
-                <w:webHidden/>
-              </w:rPr>
-              <w:fldChar w:fldCharType="begin"/>
-            </w:r>
-            <w:r>
-              <w:rPr>
-                <w:noProof/>
-                <w:webHidden/>
-              </w:rPr>
-              <w:instrText xml:space="preserve"> PAGEREF _Toc164778232 \h </w:instrText>
-            </w:r>
-            <w:r>
-              <w:rPr>
-                <w:noProof/>
-                <w:webHidden/>
-              </w:rPr>
-            </w:r>
-            <w:r>
-              <w:rPr>
-                <w:noProof/>
-                <w:webHidden/>
-              </w:rPr>
-              <w:fldChar w:fldCharType="separate"/>
-            </w:r>
-            <w:r>
-              <w:rPr>
-                <w:noProof/>
-                <w:webHidden/>
-              </w:rPr>
-              <w:t>3</w:t>
-            </w:r>
-            <w:r>
-              <w:rPr>
-                <w:noProof/>
-                <w:webHidden/>
-              </w:rPr>
-              <w:fldChar w:fldCharType="end"/>
-            </w:r>
-          </w:hyperlink>
-        </w:p>
-        <w:p>
-          <w:pPr>
-            <w:pStyle w:val="TOC3"/>
-            <w:tabs>
-              <w:tab w:val="right" w:leader="dot" w:pos="9016"/>
-            </w:tabs>
-            <w:rPr>
-              <w:rFonts w:asciiTheme="minorHAnsi" w:eastAsiaTheme="minorEastAsia" w:hAnsiTheme="minorHAnsi"/>
-              <w:noProof/>
-              <w:lang w:eastAsia="en-IE"/>
-            </w:rPr>
-          </w:pPr>
-          <w:hyperlink w:anchor="_Toc164778233" w:history="1">
-            <w:r>
-              <w:rPr>
-                <w:rStyle w:val="Hyperlink"/>
-                <w:noProof/>
-              </w:rPr>
-              <w:t>Chapter 1.1.1.</w:t>
-            </w:r>
-            <w:r>
-              <w:rPr>
-                <w:noProof/>
-                <w:webHidden/>
-              </w:rPr>
-              <w:tab/>
-            </w:r>
-            <w:r>
-              <w:rPr>
-                <w:noProof/>
-                <w:webHidden/>
-              </w:rPr>
-              <w:fldChar w:fldCharType="begin"/>
-            </w:r>
-            <w:r>
-              <w:rPr>
-                <w:noProof/>
-                <w:webHidden/>
-              </w:rPr>
-              <w:instrText xml:space="preserve"> PAGEREF _Toc164778233 \h </w:instrText>
+              <w:instrText xml:space="preserve"> PAGEREF _Toc165107001 \h </w:instrText>
             </w:r>
             <w:r>
               <w:rPr>
@@ -1363,14 +1364,14 @@
               <w:lang w:eastAsia="en-IE"/>
             </w:rPr>
           </w:pPr>
-          <w:hyperlink w:anchor="_Toc164778234" w:history="1">
+          <w:hyperlink w:anchor="_Toc165107002" w:history="1">
             <w:r>
               <w:rPr>
                 <w:rStyle w:val="Hyperlink"/>
                 <w:noProof/>
                 <w:lang w:val="es-US"/>
               </w:rPr>
-              <w:t>Conclusion</w:t>
+              <w:t>References</w:t>
             </w:r>
             <w:r>
               <w:rPr>
@@ -1391,78 +1392,7 @@
                 <w:noProof/>
                 <w:webHidden/>
               </w:rPr>
-              <w:instrText xml:space="preserve"> PAGEREF _Toc164778234 \h </w:instrText>
-            </w:r>
-            <w:r>
-              <w:rPr>
-                <w:noProof/>
-                <w:webHidden/>
-              </w:rPr>
-            </w:r>
-            <w:r>
-              <w:rPr>
-                <w:noProof/>
-                <w:webHidden/>
-              </w:rPr>
-              <w:fldChar w:fldCharType="separate"/>
-            </w:r>
-            <w:r>
-              <w:rPr>
-                <w:noProof/>
-                <w:webHidden/>
-              </w:rPr>
-              <w:t>4</w:t>
-            </w:r>
-            <w:r>
-              <w:rPr>
-                <w:noProof/>
-                <w:webHidden/>
-              </w:rPr>
-              <w:fldChar w:fldCharType="end"/>
-            </w:r>
-          </w:hyperlink>
-        </w:p>
-        <w:p>
-          <w:pPr>
-            <w:pStyle w:val="TOC1"/>
-            <w:tabs>
-              <w:tab w:val="right" w:leader="dot" w:pos="9016"/>
-            </w:tabs>
-            <w:rPr>
-              <w:rFonts w:asciiTheme="minorHAnsi" w:eastAsiaTheme="minorEastAsia" w:hAnsiTheme="minorHAnsi"/>
-              <w:noProof/>
-              <w:lang w:eastAsia="en-IE"/>
-            </w:rPr>
-          </w:pPr>
-          <w:hyperlink w:anchor="_Toc164778235" w:history="1">
-            <w:r>
-              <w:rPr>
-                <w:rStyle w:val="Hyperlink"/>
-                <w:noProof/>
-                <w:lang w:val="es-US"/>
-              </w:rPr>
-              <w:t>References</w:t>
-            </w:r>
-            <w:r>
-              <w:rPr>
-                <w:noProof/>
-                <w:webHidden/>
-              </w:rPr>
-              <w:tab/>
-            </w:r>
-            <w:r>
-              <w:rPr>
-                <w:noProof/>
-                <w:webHidden/>
-              </w:rPr>
-              <w:fldChar w:fldCharType="begin"/>
-            </w:r>
-            <w:r>
-              <w:rPr>
-                <w:noProof/>
-                <w:webHidden/>
-              </w:rPr>
-              <w:instrText xml:space="preserve"> PAGEREF _Toc164778235 \h </w:instrText>
+              <w:instrText xml:space="preserve"> PAGEREF _Toc165107002 \h </w:instrText>
             </w:r>
             <w:r>
               <w:rPr>
@@ -1524,7 +1454,7 @@
       <w:pPr>
         <w:pStyle w:val="Heading2"/>
       </w:pPr>
-      <w:bookmarkStart w:id="2" w:name="_Toc164778229"/>
+      <w:bookmarkStart w:id="2" w:name="_Toc165106997"/>
       <w:r>
         <w:lastRenderedPageBreak/>
         <w:t>Introduction</w:t>
@@ -1727,18 +1657,6 @@
           <w:kern w:val="0"/>
         </w:rPr>
       </w:pPr>
-    </w:p>
-    <w:p>
-      <w:pPr>
-        <w:autoSpaceDE w:val="0"/>
-        <w:autoSpaceDN w:val="0"/>
-        <w:adjustRightInd w:val="0"/>
-        <w:spacing w:after="0" w:line="240" w:lineRule="auto"/>
-        <w:rPr>
-          <w:rFonts w:cs="Calibri"/>
-          <w:kern w:val="0"/>
-        </w:rPr>
-      </w:pPr>
       <w:r>
         <w:rPr>
           <w:rFonts w:cs="Calibri"/>
@@ -2197,7 +2115,7 @@
       <w:pPr>
         <w:pStyle w:val="Heading2"/>
       </w:pPr>
-      <w:bookmarkStart w:id="3" w:name="_Toc164778230"/>
+      <w:bookmarkStart w:id="3" w:name="_Toc165106998"/>
       <w:r>
         <w:t>Data Characterization and Preprocessing:</w:t>
       </w:r>
@@ -2557,7 +2475,14 @@
           <w:rFonts w:cs="Calibri"/>
           <w:kern w:val="0"/>
         </w:rPr>
-        <w:t>. We filled in Categorical blanks with NA and numerical blanks with 0.0.</w:t>
+        <w:t xml:space="preserve">. </w:t>
+      </w:r>
+      <w:r>
+        <w:rPr>
+          <w:rFonts w:cs="Calibri"/>
+          <w:kern w:val="0"/>
+        </w:rPr>
+        <w:t>In this case there were none.</w:t>
       </w:r>
     </w:p>
     <w:p>
@@ -2574,349 +2499,839 @@
         <w:rPr>
           <w:rFonts w:cs="Calibri"/>
           <w:kern w:val="0"/>
-          <w:highlight w:val="yellow"/>
-        </w:rPr>
-      </w:pPr>
-      <w:r>
-        <w:rPr>
-          <w:rFonts w:cs="Calibri"/>
-          <w:kern w:val="0"/>
-          <w:highlight w:val="yellow"/>
-        </w:rPr>
-        <w:t xml:space="preserve">Encoding Categorical Variables: Convert categorical variables into a numerical format that machine learning algorithms can understand. </w:t>
-      </w:r>
-      <w:r>
-        <w:rPr>
-          <w:rFonts w:cs="Calibri"/>
-          <w:kern w:val="0"/>
-          <w:highlight w:val="yellow"/>
-        </w:rPr>
-        <w:t>We used</w:t>
-      </w:r>
-      <w:r>
-        <w:rPr>
-          <w:rFonts w:cs="Calibri"/>
-          <w:kern w:val="0"/>
-          <w:highlight w:val="yellow"/>
-        </w:rPr>
-        <w:t xml:space="preserve"> one-hot encoding </w:t>
-      </w:r>
+        </w:rPr>
+      </w:pPr>
+      <w:r>
+        <w:rPr>
+          <w:rFonts w:cs="Calibri"/>
+          <w:kern w:val="0"/>
+        </w:rPr>
+        <w:t>We check for duplicates and again there are none.</w:t>
+      </w:r>
+    </w:p>
+    <w:p>
+      <w:pPr>
+        <w:pStyle w:val="ListParagraph"/>
+        <w:numPr>
+          <w:ilvl w:val="0"/>
+          <w:numId w:val="9"/>
+        </w:numPr>
+        <w:autoSpaceDE w:val="0"/>
+        <w:autoSpaceDN w:val="0"/>
+        <w:adjustRightInd w:val="0"/>
+        <w:spacing w:after="0" w:line="240" w:lineRule="auto"/>
+        <w:rPr>
+          <w:rFonts w:cs="Calibri"/>
+          <w:kern w:val="0"/>
+        </w:rPr>
+      </w:pPr>
+      <w:r>
+        <w:rPr>
+          <w:rFonts w:cs="Calibri"/>
+          <w:kern w:val="0"/>
+        </w:rPr>
+        <w:t xml:space="preserve">We use one-hot encoding to convert the </w:t>
+      </w:r>
+      <w:r>
+        <w:rPr>
+          <w:rFonts w:cs="Calibri"/>
+          <w:kern w:val="0"/>
+        </w:rPr>
+        <w:t>‘</w:t>
+      </w:r>
+      <w:proofErr w:type="spellStart"/>
+      <w:r>
+        <w:rPr>
+          <w:rFonts w:cs="Calibri"/>
+          <w:kern w:val="0"/>
+        </w:rPr>
+        <w:t>furnishingstatus</w:t>
+      </w:r>
+      <w:proofErr w:type="spellEnd"/>
+      <w:r>
+        <w:rPr>
+          <w:rFonts w:cs="Calibri"/>
+          <w:kern w:val="0"/>
+        </w:rPr>
+        <w:t>’</w:t>
+      </w:r>
+      <w:r>
+        <w:rPr>
+          <w:rFonts w:cs="Calibri"/>
+          <w:kern w:val="0"/>
+        </w:rPr>
+        <w:t xml:space="preserve"> into 3 </w:t>
+      </w:r>
+      <w:r>
+        <w:rPr>
+          <w:rFonts w:cs="Calibri"/>
+          <w:kern w:val="0"/>
+        </w:rPr>
+        <w:t>Boolean</w:t>
+      </w:r>
+      <w:r>
+        <w:rPr>
+          <w:rFonts w:cs="Calibri"/>
+          <w:kern w:val="0"/>
+        </w:rPr>
+        <w:t xml:space="preserve"> columns which machine learning algorithms can understand</w:t>
+      </w:r>
+      <w:r>
+        <w:rPr>
+          <w:rFonts w:cs="Calibri"/>
+          <w:kern w:val="0"/>
+        </w:rPr>
+        <w:t xml:space="preserve"> and the other Booleans into 1 column each.</w:t>
+      </w:r>
+    </w:p>
+    <w:p>
+      <w:pPr>
+        <w:autoSpaceDE w:val="0"/>
+        <w:autoSpaceDN w:val="0"/>
+        <w:adjustRightInd w:val="0"/>
+        <w:spacing w:after="0" w:line="240" w:lineRule="auto"/>
+        <w:rPr>
+          <w:rFonts w:cs="Calibri"/>
+          <w:kern w:val="0"/>
+        </w:rPr>
+      </w:pPr>
+    </w:p>
+    <w:p>
+      <w:pPr>
+        <w:autoSpaceDE w:val="0"/>
+        <w:autoSpaceDN w:val="0"/>
+        <w:adjustRightInd w:val="0"/>
+        <w:spacing w:after="0" w:line="240" w:lineRule="auto"/>
+        <w:rPr>
+          <w:rFonts w:cs="Calibri"/>
+          <w:kern w:val="0"/>
+        </w:rPr>
+      </w:pPr>
+    </w:p>
+    <w:p>
+      <w:pPr>
+        <w:autoSpaceDE w:val="0"/>
+        <w:autoSpaceDN w:val="0"/>
+        <w:adjustRightInd w:val="0"/>
+        <w:spacing w:after="0" w:line="240" w:lineRule="auto"/>
+        <w:rPr>
+          <w:rFonts w:asciiTheme="majorHAnsi" w:eastAsiaTheme="majorEastAsia" w:hAnsiTheme="majorHAnsi" w:cstheme="majorBidi"/>
+          <w:color w:val="000000" w:themeColor="text1"/>
+          <w:u w:val="single"/>
+          <w14:shadow w14:blurRad="38100" w14:dist="19050" w14:dir="2700000" w14:sx="100000" w14:sy="100000" w14:kx="0" w14:ky="0" w14:algn="tl">
+            <w14:schemeClr w14:val="dk1">
+              <w14:alpha w14:val="60000"/>
+            </w14:schemeClr>
+          </w14:shadow>
+          <w14:textOutline w14:w="0" w14:cap="flat" w14:cmpd="sng" w14:algn="ctr">
+            <w14:noFill/>
+            <w14:prstDash w14:val="solid"/>
+            <w14:round/>
+          </w14:textOutline>
+        </w:rPr>
+      </w:pPr>
+      <w:r>
+        <w:rPr>
+          <w:rFonts w:asciiTheme="majorHAnsi" w:eastAsiaTheme="majorEastAsia" w:hAnsiTheme="majorHAnsi" w:cstheme="majorBidi"/>
+          <w:color w:val="000000" w:themeColor="text1"/>
+          <w:u w:val="single"/>
+          <w14:shadow w14:blurRad="38100" w14:dist="19050" w14:dir="2700000" w14:sx="100000" w14:sy="100000" w14:kx="0" w14:ky="0" w14:algn="tl">
+            <w14:schemeClr w14:val="dk1">
+              <w14:alpha w14:val="60000"/>
+            </w14:schemeClr>
+          </w14:shadow>
+          <w14:textOutline w14:w="0" w14:cap="flat" w14:cmpd="sng" w14:algn="ctr">
+            <w14:noFill/>
+            <w14:prstDash w14:val="solid"/>
+            <w14:round/>
+          </w14:textOutline>
+        </w:rPr>
+        <w:t>Choice of Algorithms</w:t>
+      </w:r>
+    </w:p>
+    <w:p>
+      <w:pPr>
+        <w:autoSpaceDE w:val="0"/>
+        <w:autoSpaceDN w:val="0"/>
+        <w:adjustRightInd w:val="0"/>
+        <w:spacing w:after="0" w:line="240" w:lineRule="auto"/>
+        <w:rPr>
+          <w:rFonts w:cs="Calibri"/>
+          <w:kern w:val="0"/>
+        </w:rPr>
+      </w:pPr>
+    </w:p>
+    <w:p>
+      <w:pPr>
+        <w:autoSpaceDE w:val="0"/>
+        <w:autoSpaceDN w:val="0"/>
+        <w:adjustRightInd w:val="0"/>
+        <w:spacing w:after="0" w:line="240" w:lineRule="auto"/>
+        <w:rPr>
+          <w:rFonts w:cs="Calibri"/>
+          <w:kern w:val="0"/>
+        </w:rPr>
+      </w:pPr>
+      <w:r>
+        <w:rPr>
+          <w:rFonts w:cs="Calibri"/>
+          <w:kern w:val="0"/>
+        </w:rPr>
+        <w:t>For the prediction of housing prices, which involves predicting a continuous target variable (the price of a house), regression approaches are more suitable than classification approaches.</w:t>
+      </w:r>
+    </w:p>
+    <w:p>
+      <w:pPr>
+        <w:autoSpaceDE w:val="0"/>
+        <w:autoSpaceDN w:val="0"/>
+        <w:adjustRightInd w:val="0"/>
+        <w:spacing w:after="0" w:line="240" w:lineRule="auto"/>
+        <w:rPr>
+          <w:rFonts w:cs="Calibri"/>
+          <w:kern w:val="0"/>
+        </w:rPr>
+      </w:pPr>
+    </w:p>
+    <w:p>
+      <w:pPr>
+        <w:pStyle w:val="Heading4"/>
+        <w:rPr>
+          <w:i w:val="0"/>
+          <w:iCs w:val="0"/>
+          <w:color w:val="000000" w:themeColor="text1"/>
+          <w:u w:val="single"/>
+          <w14:shadow w14:blurRad="38100" w14:dist="19050" w14:dir="2700000" w14:sx="100000" w14:sy="100000" w14:kx="0" w14:ky="0" w14:algn="tl">
+            <w14:schemeClr w14:val="dk1">
+              <w14:alpha w14:val="60000"/>
+            </w14:schemeClr>
+          </w14:shadow>
+          <w14:textOutline w14:w="0" w14:cap="flat" w14:cmpd="sng" w14:algn="ctr">
+            <w14:noFill/>
+            <w14:prstDash w14:val="solid"/>
+            <w14:round/>
+          </w14:textOutline>
+        </w:rPr>
+      </w:pPr>
+      <w:r>
+        <w:rPr>
+          <w:i w:val="0"/>
+          <w:iCs w:val="0"/>
+          <w:color w:val="000000" w:themeColor="text1"/>
+          <w:u w:val="single"/>
+          <w14:shadow w14:blurRad="38100" w14:dist="19050" w14:dir="2700000" w14:sx="100000" w14:sy="100000" w14:kx="0" w14:ky="0" w14:algn="tl">
+            <w14:schemeClr w14:val="dk1">
+              <w14:alpha w14:val="60000"/>
+            </w14:schemeClr>
+          </w14:shadow>
+          <w14:textOutline w14:w="0" w14:cap="flat" w14:cmpd="sng" w14:algn="ctr">
+            <w14:noFill/>
+            <w14:prstDash w14:val="solid"/>
+            <w14:round/>
+          </w14:textOutline>
+        </w:rPr>
+        <w:t>Linear Regression Model with k-fold cross validation</w:t>
+      </w:r>
+    </w:p>
+    <w:p>
+      <w:pPr>
+        <w:pStyle w:val="ListParagraph"/>
+        <w:numPr>
+          <w:ilvl w:val="0"/>
+          <w:numId w:val="10"/>
+        </w:numPr>
+      </w:pPr>
       <w:proofErr w:type="gramStart"/>
       <w:r>
-        <w:rPr>
-          <w:rFonts w:cs="Calibri"/>
-          <w:kern w:val="0"/>
-          <w:highlight w:val="yellow"/>
-        </w:rPr>
-        <w:t xml:space="preserve">and </w:t>
-      </w:r>
-      <w:r>
-        <w:rPr>
-          <w:rFonts w:cs="Calibri"/>
-          <w:kern w:val="0"/>
-          <w:highlight w:val="yellow"/>
-        </w:rPr>
+        <w:t>Firstly</w:t>
+      </w:r>
+      <w:proofErr w:type="gramEnd"/>
+      <w:r>
+        <w:t xml:space="preserve"> </w:t>
+      </w:r>
+      <w:r>
+        <w:t>w</w:t>
+      </w:r>
+      <w:r>
+        <w:t>e start by setting up a model that can predict house prices based on features like the size and location of the house.</w:t>
+      </w:r>
+    </w:p>
+    <w:p>
+      <w:pPr>
+        <w:pStyle w:val="ListParagraph"/>
+        <w:numPr>
+          <w:ilvl w:val="0"/>
+          <w:numId w:val="10"/>
+        </w:numPr>
+      </w:pPr>
+      <w:r>
+        <w:t>Perform Cross-Validation: Instead of just splitting our data into a training set and a test set once, we use a technique called cross-validation to split our data into several parts (folds). We then train our model on some of these parts and test it on the remaining parts. This helps us get a better idea of how well our model works on different parts of the data</w:t>
+      </w:r>
+      <w:r>
         <w:t>.</w:t>
       </w:r>
+    </w:p>
+    <w:p>
+      <w:pPr>
+        <w:pStyle w:val="ListParagraph"/>
+        <w:numPr>
+          <w:ilvl w:val="0"/>
+          <w:numId w:val="10"/>
+        </w:numPr>
+      </w:pPr>
+      <w:r>
+        <w:t>Calculate Metrics: For each fold, we calculate three different metrics to see how well our model is performing:</w:t>
+      </w:r>
+    </w:p>
+    <w:p>
+      <w:pPr>
+        <w:pStyle w:val="ListParagraph"/>
+        <w:numPr>
+          <w:ilvl w:val="1"/>
+          <w:numId w:val="10"/>
+        </w:numPr>
+      </w:pPr>
+      <w:r>
+        <w:t xml:space="preserve">Mean Squared Error (MSE): </w:t>
+      </w:r>
+      <w:proofErr w:type="gramStart"/>
+      <w:r>
+        <w:t>This measures</w:t>
+      </w:r>
       <w:proofErr w:type="gramEnd"/>
-    </w:p>
-    <w:p>
-      <w:pPr>
-        <w:autoSpaceDE w:val="0"/>
-        <w:autoSpaceDN w:val="0"/>
-        <w:adjustRightInd w:val="0"/>
-        <w:spacing w:after="0" w:line="240" w:lineRule="auto"/>
-        <w:rPr>
-          <w:rFonts w:cs="Calibri"/>
-          <w:kern w:val="0"/>
-        </w:rPr>
-      </w:pPr>
-      <w:r>
-        <w:rPr>
-          <w:rFonts w:cs="Calibri"/>
-          <w:kern w:val="0"/>
-        </w:rPr>
-        <w:t>Scaling Numerical Features: Scale numerical features to ensure that they have a similar range of values. Common scaling techniques include min-max scaling (scaling values to a range between 0 and 1) or standardization (scaling values to have a mean of 0 and a standard deviation of 1).</w:t>
-      </w:r>
-    </w:p>
-    <w:p>
-      <w:pPr>
-        <w:autoSpaceDE w:val="0"/>
-        <w:autoSpaceDN w:val="0"/>
-        <w:adjustRightInd w:val="0"/>
-        <w:spacing w:after="0" w:line="240" w:lineRule="auto"/>
-        <w:rPr>
-          <w:rFonts w:cs="Calibri"/>
-          <w:kern w:val="0"/>
-        </w:rPr>
-      </w:pPr>
-      <w:r>
-        <w:rPr>
-          <w:rFonts w:cs="Calibri"/>
-          <w:kern w:val="0"/>
-        </w:rPr>
-        <w:t>Explanation of Techniques to Handle Data Anomalies or Outliers:</w:t>
-      </w:r>
-    </w:p>
-    <w:p>
-      <w:pPr>
-        <w:autoSpaceDE w:val="0"/>
-        <w:autoSpaceDN w:val="0"/>
-        <w:adjustRightInd w:val="0"/>
-        <w:spacing w:after="0" w:line="240" w:lineRule="auto"/>
-        <w:rPr>
-          <w:rFonts w:cs="Calibri"/>
-          <w:kern w:val="0"/>
-        </w:rPr>
-      </w:pPr>
-      <w:r>
-        <w:rPr>
-          <w:rFonts w:cs="Calibri"/>
-          <w:kern w:val="0"/>
-        </w:rPr>
-        <w:t>Identifying Outliers: Outliers are data points that deviate significantly from the rest of the data. They can skew statistical analyses and machine learning models if not handled properly. Techniques for identifying outliers include visual inspection using box plots or scatter plots, or statistical methods such as z-score or interquartile range (IQR) method.</w:t>
-      </w:r>
-    </w:p>
-    <w:p>
-      <w:pPr>
-        <w:autoSpaceDE w:val="0"/>
-        <w:autoSpaceDN w:val="0"/>
-        <w:adjustRightInd w:val="0"/>
-        <w:spacing w:after="0" w:line="240" w:lineRule="auto"/>
-        <w:rPr>
-          <w:rFonts w:cs="Calibri"/>
-          <w:kern w:val="0"/>
-        </w:rPr>
-      </w:pPr>
-      <w:r>
-        <w:rPr>
-          <w:rFonts w:cs="Calibri"/>
-          <w:kern w:val="0"/>
-        </w:rPr>
-        <w:t>Handling Outliers: Once outliers are identified, they can be treated in various ways, depending on the nature of the data and the analysis being performed. Some common approaches include removing outliers, transforming variables to make the distribution more symmetric, or applying robust statistical methods that are less sensitive to outliers.</w:t>
-      </w:r>
-    </w:p>
-    <w:p>
-      <w:pPr>
-        <w:autoSpaceDE w:val="0"/>
-        <w:autoSpaceDN w:val="0"/>
-        <w:adjustRightInd w:val="0"/>
-        <w:spacing w:after="0" w:line="240" w:lineRule="auto"/>
-        <w:rPr>
-          <w:rFonts w:cs="Calibri"/>
-          <w:kern w:val="0"/>
-        </w:rPr>
-      </w:pPr>
-      <w:r>
-        <w:rPr>
-          <w:rFonts w:cs="Calibri"/>
-          <w:kern w:val="0"/>
-        </w:rPr>
-        <w:t xml:space="preserve">By performing these data characterization and preprocessing steps, we can ensure that the dataset is clean, properly formatted, and ready for analysis and </w:t>
-      </w:r>
+      <w:r>
+        <w:t xml:space="preserve"> how close the predicted house prices are to the actual house prices. Lower values are better.</w:t>
+      </w:r>
+    </w:p>
+    <w:p>
+      <w:pPr>
+        <w:pStyle w:val="ListParagraph"/>
+        <w:numPr>
+          <w:ilvl w:val="1"/>
+          <w:numId w:val="10"/>
+        </w:numPr>
+      </w:pPr>
+      <w:r>
+        <w:t>Mean Absolute Error (MAE): This also measures the average difference between predicted and actual prices, but it doesn't penalize large errors as heavily as MSE.</w:t>
+      </w:r>
+    </w:p>
+    <w:p>
+      <w:pPr>
+        <w:pStyle w:val="ListParagraph"/>
+        <w:numPr>
+          <w:ilvl w:val="1"/>
+          <w:numId w:val="10"/>
+        </w:numPr>
+      </w:pPr>
+      <w:r>
+        <w:t xml:space="preserve">R-squared Score (R2): </w:t>
+      </w:r>
+      <w:proofErr w:type="gramStart"/>
+      <w:r>
+        <w:t>This measures</w:t>
+      </w:r>
+      <w:proofErr w:type="gramEnd"/>
+      <w:r>
+        <w:t xml:space="preserve"> how well the model explains the variation in the actual house prices. Higher values are better.</w:t>
+      </w:r>
+    </w:p>
+    <w:p>
+      <w:pPr>
+        <w:rPr>
+          <w:rFonts w:asciiTheme="majorHAnsi" w:eastAsiaTheme="majorEastAsia" w:hAnsiTheme="majorHAnsi" w:cstheme="majorBidi"/>
+          <w:color w:val="000000" w:themeColor="text1"/>
+          <w:u w:val="single"/>
+          <w14:shadow w14:blurRad="38100" w14:dist="19050" w14:dir="2700000" w14:sx="100000" w14:sy="100000" w14:kx="0" w14:ky="0" w14:algn="tl">
+            <w14:schemeClr w14:val="dk1">
+              <w14:alpha w14:val="60000"/>
+            </w14:schemeClr>
+          </w14:shadow>
+          <w14:textOutline w14:w="0" w14:cap="flat" w14:cmpd="sng" w14:algn="ctr">
+            <w14:noFill/>
+            <w14:prstDash w14:val="solid"/>
+            <w14:round/>
+          </w14:textOutline>
+        </w:rPr>
+      </w:pPr>
       <w:proofErr w:type="spellStart"/>
       <w:r>
         <w:rPr>
-          <w:rFonts w:cs="Calibri"/>
-          <w:kern w:val="0"/>
-        </w:rPr>
-        <w:t>modeling</w:t>
+          <w:rFonts w:asciiTheme="majorHAnsi" w:eastAsiaTheme="majorEastAsia" w:hAnsiTheme="majorHAnsi" w:cstheme="majorBidi"/>
+          <w:color w:val="000000" w:themeColor="text1"/>
+          <w:u w:val="single"/>
+          <w14:shadow w14:blurRad="38100" w14:dist="19050" w14:dir="2700000" w14:sx="100000" w14:sy="100000" w14:kx="0" w14:ky="0" w14:algn="tl">
+            <w14:schemeClr w14:val="dk1">
+              <w14:alpha w14:val="60000"/>
+            </w14:schemeClr>
+          </w14:shadow>
+          <w14:textOutline w14:w="0" w14:cap="flat" w14:cmpd="sng" w14:algn="ctr">
+            <w14:noFill/>
+            <w14:prstDash w14:val="solid"/>
+            <w14:round/>
+          </w14:textOutline>
+        </w:rPr>
+        <w:t>kNN</w:t>
       </w:r>
       <w:proofErr w:type="spellEnd"/>
       <w:r>
         <w:rPr>
-          <w:rFonts w:cs="Calibri"/>
-          <w:kern w:val="0"/>
-        </w:rPr>
-        <w:t>. This lays the foundation for building accurate and reliable predictive models for housing prices.</w:t>
-      </w:r>
-    </w:p>
-    <w:p>
-      <w:pPr>
-        <w:autoSpaceDE w:val="0"/>
-        <w:autoSpaceDN w:val="0"/>
-        <w:adjustRightInd w:val="0"/>
-        <w:spacing w:after="0" w:line="240" w:lineRule="auto"/>
-        <w:rPr>
-          <w:rFonts w:cs="Calibri"/>
-          <w:kern w:val="0"/>
-        </w:rPr>
-      </w:pPr>
-    </w:p>
-    <w:p>
-      <w:pPr>
-        <w:autoSpaceDE w:val="0"/>
-        <w:autoSpaceDN w:val="0"/>
-        <w:adjustRightInd w:val="0"/>
-        <w:spacing w:after="0" w:line="240" w:lineRule="auto"/>
-        <w:rPr>
-          <w:rFonts w:cs="Calibri"/>
-          <w:kern w:val="0"/>
-        </w:rPr>
-      </w:pPr>
-    </w:p>
-    <w:p>
-      <w:pPr>
-        <w:autoSpaceDE w:val="0"/>
-        <w:autoSpaceDN w:val="0"/>
-        <w:adjustRightInd w:val="0"/>
-        <w:spacing w:after="0" w:line="240" w:lineRule="auto"/>
-        <w:rPr>
-          <w:rFonts w:cs="Calibri"/>
-          <w:kern w:val="0"/>
-        </w:rPr>
-      </w:pPr>
-      <w:r>
-        <w:rPr>
-          <w:rFonts w:ascii="CourierNew" w:hAnsi="CourierNew" w:cs="CourierNew"/>
-          <w:kern w:val="0"/>
-        </w:rPr>
-        <w:t xml:space="preserve">o </w:t>
-      </w:r>
-      <w:r>
-        <w:rPr>
-          <w:rFonts w:cs="Calibri"/>
-          <w:kern w:val="0"/>
-        </w:rPr>
-        <w:t>Which classification approach do you prefer for the prediction of X as a target variable, and why?</w:t>
-      </w:r>
-    </w:p>
-    <w:p>
-      <w:pPr>
-        <w:autoSpaceDE w:val="0"/>
-        <w:autoSpaceDN w:val="0"/>
-        <w:adjustRightInd w:val="0"/>
-        <w:spacing w:after="0" w:line="240" w:lineRule="auto"/>
-        <w:rPr>
-          <w:rFonts w:cs="Calibri"/>
-          <w:kern w:val="0"/>
-        </w:rPr>
-      </w:pPr>
-      <w:r>
-        <w:rPr>
-          <w:rFonts w:ascii="CourierNew" w:hAnsi="CourierNew" w:cs="CourierNew"/>
-          <w:kern w:val="0"/>
-        </w:rPr>
-        <w:t xml:space="preserve">o </w:t>
-      </w:r>
-      <w:r>
-        <w:rPr>
-          <w:rFonts w:cs="Calibri"/>
-          <w:kern w:val="0"/>
-        </w:rPr>
-        <w:t>How to classify the loyal and churn customers using Support Vector Machines?</w:t>
-      </w:r>
-    </w:p>
-    <w:p>
-      <w:pPr>
-        <w:autoSpaceDE w:val="0"/>
-        <w:autoSpaceDN w:val="0"/>
-        <w:adjustRightInd w:val="0"/>
-        <w:spacing w:after="0" w:line="240" w:lineRule="auto"/>
-        <w:rPr>
-          <w:rFonts w:cs="Calibri"/>
-          <w:kern w:val="0"/>
-        </w:rPr>
-      </w:pPr>
-      <w:r>
-        <w:rPr>
-          <w:rFonts w:ascii="CourierNew" w:hAnsi="CourierNew" w:cs="CourierNew"/>
-          <w:kern w:val="0"/>
-        </w:rPr>
-        <w:t xml:space="preserve">o </w:t>
-      </w:r>
-      <w:r>
-        <w:rPr>
-          <w:rFonts w:cs="Calibri"/>
-          <w:kern w:val="0"/>
-        </w:rPr>
-        <w:t>Why is dimensionality reduction important in machine learning?</w:t>
-      </w:r>
-    </w:p>
-    <w:p>
-      <w:pPr>
-        <w:autoSpaceDE w:val="0"/>
-        <w:autoSpaceDN w:val="0"/>
-        <w:adjustRightInd w:val="0"/>
-        <w:spacing w:after="0" w:line="240" w:lineRule="auto"/>
-        <w:rPr>
-          <w:rFonts w:cs="Calibri"/>
-          <w:kern w:val="0"/>
-        </w:rPr>
-      </w:pPr>
-      <w:r>
-        <w:rPr>
-          <w:rFonts w:cs="Calibri"/>
-          <w:kern w:val="0"/>
-        </w:rPr>
-        <w:t xml:space="preserve">The student would need to consider the following instructions (a - d) during the development of </w:t>
-      </w:r>
-      <w:proofErr w:type="gramStart"/>
-      <w:r>
-        <w:rPr>
-          <w:rFonts w:cs="Calibri"/>
-          <w:kern w:val="0"/>
-        </w:rPr>
-        <w:t>this</w:t>
-      </w:r>
-      <w:proofErr w:type="gramEnd"/>
-    </w:p>
-    <w:p>
-      <w:pPr>
-        <w:autoSpaceDE w:val="0"/>
-        <w:autoSpaceDN w:val="0"/>
-        <w:adjustRightInd w:val="0"/>
-        <w:spacing w:after="0" w:line="240" w:lineRule="auto"/>
-        <w:rPr>
-          <w:rFonts w:cs="Calibri"/>
-          <w:kern w:val="0"/>
-        </w:rPr>
-      </w:pPr>
-      <w:r>
-        <w:rPr>
-          <w:rFonts w:cs="Calibri"/>
-          <w:kern w:val="0"/>
-        </w:rPr>
-        <w:t>project.</w:t>
-      </w:r>
-    </w:p>
-    <w:p>
-      <w:pPr>
-        <w:autoSpaceDE w:val="0"/>
-        <w:autoSpaceDN w:val="0"/>
-        <w:adjustRightInd w:val="0"/>
-        <w:spacing w:after="0" w:line="240" w:lineRule="auto"/>
-        <w:rPr>
-          <w:rFonts w:cs="Calibri"/>
-          <w:kern w:val="0"/>
-        </w:rPr>
-      </w:pPr>
-      <w:r>
-        <w:rPr>
-          <w:rFonts w:cs="Calibri"/>
-          <w:kern w:val="0"/>
-        </w:rPr>
-        <w:t>a) Logical justification based on the reasoning for the specific choice of machine learning approaches.</w:t>
-      </w:r>
-    </w:p>
-    <w:p>
-      <w:pPr>
-        <w:autoSpaceDE w:val="0"/>
-        <w:autoSpaceDN w:val="0"/>
-        <w:adjustRightInd w:val="0"/>
-        <w:spacing w:after="0" w:line="240" w:lineRule="auto"/>
-        <w:rPr>
-          <w:rFonts w:cs="Calibri"/>
-          <w:kern w:val="0"/>
-        </w:rPr>
-      </w:pPr>
-      <w:r>
-        <w:rPr>
-          <w:rFonts w:cs="Calibri"/>
-          <w:kern w:val="0"/>
-        </w:rPr>
-        <w:t>b) Multiple machine learning models (at least two) using hyperparameters and a comparison between</w:t>
-      </w:r>
+          <w:rFonts w:asciiTheme="majorHAnsi" w:eastAsiaTheme="majorEastAsia" w:hAnsiTheme="majorHAnsi" w:cstheme="majorBidi"/>
+          <w:color w:val="000000" w:themeColor="text1"/>
+          <w:u w:val="single"/>
+          <w14:shadow w14:blurRad="38100" w14:dist="19050" w14:dir="2700000" w14:sx="100000" w14:sy="100000" w14:kx="0" w14:ky="0" w14:algn="tl">
+            <w14:schemeClr w14:val="dk1">
+              <w14:alpha w14:val="60000"/>
+            </w14:schemeClr>
+          </w14:shadow>
+          <w14:textOutline w14:w="0" w14:cap="flat" w14:cmpd="sng" w14:algn="ctr">
+            <w14:noFill/>
+            <w14:prstDash w14:val="solid"/>
+            <w14:round/>
+          </w14:textOutline>
+        </w:rPr>
+        <w:t xml:space="preserve"> Regression</w:t>
+      </w:r>
+    </w:p>
+    <w:p>
+      <w:pPr>
+        <w:pStyle w:val="ListParagraph"/>
+        <w:numPr>
+          <w:ilvl w:val="0"/>
+          <w:numId w:val="11"/>
+        </w:numPr>
+        <w:autoSpaceDE w:val="0"/>
+        <w:autoSpaceDN w:val="0"/>
+        <w:adjustRightInd w:val="0"/>
+        <w:spacing w:after="0" w:line="240" w:lineRule="auto"/>
+        <w:rPr>
+          <w:rFonts w:cs="Calibri"/>
+          <w:kern w:val="0"/>
+        </w:rPr>
+      </w:pPr>
+      <w:r>
+        <w:rPr>
+          <w:rFonts w:cs="Calibri"/>
+          <w:kern w:val="0"/>
+        </w:rPr>
+        <w:t>After splitting the data into two parts, one containing the features (X) and one containing the sale prices (y or target), we split it into 2 groups, one to train the algorithm on and another to test how well it works.</w:t>
+      </w:r>
+    </w:p>
+    <w:p>
+      <w:pPr>
+        <w:pStyle w:val="ListParagraph"/>
+        <w:numPr>
+          <w:ilvl w:val="0"/>
+          <w:numId w:val="11"/>
+        </w:numPr>
+        <w:autoSpaceDE w:val="0"/>
+        <w:autoSpaceDN w:val="0"/>
+        <w:adjustRightInd w:val="0"/>
+        <w:spacing w:after="0" w:line="240" w:lineRule="auto"/>
+        <w:rPr>
+          <w:rFonts w:cs="Calibri"/>
+          <w:kern w:val="0"/>
+        </w:rPr>
+      </w:pPr>
+      <w:r>
+        <w:rPr>
+          <w:rFonts w:cs="Calibri"/>
+          <w:kern w:val="0"/>
+        </w:rPr>
+        <w:t>Standardizing Features: We make sure all the features (like house sizes and room numbers) are on the same scale, which helps the algorithm understand them better.</w:t>
+      </w:r>
+    </w:p>
+    <w:p>
+      <w:pPr>
+        <w:pStyle w:val="ListParagraph"/>
+        <w:numPr>
+          <w:ilvl w:val="0"/>
+          <w:numId w:val="11"/>
+        </w:numPr>
+        <w:autoSpaceDE w:val="0"/>
+        <w:autoSpaceDN w:val="0"/>
+        <w:adjustRightInd w:val="0"/>
+        <w:spacing w:after="0" w:line="240" w:lineRule="auto"/>
+        <w:rPr>
+          <w:rFonts w:cs="Calibri"/>
+          <w:kern w:val="0"/>
+        </w:rPr>
+      </w:pPr>
+      <w:r>
+        <w:rPr>
+          <w:rFonts w:cs="Calibri"/>
+          <w:kern w:val="0"/>
+        </w:rPr>
+        <w:t>The</w:t>
+      </w:r>
+      <w:r>
+        <w:rPr>
+          <w:rFonts w:cs="Calibri"/>
+          <w:kern w:val="0"/>
+        </w:rPr>
+        <w:t xml:space="preserve"> k-Nearest </w:t>
+      </w:r>
+      <w:proofErr w:type="spellStart"/>
+      <w:r>
+        <w:rPr>
+          <w:rFonts w:cs="Calibri"/>
+          <w:kern w:val="0"/>
+        </w:rPr>
+        <w:t>Neighbors</w:t>
+      </w:r>
+      <w:proofErr w:type="spellEnd"/>
+      <w:r>
+        <w:rPr>
+          <w:rFonts w:cs="Calibri"/>
+          <w:kern w:val="0"/>
+        </w:rPr>
+        <w:t xml:space="preserve"> method </w:t>
+      </w:r>
+      <w:r>
+        <w:rPr>
+          <w:rFonts w:cs="Calibri"/>
+          <w:kern w:val="0"/>
+        </w:rPr>
+        <w:t>looks at the houses closest to the one we're trying to predict and uses their prices to make a guess.</w:t>
+      </w:r>
+    </w:p>
+    <w:p>
+      <w:pPr>
+        <w:pStyle w:val="ListParagraph"/>
+        <w:numPr>
+          <w:ilvl w:val="0"/>
+          <w:numId w:val="11"/>
+        </w:numPr>
+        <w:autoSpaceDE w:val="0"/>
+        <w:autoSpaceDN w:val="0"/>
+        <w:adjustRightInd w:val="0"/>
+        <w:spacing w:after="0" w:line="240" w:lineRule="auto"/>
+        <w:rPr>
+          <w:rFonts w:cs="Calibri"/>
+          <w:kern w:val="0"/>
+        </w:rPr>
+      </w:pPr>
+      <w:r>
+        <w:rPr>
+          <w:rFonts w:cs="Calibri"/>
+          <w:kern w:val="0"/>
+        </w:rPr>
+        <w:t>Training the Model: We teach our algorithm how to guess house prices by showing it examples from the training data.</w:t>
+      </w:r>
+    </w:p>
+    <w:p>
+      <w:pPr>
+        <w:pStyle w:val="ListParagraph"/>
+        <w:numPr>
+          <w:ilvl w:val="0"/>
+          <w:numId w:val="11"/>
+        </w:numPr>
+        <w:autoSpaceDE w:val="0"/>
+        <w:autoSpaceDN w:val="0"/>
+        <w:adjustRightInd w:val="0"/>
+        <w:spacing w:after="0" w:line="240" w:lineRule="auto"/>
+        <w:rPr>
+          <w:rFonts w:cs="Calibri"/>
+          <w:kern w:val="0"/>
+        </w:rPr>
+      </w:pPr>
+      <w:r>
+        <w:rPr>
+          <w:rFonts w:cs="Calibri"/>
+          <w:kern w:val="0"/>
+        </w:rPr>
+        <w:lastRenderedPageBreak/>
+        <w:t>Making Predictions: Once our algorithm has learned from the training data, we test it on new houses to see if it can predict their prices accurately.</w:t>
+      </w:r>
+    </w:p>
+    <w:p>
+      <w:pPr>
+        <w:pStyle w:val="ListParagraph"/>
+        <w:numPr>
+          <w:ilvl w:val="0"/>
+          <w:numId w:val="11"/>
+        </w:numPr>
+        <w:autoSpaceDE w:val="0"/>
+        <w:autoSpaceDN w:val="0"/>
+        <w:adjustRightInd w:val="0"/>
+        <w:spacing w:after="0" w:line="240" w:lineRule="auto"/>
+        <w:rPr>
+          <w:rFonts w:cs="Calibri"/>
+          <w:kern w:val="0"/>
+        </w:rPr>
+      </w:pPr>
+      <w:r>
+        <w:rPr>
+          <w:rFonts w:cs="Calibri"/>
+          <w:kern w:val="0"/>
+        </w:rPr>
+        <w:t xml:space="preserve">Evaluating Performance: Finally, we check how well our algorithm did by comparing its predictions to the actual prices of the houses. We use </w:t>
+      </w:r>
+      <w:r>
+        <w:rPr>
+          <w:rFonts w:cs="Calibri"/>
+          <w:kern w:val="0"/>
+        </w:rPr>
+        <w:t>the same metrics as above</w:t>
+      </w:r>
+      <w:r>
+        <w:rPr>
+          <w:rFonts w:cs="Calibri"/>
+          <w:kern w:val="0"/>
+        </w:rPr>
+        <w:t>.</w:t>
+      </w:r>
+    </w:p>
+    <w:p>
+      <w:pPr>
+        <w:autoSpaceDE w:val="0"/>
+        <w:autoSpaceDN w:val="0"/>
+        <w:adjustRightInd w:val="0"/>
+        <w:spacing w:after="0" w:line="240" w:lineRule="auto"/>
+        <w:rPr>
+          <w:rFonts w:cs="Calibri"/>
+          <w:kern w:val="0"/>
+        </w:rPr>
+      </w:pPr>
+    </w:p>
+    <w:p>
+      <w:pPr>
+        <w:autoSpaceDE w:val="0"/>
+        <w:autoSpaceDN w:val="0"/>
+        <w:adjustRightInd w:val="0"/>
+        <w:spacing w:after="0" w:line="240" w:lineRule="auto"/>
+        <w:rPr>
+          <w:rFonts w:cs="Calibri"/>
+          <w:kern w:val="0"/>
+        </w:rPr>
+      </w:pPr>
+    </w:p>
+    <w:p>
+      <w:pPr>
+        <w:pStyle w:val="Heading2"/>
+      </w:pPr>
+      <w:bookmarkStart w:id="4" w:name="_Toc165106999"/>
+      <w:r>
+        <w:t>Analysis of the Two models</w:t>
+      </w:r>
+      <w:bookmarkEnd w:id="4"/>
+    </w:p>
+    <w:p>
+      <w:pPr>
+        <w:autoSpaceDE w:val="0"/>
+        <w:autoSpaceDN w:val="0"/>
+        <w:adjustRightInd w:val="0"/>
+        <w:spacing w:after="0" w:line="240" w:lineRule="auto"/>
+        <w:rPr>
+          <w:rFonts w:cs="Calibri"/>
+          <w:kern w:val="0"/>
+        </w:rPr>
+      </w:pPr>
+      <w:r>
+        <w:rPr>
+          <w:rFonts w:cs="Calibri"/>
+          <w:kern w:val="0"/>
+        </w:rPr>
+        <w:t xml:space="preserve">Why choose </w:t>
+      </w:r>
+      <w:proofErr w:type="spellStart"/>
+      <w:r>
+        <w:rPr>
+          <w:rFonts w:cs="Calibri"/>
+          <w:kern w:val="0"/>
+        </w:rPr>
+        <w:t>kNN</w:t>
+      </w:r>
+      <w:proofErr w:type="spellEnd"/>
+      <w:r>
+        <w:rPr>
+          <w:rFonts w:cs="Calibri"/>
+          <w:kern w:val="0"/>
+        </w:rPr>
+        <w:t xml:space="preserve"> and Linear Regression models? </w:t>
+      </w:r>
+    </w:p>
+    <w:p>
+      <w:pPr>
+        <w:autoSpaceDE w:val="0"/>
+        <w:autoSpaceDN w:val="0"/>
+        <w:adjustRightInd w:val="0"/>
+        <w:spacing w:after="0" w:line="240" w:lineRule="auto"/>
+        <w:rPr>
+          <w:rFonts w:cs="Calibri"/>
+          <w:kern w:val="0"/>
+        </w:rPr>
+      </w:pPr>
+    </w:p>
+    <w:p>
+      <w:pPr>
+        <w:autoSpaceDE w:val="0"/>
+        <w:autoSpaceDN w:val="0"/>
+        <w:adjustRightInd w:val="0"/>
+        <w:spacing w:after="0" w:line="240" w:lineRule="auto"/>
+        <w:rPr>
+          <w:rFonts w:cs="Calibri"/>
+          <w:kern w:val="0"/>
+        </w:rPr>
+      </w:pPr>
+      <w:proofErr w:type="spellStart"/>
+      <w:r>
+        <w:rPr>
+          <w:rFonts w:cs="Calibri"/>
+          <w:kern w:val="0"/>
+        </w:rPr>
+        <w:t>kNN</w:t>
+      </w:r>
+      <w:proofErr w:type="spellEnd"/>
+      <w:r>
+        <w:rPr>
+          <w:rFonts w:cs="Calibri"/>
+          <w:kern w:val="0"/>
+        </w:rPr>
+        <w:t xml:space="preserve"> works well when the underlying relationship between features and target variable is non-linear and the data isn’t too large. </w:t>
+      </w:r>
+      <w:r>
+        <w:rPr>
+          <w:rFonts w:cs="Calibri"/>
+          <w:kern w:val="0"/>
+        </w:rPr>
+        <w:t xml:space="preserve">Linear Regression assumes a </w:t>
+      </w:r>
+      <w:r>
+        <w:rPr>
+          <w:rFonts w:cs="Calibri"/>
+          <w:kern w:val="0"/>
+        </w:rPr>
+        <w:t>linear relationship between features and target variable, which is often suitable for housing price prediction where some features may have a linear impact</w:t>
+      </w:r>
+      <w:r>
+        <w:rPr>
+          <w:rFonts w:cs="Calibri"/>
+          <w:kern w:val="0"/>
+        </w:rPr>
+        <w:t>, i.e. some features have more impact that others on prices</w:t>
+      </w:r>
+      <w:r>
+        <w:rPr>
+          <w:rFonts w:cs="Calibri"/>
+          <w:kern w:val="0"/>
+        </w:rPr>
+        <w:t>.</w:t>
+      </w:r>
+      <w:r>
+        <w:rPr>
+          <w:rFonts w:cs="Calibri"/>
+          <w:kern w:val="0"/>
+        </w:rPr>
+        <w:t xml:space="preserve"> The 2 algorithms therefore offer complementary approaches. </w:t>
+      </w:r>
+    </w:p>
+    <w:p>
+      <w:pPr>
+        <w:autoSpaceDE w:val="0"/>
+        <w:autoSpaceDN w:val="0"/>
+        <w:adjustRightInd w:val="0"/>
+        <w:spacing w:after="0" w:line="240" w:lineRule="auto"/>
+        <w:rPr>
+          <w:rFonts w:cs="Calibri"/>
+          <w:kern w:val="0"/>
+        </w:rPr>
+      </w:pPr>
+    </w:p>
+    <w:p>
+      <w:pPr>
+        <w:autoSpaceDE w:val="0"/>
+        <w:autoSpaceDN w:val="0"/>
+        <w:adjustRightInd w:val="0"/>
+        <w:spacing w:after="0" w:line="240" w:lineRule="auto"/>
+        <w:rPr>
+          <w:rFonts w:cs="Calibri"/>
+          <w:kern w:val="0"/>
+        </w:rPr>
+      </w:pPr>
+      <w:r>
+        <w:rPr>
+          <w:rFonts w:cs="Calibri"/>
+          <w:kern w:val="0"/>
+        </w:rPr>
+        <w:t>K-</w:t>
+      </w:r>
+      <w:r>
+        <w:rPr>
+          <w:rFonts w:cs="Calibri"/>
+          <w:kern w:val="0"/>
+        </w:rPr>
+        <w:t xml:space="preserve">fold cross-validation allows for robust evaluation of the model performance as it trains and tests the models on multiple subsets of the data. This provides more reliable estimates of model performance compared to single splits. </w:t>
+      </w:r>
+    </w:p>
+    <w:p>
+      <w:pPr>
+        <w:autoSpaceDE w:val="0"/>
+        <w:autoSpaceDN w:val="0"/>
+        <w:adjustRightInd w:val="0"/>
+        <w:spacing w:after="0" w:line="240" w:lineRule="auto"/>
+        <w:rPr>
+          <w:rFonts w:cs="Calibri"/>
+          <w:kern w:val="0"/>
+        </w:rPr>
+      </w:pPr>
+    </w:p>
+    <w:p>
+      <w:pPr>
+        <w:autoSpaceDE w:val="0"/>
+        <w:autoSpaceDN w:val="0"/>
+        <w:adjustRightInd w:val="0"/>
+        <w:spacing w:after="0" w:line="240" w:lineRule="auto"/>
+        <w:rPr>
+          <w:rFonts w:cs="Calibri"/>
+          <w:kern w:val="0"/>
+        </w:rPr>
+      </w:pPr>
+      <w:r>
+        <w:rPr>
+          <w:rFonts w:cs="Calibri"/>
+          <w:kern w:val="0"/>
+        </w:rPr>
+        <w:t xml:space="preserve">We can tune the hyperparameters to optimise performance. For </w:t>
+      </w:r>
+      <w:proofErr w:type="spellStart"/>
+      <w:r>
+        <w:rPr>
+          <w:rFonts w:cs="Calibri"/>
+          <w:kern w:val="0"/>
+        </w:rPr>
+        <w:t>kNN</w:t>
+      </w:r>
+      <w:proofErr w:type="spellEnd"/>
+      <w:r>
+        <w:rPr>
+          <w:rFonts w:cs="Calibri"/>
+          <w:kern w:val="0"/>
+        </w:rPr>
+        <w:t xml:space="preserve"> we can change the number of neighbours (k) while with our linear regression we can increase the folds as well as change regularization parameters and feature transformations. </w:t>
+      </w:r>
+    </w:p>
+    <w:p>
+      <w:pPr>
+        <w:autoSpaceDE w:val="0"/>
+        <w:autoSpaceDN w:val="0"/>
+        <w:adjustRightInd w:val="0"/>
+        <w:spacing w:after="0" w:line="240" w:lineRule="auto"/>
+        <w:rPr>
+          <w:rFonts w:cs="Calibri"/>
+          <w:kern w:val="0"/>
+        </w:rPr>
+      </w:pPr>
+    </w:p>
+    <w:p>
+      <w:pPr>
+        <w:autoSpaceDE w:val="0"/>
+        <w:autoSpaceDN w:val="0"/>
+        <w:adjustRightInd w:val="0"/>
+        <w:spacing w:after="0" w:line="240" w:lineRule="auto"/>
+        <w:rPr>
+          <w:rFonts w:cs="Calibri"/>
+          <w:kern w:val="0"/>
+        </w:rPr>
+      </w:pPr>
     </w:p>
     <w:p>
       <w:pPr>
@@ -2930,793 +3345,252 @@
           <w:kern w:val="0"/>
         </w:rPr>
       </w:pPr>
-      <w:r>
-        <w:rPr>
-          <w:rFonts w:cs="Calibri"/>
-          <w:kern w:val="0"/>
-        </w:rPr>
-        <w:t>the chosen modelling approaches.</w:t>
-      </w:r>
-    </w:p>
-    <w:p>
-      <w:pPr>
-        <w:autoSpaceDE w:val="0"/>
-        <w:autoSpaceDN w:val="0"/>
-        <w:adjustRightInd w:val="0"/>
-        <w:spacing w:after="0" w:line="240" w:lineRule="auto"/>
+      <w:bookmarkStart w:id="5" w:name="_Toc165107000"/>
+      <w:r>
+        <w:rPr>
+          <w:rStyle w:val="Heading3Char"/>
+        </w:rPr>
+        <w:t>What is the primary purpose of hyperparameter tuning in machine learning?</w:t>
+      </w:r>
+      <w:bookmarkEnd w:id="5"/>
+      <w:r>
         <w:rPr>
           <w:rFonts w:cs="Calibri"/>
           <w:color w:val="000000"/>
           <w:kern w:val="0"/>
         </w:rPr>
-      </w:pPr>
-      <w:r>
-        <w:rPr>
-          <w:rFonts w:cs="Calibri"/>
-          <w:color w:val="000000"/>
-          <w:kern w:val="0"/>
-        </w:rPr>
-        <w:t xml:space="preserve">c) Visualise your comparison of ML modelling outcomes. You may use a statistical approach to argue </w:t>
-      </w:r>
-      <w:proofErr w:type="gramStart"/>
-      <w:r>
-        <w:rPr>
-          <w:rFonts w:cs="Calibri"/>
-          <w:color w:val="000000"/>
-          <w:kern w:val="0"/>
-        </w:rPr>
-        <w:t>that</w:t>
-      </w:r>
-      <w:proofErr w:type="gramEnd"/>
-    </w:p>
-    <w:p>
-      <w:pPr>
-        <w:autoSpaceDE w:val="0"/>
-        <w:autoSpaceDN w:val="0"/>
-        <w:adjustRightInd w:val="0"/>
-        <w:spacing w:after="0" w:line="240" w:lineRule="auto"/>
-        <w:rPr>
-          <w:rFonts w:cs="Calibri"/>
-          <w:color w:val="000000"/>
-          <w:kern w:val="0"/>
-        </w:rPr>
-      </w:pPr>
-      <w:r>
-        <w:rPr>
-          <w:rFonts w:cs="Calibri"/>
-          <w:color w:val="000000"/>
-          <w:kern w:val="0"/>
-        </w:rPr>
-        <w:t>one feature is more important than other features.</w:t>
-      </w:r>
-    </w:p>
-    <w:p>
-      <w:pPr>
-        <w:autoSpaceDE w:val="0"/>
-        <w:autoSpaceDN w:val="0"/>
-        <w:adjustRightInd w:val="0"/>
-        <w:spacing w:after="0" w:line="240" w:lineRule="auto"/>
-        <w:rPr>
-          <w:rFonts w:cs="Calibri"/>
-          <w:color w:val="000000"/>
-          <w:kern w:val="0"/>
-        </w:rPr>
-      </w:pPr>
-      <w:r>
-        <w:rPr>
-          <w:rFonts w:cs="Calibri"/>
-          <w:color w:val="000000"/>
-          <w:kern w:val="0"/>
-        </w:rPr>
-        <w:t>d) Cross-validation methods should be used to justify the authenticity of your ML results.</w:t>
-      </w:r>
-    </w:p>
-    <w:p>
-      <w:pPr>
-        <w:autoSpaceDE w:val="0"/>
-        <w:autoSpaceDN w:val="0"/>
-        <w:adjustRightInd w:val="0"/>
-        <w:spacing w:after="0" w:line="240" w:lineRule="auto"/>
-        <w:rPr>
-          <w:rFonts w:cs="Calibri"/>
-          <w:color w:val="000000"/>
-          <w:kern w:val="0"/>
-        </w:rPr>
-      </w:pPr>
-      <w:r>
-        <w:rPr>
-          <w:rFonts w:cs="Calibri"/>
-          <w:color w:val="000000"/>
-          <w:kern w:val="0"/>
-        </w:rPr>
-        <w:t>You will present the findings and defend the results in the report (MS Doc) by highlighting your work. Your</w:t>
-      </w:r>
-    </w:p>
-    <w:p>
-      <w:pPr>
-        <w:autoSpaceDE w:val="0"/>
-        <w:autoSpaceDN w:val="0"/>
-        <w:adjustRightInd w:val="0"/>
-        <w:spacing w:after="0" w:line="240" w:lineRule="auto"/>
-        <w:rPr>
-          <w:rFonts w:cs="Calibri"/>
-          <w:color w:val="000000"/>
-          <w:kern w:val="0"/>
-        </w:rPr>
-      </w:pPr>
-      <w:r>
-        <w:rPr>
-          <w:rFonts w:cs="Calibri"/>
-          <w:color w:val="000000"/>
-          <w:kern w:val="0"/>
-        </w:rPr>
-        <w:t>report should capture the following aspects that are relevant to your project investigations.</w:t>
-      </w:r>
-    </w:p>
-    <w:p>
-      <w:pPr>
-        <w:autoSpaceDE w:val="0"/>
-        <w:autoSpaceDN w:val="0"/>
-        <w:adjustRightInd w:val="0"/>
-        <w:spacing w:after="0" w:line="240" w:lineRule="auto"/>
-        <w:rPr>
-          <w:rFonts w:cs="Calibri"/>
-          <w:color w:val="000000"/>
-          <w:kern w:val="0"/>
-        </w:rPr>
-      </w:pPr>
-      <w:r>
-        <w:rPr>
-          <w:rFonts w:cs="Calibri"/>
-          <w:color w:val="000000"/>
-          <w:kern w:val="0"/>
-        </w:rPr>
-        <w:t>1. A clear introduction, motivation, a description of the problem domain, and an explanation of how the</w:t>
-      </w:r>
-    </w:p>
-    <w:p>
-      <w:pPr>
-        <w:autoSpaceDE w:val="0"/>
-        <w:autoSpaceDN w:val="0"/>
-        <w:adjustRightInd w:val="0"/>
-        <w:spacing w:after="0" w:line="240" w:lineRule="auto"/>
-        <w:rPr>
-          <w:rFonts w:cs="Calibri"/>
-          <w:color w:val="000000"/>
-          <w:kern w:val="0"/>
-        </w:rPr>
-      </w:pPr>
-      <w:r>
-        <w:rPr>
-          <w:rFonts w:cs="Calibri"/>
-          <w:color w:val="000000"/>
-          <w:kern w:val="0"/>
-        </w:rPr>
-        <w:lastRenderedPageBreak/>
-        <w:t>project's goals are justified using Prediction / Classification algorithms.</w:t>
-      </w:r>
-    </w:p>
-    <w:p>
-      <w:pPr>
-        <w:autoSpaceDE w:val="0"/>
-        <w:autoSpaceDN w:val="0"/>
-        <w:adjustRightInd w:val="0"/>
-        <w:spacing w:after="0" w:line="240" w:lineRule="auto"/>
-        <w:rPr>
-          <w:rFonts w:cs="Calibri"/>
-          <w:color w:val="000000"/>
-          <w:kern w:val="0"/>
-        </w:rPr>
-      </w:pPr>
-      <w:r>
-        <w:rPr>
-          <w:rFonts w:cs="Calibri"/>
-          <w:color w:val="000000"/>
-          <w:kern w:val="0"/>
-        </w:rPr>
-        <w:t>(20 marks)</w:t>
-      </w:r>
-    </w:p>
-    <w:p>
-      <w:pPr>
-        <w:autoSpaceDE w:val="0"/>
-        <w:autoSpaceDN w:val="0"/>
-        <w:adjustRightInd w:val="0"/>
-        <w:spacing w:after="0" w:line="240" w:lineRule="auto"/>
-        <w:rPr>
-          <w:rFonts w:cs="Calibri"/>
-          <w:color w:val="000000"/>
-          <w:kern w:val="0"/>
-        </w:rPr>
-      </w:pPr>
-      <w:r>
-        <w:rPr>
-          <w:rFonts w:cs="Calibri"/>
-          <w:color w:val="000000"/>
-          <w:kern w:val="0"/>
-        </w:rPr>
-        <w:t>2. Characterization of data, pre-processing, explanation and description of techniques used for the</w:t>
-      </w:r>
-    </w:p>
-    <w:p>
-      <w:pPr>
-        <w:autoSpaceDE w:val="0"/>
-        <w:autoSpaceDN w:val="0"/>
-        <w:adjustRightInd w:val="0"/>
-        <w:spacing w:after="0" w:line="240" w:lineRule="auto"/>
-        <w:rPr>
-          <w:rFonts w:cs="Calibri"/>
-          <w:color w:val="000000"/>
-          <w:kern w:val="0"/>
-        </w:rPr>
-      </w:pPr>
-      <w:r>
-        <w:rPr>
-          <w:rFonts w:cs="Calibri"/>
-          <w:color w:val="000000"/>
-          <w:kern w:val="0"/>
-        </w:rPr>
-        <w:t xml:space="preserve">variation in the accuracy across three training splits (20%, 25% and 30%) using cross </w:t>
-      </w:r>
-      <w:proofErr w:type="gramStart"/>
-      <w:r>
-        <w:rPr>
-          <w:rFonts w:cs="Calibri"/>
-          <w:color w:val="000000"/>
-          <w:kern w:val="0"/>
-        </w:rPr>
-        <w:t>validation</w:t>
-      </w:r>
-      <w:proofErr w:type="gramEnd"/>
-    </w:p>
-    <w:p>
-      <w:pPr>
-        <w:autoSpaceDE w:val="0"/>
-        <w:autoSpaceDN w:val="0"/>
-        <w:adjustRightInd w:val="0"/>
-        <w:spacing w:after="0" w:line="240" w:lineRule="auto"/>
-        <w:rPr>
-          <w:rFonts w:cs="Calibri"/>
-          <w:color w:val="000000"/>
-          <w:kern w:val="0"/>
-        </w:rPr>
-      </w:pPr>
-      <w:r>
-        <w:rPr>
-          <w:rFonts w:cs="Calibri"/>
-          <w:color w:val="000000"/>
-          <w:kern w:val="0"/>
-        </w:rPr>
-        <w:t>techniques.</w:t>
-      </w:r>
-    </w:p>
-    <w:p>
-      <w:pPr>
-        <w:autoSpaceDE w:val="0"/>
-        <w:autoSpaceDN w:val="0"/>
-        <w:adjustRightInd w:val="0"/>
-        <w:spacing w:after="0" w:line="240" w:lineRule="auto"/>
-        <w:rPr>
-          <w:rFonts w:cs="Calibri"/>
-          <w:color w:val="000000"/>
-          <w:kern w:val="0"/>
-        </w:rPr>
-      </w:pPr>
-      <w:r>
-        <w:rPr>
-          <w:rFonts w:cs="Calibri"/>
-          <w:color w:val="000000"/>
-          <w:kern w:val="0"/>
-        </w:rPr>
-        <w:t>(30 marks)</w:t>
-      </w:r>
-    </w:p>
-    <w:p>
-      <w:pPr>
-        <w:autoSpaceDE w:val="0"/>
-        <w:autoSpaceDN w:val="0"/>
-        <w:adjustRightInd w:val="0"/>
-        <w:spacing w:after="0" w:line="240" w:lineRule="auto"/>
-        <w:rPr>
-          <w:rFonts w:cs="Calibri"/>
-          <w:color w:val="000000"/>
-          <w:kern w:val="0"/>
-        </w:rPr>
-      </w:pPr>
-      <w:r>
-        <w:rPr>
-          <w:rFonts w:cs="Calibri"/>
-          <w:color w:val="000000"/>
-          <w:kern w:val="0"/>
-        </w:rPr>
-        <w:t xml:space="preserve">3. What is the primary purpose of hyperparameter tuning in machine learning? Could you elaborate </w:t>
-      </w:r>
-      <w:proofErr w:type="gramStart"/>
-      <w:r>
-        <w:rPr>
-          <w:rFonts w:cs="Calibri"/>
-          <w:color w:val="000000"/>
-          <w:kern w:val="0"/>
-        </w:rPr>
-        <w:t>on</w:t>
-      </w:r>
-      <w:proofErr w:type="gramEnd"/>
-    </w:p>
-    <w:p>
-      <w:pPr>
-        <w:autoSpaceDE w:val="0"/>
-        <w:autoSpaceDN w:val="0"/>
-        <w:adjustRightInd w:val="0"/>
-        <w:spacing w:after="0" w:line="240" w:lineRule="auto"/>
-        <w:rPr>
-          <w:rFonts w:cs="Calibri"/>
-          <w:color w:val="000000"/>
-          <w:kern w:val="0"/>
-        </w:rPr>
-      </w:pPr>
-      <w:r>
-        <w:rPr>
-          <w:rFonts w:cs="Calibri"/>
-          <w:color w:val="000000"/>
-          <w:kern w:val="0"/>
-        </w:rPr>
-        <w:t xml:space="preserve">specific hyperparameter tuning techniques (e.g., </w:t>
-      </w:r>
+        <w:t xml:space="preserve"> </w:t>
+      </w:r>
+    </w:p>
+    <w:p>
+      <w:pPr>
+        <w:autoSpaceDE w:val="0"/>
+        <w:autoSpaceDN w:val="0"/>
+        <w:adjustRightInd w:val="0"/>
+        <w:spacing w:after="0" w:line="240" w:lineRule="auto"/>
+        <w:rPr>
+          <w:rFonts w:cs="Calibri"/>
+          <w:kern w:val="0"/>
+        </w:rPr>
+      </w:pPr>
+    </w:p>
+    <w:p>
+      <w:pPr>
+        <w:autoSpaceDE w:val="0"/>
+        <w:autoSpaceDN w:val="0"/>
+        <w:adjustRightInd w:val="0"/>
+        <w:spacing w:after="0" w:line="240" w:lineRule="auto"/>
+        <w:rPr>
+          <w:rFonts w:cs="Calibri"/>
+          <w:kern w:val="0"/>
+        </w:rPr>
+      </w:pPr>
+      <w:r>
+        <w:rPr>
+          <w:rFonts w:cs="Calibri"/>
+          <w:kern w:val="0"/>
+        </w:rPr>
+        <w:t>Hyperparameter tuning is like adjusting the knobs on a machine learning model to make it work better. Just like tuning a guitar string to get the right sound, we tweak these settings to improve how well our model learns from data and predicts outcomes.</w:t>
+      </w:r>
+    </w:p>
+    <w:p>
+      <w:pPr>
+        <w:autoSpaceDE w:val="0"/>
+        <w:autoSpaceDN w:val="0"/>
+        <w:adjustRightInd w:val="0"/>
+        <w:spacing w:after="0" w:line="240" w:lineRule="auto"/>
+        <w:rPr>
+          <w:rFonts w:cs="Calibri"/>
+          <w:kern w:val="0"/>
+        </w:rPr>
+      </w:pPr>
+    </w:p>
+    <w:p>
+      <w:pPr>
+        <w:autoSpaceDE w:val="0"/>
+        <w:autoSpaceDN w:val="0"/>
+        <w:adjustRightInd w:val="0"/>
+        <w:spacing w:after="0" w:line="240" w:lineRule="auto"/>
+        <w:rPr>
+          <w:rFonts w:cs="Calibri"/>
+          <w:kern w:val="0"/>
+        </w:rPr>
+      </w:pPr>
+      <w:r>
+        <w:rPr>
+          <w:rFonts w:cs="Calibri"/>
+          <w:kern w:val="0"/>
+        </w:rPr>
+        <w:t xml:space="preserve">It helps to make our models smarter as the hyperparameters control how our model learns and behaves. By </w:t>
+      </w:r>
+      <w:r>
+        <w:rPr>
+          <w:rFonts w:cs="Calibri"/>
+          <w:kern w:val="0"/>
+        </w:rPr>
+        <w:t>finding the best settings, we can make our model smarter and better at making predictions.</w:t>
+      </w:r>
+    </w:p>
+    <w:p>
+      <w:pPr>
+        <w:autoSpaceDE w:val="0"/>
+        <w:autoSpaceDN w:val="0"/>
+        <w:adjustRightInd w:val="0"/>
+        <w:spacing w:after="0" w:line="240" w:lineRule="auto"/>
+        <w:rPr>
+          <w:rFonts w:cs="Calibri"/>
+          <w:kern w:val="0"/>
+        </w:rPr>
+      </w:pPr>
+    </w:p>
+    <w:p>
+      <w:pPr>
+        <w:autoSpaceDE w:val="0"/>
+        <w:autoSpaceDN w:val="0"/>
+        <w:adjustRightInd w:val="0"/>
+        <w:spacing w:after="0" w:line="240" w:lineRule="auto"/>
+        <w:rPr>
+          <w:rFonts w:cs="Calibri"/>
+          <w:kern w:val="0"/>
+        </w:rPr>
+      </w:pPr>
+      <w:r>
+        <w:rPr>
+          <w:rFonts w:cs="Calibri"/>
+          <w:kern w:val="0"/>
+        </w:rPr>
+        <w:t>They help us avoid Underfitting where the model is too simple and Overfitting where the model is too complicated.</w:t>
+      </w:r>
+    </w:p>
+    <w:p>
+      <w:pPr>
+        <w:autoSpaceDE w:val="0"/>
+        <w:autoSpaceDN w:val="0"/>
+        <w:adjustRightInd w:val="0"/>
+        <w:spacing w:after="0" w:line="240" w:lineRule="auto"/>
+        <w:rPr>
+          <w:rFonts w:cs="Calibri"/>
+          <w:kern w:val="0"/>
+        </w:rPr>
+      </w:pPr>
+    </w:p>
+    <w:p>
+      <w:pPr>
+        <w:autoSpaceDE w:val="0"/>
+        <w:autoSpaceDN w:val="0"/>
+        <w:adjustRightInd w:val="0"/>
+        <w:spacing w:after="0" w:line="240" w:lineRule="auto"/>
+        <w:rPr>
+          <w:rFonts w:cs="Calibri"/>
+          <w:kern w:val="0"/>
+        </w:rPr>
+      </w:pPr>
+      <w:r>
+        <w:rPr>
+          <w:rFonts w:cs="Calibri"/>
+          <w:kern w:val="0"/>
+        </w:rPr>
+        <w:t>Every problem is unique, and what works well for one might not work for another. By tuning hyperparameters, we can adapt our model to different situations and datasets.</w:t>
+      </w:r>
+    </w:p>
+    <w:p>
+      <w:pPr>
+        <w:autoSpaceDE w:val="0"/>
+        <w:autoSpaceDN w:val="0"/>
+        <w:adjustRightInd w:val="0"/>
+        <w:spacing w:after="0" w:line="240" w:lineRule="auto"/>
+        <w:rPr>
+          <w:rFonts w:cs="Calibri"/>
+          <w:kern w:val="0"/>
+        </w:rPr>
+      </w:pPr>
+    </w:p>
+    <w:p>
+      <w:pPr>
+        <w:autoSpaceDE w:val="0"/>
+        <w:autoSpaceDN w:val="0"/>
+        <w:adjustRightInd w:val="0"/>
+        <w:spacing w:after="0" w:line="240" w:lineRule="auto"/>
+        <w:rPr>
+          <w:rFonts w:cs="Calibri"/>
+          <w:kern w:val="0"/>
+        </w:rPr>
+      </w:pPr>
+      <w:r>
+        <w:rPr>
+          <w:rFonts w:cs="Calibri"/>
+          <w:kern w:val="0"/>
+        </w:rPr>
+        <w:t>To find the best settings, we use techniques like Grid Search, Random Search, Bayesian Optimization, or even just trying different combinations until we find the one that works best. Overall, hyperparameter tuning is about finding the sweet spot that makes our model perform its best on the tasks we give it.</w:t>
+      </w:r>
+    </w:p>
+    <w:p>
+      <w:pPr>
+        <w:autoSpaceDE w:val="0"/>
+        <w:autoSpaceDN w:val="0"/>
+        <w:adjustRightInd w:val="0"/>
+        <w:spacing w:after="0" w:line="240" w:lineRule="auto"/>
+        <w:rPr>
+          <w:rFonts w:cs="Calibri"/>
+          <w:kern w:val="0"/>
+        </w:rPr>
+      </w:pPr>
+    </w:p>
+    <w:p>
+      <w:pPr>
+        <w:pStyle w:val="Heading1"/>
+        <w:rPr>
+          <w:lang w:val="es-US"/>
+        </w:rPr>
+      </w:pPr>
+      <w:bookmarkStart w:id="6" w:name="_Toc165107001"/>
       <w:proofErr w:type="spellStart"/>
       <w:r>
         <w:rPr>
-          <w:rFonts w:cs="Calibri"/>
-          <w:color w:val="000000"/>
-          <w:kern w:val="0"/>
-        </w:rPr>
-        <w:t>GridSearchCV</w:t>
-      </w:r>
+          <w:lang w:val="es-US"/>
+        </w:rPr>
+        <w:t>Conclusion</w:t>
+      </w:r>
+      <w:bookmarkEnd w:id="6"/>
       <w:proofErr w:type="spellEnd"/>
-      <w:r>
-        <w:rPr>
-          <w:rFonts w:cs="Calibri"/>
-          <w:color w:val="000000"/>
-          <w:kern w:val="0"/>
-        </w:rPr>
-        <w:t xml:space="preserve">) applied to machine learning </w:t>
-      </w:r>
-      <w:proofErr w:type="gramStart"/>
-      <w:r>
-        <w:rPr>
-          <w:rFonts w:cs="Calibri"/>
-          <w:color w:val="000000"/>
-          <w:kern w:val="0"/>
-        </w:rPr>
-        <w:t>models</w:t>
-      </w:r>
-      <w:proofErr w:type="gramEnd"/>
-    </w:p>
-    <w:p>
-      <w:pPr>
-        <w:autoSpaceDE w:val="0"/>
-        <w:autoSpaceDN w:val="0"/>
-        <w:adjustRightInd w:val="0"/>
-        <w:spacing w:after="0" w:line="240" w:lineRule="auto"/>
-        <w:rPr>
-          <w:rFonts w:cs="Calibri"/>
-          <w:color w:val="000000"/>
-          <w:kern w:val="0"/>
-        </w:rPr>
-      </w:pPr>
-      <w:r>
-        <w:rPr>
-          <w:rFonts w:cs="Calibri"/>
-          <w:color w:val="000000"/>
-          <w:kern w:val="0"/>
-        </w:rPr>
-        <w:t>to find optimal parameters?</w:t>
-      </w:r>
-    </w:p>
-    <w:p>
-      <w:pPr>
-        <w:autoSpaceDE w:val="0"/>
-        <w:autoSpaceDN w:val="0"/>
-        <w:adjustRightInd w:val="0"/>
-        <w:spacing w:after="0" w:line="240" w:lineRule="auto"/>
-        <w:rPr>
-          <w:rFonts w:cs="Calibri"/>
-          <w:color w:val="000000"/>
-          <w:kern w:val="0"/>
-        </w:rPr>
-      </w:pPr>
-      <w:r>
-        <w:rPr>
-          <w:rFonts w:cs="Calibri"/>
-          <w:color w:val="000000"/>
-          <w:kern w:val="0"/>
-        </w:rPr>
-        <w:t>(25 marks)</w:t>
-      </w:r>
-    </w:p>
-    <w:p>
-      <w:pPr>
-        <w:autoSpaceDE w:val="0"/>
-        <w:autoSpaceDN w:val="0"/>
-        <w:adjustRightInd w:val="0"/>
-        <w:spacing w:after="0" w:line="240" w:lineRule="auto"/>
-        <w:rPr>
-          <w:rFonts w:cs="Calibri"/>
-          <w:color w:val="000000"/>
-          <w:kern w:val="0"/>
-        </w:rPr>
-      </w:pPr>
-      <w:r>
-        <w:rPr>
-          <w:rFonts w:cs="Calibri"/>
-          <w:color w:val="000000"/>
-          <w:kern w:val="0"/>
-        </w:rPr>
-        <w:t>4. Interpret and explain the results obtained, discuss overfitting / underfitting / generalisation, provide a</w:t>
-      </w:r>
-    </w:p>
-    <w:p>
-      <w:pPr>
-        <w:autoSpaceDE w:val="0"/>
-        <w:autoSpaceDN w:val="0"/>
-        <w:adjustRightInd w:val="0"/>
-        <w:spacing w:after="0" w:line="240" w:lineRule="auto"/>
-        <w:rPr>
-          <w:rFonts w:cs="Calibri"/>
-          <w:color w:val="000000"/>
-          <w:kern w:val="0"/>
-        </w:rPr>
-      </w:pPr>
-      <w:r>
-        <w:rPr>
-          <w:rFonts w:cs="Calibri"/>
-          <w:color w:val="000000"/>
-          <w:kern w:val="0"/>
-        </w:rPr>
-        <w:t>rationale for the chosen models and use visualisations to support your findings. Comments in Python</w:t>
-      </w:r>
-    </w:p>
-    <w:p>
-      <w:pPr>
-        <w:autoSpaceDE w:val="0"/>
-        <w:autoSpaceDN w:val="0"/>
-        <w:adjustRightInd w:val="0"/>
-        <w:spacing w:after="0" w:line="240" w:lineRule="auto"/>
-        <w:rPr>
-          <w:rFonts w:cs="Calibri"/>
-          <w:color w:val="222222"/>
-          <w:kern w:val="0"/>
-        </w:rPr>
-      </w:pPr>
-      <w:r>
-        <w:rPr>
-          <w:rFonts w:cs="Calibri"/>
-          <w:color w:val="000000"/>
-          <w:kern w:val="0"/>
-        </w:rPr>
-        <w:t xml:space="preserve">code, conclusions of the project should be specified at the end of the report. </w:t>
-      </w:r>
-      <w:r>
-        <w:rPr>
-          <w:rFonts w:cs="Calibri"/>
-          <w:color w:val="222222"/>
-          <w:kern w:val="0"/>
-        </w:rPr>
-        <w:t xml:space="preserve">Harvard Style must </w:t>
-      </w:r>
-      <w:proofErr w:type="gramStart"/>
-      <w:r>
-        <w:rPr>
-          <w:rFonts w:cs="Calibri"/>
-          <w:color w:val="222222"/>
-          <w:kern w:val="0"/>
-        </w:rPr>
-        <w:t>be</w:t>
-      </w:r>
-      <w:proofErr w:type="gramEnd"/>
-    </w:p>
-    <w:p>
-      <w:r>
-        <w:rPr>
-          <w:rFonts w:cs="Calibri"/>
-          <w:color w:val="222222"/>
-          <w:kern w:val="0"/>
-        </w:rPr>
-        <w:t>used for citations and references.</w:t>
-      </w:r>
+    </w:p>
+    <w:p>
+      <w:pPr>
+        <w:rPr>
+          <w:lang w:val="es-US"/>
+        </w:rPr>
+      </w:pPr>
+    </w:p>
+    <w:p>
+      <w:pPr>
+        <w:rPr>
+          <w:lang w:val="es-US"/>
+        </w:rPr>
+      </w:pPr>
+    </w:p>
+    <w:p>
+      <w:pPr>
+        <w:rPr>
+          <w:lang w:val="es-US"/>
+        </w:rPr>
+      </w:pPr>
     </w:p>
     <w:p>
       <w:pPr>
         <w:pStyle w:val="Heading1"/>
-      </w:pPr>
-      <w:bookmarkStart w:id="4" w:name="_Toc164778231"/>
-      <w:r>
-        <w:t>Chapter 1</w:t>
-      </w:r>
-      <w:bookmarkEnd w:id="4"/>
-    </w:p>
-    <w:p>
-      <w:pPr>
-        <w:pStyle w:val="Heading2"/>
-      </w:pPr>
-      <w:bookmarkStart w:id="5" w:name="_Toc164778232"/>
-      <w:r>
-        <w:t>Chapter 1.1</w:t>
-      </w:r>
-      <w:bookmarkEnd w:id="5"/>
-    </w:p>
-    <w:p>
-      <w:pPr>
-        <w:pStyle w:val="Heading3"/>
-      </w:pPr>
-      <w:bookmarkStart w:id="6" w:name="_Toc164778233"/>
-      <w:r>
-        <w:t>Chapter 1.1.1.</w:t>
-      </w:r>
-      <w:bookmarkEnd w:id="6"/>
-    </w:p>
-    <w:p/>
-    <w:p>
-      <w:r>
-        <w:rPr>
-          <w:noProof/>
-        </w:rPr>
-        <w:drawing>
-          <wp:inline distT="0" distB="0" distL="0" distR="0" wp14:anchorId="3681AF2D" wp14:editId="282A0F8A">
-            <wp:extent cx="3571875" cy="819150"/>
-            <wp:effectExtent l="0" t="0" r="9525" b="0"/>
-            <wp:docPr id="729597717" name="Picture 1" descr="A screenshot of a computer&#10;&#10;Description automatically generated"/>
-            <wp:cNvGraphicFramePr>
-              <a:graphicFrameLocks xmlns:a="http://schemas.openxmlformats.org/drawingml/2006/main" noChangeAspect="1"/>
-            </wp:cNvGraphicFramePr>
-            <a:graphic xmlns:a="http://schemas.openxmlformats.org/drawingml/2006/main">
-              <a:graphicData uri="http://schemas.openxmlformats.org/drawingml/2006/picture">
-                <pic:pic xmlns:pic="http://schemas.openxmlformats.org/drawingml/2006/picture">
-                  <pic:nvPicPr>
-                    <pic:cNvPr id="729597717" name="Picture 1" descr="A screenshot of a computer&#10;&#10;Description automatically generated"/>
-                    <pic:cNvPicPr/>
-                  </pic:nvPicPr>
-                  <pic:blipFill>
-                    <a:blip r:embed="rId9"/>
-                    <a:stretch>
-                      <a:fillRect/>
-                    </a:stretch>
-                  </pic:blipFill>
-                  <pic:spPr>
-                    <a:xfrm>
-                      <a:off x="0" y="0"/>
-                      <a:ext cx="3571875" cy="819150"/>
-                    </a:xfrm>
-                    <a:prstGeom prst="rect">
-                      <a:avLst/>
-                    </a:prstGeom>
-                  </pic:spPr>
-                </pic:pic>
-              </a:graphicData>
-            </a:graphic>
-          </wp:inline>
-        </w:drawing>
-      </w:r>
-    </w:p>
-    <w:p>
-      <w:pPr>
-        <w:rPr>
-          <w:color w:val="FF0000"/>
-        </w:rPr>
-      </w:pPr>
-    </w:p>
-    <w:p>
-      <w:pPr>
-        <w:rPr>
-          <w:color w:val="FF0000"/>
-        </w:rPr>
-      </w:pPr>
-      <w:r>
-        <w:rPr>
-          <w:color w:val="FF0000"/>
-        </w:rPr>
-        <w:t>[</w:t>
-      </w:r>
-      <w:r>
-        <w:rPr>
-          <w:color w:val="FF0000"/>
-        </w:rPr>
-        <w:t xml:space="preserve">NOTE: For the table of contents to function properly, </w:t>
-      </w:r>
-      <w:r>
-        <w:rPr>
-          <w:color w:val="FF0000"/>
-        </w:rPr>
-        <w:t>you must</w:t>
-      </w:r>
-      <w:r>
-        <w:rPr>
-          <w:color w:val="FF0000"/>
-        </w:rPr>
-        <w:t xml:space="preserve"> use the correct headings for all your chapters and subchapters.</w:t>
-      </w:r>
-    </w:p>
-    <w:p>
-      <w:pPr>
-        <w:rPr>
-          <w:color w:val="FF0000"/>
-        </w:rPr>
-      </w:pPr>
-      <w:r>
-        <w:rPr>
-          <w:b/>
-          <w:bCs/>
-          <w:color w:val="FF0000"/>
-        </w:rPr>
-        <w:t>Heading 1:</w:t>
-      </w:r>
-      <w:r>
-        <w:rPr>
-          <w:color w:val="FF0000"/>
-        </w:rPr>
-        <w:t xml:space="preserve"> This is the main heading and should be employed for the primary title or chapter. For example: CHAPTER 1.</w:t>
-      </w:r>
-    </w:p>
-    <w:p>
-      <w:pPr>
-        <w:rPr>
-          <w:color w:val="FF0000"/>
-        </w:rPr>
-      </w:pPr>
-      <w:r>
-        <w:rPr>
-          <w:b/>
-          <w:bCs/>
-          <w:color w:val="FF0000"/>
-        </w:rPr>
-        <w:t>Heading 2:</w:t>
-      </w:r>
-      <w:r>
-        <w:rPr>
-          <w:color w:val="FF0000"/>
-        </w:rPr>
-        <w:t xml:space="preserve"> Use Heading 2 as a subheading. For instance: Chapter 1.</w:t>
-      </w:r>
-      <w:r>
-        <w:rPr>
-          <w:color w:val="FF0000"/>
-        </w:rPr>
-        <w:t>1</w:t>
-      </w:r>
-      <w:r>
-        <w:rPr>
-          <w:color w:val="FF0000"/>
-        </w:rPr>
-        <w:t>.</w:t>
-      </w:r>
-    </w:p>
-    <w:p>
-      <w:pPr>
-        <w:rPr>
-          <w:color w:val="FF0000"/>
-        </w:rPr>
-      </w:pPr>
-      <w:r>
-        <w:rPr>
-          <w:b/>
-          <w:bCs/>
-          <w:color w:val="FF0000"/>
-        </w:rPr>
-        <w:t>Heading 3:</w:t>
-      </w:r>
-      <w:r>
-        <w:rPr>
-          <w:color w:val="FF0000"/>
-        </w:rPr>
-        <w:t xml:space="preserve"> Heading 3 provides a more detailed breakdown, such as Chapter 1.</w:t>
-      </w:r>
-      <w:r>
-        <w:rPr>
-          <w:color w:val="FF0000"/>
-        </w:rPr>
-        <w:t>1</w:t>
-      </w:r>
-      <w:r>
-        <w:rPr>
-          <w:color w:val="FF0000"/>
-        </w:rPr>
-        <w:t>.1.</w:t>
-      </w:r>
-    </w:p>
-    <w:p>
-      <w:pPr>
-        <w:rPr>
-          <w:color w:val="FF0000"/>
-        </w:rPr>
-      </w:pPr>
-      <w:r>
-        <w:rPr>
-          <w:color w:val="FF0000"/>
-        </w:rPr>
-        <w:t>By adhering to this hierarchical structure, you ensure an organized and effective document outline, enhancing readability and navigat</w:t>
-      </w:r>
-      <w:r>
-        <w:rPr>
-          <w:color w:val="FF0000"/>
-        </w:rPr>
-        <w:t>ion. However, you are not forced to use all 3 headings, usually heading 1 and 2 are sufficient.</w:t>
-      </w:r>
-    </w:p>
-    <w:p>
-      <w:pPr>
-        <w:rPr>
-          <w:color w:val="FF0000"/>
-        </w:rPr>
-      </w:pPr>
-      <w:r>
-        <w:rPr>
-          <w:color w:val="FF0000"/>
-        </w:rPr>
-        <w:t>The remainder of your text should be written using a normal font.]</w:t>
-      </w:r>
-    </w:p>
-    <w:p/>
-    <w:p/>
-    <w:p/>
-    <w:p/>
-    <w:p/>
-    <w:p/>
-    <w:p/>
-    <w:p/>
-    <w:p>
-      <w:pPr>
-        <w:pStyle w:val="Heading1"/>
         <w:rPr>
           <w:lang w:val="es-US"/>
         </w:rPr>
       </w:pPr>
-      <w:bookmarkStart w:id="7" w:name="_Toc164778234"/>
+      <w:bookmarkStart w:id="7" w:name="_Toc165107002"/>
       <w:proofErr w:type="spellStart"/>
       <w:r>
         <w:rPr>
           <w:lang w:val="es-US"/>
         </w:rPr>
-        <w:t>Conclusion</w:t>
+        <w:t>References</w:t>
       </w:r>
       <w:bookmarkEnd w:id="7"/>
-      <w:proofErr w:type="spellEnd"/>
-    </w:p>
-    <w:p>
-      <w:pPr>
-        <w:rPr>
-          <w:lang w:val="es-US"/>
-        </w:rPr>
-      </w:pPr>
-    </w:p>
-    <w:p>
-      <w:pPr>
-        <w:rPr>
-          <w:lang w:val="es-US"/>
-        </w:rPr>
-      </w:pPr>
-    </w:p>
-    <w:p>
-      <w:pPr>
-        <w:rPr>
-          <w:lang w:val="es-US"/>
-        </w:rPr>
-      </w:pPr>
-    </w:p>
-    <w:p>
-      <w:pPr>
-        <w:pStyle w:val="Heading1"/>
-        <w:rPr>
-          <w:lang w:val="es-US"/>
-        </w:rPr>
-      </w:pPr>
-      <w:bookmarkStart w:id="8" w:name="_Toc164778235"/>
-      <w:proofErr w:type="spellStart"/>
-      <w:r>
-        <w:rPr>
-          <w:lang w:val="es-US"/>
-        </w:rPr>
-        <w:t>References</w:t>
-      </w:r>
-      <w:bookmarkEnd w:id="8"/>
       <w:proofErr w:type="spellEnd"/>
     </w:p>
     <w:p>
@@ -3796,7 +3670,7 @@
     <w:p/>
     <w:p/>
     <w:sectPr>
-      <w:footerReference w:type="default" r:id="rId10"/>
+      <w:footerReference w:type="default" r:id="rId9"/>
       <w:pgSz w:w="11906" w:h="16838"/>
       <w:pgMar w:top="1440" w:right="1440" w:bottom="1440" w:left="1440" w:header="708" w:footer="708" w:gutter="0"/>
       <w:pgNumType w:start="1"/>
@@ -4386,6 +4260,92 @@
     </w:lvl>
   </w:abstractNum>
   <w:abstractNum w:abstractNumId="3" w15:restartNumberingAfterBreak="0">
+    <w:nsid w:val="1D516982"/>
+    <w:multiLevelType w:val="hybridMultilevel"/>
+    <w:tmpl w:val="3FEA775C"/>
+    <w:lvl w:ilvl="0" w:tplc="1809000F">
+      <w:start w:val="1"/>
+      <w:numFmt w:val="decimal"/>
+      <w:lvlText w:val="%1."/>
+      <w:lvlJc w:val="left"/>
+      <w:pPr>
+        <w:ind w:left="720" w:hanging="360"/>
+      </w:pPr>
+    </w:lvl>
+    <w:lvl w:ilvl="1" w:tplc="18090019" w:tentative="1">
+      <w:start w:val="1"/>
+      <w:numFmt w:val="lowerLetter"/>
+      <w:lvlText w:val="%2."/>
+      <w:lvlJc w:val="left"/>
+      <w:pPr>
+        <w:ind w:left="1440" w:hanging="360"/>
+      </w:pPr>
+    </w:lvl>
+    <w:lvl w:ilvl="2" w:tplc="1809001B" w:tentative="1">
+      <w:start w:val="1"/>
+      <w:numFmt w:val="lowerRoman"/>
+      <w:lvlText w:val="%3."/>
+      <w:lvlJc w:val="right"/>
+      <w:pPr>
+        <w:ind w:left="2160" w:hanging="180"/>
+      </w:pPr>
+    </w:lvl>
+    <w:lvl w:ilvl="3" w:tplc="1809000F" w:tentative="1">
+      <w:start w:val="1"/>
+      <w:numFmt w:val="decimal"/>
+      <w:lvlText w:val="%4."/>
+      <w:lvlJc w:val="left"/>
+      <w:pPr>
+        <w:ind w:left="2880" w:hanging="360"/>
+      </w:pPr>
+    </w:lvl>
+    <w:lvl w:ilvl="4" w:tplc="18090019" w:tentative="1">
+      <w:start w:val="1"/>
+      <w:numFmt w:val="lowerLetter"/>
+      <w:lvlText w:val="%5."/>
+      <w:lvlJc w:val="left"/>
+      <w:pPr>
+        <w:ind w:left="3600" w:hanging="360"/>
+      </w:pPr>
+    </w:lvl>
+    <w:lvl w:ilvl="5" w:tplc="1809001B" w:tentative="1">
+      <w:start w:val="1"/>
+      <w:numFmt w:val="lowerRoman"/>
+      <w:lvlText w:val="%6."/>
+      <w:lvlJc w:val="right"/>
+      <w:pPr>
+        <w:ind w:left="4320" w:hanging="180"/>
+      </w:pPr>
+    </w:lvl>
+    <w:lvl w:ilvl="6" w:tplc="1809000F" w:tentative="1">
+      <w:start w:val="1"/>
+      <w:numFmt w:val="decimal"/>
+      <w:lvlText w:val="%7."/>
+      <w:lvlJc w:val="left"/>
+      <w:pPr>
+        <w:ind w:left="5040" w:hanging="360"/>
+      </w:pPr>
+    </w:lvl>
+    <w:lvl w:ilvl="7" w:tplc="18090019" w:tentative="1">
+      <w:start w:val="1"/>
+      <w:numFmt w:val="lowerLetter"/>
+      <w:lvlText w:val="%8."/>
+      <w:lvlJc w:val="left"/>
+      <w:pPr>
+        <w:ind w:left="5760" w:hanging="360"/>
+      </w:pPr>
+    </w:lvl>
+    <w:lvl w:ilvl="8" w:tplc="1809001B" w:tentative="1">
+      <w:start w:val="1"/>
+      <w:numFmt w:val="lowerRoman"/>
+      <w:lvlText w:val="%9."/>
+      <w:lvlJc w:val="right"/>
+      <w:pPr>
+        <w:ind w:left="6480" w:hanging="180"/>
+      </w:pPr>
+    </w:lvl>
+  </w:abstractNum>
+  <w:abstractNum w:abstractNumId="4" w15:restartNumberingAfterBreak="0">
     <w:nsid w:val="2F994F19"/>
     <w:multiLevelType w:val="hybridMultilevel"/>
     <w:tmpl w:val="71B6B20E"/>
@@ -4498,7 +4458,7 @@
       </w:rPr>
     </w:lvl>
   </w:abstractNum>
-  <w:abstractNum w:abstractNumId="4" w15:restartNumberingAfterBreak="0">
+  <w:abstractNum w:abstractNumId="5" w15:restartNumberingAfterBreak="0">
     <w:nsid w:val="3E754F71"/>
     <w:multiLevelType w:val="hybridMultilevel"/>
     <w:tmpl w:val="3CFCF138"/>
@@ -4611,7 +4571,7 @@
       </w:rPr>
     </w:lvl>
   </w:abstractNum>
-  <w:abstractNum w:abstractNumId="5" w15:restartNumberingAfterBreak="0">
+  <w:abstractNum w:abstractNumId="6" w15:restartNumberingAfterBreak="0">
     <w:nsid w:val="58BF6775"/>
     <w:multiLevelType w:val="hybridMultilevel"/>
     <w:tmpl w:val="9AEE3062"/>
@@ -4724,7 +4684,7 @@
       </w:rPr>
     </w:lvl>
   </w:abstractNum>
-  <w:abstractNum w:abstractNumId="6" w15:restartNumberingAfterBreak="0">
+  <w:abstractNum w:abstractNumId="7" w15:restartNumberingAfterBreak="0">
     <w:nsid w:val="60F4348C"/>
     <w:multiLevelType w:val="hybridMultilevel"/>
     <w:tmpl w:val="56580102"/>
@@ -4837,7 +4797,7 @@
       </w:rPr>
     </w:lvl>
   </w:abstractNum>
-  <w:abstractNum w:abstractNumId="7" w15:restartNumberingAfterBreak="0">
+  <w:abstractNum w:abstractNumId="8" w15:restartNumberingAfterBreak="0">
     <w:nsid w:val="65D86BF9"/>
     <w:multiLevelType w:val="hybridMultilevel"/>
     <w:tmpl w:val="EF10DCF8"/>
@@ -4950,7 +4910,93 @@
       </w:rPr>
     </w:lvl>
   </w:abstractNum>
-  <w:abstractNum w:abstractNumId="8" w15:restartNumberingAfterBreak="0">
+  <w:abstractNum w:abstractNumId="9" w15:restartNumberingAfterBreak="0">
+    <w:nsid w:val="6D2567F7"/>
+    <w:multiLevelType w:val="hybridMultilevel"/>
+    <w:tmpl w:val="5A6C32AC"/>
+    <w:lvl w:ilvl="0" w:tplc="1809000F">
+      <w:start w:val="1"/>
+      <w:numFmt w:val="decimal"/>
+      <w:lvlText w:val="%1."/>
+      <w:lvlJc w:val="left"/>
+      <w:pPr>
+        <w:ind w:left="720" w:hanging="360"/>
+      </w:pPr>
+    </w:lvl>
+    <w:lvl w:ilvl="1" w:tplc="18090019">
+      <w:start w:val="1"/>
+      <w:numFmt w:val="lowerLetter"/>
+      <w:lvlText w:val="%2."/>
+      <w:lvlJc w:val="left"/>
+      <w:pPr>
+        <w:ind w:left="1440" w:hanging="360"/>
+      </w:pPr>
+    </w:lvl>
+    <w:lvl w:ilvl="2" w:tplc="1809001B" w:tentative="1">
+      <w:start w:val="1"/>
+      <w:numFmt w:val="lowerRoman"/>
+      <w:lvlText w:val="%3."/>
+      <w:lvlJc w:val="right"/>
+      <w:pPr>
+        <w:ind w:left="2160" w:hanging="180"/>
+      </w:pPr>
+    </w:lvl>
+    <w:lvl w:ilvl="3" w:tplc="1809000F" w:tentative="1">
+      <w:start w:val="1"/>
+      <w:numFmt w:val="decimal"/>
+      <w:lvlText w:val="%4."/>
+      <w:lvlJc w:val="left"/>
+      <w:pPr>
+        <w:ind w:left="2880" w:hanging="360"/>
+      </w:pPr>
+    </w:lvl>
+    <w:lvl w:ilvl="4" w:tplc="18090019" w:tentative="1">
+      <w:start w:val="1"/>
+      <w:numFmt w:val="lowerLetter"/>
+      <w:lvlText w:val="%5."/>
+      <w:lvlJc w:val="left"/>
+      <w:pPr>
+        <w:ind w:left="3600" w:hanging="360"/>
+      </w:pPr>
+    </w:lvl>
+    <w:lvl w:ilvl="5" w:tplc="1809001B" w:tentative="1">
+      <w:start w:val="1"/>
+      <w:numFmt w:val="lowerRoman"/>
+      <w:lvlText w:val="%6."/>
+      <w:lvlJc w:val="right"/>
+      <w:pPr>
+        <w:ind w:left="4320" w:hanging="180"/>
+      </w:pPr>
+    </w:lvl>
+    <w:lvl w:ilvl="6" w:tplc="1809000F" w:tentative="1">
+      <w:start w:val="1"/>
+      <w:numFmt w:val="decimal"/>
+      <w:lvlText w:val="%7."/>
+      <w:lvlJc w:val="left"/>
+      <w:pPr>
+        <w:ind w:left="5040" w:hanging="360"/>
+      </w:pPr>
+    </w:lvl>
+    <w:lvl w:ilvl="7" w:tplc="18090019" w:tentative="1">
+      <w:start w:val="1"/>
+      <w:numFmt w:val="lowerLetter"/>
+      <w:lvlText w:val="%8."/>
+      <w:lvlJc w:val="left"/>
+      <w:pPr>
+        <w:ind w:left="5760" w:hanging="360"/>
+      </w:pPr>
+    </w:lvl>
+    <w:lvl w:ilvl="8" w:tplc="1809001B" w:tentative="1">
+      <w:start w:val="1"/>
+      <w:numFmt w:val="lowerRoman"/>
+      <w:lvlText w:val="%9."/>
+      <w:lvlJc w:val="right"/>
+      <w:pPr>
+        <w:ind w:left="6480" w:hanging="180"/>
+      </w:pPr>
+    </w:lvl>
+  </w:abstractNum>
+  <w:abstractNum w:abstractNumId="10" w15:restartNumberingAfterBreak="0">
     <w:nsid w:val="6EBE4EAD"/>
     <w:multiLevelType w:val="hybridMultilevel"/>
     <w:tmpl w:val="D758DBDA"/>
@@ -5064,31 +5110,37 @@
     </w:lvl>
   </w:abstractNum>
   <w:num w:numId="1" w16cid:durableId="601449119">
-    <w:abstractNumId w:val="3"/>
+    <w:abstractNumId w:val="4"/>
   </w:num>
   <w:num w:numId="2" w16cid:durableId="1243489999">
     <w:abstractNumId w:val="1"/>
   </w:num>
   <w:num w:numId="3" w16cid:durableId="39600204">
-    <w:abstractNumId w:val="7"/>
+    <w:abstractNumId w:val="8"/>
   </w:num>
   <w:num w:numId="4" w16cid:durableId="2106993331">
-    <w:abstractNumId w:val="5"/>
+    <w:abstractNumId w:val="6"/>
   </w:num>
   <w:num w:numId="5" w16cid:durableId="1340694594">
     <w:abstractNumId w:val="0"/>
   </w:num>
   <w:num w:numId="6" w16cid:durableId="1845128695">
-    <w:abstractNumId w:val="6"/>
+    <w:abstractNumId w:val="7"/>
   </w:num>
   <w:num w:numId="7" w16cid:durableId="823591783">
-    <w:abstractNumId w:val="4"/>
+    <w:abstractNumId w:val="5"/>
   </w:num>
   <w:num w:numId="8" w16cid:durableId="1216893554">
     <w:abstractNumId w:val="2"/>
   </w:num>
   <w:num w:numId="9" w16cid:durableId="262147572">
-    <w:abstractNumId w:val="8"/>
+    <w:abstractNumId w:val="10"/>
+  </w:num>
+  <w:num w:numId="10" w16cid:durableId="318465690">
+    <w:abstractNumId w:val="9"/>
+  </w:num>
+  <w:num w:numId="11" w16cid:durableId="1685475887">
+    <w:abstractNumId w:val="3"/>
   </w:num>
 </w:numbering>
 </file>

--- a/MachineLearningCA1.docx
+++ b/MachineLearningCA1.docx
@@ -686,25 +686,7 @@
                                 <w:sz w:val="28"/>
                                 <w:szCs w:val="28"/>
                               </w:rPr>
-                              <w:t xml:space="preserve">By submitting this assessment, I confirm that I have read the CCT policy on academic misconduct and understand the implications of submitting work that is not my own or does not appropriately reference material </w:t>
-                            </w:r>
-                            <w:proofErr w:type="gramStart"/>
-                            <w:r>
-                              <w:rPr>
-                                <w:rFonts w:cs="Calibri"/>
-                                <w:sz w:val="28"/>
-                                <w:szCs w:val="28"/>
-                              </w:rPr>
-                              <w:t>taken</w:t>
-                            </w:r>
-                            <w:proofErr w:type="gramEnd"/>
-                            <w:r>
-                              <w:rPr>
-                                <w:rFonts w:cs="Calibri"/>
-                                <w:sz w:val="28"/>
-                                <w:szCs w:val="28"/>
-                              </w:rPr>
-                              <w:t xml:space="preserve"> from a third party or other source. </w:t>
+                              <w:t xml:space="preserve">By submitting this assessment, I confirm that I have read the CCT policy on academic misconduct and understand the implications of submitting work that is not my own or does not appropriately reference material taken from a third party or other source. </w:t>
                             </w:r>
                           </w:p>
                           <w:p>
@@ -807,25 +789,7 @@
                           <w:sz w:val="28"/>
                           <w:szCs w:val="28"/>
                         </w:rPr>
-                        <w:t xml:space="preserve">By submitting this assessment, I confirm that I have read the CCT policy on academic misconduct and understand the implications of submitting work that is not my own or does not appropriately reference material </w:t>
-                      </w:r>
-                      <w:proofErr w:type="gramStart"/>
-                      <w:r>
-                        <w:rPr>
-                          <w:rFonts w:cs="Calibri"/>
-                          <w:sz w:val="28"/>
-                          <w:szCs w:val="28"/>
-                        </w:rPr>
-                        <w:t>taken</w:t>
-                      </w:r>
-                      <w:proofErr w:type="gramEnd"/>
-                      <w:r>
-                        <w:rPr>
-                          <w:rFonts w:cs="Calibri"/>
-                          <w:sz w:val="28"/>
-                          <w:szCs w:val="28"/>
-                        </w:rPr>
-                        <w:t xml:space="preserve"> from a third party or other source. </w:t>
+                        <w:t xml:space="preserve">By submitting this assessment, I confirm that I have read the CCT policy on academic misconduct and understand the implications of submitting work that is not my own or does not appropriately reference material taken from a third party or other source. </w:t>
                       </w:r>
                     </w:p>
                     <w:p>
@@ -1013,7 +977,7 @@
           <w:r>
             <w:fldChar w:fldCharType="separate"/>
           </w:r>
-          <w:hyperlink w:anchor="_Toc165106997" w:history="1">
+          <w:hyperlink w:anchor="_Toc165183129" w:history="1">
             <w:r>
               <w:rPr>
                 <w:rStyle w:val="Hyperlink"/>
@@ -1040,7 +1004,7 @@
                 <w:noProof/>
                 <w:webHidden/>
               </w:rPr>
-              <w:instrText xml:space="preserve"> PAGEREF _Toc165106997 \h </w:instrText>
+              <w:instrText xml:space="preserve"> PAGEREF _Toc165183129 \h </w:instrText>
             </w:r>
             <w:r>
               <w:rPr>
@@ -1083,7 +1047,7 @@
               <w:lang w:eastAsia="en-IE"/>
             </w:rPr>
           </w:pPr>
-          <w:hyperlink w:anchor="_Toc165106998" w:history="1">
+          <w:hyperlink w:anchor="_Toc165183130" w:history="1">
             <w:r>
               <w:rPr>
                 <w:rStyle w:val="Hyperlink"/>
@@ -1110,7 +1074,7 @@
                 <w:noProof/>
                 <w:webHidden/>
               </w:rPr>
-              <w:instrText xml:space="preserve"> PAGEREF _Toc165106998 \h </w:instrText>
+              <w:instrText xml:space="preserve"> PAGEREF _Toc165183130 \h </w:instrText>
             </w:r>
             <w:r>
               <w:rPr>
@@ -1153,7 +1117,7 @@
               <w:lang w:eastAsia="en-IE"/>
             </w:rPr>
           </w:pPr>
-          <w:hyperlink w:anchor="_Toc165106999" w:history="1">
+          <w:hyperlink w:anchor="_Toc165183131" w:history="1">
             <w:r>
               <w:rPr>
                 <w:rStyle w:val="Hyperlink"/>
@@ -1180,7 +1144,7 @@
                 <w:noProof/>
                 <w:webHidden/>
               </w:rPr>
-              <w:instrText xml:space="preserve"> PAGEREF _Toc165106999 \h </w:instrText>
+              <w:instrText xml:space="preserve"> PAGEREF _Toc165183131 \h </w:instrText>
             </w:r>
             <w:r>
               <w:rPr>
@@ -1223,7 +1187,7 @@
               <w:lang w:eastAsia="en-IE"/>
             </w:rPr>
           </w:pPr>
-          <w:hyperlink w:anchor="_Toc165107000" w:history="1">
+          <w:hyperlink w:anchor="_Toc165183132" w:history="1">
             <w:r>
               <w:rPr>
                 <w:rStyle w:val="Hyperlink"/>
@@ -1250,7 +1214,7 @@
                 <w:noProof/>
                 <w:webHidden/>
               </w:rPr>
-              <w:instrText xml:space="preserve"> PAGEREF _Toc165107000 \h </w:instrText>
+              <w:instrText xml:space="preserve"> PAGEREF _Toc165183132 \h </w:instrText>
             </w:r>
             <w:r>
               <w:rPr>
@@ -1293,12 +1257,11 @@
               <w:lang w:eastAsia="en-IE"/>
             </w:rPr>
           </w:pPr>
-          <w:hyperlink w:anchor="_Toc165107001" w:history="1">
+          <w:hyperlink w:anchor="_Toc165183133" w:history="1">
             <w:r>
               <w:rPr>
                 <w:rStyle w:val="Hyperlink"/>
                 <w:noProof/>
-                <w:lang w:val="es-US"/>
               </w:rPr>
               <w:t>Conclusion</w:t>
             </w:r>
@@ -1321,7 +1284,7 @@
                 <w:noProof/>
                 <w:webHidden/>
               </w:rPr>
-              <w:instrText xml:space="preserve"> PAGEREF _Toc165107001 \h </w:instrText>
+              <w:instrText xml:space="preserve"> PAGEREF _Toc165183133 \h </w:instrText>
             </w:r>
             <w:r>
               <w:rPr>
@@ -1364,12 +1327,11 @@
               <w:lang w:eastAsia="en-IE"/>
             </w:rPr>
           </w:pPr>
-          <w:hyperlink w:anchor="_Toc165107002" w:history="1">
+          <w:hyperlink w:anchor="_Toc165183134" w:history="1">
             <w:r>
               <w:rPr>
                 <w:rStyle w:val="Hyperlink"/>
                 <w:noProof/>
-                <w:lang w:val="es-US"/>
               </w:rPr>
               <w:t>References</w:t>
             </w:r>
@@ -1392,7 +1354,7 @@
                 <w:noProof/>
                 <w:webHidden/>
               </w:rPr>
-              <w:instrText xml:space="preserve"> PAGEREF _Toc165107002 \h </w:instrText>
+              <w:instrText xml:space="preserve"> PAGEREF _Toc165183134 \h </w:instrText>
             </w:r>
             <w:r>
               <w:rPr>
@@ -1454,7 +1416,7 @@
       <w:pPr>
         <w:pStyle w:val="Heading2"/>
       </w:pPr>
-      <w:bookmarkStart w:id="2" w:name="_Toc165106997"/>
+      <w:bookmarkStart w:id="2" w:name="_Toc165183129"/>
       <w:r>
         <w:lastRenderedPageBreak/>
         <w:t>Introduction</w:t>
@@ -1869,7 +1831,31 @@
           <w:rFonts w:cs="Calibri"/>
           <w:kern w:val="0"/>
         </w:rPr>
-        <w:t xml:space="preserve"> USA. </w:t>
+        <w:t xml:space="preserve"> USA</w:t>
+      </w:r>
+      <w:r>
+        <w:rPr>
+          <w:rFonts w:cs="Calibri"/>
+          <w:kern w:val="0"/>
+        </w:rPr>
+        <w:t xml:space="preserve"> found </w:t>
+      </w:r>
+      <w:hyperlink r:id="rId9" w:history="1">
+        <w:r>
+          <w:rPr>
+            <w:rStyle w:val="Hyperlink"/>
+            <w:rFonts w:cs="Calibri"/>
+            <w:kern w:val="0"/>
+          </w:rPr>
+          <w:t>here</w:t>
+        </w:r>
+      </w:hyperlink>
+      <w:r>
+        <w:rPr>
+          <w:rFonts w:cs="Calibri"/>
+          <w:kern w:val="0"/>
+        </w:rPr>
+        <w:t xml:space="preserve">. </w:t>
       </w:r>
     </w:p>
     <w:p>
@@ -1973,7 +1959,14 @@
           <w:rFonts w:cs="Calibri"/>
           <w:kern w:val="0"/>
         </w:rPr>
-        <w:t xml:space="preserve">It is relevant in the real world as it is about people’s homes and describes features such as size, </w:t>
+        <w:t>It is relevant in the real world as it is about people’s homes and describes features such as size</w:t>
+      </w:r>
+      <w:r>
+        <w:rPr>
+          <w:rFonts w:cs="Calibri"/>
+          <w:kern w:val="0"/>
+        </w:rPr>
+        <w:t xml:space="preserve"> and </w:t>
       </w:r>
       <w:r>
         <w:rPr>
@@ -1987,7 +1980,7 @@
           <w:rFonts w:cs="Calibri"/>
           <w:kern w:val="0"/>
         </w:rPr>
-        <w:t xml:space="preserve"> and amenities.</w:t>
+        <w:t>.</w:t>
       </w:r>
     </w:p>
     <w:p>
@@ -2034,15 +2027,13 @@
         </w:rPr>
         <w:t xml:space="preserve">, </w:t>
       </w:r>
-      <w:proofErr w:type="spellStart"/>
-      <w:r>
-        <w:rPr>
-          <w:rFonts w:cs="Calibri"/>
-          <w:kern w:val="0"/>
-        </w:rPr>
-        <w:t>boolean</w:t>
-      </w:r>
-      <w:proofErr w:type="spellEnd"/>
+      <w:r>
+        <w:rPr>
+          <w:rFonts w:cs="Calibri"/>
+          <w:kern w:val="0"/>
+        </w:rPr>
+        <w:t>Boolean</w:t>
+      </w:r>
       <w:r>
         <w:rPr>
           <w:rFonts w:cs="Calibri"/>
@@ -2077,11 +2068,6 @@
     </w:p>
     <w:p>
       <w:pPr>
-        <w:pStyle w:val="ListParagraph"/>
-        <w:numPr>
-          <w:ilvl w:val="0"/>
-          <w:numId w:val="3"/>
-        </w:numPr>
         <w:autoSpaceDE w:val="0"/>
         <w:autoSpaceDN w:val="0"/>
         <w:adjustRightInd w:val="0"/>
@@ -2091,13 +2077,16 @@
           <w:kern w:val="0"/>
         </w:rPr>
       </w:pPr>
-      <w:r>
-        <w:rPr>
-          <w:rFonts w:cs="Calibri"/>
-          <w:kern w:val="0"/>
-        </w:rPr>
-        <w:t>There is a lot of information available on this dataset making it a good start for a first assignment in a Machine learning module.</w:t>
-      </w:r>
+    </w:p>
+    <w:p>
+      <w:pPr>
+        <w:pStyle w:val="Heading2"/>
+      </w:pPr>
+      <w:bookmarkStart w:id="3" w:name="_Toc165183130"/>
+      <w:r>
+        <w:t>Data Characterization and Preprocessing:</w:t>
+      </w:r>
+      <w:bookmarkEnd w:id="3"/>
     </w:p>
     <w:p>
       <w:pPr>
@@ -2113,16 +2102,6 @@
     </w:p>
     <w:p>
       <w:pPr>
-        <w:pStyle w:val="Heading2"/>
-      </w:pPr>
-      <w:bookmarkStart w:id="3" w:name="_Toc165106998"/>
-      <w:r>
-        <w:t>Data Characterization and Preprocessing:</w:t>
-      </w:r>
-      <w:bookmarkEnd w:id="3"/>
-    </w:p>
-    <w:p>
-      <w:pPr>
         <w:autoSpaceDE w:val="0"/>
         <w:autoSpaceDN w:val="0"/>
         <w:adjustRightInd w:val="0"/>
@@ -2132,24 +2111,19 @@
           <w:kern w:val="0"/>
         </w:rPr>
       </w:pPr>
-    </w:p>
-    <w:p>
-      <w:pPr>
-        <w:autoSpaceDE w:val="0"/>
-        <w:autoSpaceDN w:val="0"/>
-        <w:adjustRightInd w:val="0"/>
-        <w:spacing w:after="0" w:line="240" w:lineRule="auto"/>
-        <w:rPr>
-          <w:rFonts w:cs="Calibri"/>
-          <w:kern w:val="0"/>
-        </w:rPr>
-      </w:pPr>
-      <w:r>
-        <w:rPr>
-          <w:rFonts w:cs="Calibri"/>
-          <w:kern w:val="0"/>
-        </w:rPr>
-        <w:t>Common features in the dataset include the following:</w:t>
+      <w:r>
+        <w:rPr>
+          <w:rFonts w:cs="Calibri"/>
+          <w:kern w:val="0"/>
+        </w:rPr>
+        <w:t>F</w:t>
+      </w:r>
+      <w:r>
+        <w:rPr>
+          <w:rFonts w:cs="Calibri"/>
+          <w:kern w:val="0"/>
+        </w:rPr>
+        <w:t>eatures in the dataset include the following:</w:t>
       </w:r>
     </w:p>
     <w:p>
@@ -2173,7 +2147,6 @@
           <w:rFonts w:cs="Calibri"/>
           <w:kern w:val="0"/>
         </w:rPr>
-        <w:lastRenderedPageBreak/>
         <w:t xml:space="preserve">Numeric features: These include </w:t>
       </w:r>
       <w:r>
@@ -2216,7 +2189,21 @@
           <w:rFonts w:cs="Calibri"/>
           <w:kern w:val="0"/>
         </w:rPr>
-        <w:t>square feet), 'Year Built' (the year the house was built), '</w:t>
+        <w:t>square feet),</w:t>
+      </w:r>
+      <w:r>
+        <w:rPr>
+          <w:rFonts w:cs="Calibri"/>
+          <w:kern w:val="0"/>
+        </w:rPr>
+        <w:t xml:space="preserve"> </w:t>
+      </w:r>
+      <w:r>
+        <w:rPr>
+          <w:rFonts w:cs="Calibri"/>
+          <w:kern w:val="0"/>
+        </w:rPr>
+        <w:t>'</w:t>
       </w:r>
       <w:r>
         <w:rPr>
@@ -2306,7 +2293,6 @@
         <w:t>‘</w:t>
       </w:r>
       <w:proofErr w:type="spellStart"/>
-      <w:proofErr w:type="gramStart"/>
       <w:r>
         <w:rPr>
           <w:rFonts w:cs="Calibri"/>
@@ -2322,7 +2308,6 @@
         </w:rPr>
         <w:t>’</w:t>
       </w:r>
-      <w:proofErr w:type="gramEnd"/>
     </w:p>
     <w:p>
       <w:pPr>
@@ -2345,6 +2330,7 @@
           <w:rFonts w:cs="Calibri"/>
           <w:kern w:val="0"/>
         </w:rPr>
+        <w:lastRenderedPageBreak/>
         <w:t>Boolean features: These include ‘basement’ and ‘</w:t>
       </w:r>
       <w:proofErr w:type="spellStart"/>
@@ -2740,11 +2726,9 @@
           <w:numId w:val="10"/>
         </w:numPr>
       </w:pPr>
-      <w:proofErr w:type="gramStart"/>
-      <w:r>
-        <w:t>Firstly</w:t>
-      </w:r>
-      <w:proofErr w:type="gramEnd"/>
+      <w:r>
+        <w:t>Firstly,</w:t>
+      </w:r>
       <w:r>
         <w:t xml:space="preserve"> </w:t>
       </w:r>
@@ -2764,10 +2748,7 @@
         </w:numPr>
       </w:pPr>
       <w:r>
-        <w:t>Perform Cross-Validation: Instead of just splitting our data into a training set and a test set once, we use a technique called cross-validation to split our data into several parts (folds). We then train our model on some of these parts and test it on the remaining parts. This helps us get a better idea of how well our model works on different parts of the data</w:t>
-      </w:r>
-      <w:r>
-        <w:t>.</w:t>
+        <w:t>Cross-Validation: Instead of a single data split, use cross-validation to divide the data into folds. Train the model on some folds and test it on others to assess performance across different subsets of the data.</w:t>
       </w:r>
     </w:p>
     <w:p>
@@ -2779,7 +2760,19 @@
         </w:numPr>
       </w:pPr>
       <w:r>
-        <w:t>Calculate Metrics: For each fold, we calculate three different metrics to see how well our model is performing:</w:t>
+        <w:t>Calculate Metrics</w:t>
+      </w:r>
+      <w:r>
+        <w:t>:</w:t>
+      </w:r>
+      <w:r>
+        <w:t xml:space="preserve"> calculate three different metrics </w:t>
+      </w:r>
+      <w:r>
+        <w:t>for each fold</w:t>
+      </w:r>
+      <w:r>
+        <w:t>:</w:t>
       </w:r>
     </w:p>
     <w:p>
@@ -2793,13 +2786,8 @@
       <w:r>
         <w:t xml:space="preserve">Mean Squared Error (MSE): </w:t>
       </w:r>
-      <w:proofErr w:type="gramStart"/>
-      <w:r>
-        <w:t>This measures</w:t>
-      </w:r>
-      <w:proofErr w:type="gramEnd"/>
-      <w:r>
-        <w:t xml:space="preserve"> how close the predicted house prices are to the actual house prices. Lower values are better.</w:t>
+      <w:r>
+        <w:t>Measures the average squared difference between predicted and actual prices.</w:t>
       </w:r>
     </w:p>
     <w:p>
@@ -2825,13 +2813,72 @@
       <w:r>
         <w:t xml:space="preserve">R-squared Score (R2): </w:t>
       </w:r>
-      <w:proofErr w:type="gramStart"/>
-      <w:r>
-        <w:t>This measures</w:t>
-      </w:r>
-      <w:proofErr w:type="gramEnd"/>
-      <w:r>
-        <w:t xml:space="preserve"> how well the model explains the variation in the actual house prices. Higher values are better.</w:t>
+      <w:r>
+        <w:t>Evaluates</w:t>
+      </w:r>
+      <w:r>
+        <w:t xml:space="preserve"> how well the model explains variation in the actual house prices. Higher values are better.</w:t>
+      </w:r>
+      <w:r>
+        <w:t xml:space="preserve"> </w:t>
+      </w:r>
+      <w:r>
+        <w:rPr>
+          <w:rFonts w:cs="Calibri"/>
+          <w:kern w:val="0"/>
+        </w:rPr>
+        <w:t xml:space="preserve">(Mueller and Luca </w:t>
+      </w:r>
+      <w:proofErr w:type="spellStart"/>
+      <w:r>
+        <w:rPr>
+          <w:rFonts w:cs="Calibri"/>
+          <w:kern w:val="0"/>
+        </w:rPr>
+        <w:t>Massaron</w:t>
+      </w:r>
+      <w:proofErr w:type="spellEnd"/>
+      <w:r>
+        <w:rPr>
+          <w:rFonts w:cs="Calibri"/>
+          <w:kern w:val="0"/>
+        </w:rPr>
+        <w:t>, 2021</w:t>
+      </w:r>
+      <w:r>
+        <w:rPr>
+          <w:rFonts w:cs="Calibri"/>
+          <w:kern w:val="0"/>
+        </w:rPr>
+        <w:t>, p. 2</w:t>
+      </w:r>
+      <w:r>
+        <w:rPr>
+          <w:rFonts w:cs="Calibri"/>
+          <w:kern w:val="0"/>
+        </w:rPr>
+        <w:t>43</w:t>
+      </w:r>
+      <w:r>
+        <w:rPr>
+          <w:rFonts w:cs="Calibri"/>
+          <w:kern w:val="0"/>
+        </w:rPr>
+        <w:t>-2</w:t>
+      </w:r>
+      <w:r>
+        <w:rPr>
+          <w:rFonts w:cs="Calibri"/>
+          <w:kern w:val="0"/>
+        </w:rPr>
+        <w:t>70</w:t>
+      </w:r>
+      <w:r>
+        <w:rPr>
+          <w:rFonts w:cs="Calibri"/>
+          <w:kern w:val="0"/>
+        </w:rPr>
+        <w:t>)</w:t>
       </w:r>
     </w:p>
     <w:p>
@@ -2912,7 +2959,14 @@
           <w:rFonts w:cs="Calibri"/>
           <w:kern w:val="0"/>
         </w:rPr>
-        <w:t>After splitting the data into two parts, one containing the features (X) and one containing the sale prices (y or target), we split it into 2 groups, one to train the algorithm on and another to test how well it works.</w:t>
+        <w:t xml:space="preserve">After splitting the data into two parts, one containing the features (X) and one containing the sale prices (y or target), we split it </w:t>
+      </w:r>
+      <w:r>
+        <w:rPr>
+          <w:rFonts w:cs="Calibri"/>
+          <w:kern w:val="0"/>
+        </w:rPr>
+        <w:t>into training and testing sets to assess algorithm performance.</w:t>
       </w:r>
     </w:p>
     <w:p>
@@ -2969,15 +3023,13 @@
         </w:rPr>
         <w:t xml:space="preserve"> k-Nearest </w:t>
       </w:r>
-      <w:proofErr w:type="spellStart"/>
-      <w:r>
-        <w:rPr>
-          <w:rFonts w:cs="Calibri"/>
-          <w:kern w:val="0"/>
-        </w:rPr>
-        <w:t>Neighbors</w:t>
-      </w:r>
-      <w:proofErr w:type="spellEnd"/>
+      <w:r>
+        <w:rPr>
+          <w:rFonts w:cs="Calibri"/>
+          <w:kern w:val="0"/>
+        </w:rPr>
+        <w:t>Neighbours</w:t>
+      </w:r>
       <w:r>
         <w:rPr>
           <w:rFonts w:cs="Calibri"/>
@@ -3038,7 +3090,6 @@
           <w:rFonts w:cs="Calibri"/>
           <w:kern w:val="0"/>
         </w:rPr>
-        <w:lastRenderedPageBreak/>
         <w:t>Making Predictions: Once our algorithm has learned from the training data, we test it on new houses to see if it can predict their prices accurately.</w:t>
       </w:r>
     </w:p>
@@ -3049,36 +3100,95 @@
           <w:ilvl w:val="0"/>
           <w:numId w:val="11"/>
         </w:numPr>
+        <w:rPr>
+          <w:rFonts w:ascii="Times New Roman" w:eastAsia="Times New Roman" w:hAnsi="Times New Roman" w:cs="Times New Roman"/>
+          <w:kern w:val="0"/>
+          <w:sz w:val="24"/>
+          <w:szCs w:val="24"/>
+          <w:lang w:eastAsia="en-IE"/>
+          <w14:ligatures w14:val="none"/>
+        </w:rPr>
+      </w:pPr>
+      <w:r>
+        <w:rPr>
+          <w:rFonts w:cs="Calibri"/>
+          <w:kern w:val="0"/>
+        </w:rPr>
+        <w:t xml:space="preserve">Evaluating Performance: Finally, we check how well our algorithm did by comparing its predictions to the actual prices of the houses. We use </w:t>
+      </w:r>
+      <w:r>
+        <w:rPr>
+          <w:rFonts w:cs="Calibri"/>
+          <w:kern w:val="0"/>
+        </w:rPr>
+        <w:t>the same metrics as above</w:t>
+      </w:r>
+      <w:r>
+        <w:rPr>
+          <w:rFonts w:cs="Calibri"/>
+          <w:kern w:val="0"/>
+        </w:rPr>
+        <w:t>.</w:t>
+      </w:r>
+      <w:r>
+        <w:rPr>
+          <w:rFonts w:cs="Calibri"/>
+          <w:kern w:val="0"/>
+        </w:rPr>
+        <w:t xml:space="preserve"> </w:t>
+      </w:r>
+      <w:bookmarkStart w:id="4" w:name="_Hlk165183124"/>
+      <w:r>
+        <w:rPr>
+          <w:rFonts w:cs="Calibri"/>
+          <w:kern w:val="0"/>
+        </w:rPr>
+        <w:t xml:space="preserve">(Mueller and Luca </w:t>
+      </w:r>
+      <w:proofErr w:type="spellStart"/>
+      <w:r>
+        <w:rPr>
+          <w:rFonts w:cs="Calibri"/>
+          <w:kern w:val="0"/>
+        </w:rPr>
+        <w:t>Massaron</w:t>
+      </w:r>
+      <w:proofErr w:type="spellEnd"/>
+      <w:r>
+        <w:rPr>
+          <w:rFonts w:cs="Calibri"/>
+          <w:kern w:val="0"/>
+        </w:rPr>
+        <w:t>, 2021</w:t>
+      </w:r>
+      <w:r>
+        <w:rPr>
+          <w:rFonts w:cs="Calibri"/>
+          <w:kern w:val="0"/>
+        </w:rPr>
+        <w:t>, p. 238-242</w:t>
+      </w:r>
+      <w:r>
+        <w:rPr>
+          <w:rFonts w:cs="Calibri"/>
+          <w:kern w:val="0"/>
+        </w:rPr>
+        <w:t>)</w:t>
+      </w:r>
+      <w:bookmarkEnd w:id="4"/>
+    </w:p>
+    <w:p>
+      <w:pPr>
         <w:autoSpaceDE w:val="0"/>
         <w:autoSpaceDN w:val="0"/>
         <w:adjustRightInd w:val="0"/>
         <w:spacing w:after="0" w:line="240" w:lineRule="auto"/>
-        <w:rPr>
-          <w:rFonts w:cs="Calibri"/>
-          <w:kern w:val="0"/>
-        </w:rPr>
-      </w:pPr>
-      <w:r>
-        <w:rPr>
-          <w:rFonts w:cs="Calibri"/>
-          <w:kern w:val="0"/>
-        </w:rPr>
-        <w:t xml:space="preserve">Evaluating Performance: Finally, we check how well our algorithm did by comparing its predictions to the actual prices of the houses. We use </w:t>
-      </w:r>
-      <w:r>
-        <w:rPr>
-          <w:rFonts w:cs="Calibri"/>
-          <w:kern w:val="0"/>
-        </w:rPr>
-        <w:t>the same metrics as above</w:t>
-      </w:r>
-      <w:r>
-        <w:rPr>
-          <w:rFonts w:cs="Calibri"/>
-          <w:kern w:val="0"/>
-        </w:rPr>
-        <w:t>.</w:t>
-      </w:r>
+        <w:ind w:left="360"/>
+        <w:rPr>
+          <w:rFonts w:cs="Calibri"/>
+          <w:kern w:val="0"/>
+        </w:rPr>
+      </w:pPr>
     </w:p>
     <w:p>
       <w:pPr>
@@ -3094,6 +3204,16 @@
     </w:p>
     <w:p>
       <w:pPr>
+        <w:pStyle w:val="Heading2"/>
+      </w:pPr>
+      <w:bookmarkStart w:id="5" w:name="_Toc165183131"/>
+      <w:r>
+        <w:t>Analysis of the Two models</w:t>
+      </w:r>
+      <w:bookmarkEnd w:id="5"/>
+    </w:p>
+    <w:p>
+      <w:pPr>
         <w:autoSpaceDE w:val="0"/>
         <w:autoSpaceDN w:val="0"/>
         <w:adjustRightInd w:val="0"/>
@@ -3103,16 +3223,29 @@
           <w:kern w:val="0"/>
         </w:rPr>
       </w:pPr>
-    </w:p>
-    <w:p>
-      <w:pPr>
-        <w:pStyle w:val="Heading2"/>
-      </w:pPr>
-      <w:bookmarkStart w:id="4" w:name="_Toc165106999"/>
-      <w:r>
-        <w:t>Analysis of the Two models</w:t>
-      </w:r>
-      <w:bookmarkEnd w:id="4"/>
+      <w:r>
+        <w:rPr>
+          <w:rFonts w:cs="Calibri"/>
+          <w:kern w:val="0"/>
+        </w:rPr>
+        <w:t xml:space="preserve">Why choose </w:t>
+      </w:r>
+      <w:proofErr w:type="spellStart"/>
+      <w:r>
+        <w:rPr>
+          <w:rFonts w:cs="Calibri"/>
+          <w:kern w:val="0"/>
+        </w:rPr>
+        <w:t>kNN</w:t>
+      </w:r>
+      <w:proofErr w:type="spellEnd"/>
+      <w:r>
+        <w:rPr>
+          <w:rFonts w:cs="Calibri"/>
+          <w:kern w:val="0"/>
+        </w:rPr>
+        <w:t xml:space="preserve"> and Linear Regression models? </w:t>
+      </w:r>
     </w:p>
     <w:p>
       <w:pPr>
@@ -3125,29 +3258,6 @@
           <w:kern w:val="0"/>
         </w:rPr>
       </w:pPr>
-      <w:r>
-        <w:rPr>
-          <w:rFonts w:cs="Calibri"/>
-          <w:kern w:val="0"/>
-        </w:rPr>
-        <w:t xml:space="preserve">Why choose </w:t>
-      </w:r>
-      <w:proofErr w:type="spellStart"/>
-      <w:r>
-        <w:rPr>
-          <w:rFonts w:cs="Calibri"/>
-          <w:kern w:val="0"/>
-        </w:rPr>
-        <w:t>kNN</w:t>
-      </w:r>
-      <w:proofErr w:type="spellEnd"/>
-      <w:r>
-        <w:rPr>
-          <w:rFonts w:cs="Calibri"/>
-          <w:kern w:val="0"/>
-        </w:rPr>
-        <w:t xml:space="preserve"> and Linear Regression models? </w:t>
-      </w:r>
     </w:p>
     <w:p>
       <w:pPr>
@@ -3160,6 +3270,71 @@
           <w:kern w:val="0"/>
         </w:rPr>
       </w:pPr>
+      <w:proofErr w:type="spellStart"/>
+      <w:r>
+        <w:rPr>
+          <w:rFonts w:cs="Calibri"/>
+          <w:kern w:val="0"/>
+        </w:rPr>
+        <w:t>kNN</w:t>
+      </w:r>
+      <w:proofErr w:type="spellEnd"/>
+      <w:r>
+        <w:rPr>
+          <w:rFonts w:cs="Calibri"/>
+          <w:kern w:val="0"/>
+        </w:rPr>
+        <w:t xml:space="preserve"> </w:t>
+      </w:r>
+      <w:r>
+        <w:rPr>
+          <w:rFonts w:cs="Calibri"/>
+          <w:kern w:val="0"/>
+        </w:rPr>
+        <w:t>excels</w:t>
+      </w:r>
+      <w:r>
+        <w:rPr>
+          <w:rFonts w:cs="Calibri"/>
+          <w:kern w:val="0"/>
+        </w:rPr>
+        <w:t xml:space="preserve"> when the underlying relationship between features and target variable is non-linear and the data isn’t too large. </w:t>
+      </w:r>
+      <w:r>
+        <w:rPr>
+          <w:rFonts w:cs="Calibri"/>
+          <w:kern w:val="0"/>
+        </w:rPr>
+        <w:t xml:space="preserve">Linear Regression assumes a </w:t>
+      </w:r>
+      <w:r>
+        <w:rPr>
+          <w:rFonts w:cs="Calibri"/>
+          <w:kern w:val="0"/>
+        </w:rPr>
+        <w:t>linear relationship between features and target variable, which is often suitable for housing price prediction where some features may have a linear impact</w:t>
+      </w:r>
+      <w:r>
+        <w:rPr>
+          <w:rFonts w:cs="Calibri"/>
+          <w:kern w:val="0"/>
+        </w:rPr>
+        <w:t>, i.e. some features have more impact that others on prices</w:t>
+      </w:r>
+      <w:r>
+        <w:rPr>
+          <w:rFonts w:cs="Calibri"/>
+          <w:kern w:val="0"/>
+        </w:rPr>
+        <w:t>.</w:t>
+      </w:r>
+      <w:r>
+        <w:rPr>
+          <w:rFonts w:cs="Calibri"/>
+          <w:kern w:val="0"/>
+        </w:rPr>
+        <w:t xml:space="preserve"> The 2 algorithms therefore offer complementary approaches. </w:t>
+      </w:r>
     </w:p>
     <w:p>
       <w:pPr>
@@ -3172,57 +3347,6 @@
           <w:kern w:val="0"/>
         </w:rPr>
       </w:pPr>
-      <w:proofErr w:type="spellStart"/>
-      <w:r>
-        <w:rPr>
-          <w:rFonts w:cs="Calibri"/>
-          <w:kern w:val="0"/>
-        </w:rPr>
-        <w:t>kNN</w:t>
-      </w:r>
-      <w:proofErr w:type="spellEnd"/>
-      <w:r>
-        <w:rPr>
-          <w:rFonts w:cs="Calibri"/>
-          <w:kern w:val="0"/>
-        </w:rPr>
-        <w:t xml:space="preserve"> works well when the underlying relationship between features and target variable is non-linear and the data isn’t too large. </w:t>
-      </w:r>
-      <w:r>
-        <w:rPr>
-          <w:rFonts w:cs="Calibri"/>
-          <w:kern w:val="0"/>
-        </w:rPr>
-        <w:t xml:space="preserve">Linear Regression assumes a </w:t>
-      </w:r>
-      <w:r>
-        <w:rPr>
-          <w:rFonts w:cs="Calibri"/>
-          <w:kern w:val="0"/>
-        </w:rPr>
-        <w:t>linear relationship between features and target variable, which is often suitable for housing price prediction where some features may have a linear impact</w:t>
-      </w:r>
-      <w:r>
-        <w:rPr>
-          <w:rFonts w:cs="Calibri"/>
-          <w:kern w:val="0"/>
-        </w:rPr>
-        <w:t>, i.e. some features have more impact that others on prices</w:t>
-      </w:r>
-      <w:r>
-        <w:rPr>
-          <w:rFonts w:cs="Calibri"/>
-          <w:kern w:val="0"/>
-        </w:rPr>
-        <w:t>.</w:t>
-      </w:r>
-      <w:r>
-        <w:rPr>
-          <w:rFonts w:cs="Calibri"/>
-          <w:kern w:val="0"/>
-        </w:rPr>
-        <w:t xml:space="preserve"> The 2 algorithms therefore offer complementary approaches. </w:t>
-      </w:r>
     </w:p>
     <w:p>
       <w:pPr>
@@ -3235,6 +3359,20 @@
           <w:kern w:val="0"/>
         </w:rPr>
       </w:pPr>
+      <w:r>
+        <w:rPr>
+          <w:rFonts w:cs="Calibri"/>
+          <w:kern w:val="0"/>
+        </w:rPr>
+        <w:t>K-</w:t>
+      </w:r>
+      <w:r>
+        <w:rPr>
+          <w:rFonts w:cs="Calibri"/>
+          <w:kern w:val="0"/>
+        </w:rPr>
+        <w:t xml:space="preserve">fold cross-validation allows for robust evaluation of the model performance as it trains and tests the models on multiple subsets of the data. This provides more reliable estimates of model performance compared to single splits. </w:t>
+      </w:r>
     </w:p>
     <w:p>
       <w:pPr>
@@ -3247,20 +3385,6 @@
           <w:kern w:val="0"/>
         </w:rPr>
       </w:pPr>
-      <w:r>
-        <w:rPr>
-          <w:rFonts w:cs="Calibri"/>
-          <w:kern w:val="0"/>
-        </w:rPr>
-        <w:t>K-</w:t>
-      </w:r>
-      <w:r>
-        <w:rPr>
-          <w:rFonts w:cs="Calibri"/>
-          <w:kern w:val="0"/>
-        </w:rPr>
-        <w:t xml:space="preserve">fold cross-validation allows for robust evaluation of the model performance as it trains and tests the models on multiple subsets of the data. This provides more reliable estimates of model performance compared to single splits. </w:t>
-      </w:r>
     </w:p>
     <w:p>
       <w:pPr>
@@ -3273,6 +3397,29 @@
           <w:kern w:val="0"/>
         </w:rPr>
       </w:pPr>
+      <w:r>
+        <w:rPr>
+          <w:rFonts w:cs="Calibri"/>
+          <w:kern w:val="0"/>
+        </w:rPr>
+        <w:t xml:space="preserve">We can tune the hyperparameters to optimise performance. For </w:t>
+      </w:r>
+      <w:proofErr w:type="spellStart"/>
+      <w:r>
+        <w:rPr>
+          <w:rFonts w:cs="Calibri"/>
+          <w:kern w:val="0"/>
+        </w:rPr>
+        <w:t>kNN</w:t>
+      </w:r>
+      <w:proofErr w:type="spellEnd"/>
+      <w:r>
+        <w:rPr>
+          <w:rFonts w:cs="Calibri"/>
+          <w:kern w:val="0"/>
+        </w:rPr>
+        <w:t xml:space="preserve"> we can change the number of neighbours (k) while with our linear regression we can increase the folds as well as change regularization parameters and feature transformations. </w:t>
+      </w:r>
     </w:p>
     <w:p>
       <w:pPr>
@@ -3285,29 +3432,6 @@
           <w:kern w:val="0"/>
         </w:rPr>
       </w:pPr>
-      <w:r>
-        <w:rPr>
-          <w:rFonts w:cs="Calibri"/>
-          <w:kern w:val="0"/>
-        </w:rPr>
-        <w:t xml:space="preserve">We can tune the hyperparameters to optimise performance. For </w:t>
-      </w:r>
-      <w:proofErr w:type="spellStart"/>
-      <w:r>
-        <w:rPr>
-          <w:rFonts w:cs="Calibri"/>
-          <w:kern w:val="0"/>
-        </w:rPr>
-        <w:t>kNN</w:t>
-      </w:r>
-      <w:proofErr w:type="spellEnd"/>
-      <w:r>
-        <w:rPr>
-          <w:rFonts w:cs="Calibri"/>
-          <w:kern w:val="0"/>
-        </w:rPr>
-        <w:t xml:space="preserve"> we can change the number of neighbours (k) while with our linear regression we can increase the folds as well as change regularization parameters and feature transformations. </w:t>
-      </w:r>
     </w:p>
     <w:p>
       <w:pPr>
@@ -3329,9 +3453,26 @@
         <w:spacing w:after="0" w:line="240" w:lineRule="auto"/>
         <w:rPr>
           <w:rFonts w:cs="Calibri"/>
-          <w:kern w:val="0"/>
-        </w:rPr>
-      </w:pPr>
+          <w:color w:val="000000"/>
+          <w:kern w:val="0"/>
+        </w:rPr>
+      </w:pPr>
+      <w:bookmarkStart w:id="6" w:name="_Toc165183132"/>
+      <w:r>
+        <w:rPr>
+          <w:rStyle w:val="Heading3Char"/>
+        </w:rPr>
+        <w:t>What is the primary purpose of hyperparameter tuning in machine learning?</w:t>
+      </w:r>
+      <w:bookmarkEnd w:id="6"/>
+      <w:r>
+        <w:rPr>
+          <w:rFonts w:cs="Calibri"/>
+          <w:color w:val="000000"/>
+          <w:kern w:val="0"/>
+        </w:rPr>
+        <w:t xml:space="preserve"> </w:t>
+      </w:r>
     </w:p>
     <w:p>
       <w:pPr>
@@ -3341,26 +3482,9 @@
         <w:spacing w:after="0" w:line="240" w:lineRule="auto"/>
         <w:rPr>
           <w:rFonts w:cs="Calibri"/>
-          <w:color w:val="000000"/>
-          <w:kern w:val="0"/>
-        </w:rPr>
-      </w:pPr>
-      <w:bookmarkStart w:id="5" w:name="_Toc165107000"/>
-      <w:r>
-        <w:rPr>
-          <w:rStyle w:val="Heading3Char"/>
-        </w:rPr>
-        <w:t>What is the primary purpose of hyperparameter tuning in machine learning?</w:t>
-      </w:r>
-      <w:bookmarkEnd w:id="5"/>
-      <w:r>
-        <w:rPr>
-          <w:rFonts w:cs="Calibri"/>
-          <w:color w:val="000000"/>
-          <w:kern w:val="0"/>
-        </w:rPr>
-        <w:t xml:space="preserve"> </w:t>
-      </w:r>
+          <w:kern w:val="0"/>
+        </w:rPr>
+      </w:pPr>
     </w:p>
     <w:p>
       <w:pPr>
@@ -3373,6 +3497,13 @@
           <w:kern w:val="0"/>
         </w:rPr>
       </w:pPr>
+      <w:r>
+        <w:rPr>
+          <w:rFonts w:cs="Calibri"/>
+          <w:kern w:val="0"/>
+        </w:rPr>
+        <w:t>Hyperparameter tuning is like adjusting the knobs on a machine learning model to make it work better. Just like tuning a guitar string to get the right sound, we tweak these settings to improve how well our model learns from data and predicts outcomes.</w:t>
+      </w:r>
     </w:p>
     <w:p>
       <w:pPr>
@@ -3385,13 +3516,6 @@
           <w:kern w:val="0"/>
         </w:rPr>
       </w:pPr>
-      <w:r>
-        <w:rPr>
-          <w:rFonts w:cs="Calibri"/>
-          <w:kern w:val="0"/>
-        </w:rPr>
-        <w:t>Hyperparameter tuning is like adjusting the knobs on a machine learning model to make it work better. Just like tuning a guitar string to get the right sound, we tweak these settings to improve how well our model learns from data and predicts outcomes.</w:t>
-      </w:r>
     </w:p>
     <w:p>
       <w:pPr>
@@ -3404,6 +3528,20 @@
           <w:kern w:val="0"/>
         </w:rPr>
       </w:pPr>
+      <w:r>
+        <w:rPr>
+          <w:rFonts w:cs="Calibri"/>
+          <w:kern w:val="0"/>
+        </w:rPr>
+        <w:t xml:space="preserve">It helps to make our models smarter as the hyperparameters control how our model learns and behaves. By </w:t>
+      </w:r>
+      <w:r>
+        <w:rPr>
+          <w:rFonts w:cs="Calibri"/>
+          <w:kern w:val="0"/>
+        </w:rPr>
+        <w:t>finding the best settings, we can make our model smarter and better at making predictions.</w:t>
+      </w:r>
     </w:p>
     <w:p>
       <w:pPr>
@@ -3416,20 +3554,6 @@
           <w:kern w:val="0"/>
         </w:rPr>
       </w:pPr>
-      <w:r>
-        <w:rPr>
-          <w:rFonts w:cs="Calibri"/>
-          <w:kern w:val="0"/>
-        </w:rPr>
-        <w:t xml:space="preserve">It helps to make our models smarter as the hyperparameters control how our model learns and behaves. By </w:t>
-      </w:r>
-      <w:r>
-        <w:rPr>
-          <w:rFonts w:cs="Calibri"/>
-          <w:kern w:val="0"/>
-        </w:rPr>
-        <w:t>finding the best settings, we can make our model smarter and better at making predictions.</w:t>
-      </w:r>
     </w:p>
     <w:p>
       <w:pPr>
@@ -3442,6 +3566,13 @@
           <w:kern w:val="0"/>
         </w:rPr>
       </w:pPr>
+      <w:r>
+        <w:rPr>
+          <w:rFonts w:cs="Calibri"/>
+          <w:kern w:val="0"/>
+        </w:rPr>
+        <w:t>They help us avoid Underfitting where the model is too simple and Overfitting where the model is too complicated.</w:t>
+      </w:r>
     </w:p>
     <w:p>
       <w:pPr>
@@ -3454,13 +3585,6 @@
           <w:kern w:val="0"/>
         </w:rPr>
       </w:pPr>
-      <w:r>
-        <w:rPr>
-          <w:rFonts w:cs="Calibri"/>
-          <w:kern w:val="0"/>
-        </w:rPr>
-        <w:t>They help us avoid Underfitting where the model is too simple and Overfitting where the model is too complicated.</w:t>
-      </w:r>
     </w:p>
     <w:p>
       <w:pPr>
@@ -3473,6 +3597,13 @@
           <w:kern w:val="0"/>
         </w:rPr>
       </w:pPr>
+      <w:r>
+        <w:rPr>
+          <w:rFonts w:cs="Calibri"/>
+          <w:kern w:val="0"/>
+        </w:rPr>
+        <w:t>Every problem is unique, and what works well for one might not work for another. By tuning hyperparameters, we can adapt our model to different situations and datasets.</w:t>
+      </w:r>
     </w:p>
     <w:p>
       <w:pPr>
@@ -3485,13 +3616,6 @@
           <w:kern w:val="0"/>
         </w:rPr>
       </w:pPr>
-      <w:r>
-        <w:rPr>
-          <w:rFonts w:cs="Calibri"/>
-          <w:kern w:val="0"/>
-        </w:rPr>
-        <w:t>Every problem is unique, and what works well for one might not work for another. By tuning hyperparameters, we can adapt our model to different situations and datasets.</w:t>
-      </w:r>
     </w:p>
     <w:p>
       <w:pPr>
@@ -3504,6 +3628,13 @@
           <w:kern w:val="0"/>
         </w:rPr>
       </w:pPr>
+      <w:r>
+        <w:rPr>
+          <w:rFonts w:cs="Calibri"/>
+          <w:kern w:val="0"/>
+        </w:rPr>
+        <w:t>To find the best settings, we use techniques like Grid Search, Random Search, Bayesian Optimization, or even just trying different combinations until we find the one that works best. Overall, hyperparameter tuning is about finding the sweet spot that makes our model perform its best on the tasks we give it.</w:t>
+      </w:r>
     </w:p>
     <w:p>
       <w:pPr>
@@ -3516,90 +3647,132 @@
           <w:kern w:val="0"/>
         </w:rPr>
       </w:pPr>
-      <w:r>
-        <w:rPr>
-          <w:rFonts w:cs="Calibri"/>
-          <w:kern w:val="0"/>
-        </w:rPr>
-        <w:t>To find the best settings, we use techniques like Grid Search, Random Search, Bayesian Optimization, or even just trying different combinations until we find the one that works best. Overall, hyperparameter tuning is about finding the sweet spot that makes our model perform its best on the tasks we give it.</w:t>
-      </w:r>
-    </w:p>
-    <w:p>
-      <w:pPr>
-        <w:autoSpaceDE w:val="0"/>
-        <w:autoSpaceDN w:val="0"/>
-        <w:adjustRightInd w:val="0"/>
-        <w:spacing w:after="0" w:line="240" w:lineRule="auto"/>
-        <w:rPr>
-          <w:rFonts w:cs="Calibri"/>
-          <w:kern w:val="0"/>
-        </w:rPr>
-      </w:pPr>
     </w:p>
     <w:p>
       <w:pPr>
         <w:pStyle w:val="Heading1"/>
-        <w:rPr>
-          <w:lang w:val="es-US"/>
-        </w:rPr>
-      </w:pPr>
-      <w:bookmarkStart w:id="6" w:name="_Toc165107001"/>
+      </w:pPr>
+      <w:bookmarkStart w:id="7" w:name="_Toc165183133"/>
+      <w:r>
+        <w:t>Conclusion</w:t>
+      </w:r>
+      <w:bookmarkEnd w:id="7"/>
+    </w:p>
+    <w:p>
+      <w:r>
+        <w:t>There is a v</w:t>
+      </w:r>
+      <w:r>
+        <w:t xml:space="preserve">ery good possibility that there is an issue with my code for </w:t>
+      </w:r>
       <w:proofErr w:type="spellStart"/>
       <w:r>
-        <w:rPr>
-          <w:lang w:val="es-US"/>
-        </w:rPr>
-        <w:t>Conclusion</w:t>
-      </w:r>
-      <w:bookmarkEnd w:id="6"/>
+        <w:t>kNN</w:t>
+      </w:r>
       <w:proofErr w:type="spellEnd"/>
-    </w:p>
-    <w:p>
-      <w:pPr>
-        <w:rPr>
-          <w:lang w:val="es-US"/>
-        </w:rPr>
-      </w:pPr>
-    </w:p>
-    <w:p>
-      <w:pPr>
-        <w:rPr>
-          <w:lang w:val="es-US"/>
-        </w:rPr>
-      </w:pPr>
-    </w:p>
-    <w:p>
-      <w:pPr>
-        <w:rPr>
-          <w:lang w:val="es-US"/>
-        </w:rPr>
-      </w:pPr>
+      <w:r>
+        <w:t xml:space="preserve"> and Linear Regression introduced by the for loop to test the 3 training splits, .2, .25 and .3. Before I added the For loop, I was getting values around 0.62 to 0.64 as seen in the final piece of code of the </w:t>
+      </w:r>
+      <w:proofErr w:type="spellStart"/>
+      <w:r>
+        <w:t>GridSearchCV</w:t>
+      </w:r>
+      <w:proofErr w:type="spellEnd"/>
+      <w:r>
+        <w:t>.</w:t>
+      </w:r>
+    </w:p>
+    <w:p>
+      <w:r>
+        <w:lastRenderedPageBreak/>
+        <w:t>S</w:t>
+      </w:r>
+      <w:r>
+        <w:t>core</w:t>
+      </w:r>
+      <w:r>
+        <w:t>s of approximately 0.5</w:t>
+      </w:r>
+      <w:r>
+        <w:t>3</w:t>
+      </w:r>
+      <w:r>
+        <w:t xml:space="preserve"> suggests that the </w:t>
+      </w:r>
+      <w:r>
+        <w:t>models</w:t>
+      </w:r>
+      <w:r>
+        <w:t xml:space="preserve"> ha</w:t>
+      </w:r>
+      <w:r>
+        <w:t>ve</w:t>
+      </w:r>
+      <w:r>
+        <w:t xml:space="preserve"> moderate predictive power. </w:t>
+      </w:r>
+      <w:r>
+        <w:t xml:space="preserve">They </w:t>
+      </w:r>
+      <w:r>
+        <w:t>can</w:t>
+      </w:r>
+      <w:r>
+        <w:t xml:space="preserve"> capture some of the relationships between the independent and dependent variables but may not fully capture the complexity of the data.</w:t>
+      </w:r>
+      <w:r>
+        <w:t xml:space="preserve"> </w:t>
+      </w:r>
+    </w:p>
+    <w:p>
+      <w:r>
+        <w:t xml:space="preserve">After using </w:t>
+      </w:r>
+      <w:proofErr w:type="spellStart"/>
+      <w:r>
+        <w:t>GridSearchCV</w:t>
+      </w:r>
+      <w:proofErr w:type="spellEnd"/>
+      <w:r>
+        <w:t xml:space="preserve"> to tweak the model settings for both linear regression and KNN, we saw better performance in terms of how well the models predict outcomes. The linear regression model ended up with a slightly higher score of 0.64, compared to the KNN model's score of 0.62. However, both models did </w:t>
+      </w:r>
+      <w:r>
+        <w:t>well</w:t>
+      </w:r>
+      <w:r>
+        <w:t xml:space="preserve"> in predicting outcomes</w:t>
+      </w:r>
+      <w:r>
+        <w:t>.</w:t>
+      </w:r>
+    </w:p>
+    <w:p>
+      <w:r>
+        <w:t xml:space="preserve">The linear regression model </w:t>
+      </w:r>
+      <w:r>
+        <w:t>shows</w:t>
+      </w:r>
+      <w:r>
+        <w:t xml:space="preserve"> consistent performance across different training split ratios, indicating robustness to changes in the size of the training dataset.</w:t>
+      </w:r>
+    </w:p>
+    <w:p>
+      <w:r>
+        <w:t>The KNN model shows improved performance with larger training datasets, suggesting that it benefits from more data for training. This is a common characteristic of KNN, as it relies on the local similarity of data points and can potentially capture more complex patterns with larger datasets.</w:t>
+      </w:r>
     </w:p>
     <w:p>
       <w:pPr>
         <w:pStyle w:val="Heading1"/>
-        <w:rPr>
-          <w:lang w:val="es-US"/>
-        </w:rPr>
-      </w:pPr>
-      <w:bookmarkStart w:id="7" w:name="_Toc165107002"/>
-      <w:proofErr w:type="spellStart"/>
-      <w:r>
-        <w:rPr>
-          <w:lang w:val="es-US"/>
-        </w:rPr>
+      </w:pPr>
+      <w:bookmarkStart w:id="8" w:name="_Toc165183134"/>
+      <w:r>
         <w:t>References</w:t>
       </w:r>
-      <w:bookmarkEnd w:id="7"/>
-      <w:proofErr w:type="spellEnd"/>
-    </w:p>
-    <w:p>
-      <w:pPr>
-        <w:rPr>
-          <w:lang w:val="es-US"/>
-        </w:rPr>
-      </w:pPr>
-    </w:p>
+      <w:bookmarkEnd w:id="8"/>
+    </w:p>
+    <w:p/>
     <w:p>
       <w:pPr>
         <w:pStyle w:val="NormalWeb"/>
@@ -3635,6 +3808,69 @@
       <w:r>
         <w:t>. [online] Amstat.org. Available at: https://jse.amstat.org/v19n3/decock/DataDocumentation.txt.</w:t>
       </w:r>
+    </w:p>
+    <w:p>
+      <w:pPr>
+        <w:pStyle w:val="NormalWeb"/>
+        <w:spacing w:before="0" w:beforeAutospacing="0" w:after="240" w:afterAutospacing="0" w:line="360" w:lineRule="auto"/>
+      </w:pPr>
+      <w:r>
+        <w:t xml:space="preserve">Yasser H, M. (2022). </w:t>
+      </w:r>
+      <w:r>
+        <w:rPr>
+          <w:i/>
+          <w:iCs/>
+        </w:rPr>
+        <w:t>Housing Prices Dataset</w:t>
+      </w:r>
+      <w:r>
+        <w:t xml:space="preserve">. [online] www.kaggle.com. Available at: </w:t>
+      </w:r>
+      <w:hyperlink r:id="rId10" w:history="1">
+        <w:r>
+          <w:rPr>
+            <w:rStyle w:val="Hyperlink"/>
+          </w:rPr>
+          <w:t>https://www.kaggle.com/datasets/yasserh/housing-prices-dataset</w:t>
+        </w:r>
+      </w:hyperlink>
+      <w:r>
+        <w:t>.</w:t>
+      </w:r>
+    </w:p>
+    <w:p>
+      <w:pPr>
+        <w:pStyle w:val="NormalWeb"/>
+        <w:spacing w:before="0" w:beforeAutospacing="0" w:after="240" w:afterAutospacing="0" w:line="360" w:lineRule="auto"/>
+      </w:pPr>
+      <w:r>
+        <w:t xml:space="preserve">Mueller, J. and Luca </w:t>
+      </w:r>
+      <w:proofErr w:type="spellStart"/>
+      <w:r>
+        <w:t>Massaron</w:t>
+      </w:r>
+      <w:proofErr w:type="spellEnd"/>
+      <w:r>
+        <w:t xml:space="preserve"> (2021). </w:t>
+      </w:r>
+      <w:r>
+        <w:rPr>
+          <w:i/>
+          <w:iCs/>
+        </w:rPr>
+        <w:t>Machine learning for dummies</w:t>
+      </w:r>
+      <w:r>
+        <w:t>. 2nd ed. Hoboken, New Jersey: John Wiley &amp; Sons, Inc.</w:t>
+      </w:r>
+    </w:p>
+    <w:p>
+      <w:pPr>
+        <w:pStyle w:val="NormalWeb"/>
+        <w:spacing w:before="0" w:beforeAutospacing="0" w:after="240" w:afterAutospacing="0" w:line="360" w:lineRule="auto"/>
+      </w:pPr>
     </w:p>
     <w:p/>
     <w:p/>
@@ -3670,7 +3906,7 @@
     <w:p/>
     <w:p/>
     <w:sectPr>
-      <w:footerReference w:type="default" r:id="rId9"/>
+      <w:footerReference w:type="default" r:id="rId11"/>
       <w:pgSz w:w="11906" w:h="16838"/>
       <w:pgMar w:top="1440" w:right="1440" w:bottom="1440" w:left="1440" w:header="708" w:footer="708" w:gutter="0"/>
       <w:pgNumType w:start="1"/>
@@ -4262,7 +4498,7 @@
   <w:abstractNum w:abstractNumId="3" w15:restartNumberingAfterBreak="0">
     <w:nsid w:val="1D516982"/>
     <w:multiLevelType w:val="hybridMultilevel"/>
-    <w:tmpl w:val="3FEA775C"/>
+    <w:tmpl w:val="DB04B9AC"/>
     <w:lvl w:ilvl="0" w:tplc="1809000F">
       <w:start w:val="1"/>
       <w:numFmt w:val="decimal"/>
@@ -5935,6 +6171,18 @@
       <w:color w:val="2F5496" w:themeColor="accent1" w:themeShade="BF"/>
     </w:rPr>
   </w:style>
+  <w:style w:type="character" w:styleId="UnresolvedMention">
+    <w:name w:val="Unresolved Mention"/>
+    <w:basedOn w:val="DefaultParagraphFont"/>
+    <w:uiPriority w:val="99"/>
+    <w:semiHidden/>
+    <w:unhideWhenUsed/>
+    <w:rsid w:val="00A3241F"/>
+    <w:rPr>
+      <w:color w:val="605E5C"/>
+      <w:shd w:val="clear" w:color="auto" w:fill="E1DFDD"/>
+    </w:rPr>
+  </w:style>
 </w:styles>
 </file>
 

--- a/MachineLearningCA1.docx
+++ b/MachineLearningCA1.docx
@@ -252,13 +252,11 @@
           <w:top w:val="single" w:sz="24" w:space="8" w:color="4472C4" w:themeColor="accent1"/>
           <w:bottom w:val="single" w:sz="24" w:space="8" w:color="4472C4" w:themeColor="accent1"/>
         </w:pBdr>
-        <w:spacing w:after="0" w:line="480" w:lineRule="auto"/>
+        <w:spacing w:line="480" w:lineRule="auto"/>
         <w:rPr>
           <w:i/>
           <w:iCs/>
           <w:color w:val="000000" w:themeColor="text1"/>
-          <w:sz w:val="24"/>
-          <w:szCs w:val="24"/>
         </w:rPr>
       </w:pPr>
     </w:p>
@@ -593,12 +591,11 @@
           <w:top w:val="single" w:sz="24" w:space="8" w:color="4472C4" w:themeColor="accent1"/>
           <w:bottom w:val="single" w:sz="24" w:space="0" w:color="4472C4" w:themeColor="accent1"/>
         </w:pBdr>
-        <w:spacing w:after="0" w:line="480" w:lineRule="auto"/>
+        <w:spacing w:line="480" w:lineRule="auto"/>
         <w:rPr>
           <w:i/>
           <w:iCs/>
           <w:color w:val="000000" w:themeColor="text1"/>
-          <w:sz w:val="24"/>
         </w:rPr>
       </w:pPr>
       <w:r>
@@ -936,9 +933,15 @@
       </w:sdtPr>
       <w:sdtEndPr>
         <w:rPr>
+          <w:rFonts w:ascii="Times New Roman" w:eastAsia="Times New Roman" w:hAnsi="Times New Roman" w:cs="Times New Roman"/>
           <w:b/>
           <w:bCs/>
           <w:noProof/>
+          <w:kern w:val="0"/>
+          <w:sz w:val="24"/>
+          <w:szCs w:val="24"/>
+          <w:lang w:eastAsia="en-IE"/>
+          <w14:ligatures w14:val="none"/>
         </w:rPr>
       </w:sdtEndPr>
       <w:sdtContent>
@@ -977,7 +980,7 @@
           <w:r>
             <w:fldChar w:fldCharType="separate"/>
           </w:r>
-          <w:hyperlink w:anchor="_Toc165183129" w:history="1">
+          <w:hyperlink w:anchor="_Toc165186714" w:history="1">
             <w:r>
               <w:rPr>
                 <w:rStyle w:val="Hyperlink"/>
@@ -1004,7 +1007,7 @@
                 <w:noProof/>
                 <w:webHidden/>
               </w:rPr>
-              <w:instrText xml:space="preserve"> PAGEREF _Toc165183129 \h </w:instrText>
+              <w:instrText xml:space="preserve"> PAGEREF _Toc165186714 \h </w:instrText>
             </w:r>
             <w:r>
               <w:rPr>
@@ -1047,7 +1050,7 @@
               <w:lang w:eastAsia="en-IE"/>
             </w:rPr>
           </w:pPr>
-          <w:hyperlink w:anchor="_Toc165183130" w:history="1">
+          <w:hyperlink w:anchor="_Toc165186715" w:history="1">
             <w:r>
               <w:rPr>
                 <w:rStyle w:val="Hyperlink"/>
@@ -1074,7 +1077,7 @@
                 <w:noProof/>
                 <w:webHidden/>
               </w:rPr>
-              <w:instrText xml:space="preserve"> PAGEREF _Toc165183130 \h </w:instrText>
+              <w:instrText xml:space="preserve"> PAGEREF _Toc165186715 \h </w:instrText>
             </w:r>
             <w:r>
               <w:rPr>
@@ -1117,7 +1120,7 @@
               <w:lang w:eastAsia="en-IE"/>
             </w:rPr>
           </w:pPr>
-          <w:hyperlink w:anchor="_Toc165183131" w:history="1">
+          <w:hyperlink w:anchor="_Toc165186716" w:history="1">
             <w:r>
               <w:rPr>
                 <w:rStyle w:val="Hyperlink"/>
@@ -1144,7 +1147,7 @@
                 <w:noProof/>
                 <w:webHidden/>
               </w:rPr>
-              <w:instrText xml:space="preserve"> PAGEREF _Toc165183131 \h </w:instrText>
+              <w:instrText xml:space="preserve"> PAGEREF _Toc165186716 \h </w:instrText>
             </w:r>
             <w:r>
               <w:rPr>
@@ -1187,11 +1190,13 @@
               <w:lang w:eastAsia="en-IE"/>
             </w:rPr>
           </w:pPr>
-          <w:hyperlink w:anchor="_Toc165183132" w:history="1">
+          <w:hyperlink w:anchor="_Toc165186717" w:history="1">
             <w:r>
               <w:rPr>
                 <w:rStyle w:val="Hyperlink"/>
                 <w:noProof/>
+                <w:lang w:eastAsia="en-IE"/>
+                <w14:ligatures w14:val="none"/>
               </w:rPr>
               <w:t>What is the primary purpose of hyperparameter tuning in machine learning?</w:t>
             </w:r>
@@ -1214,7 +1219,7 @@
                 <w:noProof/>
                 <w:webHidden/>
               </w:rPr>
-              <w:instrText xml:space="preserve"> PAGEREF _Toc165183132 \h </w:instrText>
+              <w:instrText xml:space="preserve"> PAGEREF _Toc165186717 \h </w:instrText>
             </w:r>
             <w:r>
               <w:rPr>
@@ -1247,7 +1252,7 @@
         </w:p>
         <w:p>
           <w:pPr>
-            <w:pStyle w:val="TOC1"/>
+            <w:pStyle w:val="TOC2"/>
             <w:tabs>
               <w:tab w:val="right" w:leader="dot" w:pos="9016"/>
             </w:tabs>
@@ -1257,7 +1262,7 @@
               <w:lang w:eastAsia="en-IE"/>
             </w:rPr>
           </w:pPr>
-          <w:hyperlink w:anchor="_Toc165183133" w:history="1">
+          <w:hyperlink w:anchor="_Toc165186718" w:history="1">
             <w:r>
               <w:rPr>
                 <w:rStyle w:val="Hyperlink"/>
@@ -1284,7 +1289,7 @@
                 <w:noProof/>
                 <w:webHidden/>
               </w:rPr>
-              <w:instrText xml:space="preserve"> PAGEREF _Toc165183133 \h </w:instrText>
+              <w:instrText xml:space="preserve"> PAGEREF _Toc165186718 \h </w:instrText>
             </w:r>
             <w:r>
               <w:rPr>
@@ -1317,7 +1322,7 @@
         </w:p>
         <w:p>
           <w:pPr>
-            <w:pStyle w:val="TOC1"/>
+            <w:pStyle w:val="TOC2"/>
             <w:tabs>
               <w:tab w:val="right" w:leader="dot" w:pos="9016"/>
             </w:tabs>
@@ -1327,7 +1332,7 @@
               <w:lang w:eastAsia="en-IE"/>
             </w:rPr>
           </w:pPr>
-          <w:hyperlink w:anchor="_Toc165183134" w:history="1">
+          <w:hyperlink w:anchor="_Toc165186719" w:history="1">
             <w:r>
               <w:rPr>
                 <w:rStyle w:val="Hyperlink"/>
@@ -1354,7 +1359,7 @@
                 <w:noProof/>
                 <w:webHidden/>
               </w:rPr>
-              <w:instrText xml:space="preserve"> PAGEREF _Toc165183134 \h </w:instrText>
+              <w:instrText xml:space="preserve"> PAGEREF _Toc165186719 \h </w:instrText>
             </w:r>
             <w:r>
               <w:rPr>
@@ -1416,7 +1421,7 @@
       <w:pPr>
         <w:pStyle w:val="Heading2"/>
       </w:pPr>
-      <w:bookmarkStart w:id="2" w:name="_Toc165183129"/>
+      <w:bookmarkStart w:id="2" w:name="_Toc165186714"/>
       <w:r>
         <w:lastRenderedPageBreak/>
         <w:t>Introduction</w:t>
@@ -1428,11 +1433,9 @@
         <w:autoSpaceDE w:val="0"/>
         <w:autoSpaceDN w:val="0"/>
         <w:adjustRightInd w:val="0"/>
-        <w:spacing w:after="0" w:line="240" w:lineRule="auto"/>
         <w:rPr>
           <w:rFonts w:ascii="Arial" w:hAnsi="Arial" w:cs="Arial"/>
           <w:color w:val="000000"/>
-          <w:kern w:val="0"/>
           <w:sz w:val="2"/>
           <w:szCs w:val="2"/>
         </w:rPr>
@@ -1443,23 +1446,31 @@
         <w:autoSpaceDE w:val="0"/>
         <w:autoSpaceDN w:val="0"/>
         <w:adjustRightInd w:val="0"/>
-        <w:spacing w:after="0" w:line="240" w:lineRule="auto"/>
-        <w:rPr>
-          <w:rFonts w:cs="Calibri"/>
-          <w:kern w:val="0"/>
-        </w:rPr>
-      </w:pPr>
-      <w:r>
-        <w:rPr>
-          <w:rFonts w:cs="Calibri"/>
-          <w:kern w:val="0"/>
+        <w:rPr>
+          <w:rFonts w:ascii="Calibri" w:eastAsiaTheme="minorHAnsi" w:hAnsi="Calibri" w:cs="Calibri"/>
+          <w:sz w:val="22"/>
+          <w:szCs w:val="22"/>
+          <w:lang w:eastAsia="en-US"/>
+          <w14:ligatures w14:val="standardContextual"/>
+        </w:rPr>
+      </w:pPr>
+      <w:r>
+        <w:rPr>
+          <w:rFonts w:ascii="Calibri" w:eastAsiaTheme="minorHAnsi" w:hAnsi="Calibri" w:cs="Calibri"/>
+          <w:sz w:val="22"/>
+          <w:szCs w:val="22"/>
+          <w:lang w:eastAsia="en-US"/>
+          <w14:ligatures w14:val="standardContextual"/>
         </w:rPr>
         <w:t>Predicting house prices and understanding which housing characteristics are the most important is vital in real estate markets, urban planning and personal finance decision-making.</w:t>
       </w:r>
       <w:r>
         <w:rPr>
-          <w:rFonts w:cs="Calibri"/>
-          <w:kern w:val="0"/>
+          <w:rFonts w:ascii="Calibri" w:eastAsiaTheme="minorHAnsi" w:hAnsi="Calibri" w:cs="Calibri"/>
+          <w:sz w:val="22"/>
+          <w:szCs w:val="22"/>
+          <w:lang w:eastAsia="en-US"/>
+          <w14:ligatures w14:val="standardContextual"/>
         </w:rPr>
         <w:t xml:space="preserve"> </w:t>
       </w:r>
@@ -1469,10 +1480,8 @@
         <w:autoSpaceDE w:val="0"/>
         <w:autoSpaceDN w:val="0"/>
         <w:adjustRightInd w:val="0"/>
-        <w:spacing w:after="0" w:line="240" w:lineRule="auto"/>
-        <w:rPr>
-          <w:rFonts w:cs="Calibri"/>
-          <w:kern w:val="0"/>
+        <w:rPr>
+          <w:rFonts w:cs="Calibri"/>
         </w:rPr>
       </w:pPr>
     </w:p>
@@ -1521,10 +1530,8 @@
         <w:autoSpaceDE w:val="0"/>
         <w:autoSpaceDN w:val="0"/>
         <w:adjustRightInd w:val="0"/>
-        <w:spacing w:after="0" w:line="240" w:lineRule="auto"/>
-        <w:rPr>
-          <w:rFonts w:cs="Calibri"/>
-          <w:kern w:val="0"/>
+        <w:rPr>
+          <w:rFonts w:cs="Calibri"/>
         </w:rPr>
       </w:pPr>
     </w:p>
@@ -1533,67 +1540,43 @@
         <w:autoSpaceDE w:val="0"/>
         <w:autoSpaceDN w:val="0"/>
         <w:adjustRightInd w:val="0"/>
-        <w:spacing w:after="0" w:line="240" w:lineRule="auto"/>
-        <w:rPr>
-          <w:rFonts w:cs="Calibri"/>
-          <w:kern w:val="0"/>
-        </w:rPr>
-      </w:pPr>
-      <w:r>
-        <w:rPr>
-          <w:rFonts w:cs="Calibri"/>
-          <w:kern w:val="0"/>
-        </w:rPr>
-        <w:t>When</w:t>
-      </w:r>
-      <w:r>
-        <w:rPr>
-          <w:rFonts w:cs="Calibri"/>
-          <w:kern w:val="0"/>
-        </w:rPr>
-        <w:t xml:space="preserve"> predicting housing prices, the primary challenge lies in accurately estimating the value of a property based on various features and characteristics. This task is complex due to the </w:t>
-      </w:r>
-      <w:r>
-        <w:rPr>
-          <w:rFonts w:cs="Calibri"/>
-          <w:kern w:val="0"/>
-        </w:rPr>
-        <w:t>many</w:t>
-      </w:r>
-      <w:r>
-        <w:rPr>
-          <w:rFonts w:cs="Calibri"/>
-          <w:kern w:val="0"/>
-        </w:rPr>
-        <w:t xml:space="preserve"> factors influencing housing prices, including location, size, condition</w:t>
-      </w:r>
-      <w:r>
-        <w:rPr>
-          <w:rFonts w:cs="Calibri"/>
-          <w:kern w:val="0"/>
+        <w:rPr>
+          <w:rFonts w:ascii="Calibri" w:eastAsiaTheme="minorHAnsi" w:hAnsi="Calibri" w:cs="Calibri"/>
+          <w:sz w:val="22"/>
+          <w:szCs w:val="22"/>
+          <w:lang w:eastAsia="en-US"/>
+          <w14:ligatures w14:val="standardContextual"/>
+        </w:rPr>
+      </w:pPr>
+      <w:r>
+        <w:rPr>
+          <w:rFonts w:ascii="Calibri" w:eastAsiaTheme="minorHAnsi" w:hAnsi="Calibri" w:cs="Calibri"/>
+          <w:sz w:val="22"/>
+          <w:szCs w:val="22"/>
+          <w:lang w:eastAsia="en-US"/>
+          <w14:ligatures w14:val="standardContextual"/>
+        </w:rPr>
+        <w:t>When predicting housing prices, the primary challenge lies in accurately estimating the value of a property based on various features and characteristics. This task is complex due to the many factors influencing housing prices, including location, size</w:t>
+      </w:r>
+      <w:r>
+        <w:rPr>
+          <w:rFonts w:ascii="Calibri" w:eastAsiaTheme="minorHAnsi" w:hAnsi="Calibri" w:cs="Calibri"/>
+          <w:sz w:val="22"/>
+          <w:szCs w:val="22"/>
+          <w:lang w:eastAsia="en-US"/>
+          <w14:ligatures w14:val="standardContextual"/>
         </w:rPr>
         <w:t xml:space="preserve"> </w:t>
       </w:r>
       <w:r>
         <w:rPr>
-          <w:rFonts w:cs="Calibri"/>
-          <w:kern w:val="0"/>
-        </w:rPr>
-        <w:t xml:space="preserve">economic indicators, and demographic factors. </w:t>
-      </w:r>
-      <w:r>
-        <w:rPr>
-          <w:rFonts w:cs="Calibri"/>
-          <w:kern w:val="0"/>
-        </w:rPr>
-        <w:t>T</w:t>
-      </w:r>
-      <w:r>
-        <w:rPr>
-          <w:rFonts w:cs="Calibri"/>
-          <w:kern w:val="0"/>
-        </w:rPr>
-        <w:t>hese factors often interact with each other in nonlinear ways, further complicating the prediction process.</w:t>
+          <w:rFonts w:ascii="Calibri" w:eastAsiaTheme="minorHAnsi" w:hAnsi="Calibri" w:cs="Calibri"/>
+          <w:sz w:val="22"/>
+          <w:szCs w:val="22"/>
+          <w:lang w:eastAsia="en-US"/>
+          <w14:ligatures w14:val="standardContextual"/>
+        </w:rPr>
+        <w:t>and demographic factors. These factors often interact with each other in nonlinear ways, further complicating the prediction process.</w:t>
       </w:r>
     </w:p>
     <w:p>
@@ -1601,10 +1584,12 @@
         <w:autoSpaceDE w:val="0"/>
         <w:autoSpaceDN w:val="0"/>
         <w:adjustRightInd w:val="0"/>
-        <w:spacing w:after="0" w:line="240" w:lineRule="auto"/>
-        <w:rPr>
-          <w:rFonts w:cs="Calibri"/>
-          <w:kern w:val="0"/>
+        <w:rPr>
+          <w:rFonts w:ascii="Calibri" w:eastAsiaTheme="minorHAnsi" w:hAnsi="Calibri" w:cs="Calibri"/>
+          <w:sz w:val="22"/>
+          <w:szCs w:val="22"/>
+          <w:lang w:eastAsia="en-US"/>
+          <w14:ligatures w14:val="standardContextual"/>
         </w:rPr>
       </w:pPr>
     </w:p>
@@ -1613,16 +1598,21 @@
         <w:autoSpaceDE w:val="0"/>
         <w:autoSpaceDN w:val="0"/>
         <w:adjustRightInd w:val="0"/>
-        <w:spacing w:after="0" w:line="240" w:lineRule="auto"/>
-        <w:rPr>
-          <w:rFonts w:cs="Calibri"/>
-          <w:kern w:val="0"/>
-        </w:rPr>
-      </w:pPr>
-      <w:r>
-        <w:rPr>
-          <w:rFonts w:cs="Calibri"/>
-          <w:kern w:val="0"/>
+        <w:rPr>
+          <w:rFonts w:ascii="Calibri" w:eastAsiaTheme="minorHAnsi" w:hAnsi="Calibri" w:cs="Calibri"/>
+          <w:sz w:val="22"/>
+          <w:szCs w:val="22"/>
+          <w:lang w:eastAsia="en-US"/>
+          <w14:ligatures w14:val="standardContextual"/>
+        </w:rPr>
+      </w:pPr>
+      <w:r>
+        <w:rPr>
+          <w:rFonts w:ascii="Calibri" w:eastAsiaTheme="minorHAnsi" w:hAnsi="Calibri" w:cs="Calibri"/>
+          <w:sz w:val="22"/>
+          <w:szCs w:val="22"/>
+          <w:lang w:eastAsia="en-US"/>
+          <w14:ligatures w14:val="standardContextual"/>
         </w:rPr>
         <w:t>Key challenges in predicting housing prices accurately include:</w:t>
       </w:r>
@@ -1780,63 +1770,78 @@
         <w:autoSpaceDE w:val="0"/>
         <w:autoSpaceDN w:val="0"/>
         <w:adjustRightInd w:val="0"/>
-        <w:spacing w:after="0" w:line="240" w:lineRule="auto"/>
-        <w:rPr>
-          <w:rFonts w:cs="Calibri"/>
-          <w:kern w:val="0"/>
-        </w:rPr>
-      </w:pPr>
-    </w:p>
-    <w:p>
-      <w:pPr>
-        <w:autoSpaceDE w:val="0"/>
-        <w:autoSpaceDN w:val="0"/>
-        <w:adjustRightInd w:val="0"/>
-        <w:spacing w:after="0" w:line="240" w:lineRule="auto"/>
-        <w:rPr>
-          <w:rFonts w:cs="Calibri"/>
-          <w:kern w:val="0"/>
-        </w:rPr>
-      </w:pPr>
-      <w:r>
-        <w:rPr>
-          <w:rFonts w:cs="Calibri"/>
-          <w:kern w:val="0"/>
+        <w:rPr>
+          <w:rFonts w:cs="Calibri"/>
+        </w:rPr>
+      </w:pPr>
+    </w:p>
+    <w:p>
+      <w:pPr>
+        <w:rPr>
+          <w:rFonts w:ascii="Calibri" w:eastAsiaTheme="minorHAnsi" w:hAnsi="Calibri" w:cs="Calibri"/>
+          <w:sz w:val="22"/>
+          <w:szCs w:val="22"/>
+          <w:lang w:eastAsia="en-US"/>
+          <w14:ligatures w14:val="standardContextual"/>
+        </w:rPr>
+      </w:pPr>
+      <w:r>
+        <w:rPr>
+          <w:rFonts w:ascii="Calibri" w:eastAsiaTheme="minorHAnsi" w:hAnsi="Calibri" w:cs="Calibri"/>
+          <w:sz w:val="22"/>
+          <w:szCs w:val="22"/>
+          <w:lang w:eastAsia="en-US"/>
+          <w14:ligatures w14:val="standardContextual"/>
         </w:rPr>
         <w:t xml:space="preserve">The Housing </w:t>
       </w:r>
       <w:r>
         <w:rPr>
-          <w:rFonts w:cs="Calibri"/>
-          <w:kern w:val="0"/>
+          <w:rFonts w:ascii="Calibri" w:eastAsiaTheme="minorHAnsi" w:hAnsi="Calibri" w:cs="Calibri"/>
+          <w:sz w:val="22"/>
+          <w:szCs w:val="22"/>
+          <w:lang w:eastAsia="en-US"/>
+          <w14:ligatures w14:val="standardContextual"/>
         </w:rPr>
         <w:t xml:space="preserve">Prices </w:t>
       </w:r>
       <w:r>
         <w:rPr>
-          <w:rFonts w:cs="Calibri"/>
-          <w:kern w:val="0"/>
+          <w:rFonts w:ascii="Calibri" w:eastAsiaTheme="minorHAnsi" w:hAnsi="Calibri" w:cs="Calibri"/>
+          <w:sz w:val="22"/>
+          <w:szCs w:val="22"/>
+          <w:lang w:eastAsia="en-US"/>
+          <w14:ligatures w14:val="standardContextual"/>
         </w:rPr>
         <w:t xml:space="preserve">dataset is a collection of data about houses in </w:t>
       </w:r>
       <w:r>
         <w:rPr>
-          <w:rFonts w:cs="Calibri"/>
-          <w:kern w:val="0"/>
+          <w:rFonts w:ascii="Calibri" w:eastAsiaTheme="minorHAnsi" w:hAnsi="Calibri" w:cs="Calibri"/>
+          <w:sz w:val="22"/>
+          <w:szCs w:val="22"/>
+          <w:lang w:eastAsia="en-US"/>
+          <w14:ligatures w14:val="standardContextual"/>
         </w:rPr>
         <w:t>the</w:t>
       </w:r>
       <w:r>
         <w:rPr>
-          <w:rFonts w:cs="Calibri"/>
-          <w:kern w:val="0"/>
+          <w:rFonts w:ascii="Calibri" w:eastAsiaTheme="minorHAnsi" w:hAnsi="Calibri" w:cs="Calibri"/>
+          <w:sz w:val="22"/>
+          <w:szCs w:val="22"/>
+          <w:lang w:eastAsia="en-US"/>
+          <w14:ligatures w14:val="standardContextual"/>
         </w:rPr>
         <w:t xml:space="preserve"> USA</w:t>
       </w:r>
       <w:r>
         <w:rPr>
-          <w:rFonts w:cs="Calibri"/>
-          <w:kern w:val="0"/>
+          <w:rFonts w:ascii="Calibri" w:eastAsiaTheme="minorHAnsi" w:hAnsi="Calibri" w:cs="Calibri"/>
+          <w:sz w:val="22"/>
+          <w:szCs w:val="22"/>
+          <w:lang w:eastAsia="en-US"/>
+          <w14:ligatures w14:val="standardContextual"/>
         </w:rPr>
         <w:t xml:space="preserve"> found </w:t>
       </w:r>
@@ -1844,96 +1849,112 @@
         <w:r>
           <w:rPr>
             <w:rStyle w:val="Hyperlink"/>
-            <w:rFonts w:cs="Calibri"/>
-            <w:kern w:val="0"/>
+            <w:rFonts w:ascii="Calibri" w:eastAsiaTheme="minorHAnsi" w:hAnsi="Calibri" w:cs="Calibri"/>
+            <w:sz w:val="22"/>
+            <w:szCs w:val="22"/>
+            <w:lang w:eastAsia="en-US"/>
+            <w14:ligatures w14:val="standardContextual"/>
           </w:rPr>
           <w:t>here</w:t>
         </w:r>
       </w:hyperlink>
       <w:r>
         <w:rPr>
-          <w:rFonts w:cs="Calibri"/>
-          <w:kern w:val="0"/>
-        </w:rPr>
-        <w:t xml:space="preserve">. </w:t>
-      </w:r>
-    </w:p>
-    <w:p>
-      <w:pPr>
-        <w:autoSpaceDE w:val="0"/>
-        <w:autoSpaceDN w:val="0"/>
-        <w:adjustRightInd w:val="0"/>
-        <w:spacing w:after="0" w:line="240" w:lineRule="auto"/>
-        <w:rPr>
-          <w:rFonts w:cs="Calibri"/>
-          <w:kern w:val="0"/>
-        </w:rPr>
-      </w:pPr>
-      <w:r>
-        <w:rPr>
-          <w:rFonts w:cs="Calibri"/>
-          <w:kern w:val="0"/>
-        </w:rPr>
-        <w:t xml:space="preserve">The dataset consists of </w:t>
-      </w:r>
-      <w:r>
-        <w:rPr>
-          <w:rFonts w:cs="Calibri"/>
-          <w:kern w:val="0"/>
+          <w:rFonts w:ascii="Calibri" w:eastAsiaTheme="minorHAnsi" w:hAnsi="Calibri" w:cs="Calibri"/>
+          <w:sz w:val="22"/>
+          <w:szCs w:val="22"/>
+          <w:lang w:eastAsia="en-US"/>
+          <w14:ligatures w14:val="standardContextual"/>
+        </w:rPr>
+        <w:t xml:space="preserve"> </w:t>
+      </w:r>
+      <w:r>
+        <w:rPr>
+          <w:rFonts w:ascii="Calibri" w:eastAsiaTheme="minorHAnsi" w:hAnsi="Calibri" w:cs="Calibri"/>
+          <w:sz w:val="22"/>
+          <w:szCs w:val="22"/>
+          <w:lang w:eastAsia="en-US"/>
+          <w14:ligatures w14:val="standardContextual"/>
+        </w:rPr>
+        <w:t>(Yasser H, 2022)</w:t>
+      </w:r>
+      <w:r>
+        <w:rPr>
+          <w:rFonts w:ascii="Calibri" w:eastAsiaTheme="minorHAnsi" w:hAnsi="Calibri" w:cs="Calibri"/>
+          <w:sz w:val="22"/>
+          <w:szCs w:val="22"/>
+          <w:lang w:eastAsia="en-US"/>
+          <w14:ligatures w14:val="standardContextual"/>
+        </w:rPr>
+        <w:t xml:space="preserve">. The dataset consists of </w:t>
+      </w:r>
+      <w:r>
+        <w:rPr>
+          <w:rFonts w:ascii="Calibri" w:eastAsiaTheme="minorHAnsi" w:hAnsi="Calibri" w:cs="Calibri"/>
+          <w:sz w:val="22"/>
+          <w:szCs w:val="22"/>
+          <w:lang w:eastAsia="en-US"/>
+          <w14:ligatures w14:val="standardContextual"/>
         </w:rPr>
         <w:t>545</w:t>
       </w:r>
       <w:r>
         <w:rPr>
-          <w:rFonts w:cs="Calibri"/>
-          <w:kern w:val="0"/>
+          <w:rFonts w:ascii="Calibri" w:eastAsiaTheme="minorHAnsi" w:hAnsi="Calibri" w:cs="Calibri"/>
+          <w:sz w:val="22"/>
+          <w:szCs w:val="22"/>
+          <w:lang w:eastAsia="en-US"/>
+          <w14:ligatures w14:val="standardContextual"/>
         </w:rPr>
         <w:t xml:space="preserve"> rows, with each row representing a different house, and </w:t>
       </w:r>
       <w:r>
         <w:rPr>
-          <w:rFonts w:cs="Calibri"/>
-          <w:kern w:val="0"/>
+          <w:rFonts w:ascii="Calibri" w:eastAsiaTheme="minorHAnsi" w:hAnsi="Calibri" w:cs="Calibri"/>
+          <w:sz w:val="22"/>
+          <w:szCs w:val="22"/>
+          <w:lang w:eastAsia="en-US"/>
+          <w14:ligatures w14:val="standardContextual"/>
         </w:rPr>
         <w:t>13</w:t>
       </w:r>
       <w:r>
         <w:rPr>
-          <w:rFonts w:cs="Calibri"/>
-          <w:kern w:val="0"/>
+          <w:rFonts w:ascii="Calibri" w:eastAsiaTheme="minorHAnsi" w:hAnsi="Calibri" w:cs="Calibri"/>
+          <w:sz w:val="22"/>
+          <w:szCs w:val="22"/>
+          <w:lang w:eastAsia="en-US"/>
+          <w14:ligatures w14:val="standardContextual"/>
+        </w:rPr>
+        <w:t xml:space="preserve"> columns representing different features or attributes of the houses.</w:t>
+      </w:r>
+      <w:r>
+        <w:rPr>
+          <w:rFonts w:ascii="Calibri" w:eastAsiaTheme="minorHAnsi" w:hAnsi="Calibri" w:cs="Calibri"/>
+          <w:sz w:val="22"/>
+          <w:szCs w:val="22"/>
+          <w:lang w:eastAsia="en-US"/>
+          <w14:ligatures w14:val="standardContextual"/>
         </w:rPr>
         <w:t xml:space="preserve"> </w:t>
       </w:r>
       <w:r>
         <w:rPr>
-          <w:rFonts w:cs="Calibri"/>
-          <w:kern w:val="0"/>
-        </w:rPr>
-        <w:t>columns representing different features or attributes of the houses.</w:t>
-      </w:r>
-    </w:p>
-    <w:p>
-      <w:pPr>
-        <w:autoSpaceDE w:val="0"/>
-        <w:autoSpaceDN w:val="0"/>
-        <w:adjustRightInd w:val="0"/>
-        <w:spacing w:after="0" w:line="240" w:lineRule="auto"/>
-        <w:rPr>
-          <w:rFonts w:cs="Calibri"/>
-          <w:kern w:val="0"/>
-        </w:rPr>
-      </w:pPr>
-      <w:r>
-        <w:rPr>
-          <w:rFonts w:cs="Calibri"/>
-          <w:kern w:val="0"/>
+          <w:rFonts w:ascii="Calibri" w:eastAsiaTheme="minorHAnsi" w:hAnsi="Calibri" w:cs="Calibri"/>
+          <w:sz w:val="22"/>
+          <w:szCs w:val="22"/>
+          <w:lang w:eastAsia="en-US"/>
+          <w14:ligatures w14:val="standardContextual"/>
         </w:rPr>
         <w:t xml:space="preserve">It </w:t>
       </w:r>
       <w:r>
         <w:rPr>
-          <w:rFonts w:cs="Calibri"/>
-          <w:kern w:val="0"/>
+          <w:rFonts w:ascii="Calibri" w:eastAsiaTheme="minorHAnsi" w:hAnsi="Calibri" w:cs="Calibri"/>
+          <w:sz w:val="22"/>
+          <w:szCs w:val="22"/>
+          <w:lang w:eastAsia="en-US"/>
+          <w14:ligatures w14:val="standardContextual"/>
         </w:rPr>
         <w:t>is a perfect subject for this project due to the following reasons:</w:t>
       </w:r>
@@ -2071,10 +2092,8 @@
         <w:autoSpaceDE w:val="0"/>
         <w:autoSpaceDN w:val="0"/>
         <w:adjustRightInd w:val="0"/>
-        <w:spacing w:after="0" w:line="240" w:lineRule="auto"/>
-        <w:rPr>
-          <w:rFonts w:cs="Calibri"/>
-          <w:kern w:val="0"/>
+        <w:rPr>
+          <w:rFonts w:cs="Calibri"/>
         </w:rPr>
       </w:pPr>
     </w:p>
@@ -2082,7 +2101,7 @@
       <w:pPr>
         <w:pStyle w:val="Heading2"/>
       </w:pPr>
-      <w:bookmarkStart w:id="3" w:name="_Toc165183130"/>
+      <w:bookmarkStart w:id="3" w:name="_Toc165186715"/>
       <w:r>
         <w:t>Data Characterization and Preprocessing:</w:t>
       </w:r>
@@ -2093,10 +2112,8 @@
         <w:autoSpaceDE w:val="0"/>
         <w:autoSpaceDN w:val="0"/>
         <w:adjustRightInd w:val="0"/>
-        <w:spacing w:after="0" w:line="240" w:lineRule="auto"/>
-        <w:rPr>
-          <w:rFonts w:cs="Calibri"/>
-          <w:kern w:val="0"/>
+        <w:rPr>
+          <w:rFonts w:cs="Calibri"/>
         </w:rPr>
       </w:pPr>
     </w:p>
@@ -2105,23 +2122,31 @@
         <w:autoSpaceDE w:val="0"/>
         <w:autoSpaceDN w:val="0"/>
         <w:adjustRightInd w:val="0"/>
-        <w:spacing w:after="0" w:line="240" w:lineRule="auto"/>
-        <w:rPr>
-          <w:rFonts w:cs="Calibri"/>
-          <w:kern w:val="0"/>
-        </w:rPr>
-      </w:pPr>
-      <w:r>
-        <w:rPr>
-          <w:rFonts w:cs="Calibri"/>
-          <w:kern w:val="0"/>
+        <w:rPr>
+          <w:rFonts w:ascii="Calibri" w:eastAsiaTheme="minorHAnsi" w:hAnsi="Calibri" w:cs="Calibri"/>
+          <w:sz w:val="22"/>
+          <w:szCs w:val="22"/>
+          <w:lang w:eastAsia="en-US"/>
+          <w14:ligatures w14:val="standardContextual"/>
+        </w:rPr>
+      </w:pPr>
+      <w:r>
+        <w:rPr>
+          <w:rFonts w:ascii="Calibri" w:eastAsiaTheme="minorHAnsi" w:hAnsi="Calibri" w:cs="Calibri"/>
+          <w:sz w:val="22"/>
+          <w:szCs w:val="22"/>
+          <w:lang w:eastAsia="en-US"/>
+          <w14:ligatures w14:val="standardContextual"/>
         </w:rPr>
         <w:t>F</w:t>
       </w:r>
       <w:r>
         <w:rPr>
-          <w:rFonts w:cs="Calibri"/>
-          <w:kern w:val="0"/>
+          <w:rFonts w:ascii="Calibri" w:eastAsiaTheme="minorHAnsi" w:hAnsi="Calibri" w:cs="Calibri"/>
+          <w:sz w:val="22"/>
+          <w:szCs w:val="22"/>
+          <w:lang w:eastAsia="en-US"/>
+          <w14:ligatures w14:val="standardContextual"/>
         </w:rPr>
         <w:t>eatures in the dataset include the following:</w:t>
       </w:r>
@@ -2292,7 +2317,6 @@
         </w:rPr>
         <w:t>‘</w:t>
       </w:r>
-      <w:proofErr w:type="spellStart"/>
       <w:r>
         <w:rPr>
           <w:rFonts w:cs="Calibri"/>
@@ -2300,13 +2324,19 @@
         </w:rPr>
         <w:t>furnishingstatus</w:t>
       </w:r>
-      <w:proofErr w:type="spellEnd"/>
       <w:r>
         <w:rPr>
           <w:rFonts w:cs="Calibri"/>
           <w:kern w:val="0"/>
         </w:rPr>
         <w:t>’</w:t>
+      </w:r>
+      <w:r>
+        <w:rPr>
+          <w:rFonts w:cs="Calibri"/>
+          <w:kern w:val="0"/>
+        </w:rPr>
+        <w:t>.</w:t>
       </w:r>
     </w:p>
     <w:p>
@@ -2330,24 +2360,42 @@
           <w:rFonts w:cs="Calibri"/>
           <w:kern w:val="0"/>
         </w:rPr>
-        <w:lastRenderedPageBreak/>
-        <w:t>Boolean features: These include ‘basement’ and ‘</w:t>
-      </w:r>
-      <w:proofErr w:type="spellStart"/>
-      <w:r>
-        <w:rPr>
-          <w:rFonts w:cs="Calibri"/>
-          <w:kern w:val="0"/>
-        </w:rPr>
-        <w:t>hotwaterheating</w:t>
-      </w:r>
-      <w:proofErr w:type="spellEnd"/>
-      <w:r>
-        <w:rPr>
-          <w:rFonts w:cs="Calibri"/>
-          <w:kern w:val="0"/>
-        </w:rPr>
-        <w:t>’.</w:t>
+        <w:t>Boolean features: These include ‘basement’</w:t>
+      </w:r>
+      <w:r>
+        <w:rPr>
+          <w:rFonts w:cs="Calibri"/>
+          <w:kern w:val="0"/>
+        </w:rPr>
+        <w:t>, ‘</w:t>
+      </w:r>
+      <w:r>
+        <w:rPr>
+          <w:rFonts w:cs="Calibri"/>
+          <w:kern w:val="0"/>
+        </w:rPr>
+        <w:t>mainroad</w:t>
+      </w:r>
+      <w:r>
+        <w:rPr>
+          <w:rFonts w:cs="Calibri"/>
+          <w:kern w:val="0"/>
+        </w:rPr>
+        <w:t>’</w:t>
+      </w:r>
+      <w:r>
+        <w:rPr>
+          <w:rFonts w:cs="Calibri"/>
+          <w:kern w:val="0"/>
+        </w:rPr>
+        <w:t xml:space="preserve"> and ‘hotwaterheating’</w:t>
+      </w:r>
+      <w:r>
+        <w:rPr>
+          <w:rFonts w:cs="Calibri"/>
+          <w:kern w:val="0"/>
+        </w:rPr>
+        <w:t>.</w:t>
       </w:r>
     </w:p>
     <w:p>
@@ -2355,10 +2403,8 @@
         <w:autoSpaceDE w:val="0"/>
         <w:autoSpaceDN w:val="0"/>
         <w:adjustRightInd w:val="0"/>
-        <w:spacing w:after="0" w:line="240" w:lineRule="auto"/>
-        <w:rPr>
-          <w:rFonts w:cs="Calibri"/>
-          <w:kern w:val="0"/>
+        <w:rPr>
+          <w:rFonts w:cs="Calibri"/>
         </w:rPr>
       </w:pPr>
     </w:p>
@@ -2367,16 +2413,21 @@
         <w:autoSpaceDE w:val="0"/>
         <w:autoSpaceDN w:val="0"/>
         <w:adjustRightInd w:val="0"/>
-        <w:spacing w:after="0" w:line="240" w:lineRule="auto"/>
-        <w:rPr>
-          <w:rFonts w:cs="Calibri"/>
-          <w:kern w:val="0"/>
-        </w:rPr>
-      </w:pPr>
-      <w:r>
-        <w:rPr>
-          <w:rFonts w:cs="Calibri"/>
-          <w:kern w:val="0"/>
+        <w:rPr>
+          <w:rFonts w:ascii="Calibri" w:eastAsiaTheme="minorHAnsi" w:hAnsi="Calibri" w:cs="Calibri"/>
+          <w:sz w:val="22"/>
+          <w:szCs w:val="22"/>
+          <w:lang w:eastAsia="en-US"/>
+          <w14:ligatures w14:val="standardContextual"/>
+        </w:rPr>
+      </w:pPr>
+      <w:r>
+        <w:rPr>
+          <w:rFonts w:ascii="Calibri" w:eastAsiaTheme="minorHAnsi" w:hAnsi="Calibri" w:cs="Calibri"/>
+          <w:sz w:val="22"/>
+          <w:szCs w:val="22"/>
+          <w:lang w:eastAsia="en-US"/>
+          <w14:ligatures w14:val="standardContextual"/>
         </w:rPr>
         <w:t>It's important to understand the structure of the dataset, including the number of rows and columns, the data types of each column (numeric, categorical, etc.), and the distribution of values within each column.</w:t>
       </w:r>
@@ -2386,10 +2437,8 @@
         <w:autoSpaceDE w:val="0"/>
         <w:autoSpaceDN w:val="0"/>
         <w:adjustRightInd w:val="0"/>
-        <w:spacing w:after="0" w:line="240" w:lineRule="auto"/>
-        <w:rPr>
-          <w:rFonts w:cs="Calibri"/>
-          <w:kern w:val="0"/>
+        <w:rPr>
+          <w:rFonts w:cs="Calibri"/>
         </w:rPr>
       </w:pPr>
     </w:p>
@@ -2525,7 +2574,6 @@
         </w:rPr>
         <w:t>‘</w:t>
       </w:r>
-      <w:proofErr w:type="spellStart"/>
       <w:r>
         <w:rPr>
           <w:rFonts w:cs="Calibri"/>
@@ -2533,7 +2581,6 @@
         </w:rPr>
         <w:t>furnishingstatus</w:t>
       </w:r>
-      <w:proofErr w:type="spellEnd"/>
       <w:r>
         <w:rPr>
           <w:rFonts w:cs="Calibri"/>
@@ -2575,10 +2622,8 @@
         <w:autoSpaceDE w:val="0"/>
         <w:autoSpaceDN w:val="0"/>
         <w:adjustRightInd w:val="0"/>
-        <w:spacing w:after="0" w:line="240" w:lineRule="auto"/>
-        <w:rPr>
-          <w:rFonts w:cs="Calibri"/>
-          <w:kern w:val="0"/>
+        <w:rPr>
+          <w:rFonts w:cs="Calibri"/>
         </w:rPr>
       </w:pPr>
     </w:p>
@@ -2587,10 +2632,8 @@
         <w:autoSpaceDE w:val="0"/>
         <w:autoSpaceDN w:val="0"/>
         <w:adjustRightInd w:val="0"/>
-        <w:spacing w:after="0" w:line="240" w:lineRule="auto"/>
-        <w:rPr>
-          <w:rFonts w:cs="Calibri"/>
-          <w:kern w:val="0"/>
+        <w:rPr>
+          <w:rFonts w:cs="Calibri"/>
         </w:rPr>
       </w:pPr>
     </w:p>
@@ -2599,10 +2642,12 @@
         <w:autoSpaceDE w:val="0"/>
         <w:autoSpaceDN w:val="0"/>
         <w:adjustRightInd w:val="0"/>
-        <w:spacing w:after="0" w:line="240" w:lineRule="auto"/>
         <w:rPr>
           <w:rFonts w:asciiTheme="majorHAnsi" w:eastAsiaTheme="majorEastAsia" w:hAnsiTheme="majorHAnsi" w:cstheme="majorBidi"/>
           <w:color w:val="000000" w:themeColor="text1"/>
+          <w:kern w:val="2"/>
+          <w:sz w:val="22"/>
+          <w:szCs w:val="22"/>
           <w:u w:val="single"/>
           <w14:shadow w14:blurRad="38100" w14:dist="19050" w14:dir="2700000" w14:sx="100000" w14:sy="100000" w14:kx="0" w14:ky="0" w14:algn="tl">
             <w14:schemeClr w14:val="dk1">
@@ -2620,6 +2665,9 @@
         <w:rPr>
           <w:rFonts w:asciiTheme="majorHAnsi" w:eastAsiaTheme="majorEastAsia" w:hAnsiTheme="majorHAnsi" w:cstheme="majorBidi"/>
           <w:color w:val="000000" w:themeColor="text1"/>
+          <w:kern w:val="2"/>
+          <w:sz w:val="22"/>
+          <w:szCs w:val="22"/>
           <w:u w:val="single"/>
           <w14:shadow w14:blurRad="38100" w14:dist="19050" w14:dir="2700000" w14:sx="100000" w14:sy="100000" w14:kx="0" w14:ky="0" w14:algn="tl">
             <w14:schemeClr w14:val="dk1">
@@ -2640,10 +2688,8 @@
         <w:autoSpaceDE w:val="0"/>
         <w:autoSpaceDN w:val="0"/>
         <w:adjustRightInd w:val="0"/>
-        <w:spacing w:after="0" w:line="240" w:lineRule="auto"/>
-        <w:rPr>
-          <w:rFonts w:cs="Calibri"/>
-          <w:kern w:val="0"/>
+        <w:rPr>
+          <w:rFonts w:cs="Calibri"/>
         </w:rPr>
       </w:pPr>
     </w:p>
@@ -2652,16 +2698,21 @@
         <w:autoSpaceDE w:val="0"/>
         <w:autoSpaceDN w:val="0"/>
         <w:adjustRightInd w:val="0"/>
-        <w:spacing w:after="0" w:line="240" w:lineRule="auto"/>
-        <w:rPr>
-          <w:rFonts w:cs="Calibri"/>
-          <w:kern w:val="0"/>
-        </w:rPr>
-      </w:pPr>
-      <w:r>
-        <w:rPr>
-          <w:rFonts w:cs="Calibri"/>
-          <w:kern w:val="0"/>
+        <w:rPr>
+          <w:rFonts w:ascii="Calibri" w:eastAsiaTheme="minorHAnsi" w:hAnsi="Calibri" w:cs="Calibri"/>
+          <w:sz w:val="22"/>
+          <w:szCs w:val="22"/>
+          <w:lang w:eastAsia="en-US"/>
+          <w14:ligatures w14:val="standardContextual"/>
+        </w:rPr>
+      </w:pPr>
+      <w:r>
+        <w:rPr>
+          <w:rFonts w:ascii="Calibri" w:eastAsiaTheme="minorHAnsi" w:hAnsi="Calibri" w:cs="Calibri"/>
+          <w:sz w:val="22"/>
+          <w:szCs w:val="22"/>
+          <w:lang w:eastAsia="en-US"/>
+          <w14:ligatures w14:val="standardContextual"/>
         </w:rPr>
         <w:t>For the prediction of housing prices, which involves predicting a continuous target variable (the price of a house), regression approaches are more suitable than classification approaches.</w:t>
       </w:r>
@@ -2671,10 +2722,8 @@
         <w:autoSpaceDE w:val="0"/>
         <w:autoSpaceDN w:val="0"/>
         <w:adjustRightInd w:val="0"/>
-        <w:spacing w:after="0" w:line="240" w:lineRule="auto"/>
-        <w:rPr>
-          <w:rFonts w:cs="Calibri"/>
-          <w:kern w:val="0"/>
+        <w:rPr>
+          <w:rFonts w:cs="Calibri"/>
         </w:rPr>
       </w:pPr>
     </w:p>
@@ -2827,23 +2876,7 @@
           <w:rFonts w:cs="Calibri"/>
           <w:kern w:val="0"/>
         </w:rPr>
-        <w:t xml:space="preserve">(Mueller and Luca </w:t>
-      </w:r>
-      <w:proofErr w:type="spellStart"/>
-      <w:r>
-        <w:rPr>
-          <w:rFonts w:cs="Calibri"/>
-          <w:kern w:val="0"/>
-        </w:rPr>
-        <w:t>Massaron</w:t>
-      </w:r>
-      <w:proofErr w:type="spellEnd"/>
-      <w:r>
-        <w:rPr>
-          <w:rFonts w:cs="Calibri"/>
-          <w:kern w:val="0"/>
-        </w:rPr>
-        <w:t>, 2021</w:t>
+        <w:t>(Mueller and Luca Massaron, 2021</w:t>
       </w:r>
       <w:r>
         <w:rPr>
@@ -2883,8 +2916,10 @@
     </w:p>
     <w:p>
       <w:pPr>
-        <w:rPr>
-          <w:rFonts w:asciiTheme="majorHAnsi" w:eastAsiaTheme="majorEastAsia" w:hAnsiTheme="majorHAnsi" w:cstheme="majorBidi"/>
+        <w:pStyle w:val="Heading4"/>
+        <w:rPr>
+          <w:i w:val="0"/>
+          <w:iCs w:val="0"/>
           <w:color w:val="000000" w:themeColor="text1"/>
           <w:u w:val="single"/>
           <w14:shadow w14:blurRad="38100" w14:dist="19050" w14:dir="2700000" w14:sx="100000" w14:sy="100000" w14:kx="0" w14:ky="0" w14:algn="tl">
@@ -2899,10 +2934,10 @@
           </w14:textOutline>
         </w:rPr>
       </w:pPr>
-      <w:proofErr w:type="spellStart"/>
-      <w:r>
-        <w:rPr>
-          <w:rFonts w:asciiTheme="majorHAnsi" w:eastAsiaTheme="majorEastAsia" w:hAnsiTheme="majorHAnsi" w:cstheme="majorBidi"/>
+      <w:r>
+        <w:rPr>
+          <w:i w:val="0"/>
+          <w:iCs w:val="0"/>
           <w:color w:val="000000" w:themeColor="text1"/>
           <w:u w:val="single"/>
           <w14:shadow w14:blurRad="38100" w14:dist="19050" w14:dir="2700000" w14:sx="100000" w14:sy="100000" w14:kx="0" w14:ky="0" w14:algn="tl">
@@ -2916,12 +2951,491 @@
             <w14:round/>
           </w14:textOutline>
         </w:rPr>
-        <w:t>kNN</w:t>
-      </w:r>
-      <w:proofErr w:type="spellEnd"/>
-      <w:r>
-        <w:rPr>
-          <w:rFonts w:asciiTheme="majorHAnsi" w:eastAsiaTheme="majorEastAsia" w:hAnsiTheme="majorHAnsi" w:cstheme="majorBidi"/>
+        <w:t>kNN Regression</w:t>
+      </w:r>
+    </w:p>
+    <w:p>
+      <w:pPr>
+        <w:pStyle w:val="ListParagraph"/>
+        <w:numPr>
+          <w:ilvl w:val="0"/>
+          <w:numId w:val="11"/>
+        </w:numPr>
+        <w:autoSpaceDE w:val="0"/>
+        <w:autoSpaceDN w:val="0"/>
+        <w:adjustRightInd w:val="0"/>
+        <w:spacing w:after="0" w:line="240" w:lineRule="auto"/>
+        <w:rPr>
+          <w:rFonts w:cs="Calibri"/>
+          <w:kern w:val="0"/>
+        </w:rPr>
+      </w:pPr>
+      <w:r>
+        <w:rPr>
+          <w:rFonts w:cs="Calibri"/>
+          <w:kern w:val="0"/>
+        </w:rPr>
+        <w:t xml:space="preserve">After splitting the data into two parts, one containing the features (X) and one containing the sale prices (y or target), we split it </w:t>
+      </w:r>
+      <w:r>
+        <w:rPr>
+          <w:rFonts w:cs="Calibri"/>
+          <w:kern w:val="0"/>
+        </w:rPr>
+        <w:t>into training and testing sets to assess algorithm performance.</w:t>
+      </w:r>
+    </w:p>
+    <w:p>
+      <w:pPr>
+        <w:pStyle w:val="ListParagraph"/>
+        <w:numPr>
+          <w:ilvl w:val="0"/>
+          <w:numId w:val="11"/>
+        </w:numPr>
+        <w:autoSpaceDE w:val="0"/>
+        <w:autoSpaceDN w:val="0"/>
+        <w:adjustRightInd w:val="0"/>
+        <w:spacing w:after="0" w:line="240" w:lineRule="auto"/>
+        <w:rPr>
+          <w:rFonts w:cs="Calibri"/>
+          <w:kern w:val="0"/>
+        </w:rPr>
+      </w:pPr>
+      <w:r>
+        <w:rPr>
+          <w:rFonts w:cs="Calibri"/>
+          <w:kern w:val="0"/>
+        </w:rPr>
+        <w:t>Standardizing Features: We make sure all the features (like house sizes and room numbers) are on the same scale, which helps the algorithm understand them better.</w:t>
+      </w:r>
+    </w:p>
+    <w:p>
+      <w:pPr>
+        <w:pStyle w:val="ListParagraph"/>
+        <w:numPr>
+          <w:ilvl w:val="0"/>
+          <w:numId w:val="11"/>
+        </w:numPr>
+        <w:autoSpaceDE w:val="0"/>
+        <w:autoSpaceDN w:val="0"/>
+        <w:adjustRightInd w:val="0"/>
+        <w:spacing w:after="0" w:line="240" w:lineRule="auto"/>
+        <w:rPr>
+          <w:rFonts w:cs="Calibri"/>
+          <w:kern w:val="0"/>
+        </w:rPr>
+      </w:pPr>
+      <w:r>
+        <w:rPr>
+          <w:rFonts w:cs="Calibri"/>
+          <w:kern w:val="0"/>
+        </w:rPr>
+        <w:t>The</w:t>
+      </w:r>
+      <w:r>
+        <w:rPr>
+          <w:rFonts w:cs="Calibri"/>
+          <w:kern w:val="0"/>
+        </w:rPr>
+        <w:t xml:space="preserve"> k-Nearest </w:t>
+      </w:r>
+      <w:r>
+        <w:rPr>
+          <w:rFonts w:cs="Calibri"/>
+          <w:kern w:val="0"/>
+        </w:rPr>
+        <w:t>Neighbours</w:t>
+      </w:r>
+      <w:r>
+        <w:rPr>
+          <w:rFonts w:cs="Calibri"/>
+          <w:kern w:val="0"/>
+        </w:rPr>
+        <w:t xml:space="preserve"> method </w:t>
+      </w:r>
+      <w:r>
+        <w:rPr>
+          <w:rFonts w:cs="Calibri"/>
+          <w:kern w:val="0"/>
+        </w:rPr>
+        <w:t>looks at the houses closest to the one we're trying to predict and uses their prices to make a guess.</w:t>
+      </w:r>
+    </w:p>
+    <w:p>
+      <w:pPr>
+        <w:pStyle w:val="ListParagraph"/>
+        <w:numPr>
+          <w:ilvl w:val="0"/>
+          <w:numId w:val="11"/>
+        </w:numPr>
+        <w:autoSpaceDE w:val="0"/>
+        <w:autoSpaceDN w:val="0"/>
+        <w:adjustRightInd w:val="0"/>
+        <w:spacing w:after="0" w:line="240" w:lineRule="auto"/>
+        <w:rPr>
+          <w:rFonts w:cs="Calibri"/>
+          <w:kern w:val="0"/>
+        </w:rPr>
+      </w:pPr>
+      <w:r>
+        <w:rPr>
+          <w:rFonts w:cs="Calibri"/>
+          <w:kern w:val="0"/>
+        </w:rPr>
+        <w:t>Training the Model: We teach our algorithm how to guess house prices by showing it examples from the training data.</w:t>
+      </w:r>
+    </w:p>
+    <w:p>
+      <w:pPr>
+        <w:pStyle w:val="ListParagraph"/>
+        <w:numPr>
+          <w:ilvl w:val="0"/>
+          <w:numId w:val="11"/>
+        </w:numPr>
+        <w:autoSpaceDE w:val="0"/>
+        <w:autoSpaceDN w:val="0"/>
+        <w:adjustRightInd w:val="0"/>
+        <w:spacing w:after="0" w:line="240" w:lineRule="auto"/>
+        <w:rPr>
+          <w:rFonts w:cs="Calibri"/>
+          <w:kern w:val="0"/>
+        </w:rPr>
+      </w:pPr>
+      <w:r>
+        <w:rPr>
+          <w:rFonts w:cs="Calibri"/>
+          <w:kern w:val="0"/>
+        </w:rPr>
+        <w:t>Making Predictions: Once our algorithm has learned from the training data, we test it on new houses to see if it can predict their prices accurately.</w:t>
+      </w:r>
+    </w:p>
+    <w:p>
+      <w:pPr>
+        <w:pStyle w:val="ListParagraph"/>
+        <w:numPr>
+          <w:ilvl w:val="0"/>
+          <w:numId w:val="11"/>
+        </w:numPr>
+        <w:rPr>
+          <w:rFonts w:ascii="Times New Roman" w:eastAsia="Times New Roman" w:hAnsi="Times New Roman" w:cs="Times New Roman"/>
+          <w:kern w:val="0"/>
+          <w:sz w:val="24"/>
+          <w:szCs w:val="24"/>
+          <w:lang w:eastAsia="en-IE"/>
+          <w14:ligatures w14:val="none"/>
+        </w:rPr>
+      </w:pPr>
+      <w:r>
+        <w:rPr>
+          <w:rFonts w:cs="Calibri"/>
+          <w:kern w:val="0"/>
+        </w:rPr>
+        <w:t xml:space="preserve">Evaluating Performance: Finally, we check how well our algorithm did by comparing its predictions to the actual prices of the houses. We use </w:t>
+      </w:r>
+      <w:r>
+        <w:rPr>
+          <w:rFonts w:cs="Calibri"/>
+          <w:kern w:val="0"/>
+        </w:rPr>
+        <w:t>the same metrics as above</w:t>
+      </w:r>
+      <w:r>
+        <w:rPr>
+          <w:rFonts w:cs="Calibri"/>
+          <w:kern w:val="0"/>
+        </w:rPr>
+        <w:t>.</w:t>
+      </w:r>
+      <w:r>
+        <w:rPr>
+          <w:rFonts w:cs="Calibri"/>
+          <w:kern w:val="0"/>
+        </w:rPr>
+        <w:t xml:space="preserve"> </w:t>
+      </w:r>
+      <w:bookmarkStart w:id="4" w:name="_Hlk165183124"/>
+      <w:r>
+        <w:rPr>
+          <w:rFonts w:cs="Calibri"/>
+          <w:kern w:val="0"/>
+        </w:rPr>
+        <w:t>(Mueller and Luca Massaron, 2021</w:t>
+      </w:r>
+      <w:r>
+        <w:rPr>
+          <w:rFonts w:cs="Calibri"/>
+          <w:kern w:val="0"/>
+        </w:rPr>
+        <w:t>, p. 238-242</w:t>
+      </w:r>
+      <w:r>
+        <w:rPr>
+          <w:rFonts w:cs="Calibri"/>
+          <w:kern w:val="0"/>
+        </w:rPr>
+        <w:t>)</w:t>
+      </w:r>
+      <w:bookmarkEnd w:id="4"/>
+    </w:p>
+    <w:p>
+      <w:pPr>
+        <w:pStyle w:val="Heading2"/>
+      </w:pPr>
+      <w:bookmarkStart w:id="5" w:name="_Toc165186716"/>
+      <w:r>
+        <w:lastRenderedPageBreak/>
+        <w:t>Analysis of the Two models</w:t>
+      </w:r>
+      <w:bookmarkEnd w:id="5"/>
+    </w:p>
+    <w:p>
+      <w:pPr>
+        <w:autoSpaceDE w:val="0"/>
+        <w:autoSpaceDN w:val="0"/>
+        <w:adjustRightInd w:val="0"/>
+        <w:rPr>
+          <w:rFonts w:ascii="Calibri" w:eastAsiaTheme="minorHAnsi" w:hAnsi="Calibri" w:cs="Calibri"/>
+          <w:sz w:val="22"/>
+          <w:szCs w:val="22"/>
+          <w:lang w:eastAsia="en-US"/>
+          <w14:ligatures w14:val="standardContextual"/>
+        </w:rPr>
+      </w:pPr>
+      <w:r>
+        <w:rPr>
+          <w:rFonts w:ascii="Calibri" w:eastAsiaTheme="minorHAnsi" w:hAnsi="Calibri" w:cs="Calibri"/>
+          <w:sz w:val="22"/>
+          <w:szCs w:val="22"/>
+          <w:lang w:eastAsia="en-US"/>
+          <w14:ligatures w14:val="standardContextual"/>
+        </w:rPr>
+        <w:t xml:space="preserve">Why choose kNN and Linear Regression models? </w:t>
+      </w:r>
+    </w:p>
+    <w:p>
+      <w:pPr>
+        <w:autoSpaceDE w:val="0"/>
+        <w:autoSpaceDN w:val="0"/>
+        <w:adjustRightInd w:val="0"/>
+        <w:rPr>
+          <w:rFonts w:ascii="Calibri" w:eastAsiaTheme="minorHAnsi" w:hAnsi="Calibri" w:cs="Calibri"/>
+          <w:sz w:val="22"/>
+          <w:szCs w:val="22"/>
+          <w:lang w:eastAsia="en-US"/>
+          <w14:ligatures w14:val="standardContextual"/>
+        </w:rPr>
+      </w:pPr>
+    </w:p>
+    <w:p>
+      <w:pPr>
+        <w:autoSpaceDE w:val="0"/>
+        <w:autoSpaceDN w:val="0"/>
+        <w:adjustRightInd w:val="0"/>
+        <w:rPr>
+          <w:rFonts w:ascii="Calibri" w:eastAsiaTheme="minorHAnsi" w:hAnsi="Calibri" w:cs="Calibri"/>
+          <w:sz w:val="22"/>
+          <w:szCs w:val="22"/>
+          <w:lang w:eastAsia="en-US"/>
+          <w14:ligatures w14:val="standardContextual"/>
+        </w:rPr>
+      </w:pPr>
+      <w:r>
+        <w:rPr>
+          <w:rFonts w:ascii="Calibri" w:eastAsiaTheme="minorHAnsi" w:hAnsi="Calibri" w:cs="Calibri"/>
+          <w:sz w:val="22"/>
+          <w:szCs w:val="22"/>
+          <w:lang w:eastAsia="en-US"/>
+          <w14:ligatures w14:val="standardContextual"/>
+        </w:rPr>
+        <w:t xml:space="preserve">kNN </w:t>
+      </w:r>
+      <w:r>
+        <w:rPr>
+          <w:rFonts w:ascii="Calibri" w:eastAsiaTheme="minorHAnsi" w:hAnsi="Calibri" w:cs="Calibri"/>
+          <w:sz w:val="22"/>
+          <w:szCs w:val="22"/>
+          <w:lang w:eastAsia="en-US"/>
+          <w14:ligatures w14:val="standardContextual"/>
+        </w:rPr>
+        <w:t>excels</w:t>
+      </w:r>
+      <w:r>
+        <w:rPr>
+          <w:rFonts w:ascii="Calibri" w:eastAsiaTheme="minorHAnsi" w:hAnsi="Calibri" w:cs="Calibri"/>
+          <w:sz w:val="22"/>
+          <w:szCs w:val="22"/>
+          <w:lang w:eastAsia="en-US"/>
+          <w14:ligatures w14:val="standardContextual"/>
+        </w:rPr>
+        <w:t xml:space="preserve"> when the underlying relationship between features and target variable is non-linear and the data isn’t too large. </w:t>
+      </w:r>
+      <w:r>
+        <w:rPr>
+          <w:rFonts w:ascii="Calibri" w:eastAsiaTheme="minorHAnsi" w:hAnsi="Calibri" w:cs="Calibri"/>
+          <w:sz w:val="22"/>
+          <w:szCs w:val="22"/>
+          <w:lang w:eastAsia="en-US"/>
+          <w14:ligatures w14:val="standardContextual"/>
+        </w:rPr>
+        <w:t xml:space="preserve">Linear Regression assumes a </w:t>
+      </w:r>
+      <w:r>
+        <w:rPr>
+          <w:rFonts w:ascii="Calibri" w:eastAsiaTheme="minorHAnsi" w:hAnsi="Calibri" w:cs="Calibri"/>
+          <w:sz w:val="22"/>
+          <w:szCs w:val="22"/>
+          <w:lang w:eastAsia="en-US"/>
+          <w14:ligatures w14:val="standardContextual"/>
+        </w:rPr>
+        <w:t>linear relationship between features and target variable, which is often suitable for housing price prediction where some features may have a linear impact</w:t>
+      </w:r>
+      <w:r>
+        <w:rPr>
+          <w:rFonts w:ascii="Calibri" w:eastAsiaTheme="minorHAnsi" w:hAnsi="Calibri" w:cs="Calibri"/>
+          <w:sz w:val="22"/>
+          <w:szCs w:val="22"/>
+          <w:lang w:eastAsia="en-US"/>
+          <w14:ligatures w14:val="standardContextual"/>
+        </w:rPr>
+        <w:t>, i.e. some features have more impact that others on prices</w:t>
+      </w:r>
+      <w:r>
+        <w:rPr>
+          <w:rFonts w:ascii="Calibri" w:eastAsiaTheme="minorHAnsi" w:hAnsi="Calibri" w:cs="Calibri"/>
+          <w:sz w:val="22"/>
+          <w:szCs w:val="22"/>
+          <w:lang w:eastAsia="en-US"/>
+          <w14:ligatures w14:val="standardContextual"/>
+        </w:rPr>
+        <w:t>.</w:t>
+      </w:r>
+      <w:r>
+        <w:rPr>
+          <w:rFonts w:ascii="Calibri" w:eastAsiaTheme="minorHAnsi" w:hAnsi="Calibri" w:cs="Calibri"/>
+          <w:sz w:val="22"/>
+          <w:szCs w:val="22"/>
+          <w:lang w:eastAsia="en-US"/>
+          <w14:ligatures w14:val="standardContextual"/>
+        </w:rPr>
+        <w:t xml:space="preserve"> The 2 algorithms therefore offer complementary approaches. </w:t>
+      </w:r>
+    </w:p>
+    <w:p>
+      <w:pPr>
+        <w:autoSpaceDE w:val="0"/>
+        <w:autoSpaceDN w:val="0"/>
+        <w:adjustRightInd w:val="0"/>
+        <w:rPr>
+          <w:rFonts w:ascii="Calibri" w:eastAsiaTheme="minorHAnsi" w:hAnsi="Calibri" w:cs="Calibri"/>
+          <w:sz w:val="22"/>
+          <w:szCs w:val="22"/>
+          <w:lang w:eastAsia="en-US"/>
+          <w14:ligatures w14:val="standardContextual"/>
+        </w:rPr>
+      </w:pPr>
+    </w:p>
+    <w:p>
+      <w:pPr>
+        <w:autoSpaceDE w:val="0"/>
+        <w:autoSpaceDN w:val="0"/>
+        <w:adjustRightInd w:val="0"/>
+        <w:rPr>
+          <w:rFonts w:ascii="Calibri" w:eastAsiaTheme="minorHAnsi" w:hAnsi="Calibri" w:cs="Calibri"/>
+          <w:sz w:val="22"/>
+          <w:szCs w:val="22"/>
+          <w:lang w:eastAsia="en-US"/>
+          <w14:ligatures w14:val="standardContextual"/>
+        </w:rPr>
+      </w:pPr>
+      <w:r>
+        <w:rPr>
+          <w:rFonts w:ascii="Calibri" w:eastAsiaTheme="minorHAnsi" w:hAnsi="Calibri" w:cs="Calibri"/>
+          <w:sz w:val="22"/>
+          <w:szCs w:val="22"/>
+          <w:lang w:eastAsia="en-US"/>
+          <w14:ligatures w14:val="standardContextual"/>
+        </w:rPr>
+        <w:t>K-</w:t>
+      </w:r>
+      <w:r>
+        <w:rPr>
+          <w:rFonts w:ascii="Calibri" w:eastAsiaTheme="minorHAnsi" w:hAnsi="Calibri" w:cs="Calibri"/>
+          <w:sz w:val="22"/>
+          <w:szCs w:val="22"/>
+          <w:lang w:eastAsia="en-US"/>
+          <w14:ligatures w14:val="standardContextual"/>
+        </w:rPr>
+        <w:t xml:space="preserve">fold cross-validation allows for robust evaluation of the model performance as it trains and tests the models on multiple subsets of the data. This provides more reliable estimates of model performance compared to single splits. </w:t>
+      </w:r>
+    </w:p>
+    <w:p>
+      <w:pPr>
+        <w:autoSpaceDE w:val="0"/>
+        <w:autoSpaceDN w:val="0"/>
+        <w:adjustRightInd w:val="0"/>
+        <w:rPr>
+          <w:rFonts w:ascii="Calibri" w:eastAsiaTheme="minorHAnsi" w:hAnsi="Calibri" w:cs="Calibri"/>
+          <w:sz w:val="22"/>
+          <w:szCs w:val="22"/>
+          <w:lang w:eastAsia="en-US"/>
+          <w14:ligatures w14:val="standardContextual"/>
+        </w:rPr>
+      </w:pPr>
+    </w:p>
+    <w:p>
+      <w:pPr>
+        <w:autoSpaceDE w:val="0"/>
+        <w:autoSpaceDN w:val="0"/>
+        <w:adjustRightInd w:val="0"/>
+        <w:rPr>
+          <w:rFonts w:ascii="Calibri" w:eastAsiaTheme="minorHAnsi" w:hAnsi="Calibri" w:cs="Calibri"/>
+          <w:sz w:val="22"/>
+          <w:szCs w:val="22"/>
+          <w:lang w:eastAsia="en-US"/>
+          <w14:ligatures w14:val="standardContextual"/>
+        </w:rPr>
+      </w:pPr>
+      <w:r>
+        <w:rPr>
+          <w:rFonts w:ascii="Calibri" w:eastAsiaTheme="minorHAnsi" w:hAnsi="Calibri" w:cs="Calibri"/>
+          <w:sz w:val="22"/>
+          <w:szCs w:val="22"/>
+          <w:lang w:eastAsia="en-US"/>
+          <w14:ligatures w14:val="standardContextual"/>
+        </w:rPr>
+        <w:t xml:space="preserve">We can tune the hyperparameters to optimise performance. For kNN we can change the number of neighbours (k) while with our linear regression we can increase the folds as well as change regularization parameters and feature transformations. </w:t>
+      </w:r>
+    </w:p>
+    <w:p>
+      <w:pPr>
+        <w:autoSpaceDE w:val="0"/>
+        <w:autoSpaceDN w:val="0"/>
+        <w:adjustRightInd w:val="0"/>
+        <w:rPr>
+          <w:rFonts w:ascii="Calibri" w:eastAsiaTheme="minorHAnsi" w:hAnsi="Calibri" w:cs="Calibri"/>
+          <w:sz w:val="22"/>
+          <w:szCs w:val="22"/>
+          <w:lang w:eastAsia="en-US"/>
+          <w14:ligatures w14:val="standardContextual"/>
+        </w:rPr>
+      </w:pPr>
+    </w:p>
+    <w:p>
+      <w:pPr>
+        <w:autoSpaceDE w:val="0"/>
+        <w:autoSpaceDN w:val="0"/>
+        <w:adjustRightInd w:val="0"/>
+        <w:rPr>
+          <w:rFonts w:cs="Calibri"/>
+        </w:rPr>
+      </w:pPr>
+    </w:p>
+    <w:p>
+      <w:pPr>
+        <w:pStyle w:val="Heading4"/>
+        <w:rPr>
+          <w:i w:val="0"/>
+          <w:iCs w:val="0"/>
           <w:color w:val="000000" w:themeColor="text1"/>
           <w:u w:val="single"/>
           <w14:shadow w14:blurRad="38100" w14:dist="19050" w14:dir="2700000" w14:sx="100000" w14:sy="100000" w14:kx="0" w14:ky="0" w14:algn="tl">
@@ -2935,316 +3449,224 @@
             <w14:round/>
           </w14:textOutline>
         </w:rPr>
-        <w:t xml:space="preserve"> Regression</w:t>
-      </w:r>
-    </w:p>
-    <w:p>
-      <w:pPr>
-        <w:pStyle w:val="ListParagraph"/>
-        <w:numPr>
-          <w:ilvl w:val="0"/>
-          <w:numId w:val="11"/>
-        </w:numPr>
+      </w:pPr>
+      <w:bookmarkStart w:id="6" w:name="_Toc165186717"/>
+      <w:r>
+        <w:rPr>
+          <w:i w:val="0"/>
+          <w:iCs w:val="0"/>
+          <w:color w:val="000000" w:themeColor="text1"/>
+          <w:u w:val="single"/>
+          <w14:shadow w14:blurRad="38100" w14:dist="19050" w14:dir="2700000" w14:sx="100000" w14:sy="100000" w14:kx="0" w14:ky="0" w14:algn="tl">
+            <w14:schemeClr w14:val="dk1">
+              <w14:alpha w14:val="60000"/>
+            </w14:schemeClr>
+          </w14:shadow>
+          <w14:textOutline w14:w="0" w14:cap="flat" w14:cmpd="sng" w14:algn="ctr">
+            <w14:noFill/>
+            <w14:prstDash w14:val="solid"/>
+            <w14:round/>
+          </w14:textOutline>
+        </w:rPr>
+        <w:t>What is the primary purpose of hyperparameter tuning in machine learning?</w:t>
+      </w:r>
+      <w:bookmarkEnd w:id="6"/>
+      <w:r>
+        <w:rPr>
+          <w:i w:val="0"/>
+          <w:iCs w:val="0"/>
+          <w:color w:val="000000" w:themeColor="text1"/>
+          <w:u w:val="single"/>
+          <w14:shadow w14:blurRad="38100" w14:dist="19050" w14:dir="2700000" w14:sx="100000" w14:sy="100000" w14:kx="0" w14:ky="0" w14:algn="tl">
+            <w14:schemeClr w14:val="dk1">
+              <w14:alpha w14:val="60000"/>
+            </w14:schemeClr>
+          </w14:shadow>
+          <w14:textOutline w14:w="0" w14:cap="flat" w14:cmpd="sng" w14:algn="ctr">
+            <w14:noFill/>
+            <w14:prstDash w14:val="solid"/>
+            <w14:round/>
+          </w14:textOutline>
+        </w:rPr>
+        <w:t xml:space="preserve"> </w:t>
+      </w:r>
+    </w:p>
+    <w:p>
+      <w:pPr>
         <w:autoSpaceDE w:val="0"/>
         <w:autoSpaceDN w:val="0"/>
         <w:adjustRightInd w:val="0"/>
-        <w:spacing w:after="0" w:line="240" w:lineRule="auto"/>
-        <w:rPr>
-          <w:rFonts w:cs="Calibri"/>
-          <w:kern w:val="0"/>
-        </w:rPr>
-      </w:pPr>
-      <w:r>
-        <w:rPr>
-          <w:rFonts w:cs="Calibri"/>
-          <w:kern w:val="0"/>
-        </w:rPr>
-        <w:t xml:space="preserve">After splitting the data into two parts, one containing the features (X) and one containing the sale prices (y or target), we split it </w:t>
-      </w:r>
-      <w:r>
-        <w:rPr>
-          <w:rFonts w:cs="Calibri"/>
-          <w:kern w:val="0"/>
-        </w:rPr>
-        <w:t>into training and testing sets to assess algorithm performance.</w:t>
-      </w:r>
-    </w:p>
-    <w:p>
-      <w:pPr>
-        <w:pStyle w:val="ListParagraph"/>
-        <w:numPr>
-          <w:ilvl w:val="0"/>
-          <w:numId w:val="11"/>
-        </w:numPr>
+        <w:rPr>
+          <w:rFonts w:cs="Calibri"/>
+        </w:rPr>
+      </w:pPr>
+    </w:p>
+    <w:p>
+      <w:pPr>
         <w:autoSpaceDE w:val="0"/>
         <w:autoSpaceDN w:val="0"/>
         <w:adjustRightInd w:val="0"/>
-        <w:spacing w:after="0" w:line="240" w:lineRule="auto"/>
-        <w:rPr>
-          <w:rFonts w:cs="Calibri"/>
-          <w:kern w:val="0"/>
-        </w:rPr>
-      </w:pPr>
-      <w:r>
-        <w:rPr>
-          <w:rFonts w:cs="Calibri"/>
-          <w:kern w:val="0"/>
-        </w:rPr>
-        <w:t>Standardizing Features: We make sure all the features (like house sizes and room numbers) are on the same scale, which helps the algorithm understand them better.</w:t>
-      </w:r>
-    </w:p>
-    <w:p>
-      <w:pPr>
-        <w:pStyle w:val="ListParagraph"/>
-        <w:numPr>
-          <w:ilvl w:val="0"/>
-          <w:numId w:val="11"/>
-        </w:numPr>
+        <w:rPr>
+          <w:rFonts w:ascii="Calibri" w:eastAsiaTheme="minorHAnsi" w:hAnsi="Calibri" w:cs="Calibri"/>
+          <w:sz w:val="22"/>
+          <w:szCs w:val="22"/>
+          <w:lang w:eastAsia="en-US"/>
+          <w14:ligatures w14:val="standardContextual"/>
+        </w:rPr>
+      </w:pPr>
+      <w:r>
+        <w:rPr>
+          <w:rFonts w:ascii="Calibri" w:eastAsiaTheme="minorHAnsi" w:hAnsi="Calibri" w:cs="Calibri"/>
+          <w:sz w:val="22"/>
+          <w:szCs w:val="22"/>
+          <w:lang w:eastAsia="en-US"/>
+          <w14:ligatures w14:val="standardContextual"/>
+        </w:rPr>
+        <w:t>Hyperparameter tuning is like adjusting the knobs on a machine learning model to make it work better. Just like tuning a guitar string to get the right sound, we tweak these settings to improve how well our model learns from data and predicts outcomes.</w:t>
+      </w:r>
+    </w:p>
+    <w:p>
+      <w:pPr>
         <w:autoSpaceDE w:val="0"/>
         <w:autoSpaceDN w:val="0"/>
         <w:adjustRightInd w:val="0"/>
-        <w:spacing w:after="0" w:line="240" w:lineRule="auto"/>
-        <w:rPr>
-          <w:rFonts w:cs="Calibri"/>
-          <w:kern w:val="0"/>
-        </w:rPr>
-      </w:pPr>
-      <w:r>
-        <w:rPr>
-          <w:rFonts w:cs="Calibri"/>
-          <w:kern w:val="0"/>
-        </w:rPr>
-        <w:t>The</w:t>
-      </w:r>
-      <w:r>
-        <w:rPr>
-          <w:rFonts w:cs="Calibri"/>
-          <w:kern w:val="0"/>
-        </w:rPr>
-        <w:t xml:space="preserve"> k-Nearest </w:t>
-      </w:r>
-      <w:r>
-        <w:rPr>
-          <w:rFonts w:cs="Calibri"/>
-          <w:kern w:val="0"/>
-        </w:rPr>
-        <w:t>Neighbours</w:t>
-      </w:r>
-      <w:r>
-        <w:rPr>
-          <w:rFonts w:cs="Calibri"/>
-          <w:kern w:val="0"/>
-        </w:rPr>
-        <w:t xml:space="preserve"> method </w:t>
-      </w:r>
-      <w:r>
-        <w:rPr>
-          <w:rFonts w:cs="Calibri"/>
-          <w:kern w:val="0"/>
-        </w:rPr>
-        <w:t>looks at the houses closest to the one we're trying to predict and uses their prices to make a guess.</w:t>
-      </w:r>
-    </w:p>
-    <w:p>
-      <w:pPr>
-        <w:pStyle w:val="ListParagraph"/>
-        <w:numPr>
-          <w:ilvl w:val="0"/>
-          <w:numId w:val="11"/>
-        </w:numPr>
+        <w:rPr>
+          <w:rFonts w:ascii="Calibri" w:eastAsiaTheme="minorHAnsi" w:hAnsi="Calibri" w:cs="Calibri"/>
+          <w:sz w:val="22"/>
+          <w:szCs w:val="22"/>
+          <w:lang w:eastAsia="en-US"/>
+          <w14:ligatures w14:val="standardContextual"/>
+        </w:rPr>
+      </w:pPr>
+    </w:p>
+    <w:p>
+      <w:pPr>
         <w:autoSpaceDE w:val="0"/>
         <w:autoSpaceDN w:val="0"/>
         <w:adjustRightInd w:val="0"/>
-        <w:spacing w:after="0" w:line="240" w:lineRule="auto"/>
-        <w:rPr>
-          <w:rFonts w:cs="Calibri"/>
-          <w:kern w:val="0"/>
-        </w:rPr>
-      </w:pPr>
-      <w:r>
-        <w:rPr>
-          <w:rFonts w:cs="Calibri"/>
-          <w:kern w:val="0"/>
-        </w:rPr>
-        <w:t>Training the Model: We teach our algorithm how to guess house prices by showing it examples from the training data.</w:t>
-      </w:r>
-    </w:p>
-    <w:p>
-      <w:pPr>
-        <w:pStyle w:val="ListParagraph"/>
-        <w:numPr>
-          <w:ilvl w:val="0"/>
-          <w:numId w:val="11"/>
-        </w:numPr>
+        <w:rPr>
+          <w:rFonts w:ascii="Calibri" w:eastAsiaTheme="minorHAnsi" w:hAnsi="Calibri" w:cs="Calibri"/>
+          <w:sz w:val="22"/>
+          <w:szCs w:val="22"/>
+          <w:lang w:eastAsia="en-US"/>
+          <w14:ligatures w14:val="standardContextual"/>
+        </w:rPr>
+      </w:pPr>
+      <w:r>
+        <w:rPr>
+          <w:rFonts w:ascii="Calibri" w:eastAsiaTheme="minorHAnsi" w:hAnsi="Calibri" w:cs="Calibri"/>
+          <w:sz w:val="22"/>
+          <w:szCs w:val="22"/>
+          <w:lang w:eastAsia="en-US"/>
+          <w14:ligatures w14:val="standardContextual"/>
+        </w:rPr>
+        <w:t xml:space="preserve">It helps to make our models smarter as the hyperparameters control how our model learns and behaves. By </w:t>
+      </w:r>
+      <w:r>
+        <w:rPr>
+          <w:rFonts w:ascii="Calibri" w:eastAsiaTheme="minorHAnsi" w:hAnsi="Calibri" w:cs="Calibri"/>
+          <w:sz w:val="22"/>
+          <w:szCs w:val="22"/>
+          <w:lang w:eastAsia="en-US"/>
+          <w14:ligatures w14:val="standardContextual"/>
+        </w:rPr>
+        <w:t>finding the best settings, we can make our model smarter and better at making predictions.</w:t>
+      </w:r>
+      <w:r>
+        <w:rPr>
+          <w:rFonts w:ascii="Calibri" w:eastAsiaTheme="minorHAnsi" w:hAnsi="Calibri" w:cs="Calibri"/>
+          <w:sz w:val="22"/>
+          <w:szCs w:val="22"/>
+          <w:lang w:eastAsia="en-US"/>
+          <w14:ligatures w14:val="standardContextual"/>
+        </w:rPr>
+        <w:t xml:space="preserve"> </w:t>
+      </w:r>
+      <w:r>
+        <w:rPr>
+          <w:rFonts w:ascii="Calibri" w:eastAsiaTheme="minorHAnsi" w:hAnsi="Calibri" w:cs="Calibri"/>
+          <w:sz w:val="22"/>
+          <w:szCs w:val="22"/>
+          <w:lang w:eastAsia="en-US"/>
+          <w14:ligatures w14:val="standardContextual"/>
+        </w:rPr>
+        <w:t>They help us avoid Underfitting where the model is too simple and Overfitting where the model is too complicated.</w:t>
+      </w:r>
+    </w:p>
+    <w:p>
+      <w:pPr>
         <w:autoSpaceDE w:val="0"/>
         <w:autoSpaceDN w:val="0"/>
         <w:adjustRightInd w:val="0"/>
-        <w:spacing w:after="0" w:line="240" w:lineRule="auto"/>
-        <w:rPr>
-          <w:rFonts w:cs="Calibri"/>
-          <w:kern w:val="0"/>
-        </w:rPr>
-      </w:pPr>
-      <w:r>
-        <w:rPr>
-          <w:rFonts w:cs="Calibri"/>
-          <w:kern w:val="0"/>
-        </w:rPr>
-        <w:t>Making Predictions: Once our algorithm has learned from the training data, we test it on new houses to see if it can predict their prices accurately.</w:t>
-      </w:r>
-    </w:p>
-    <w:p>
-      <w:pPr>
-        <w:pStyle w:val="ListParagraph"/>
-        <w:numPr>
-          <w:ilvl w:val="0"/>
-          <w:numId w:val="11"/>
-        </w:numPr>
-        <w:rPr>
-          <w:rFonts w:ascii="Times New Roman" w:eastAsia="Times New Roman" w:hAnsi="Times New Roman" w:cs="Times New Roman"/>
-          <w:kern w:val="0"/>
-          <w:sz w:val="24"/>
-          <w:szCs w:val="24"/>
-          <w:lang w:eastAsia="en-IE"/>
-          <w14:ligatures w14:val="none"/>
-        </w:rPr>
-      </w:pPr>
-      <w:r>
-        <w:rPr>
-          <w:rFonts w:cs="Calibri"/>
-          <w:kern w:val="0"/>
-        </w:rPr>
-        <w:t xml:space="preserve">Evaluating Performance: Finally, we check how well our algorithm did by comparing its predictions to the actual prices of the houses. We use </w:t>
-      </w:r>
-      <w:r>
-        <w:rPr>
-          <w:rFonts w:cs="Calibri"/>
-          <w:kern w:val="0"/>
-        </w:rPr>
-        <w:t>the same metrics as above</w:t>
-      </w:r>
-      <w:r>
-        <w:rPr>
-          <w:rFonts w:cs="Calibri"/>
-          <w:kern w:val="0"/>
-        </w:rPr>
-        <w:t>.</w:t>
-      </w:r>
-      <w:r>
-        <w:rPr>
-          <w:rFonts w:cs="Calibri"/>
-          <w:kern w:val="0"/>
-        </w:rPr>
-        <w:t xml:space="preserve"> </w:t>
-      </w:r>
-      <w:bookmarkStart w:id="4" w:name="_Hlk165183124"/>
-      <w:r>
-        <w:rPr>
-          <w:rFonts w:cs="Calibri"/>
-          <w:kern w:val="0"/>
-        </w:rPr>
-        <w:t xml:space="preserve">(Mueller and Luca </w:t>
-      </w:r>
-      <w:proofErr w:type="spellStart"/>
-      <w:r>
-        <w:rPr>
-          <w:rFonts w:cs="Calibri"/>
-          <w:kern w:val="0"/>
-        </w:rPr>
-        <w:t>Massaron</w:t>
-      </w:r>
-      <w:proofErr w:type="spellEnd"/>
-      <w:r>
-        <w:rPr>
-          <w:rFonts w:cs="Calibri"/>
-          <w:kern w:val="0"/>
-        </w:rPr>
-        <w:t>, 2021</w:t>
-      </w:r>
-      <w:r>
-        <w:rPr>
-          <w:rFonts w:cs="Calibri"/>
-          <w:kern w:val="0"/>
-        </w:rPr>
-        <w:t>, p. 238-242</w:t>
-      </w:r>
-      <w:r>
-        <w:rPr>
-          <w:rFonts w:cs="Calibri"/>
-          <w:kern w:val="0"/>
-        </w:rPr>
-        <w:t>)</w:t>
-      </w:r>
-      <w:bookmarkEnd w:id="4"/>
+        <w:rPr>
+          <w:rFonts w:ascii="Calibri" w:eastAsiaTheme="minorHAnsi" w:hAnsi="Calibri" w:cs="Calibri"/>
+          <w:sz w:val="22"/>
+          <w:szCs w:val="22"/>
+          <w:lang w:eastAsia="en-US"/>
+          <w14:ligatures w14:val="standardContextual"/>
+        </w:rPr>
+      </w:pPr>
     </w:p>
     <w:p>
       <w:pPr>
         <w:autoSpaceDE w:val="0"/>
         <w:autoSpaceDN w:val="0"/>
         <w:adjustRightInd w:val="0"/>
-        <w:spacing w:after="0" w:line="240" w:lineRule="auto"/>
-        <w:ind w:left="360"/>
-        <w:rPr>
-          <w:rFonts w:cs="Calibri"/>
-          <w:kern w:val="0"/>
-        </w:rPr>
-      </w:pPr>
+        <w:rPr>
+          <w:rFonts w:ascii="Calibri" w:eastAsiaTheme="minorHAnsi" w:hAnsi="Calibri" w:cs="Calibri"/>
+          <w:sz w:val="22"/>
+          <w:szCs w:val="22"/>
+          <w:lang w:eastAsia="en-US"/>
+          <w14:ligatures w14:val="standardContextual"/>
+        </w:rPr>
+      </w:pPr>
+      <w:r>
+        <w:rPr>
+          <w:rFonts w:ascii="Calibri" w:eastAsiaTheme="minorHAnsi" w:hAnsi="Calibri" w:cs="Calibri"/>
+          <w:sz w:val="22"/>
+          <w:szCs w:val="22"/>
+          <w:lang w:eastAsia="en-US"/>
+          <w14:ligatures w14:val="standardContextual"/>
+        </w:rPr>
+        <w:t>Every problem is unique, and what works well for one might not work for another. By tuning hyperparameters, we can adapt our model to different situations and datasets.</w:t>
+      </w:r>
     </w:p>
     <w:p>
       <w:pPr>
         <w:autoSpaceDE w:val="0"/>
         <w:autoSpaceDN w:val="0"/>
         <w:adjustRightInd w:val="0"/>
-        <w:spacing w:after="0" w:line="240" w:lineRule="auto"/>
-        <w:rPr>
-          <w:rFonts w:cs="Calibri"/>
-          <w:kern w:val="0"/>
-        </w:rPr>
-      </w:pPr>
-    </w:p>
-    <w:p>
-      <w:pPr>
-        <w:pStyle w:val="Heading2"/>
-      </w:pPr>
-      <w:bookmarkStart w:id="5" w:name="_Toc165183131"/>
-      <w:r>
-        <w:t>Analysis of the Two models</w:t>
-      </w:r>
-      <w:bookmarkEnd w:id="5"/>
+        <w:rPr>
+          <w:rFonts w:ascii="Calibri" w:eastAsiaTheme="minorHAnsi" w:hAnsi="Calibri" w:cs="Calibri"/>
+          <w:sz w:val="22"/>
+          <w:szCs w:val="22"/>
+          <w:lang w:eastAsia="en-US"/>
+          <w14:ligatures w14:val="standardContextual"/>
+        </w:rPr>
+      </w:pPr>
     </w:p>
     <w:p>
       <w:pPr>
         <w:autoSpaceDE w:val="0"/>
         <w:autoSpaceDN w:val="0"/>
         <w:adjustRightInd w:val="0"/>
-        <w:spacing w:after="0" w:line="240" w:lineRule="auto"/>
-        <w:rPr>
-          <w:rFonts w:cs="Calibri"/>
-          <w:kern w:val="0"/>
-        </w:rPr>
-      </w:pPr>
-      <w:r>
-        <w:rPr>
-          <w:rFonts w:cs="Calibri"/>
-          <w:kern w:val="0"/>
-        </w:rPr>
-        <w:t xml:space="preserve">Why choose </w:t>
-      </w:r>
-      <w:proofErr w:type="spellStart"/>
-      <w:r>
-        <w:rPr>
-          <w:rFonts w:cs="Calibri"/>
-          <w:kern w:val="0"/>
-        </w:rPr>
-        <w:t>kNN</w:t>
-      </w:r>
-      <w:proofErr w:type="spellEnd"/>
-      <w:r>
-        <w:rPr>
-          <w:rFonts w:cs="Calibri"/>
-          <w:kern w:val="0"/>
-        </w:rPr>
-        <w:t xml:space="preserve"> and Linear Regression models? </w:t>
+        <w:rPr>
+          <w:rFonts w:ascii="Calibri" w:eastAsiaTheme="minorHAnsi" w:hAnsi="Calibri" w:cs="Calibri"/>
+          <w:sz w:val="22"/>
+          <w:szCs w:val="22"/>
+          <w:lang w:eastAsia="en-US"/>
+          <w14:ligatures w14:val="standardContextual"/>
+        </w:rPr>
+      </w:pPr>
+      <w:r>
+        <w:rPr>
+          <w:rFonts w:ascii="Calibri" w:eastAsiaTheme="minorHAnsi" w:hAnsi="Calibri" w:cs="Calibri"/>
+          <w:sz w:val="22"/>
+          <w:szCs w:val="22"/>
+          <w:lang w:eastAsia="en-US"/>
+          <w14:ligatures w14:val="standardContextual"/>
+        </w:rPr>
+        <w:t>To find the best settings, we use techniques like Grid Search, Random Search, Bayesian Optimization, or even just trying different combinations until we find the one that works best. Overall, hyperparameter tuning is about finding the sweet spot that makes our model perform its best on the tasks we give it.</w:t>
       </w:r>
     </w:p>
     <w:p>
@@ -3252,521 +3674,334 @@
         <w:autoSpaceDE w:val="0"/>
         <w:autoSpaceDN w:val="0"/>
         <w:adjustRightInd w:val="0"/>
-        <w:spacing w:after="0" w:line="240" w:lineRule="auto"/>
-        <w:rPr>
-          <w:rFonts w:cs="Calibri"/>
-          <w:kern w:val="0"/>
-        </w:rPr>
-      </w:pPr>
-    </w:p>
-    <w:p>
-      <w:pPr>
-        <w:autoSpaceDE w:val="0"/>
-        <w:autoSpaceDN w:val="0"/>
-        <w:adjustRightInd w:val="0"/>
-        <w:spacing w:after="0" w:line="240" w:lineRule="auto"/>
-        <w:rPr>
-          <w:rFonts w:cs="Calibri"/>
-          <w:kern w:val="0"/>
-        </w:rPr>
-      </w:pPr>
-      <w:proofErr w:type="spellStart"/>
-      <w:r>
-        <w:rPr>
-          <w:rFonts w:cs="Calibri"/>
-          <w:kern w:val="0"/>
-        </w:rPr>
-        <w:t>kNN</w:t>
-      </w:r>
-      <w:proofErr w:type="spellEnd"/>
-      <w:r>
-        <w:rPr>
-          <w:rFonts w:cs="Calibri"/>
-          <w:kern w:val="0"/>
+        <w:rPr>
+          <w:rFonts w:cs="Calibri"/>
+        </w:rPr>
+      </w:pPr>
+    </w:p>
+    <w:p>
+      <w:pPr>
+        <w:pStyle w:val="Heading2"/>
+      </w:pPr>
+      <w:bookmarkStart w:id="7" w:name="_Toc165186718"/>
+      <w:r>
+        <w:t>Conclusion</w:t>
+      </w:r>
+      <w:bookmarkEnd w:id="7"/>
+    </w:p>
+    <w:p>
+      <w:pPr>
+        <w:rPr>
+          <w:rFonts w:ascii="Calibri" w:eastAsiaTheme="minorHAnsi" w:hAnsi="Calibri" w:cs="Calibri"/>
+          <w:sz w:val="22"/>
+          <w:szCs w:val="22"/>
+          <w:lang w:eastAsia="en-US"/>
+          <w14:ligatures w14:val="standardContextual"/>
+        </w:rPr>
+      </w:pPr>
+      <w:r>
+        <w:rPr>
+          <w:rFonts w:ascii="Calibri" w:eastAsiaTheme="minorHAnsi" w:hAnsi="Calibri" w:cs="Calibri"/>
+          <w:sz w:val="22"/>
+          <w:szCs w:val="22"/>
+          <w:lang w:eastAsia="en-US"/>
+          <w14:ligatures w14:val="standardContextual"/>
+        </w:rPr>
+        <w:t>There is a very good possibility that there is an issue with my code for kNN and Linear Regression introduced by the for loop to test the 3 training splits, .2, .25 and .3. Before I added the For loop, I was getting values around 0.62 to 0.64 as seen in the final piece of code of the GridSearchCV</w:t>
+      </w:r>
+      <w:r>
+        <w:rPr>
+          <w:rFonts w:ascii="Calibri" w:eastAsiaTheme="minorHAnsi" w:hAnsi="Calibri" w:cs="Calibri"/>
+          <w:sz w:val="22"/>
+          <w:szCs w:val="22"/>
+          <w:lang w:eastAsia="en-US"/>
+          <w14:ligatures w14:val="standardContextual"/>
+        </w:rPr>
+        <w:t>.</w:t>
+      </w:r>
+    </w:p>
+    <w:p>
+      <w:pPr>
+        <w:rPr>
+          <w:rFonts w:ascii="Calibri" w:eastAsiaTheme="minorHAnsi" w:hAnsi="Calibri" w:cs="Calibri"/>
+          <w:sz w:val="22"/>
+          <w:szCs w:val="22"/>
+          <w:lang w:eastAsia="en-US"/>
+          <w14:ligatures w14:val="standardContextual"/>
+        </w:rPr>
+      </w:pPr>
+      <w:r>
+        <w:rPr>
+          <w:rFonts w:ascii="Calibri" w:eastAsiaTheme="minorHAnsi" w:hAnsi="Calibri" w:cs="Calibri"/>
+          <w:sz w:val="22"/>
+          <w:szCs w:val="22"/>
+          <w:lang w:eastAsia="en-US"/>
+          <w14:ligatures w14:val="standardContextual"/>
+        </w:rPr>
+        <w:t>S</w:t>
+      </w:r>
+      <w:r>
+        <w:rPr>
+          <w:rFonts w:ascii="Calibri" w:eastAsiaTheme="minorHAnsi" w:hAnsi="Calibri" w:cs="Calibri"/>
+          <w:sz w:val="22"/>
+          <w:szCs w:val="22"/>
+          <w:lang w:eastAsia="en-US"/>
+          <w14:ligatures w14:val="standardContextual"/>
+        </w:rPr>
+        <w:t>core</w:t>
+      </w:r>
+      <w:r>
+        <w:rPr>
+          <w:rFonts w:ascii="Calibri" w:eastAsiaTheme="minorHAnsi" w:hAnsi="Calibri" w:cs="Calibri"/>
+          <w:sz w:val="22"/>
+          <w:szCs w:val="22"/>
+          <w:lang w:eastAsia="en-US"/>
+          <w14:ligatures w14:val="standardContextual"/>
+        </w:rPr>
+        <w:t>s of approximately 0.5</w:t>
+      </w:r>
+      <w:r>
+        <w:rPr>
+          <w:rFonts w:ascii="Calibri" w:eastAsiaTheme="minorHAnsi" w:hAnsi="Calibri" w:cs="Calibri"/>
+          <w:sz w:val="22"/>
+          <w:szCs w:val="22"/>
+          <w:lang w:eastAsia="en-US"/>
+          <w14:ligatures w14:val="standardContextual"/>
+        </w:rPr>
+        <w:t>3</w:t>
+      </w:r>
+      <w:r>
+        <w:rPr>
+          <w:rFonts w:ascii="Calibri" w:eastAsiaTheme="minorHAnsi" w:hAnsi="Calibri" w:cs="Calibri"/>
+          <w:sz w:val="22"/>
+          <w:szCs w:val="22"/>
+          <w:lang w:eastAsia="en-US"/>
+          <w14:ligatures w14:val="standardContextual"/>
+        </w:rPr>
+        <w:t xml:space="preserve"> suggests that the </w:t>
+      </w:r>
+      <w:r>
+        <w:rPr>
+          <w:rFonts w:ascii="Calibri" w:eastAsiaTheme="minorHAnsi" w:hAnsi="Calibri" w:cs="Calibri"/>
+          <w:sz w:val="22"/>
+          <w:szCs w:val="22"/>
+          <w:lang w:eastAsia="en-US"/>
+          <w14:ligatures w14:val="standardContextual"/>
+        </w:rPr>
+        <w:t>models</w:t>
+      </w:r>
+      <w:r>
+        <w:rPr>
+          <w:rFonts w:ascii="Calibri" w:eastAsiaTheme="minorHAnsi" w:hAnsi="Calibri" w:cs="Calibri"/>
+          <w:sz w:val="22"/>
+          <w:szCs w:val="22"/>
+          <w:lang w:eastAsia="en-US"/>
+          <w14:ligatures w14:val="standardContextual"/>
+        </w:rPr>
+        <w:t xml:space="preserve"> ha</w:t>
+      </w:r>
+      <w:r>
+        <w:rPr>
+          <w:rFonts w:ascii="Calibri" w:eastAsiaTheme="minorHAnsi" w:hAnsi="Calibri" w:cs="Calibri"/>
+          <w:sz w:val="22"/>
+          <w:szCs w:val="22"/>
+          <w:lang w:eastAsia="en-US"/>
+          <w14:ligatures w14:val="standardContextual"/>
+        </w:rPr>
+        <w:t>ve</w:t>
+      </w:r>
+      <w:r>
+        <w:rPr>
+          <w:rFonts w:ascii="Calibri" w:eastAsiaTheme="minorHAnsi" w:hAnsi="Calibri" w:cs="Calibri"/>
+          <w:sz w:val="22"/>
+          <w:szCs w:val="22"/>
+          <w:lang w:eastAsia="en-US"/>
+          <w14:ligatures w14:val="standardContextual"/>
+        </w:rPr>
+        <w:t xml:space="preserve"> moderate predictive power. </w:t>
+      </w:r>
+      <w:r>
+        <w:rPr>
+          <w:rFonts w:ascii="Calibri" w:eastAsiaTheme="minorHAnsi" w:hAnsi="Calibri" w:cs="Calibri"/>
+          <w:sz w:val="22"/>
+          <w:szCs w:val="22"/>
+          <w:lang w:eastAsia="en-US"/>
+          <w14:ligatures w14:val="standardContextual"/>
+        </w:rPr>
+        <w:t xml:space="preserve">They </w:t>
+      </w:r>
+      <w:r>
+        <w:rPr>
+          <w:rFonts w:ascii="Calibri" w:eastAsiaTheme="minorHAnsi" w:hAnsi="Calibri" w:cs="Calibri"/>
+          <w:sz w:val="22"/>
+          <w:szCs w:val="22"/>
+          <w:lang w:eastAsia="en-US"/>
+          <w14:ligatures w14:val="standardContextual"/>
+        </w:rPr>
+        <w:t>can</w:t>
+      </w:r>
+      <w:r>
+        <w:rPr>
+          <w:rFonts w:ascii="Calibri" w:eastAsiaTheme="minorHAnsi" w:hAnsi="Calibri" w:cs="Calibri"/>
+          <w:sz w:val="22"/>
+          <w:szCs w:val="22"/>
+          <w:lang w:eastAsia="en-US"/>
+          <w14:ligatures w14:val="standardContextual"/>
+        </w:rPr>
+        <w:t xml:space="preserve"> capture some of the relationships between the independent and dependent variables but may not fully capture the complexity of the data.</w:t>
+      </w:r>
+      <w:r>
+        <w:rPr>
+          <w:rFonts w:ascii="Calibri" w:eastAsiaTheme="minorHAnsi" w:hAnsi="Calibri" w:cs="Calibri"/>
+          <w:sz w:val="22"/>
+          <w:szCs w:val="22"/>
+          <w:lang w:eastAsia="en-US"/>
+          <w14:ligatures w14:val="standardContextual"/>
         </w:rPr>
         <w:t xml:space="preserve"> </w:t>
       </w:r>
-      <w:r>
-        <w:rPr>
-          <w:rFonts w:cs="Calibri"/>
-          <w:kern w:val="0"/>
-        </w:rPr>
-        <w:t>excels</w:t>
-      </w:r>
-      <w:r>
-        <w:rPr>
-          <w:rFonts w:cs="Calibri"/>
-          <w:kern w:val="0"/>
-        </w:rPr>
-        <w:t xml:space="preserve"> when the underlying relationship between features and target variable is non-linear and the data isn’t too large. </w:t>
-      </w:r>
-      <w:r>
-        <w:rPr>
-          <w:rFonts w:cs="Calibri"/>
-          <w:kern w:val="0"/>
-        </w:rPr>
-        <w:t xml:space="preserve">Linear Regression assumes a </w:t>
-      </w:r>
-      <w:r>
-        <w:rPr>
-          <w:rFonts w:cs="Calibri"/>
-          <w:kern w:val="0"/>
-        </w:rPr>
-        <w:t>linear relationship between features and target variable, which is often suitable for housing price prediction where some features may have a linear impact</w:t>
-      </w:r>
-      <w:r>
-        <w:rPr>
-          <w:rFonts w:cs="Calibri"/>
-          <w:kern w:val="0"/>
-        </w:rPr>
-        <w:t>, i.e. some features have more impact that others on prices</w:t>
-      </w:r>
-      <w:r>
-        <w:rPr>
-          <w:rFonts w:cs="Calibri"/>
-          <w:kern w:val="0"/>
+    </w:p>
+    <w:p>
+      <w:pPr>
+        <w:rPr>
+          <w:rFonts w:ascii="Calibri" w:eastAsiaTheme="minorHAnsi" w:hAnsi="Calibri" w:cs="Calibri"/>
+          <w:sz w:val="22"/>
+          <w:szCs w:val="22"/>
+          <w:lang w:eastAsia="en-US"/>
+          <w14:ligatures w14:val="standardContextual"/>
+        </w:rPr>
+      </w:pPr>
+    </w:p>
+    <w:p>
+      <w:pPr>
+        <w:rPr>
+          <w:rFonts w:ascii="Calibri" w:eastAsiaTheme="minorHAnsi" w:hAnsi="Calibri" w:cs="Calibri"/>
+          <w:sz w:val="22"/>
+          <w:szCs w:val="22"/>
+          <w:lang w:eastAsia="en-US"/>
+          <w14:ligatures w14:val="standardContextual"/>
+        </w:rPr>
+      </w:pPr>
+      <w:r>
+        <w:rPr>
+          <w:rFonts w:ascii="Calibri" w:eastAsiaTheme="minorHAnsi" w:hAnsi="Calibri" w:cs="Calibri"/>
+          <w:sz w:val="22"/>
+          <w:szCs w:val="22"/>
+          <w:lang w:eastAsia="en-US"/>
+          <w14:ligatures w14:val="standardContextual"/>
+        </w:rPr>
+        <w:t xml:space="preserve">After using GridSearchCV to tweak the model settings for both linear regression and KNN, we saw better performance in terms of how well the models predict outcomes. The linear regression model ended up with a slightly higher score of 0.64, compared to the KNN model's score of 0.62. However, both models did </w:t>
+      </w:r>
+      <w:r>
+        <w:rPr>
+          <w:rFonts w:ascii="Calibri" w:eastAsiaTheme="minorHAnsi" w:hAnsi="Calibri" w:cs="Calibri"/>
+          <w:sz w:val="22"/>
+          <w:szCs w:val="22"/>
+          <w:lang w:eastAsia="en-US"/>
+          <w14:ligatures w14:val="standardContextual"/>
+        </w:rPr>
+        <w:t>well</w:t>
+      </w:r>
+      <w:r>
+        <w:rPr>
+          <w:rFonts w:ascii="Calibri" w:eastAsiaTheme="minorHAnsi" w:hAnsi="Calibri" w:cs="Calibri"/>
+          <w:sz w:val="22"/>
+          <w:szCs w:val="22"/>
+          <w:lang w:eastAsia="en-US"/>
+          <w14:ligatures w14:val="standardContextual"/>
+        </w:rPr>
+        <w:t xml:space="preserve"> in predicting outcomes</w:t>
+      </w:r>
+      <w:r>
+        <w:rPr>
+          <w:rFonts w:ascii="Calibri" w:eastAsiaTheme="minorHAnsi" w:hAnsi="Calibri" w:cs="Calibri"/>
+          <w:sz w:val="22"/>
+          <w:szCs w:val="22"/>
+          <w:lang w:eastAsia="en-US"/>
+          <w14:ligatures w14:val="standardContextual"/>
         </w:rPr>
         <w:t>.</w:t>
       </w:r>
-      <w:r>
-        <w:rPr>
-          <w:rFonts w:cs="Calibri"/>
-          <w:kern w:val="0"/>
-        </w:rPr>
-        <w:t xml:space="preserve"> The 2 algorithms therefore offer complementary approaches. </w:t>
-      </w:r>
-    </w:p>
-    <w:p>
-      <w:pPr>
-        <w:autoSpaceDE w:val="0"/>
-        <w:autoSpaceDN w:val="0"/>
-        <w:adjustRightInd w:val="0"/>
-        <w:spacing w:after="0" w:line="240" w:lineRule="auto"/>
-        <w:rPr>
-          <w:rFonts w:cs="Calibri"/>
-          <w:kern w:val="0"/>
-        </w:rPr>
-      </w:pPr>
-    </w:p>
-    <w:p>
-      <w:pPr>
-        <w:autoSpaceDE w:val="0"/>
-        <w:autoSpaceDN w:val="0"/>
-        <w:adjustRightInd w:val="0"/>
-        <w:spacing w:after="0" w:line="240" w:lineRule="auto"/>
-        <w:rPr>
-          <w:rFonts w:cs="Calibri"/>
-          <w:kern w:val="0"/>
-        </w:rPr>
-      </w:pPr>
-      <w:r>
-        <w:rPr>
-          <w:rFonts w:cs="Calibri"/>
-          <w:kern w:val="0"/>
-        </w:rPr>
-        <w:t>K-</w:t>
-      </w:r>
-      <w:r>
-        <w:rPr>
-          <w:rFonts w:cs="Calibri"/>
-          <w:kern w:val="0"/>
-        </w:rPr>
-        <w:t xml:space="preserve">fold cross-validation allows for robust evaluation of the model performance as it trains and tests the models on multiple subsets of the data. This provides more reliable estimates of model performance compared to single splits. </w:t>
-      </w:r>
-    </w:p>
-    <w:p>
-      <w:pPr>
-        <w:autoSpaceDE w:val="0"/>
-        <w:autoSpaceDN w:val="0"/>
-        <w:adjustRightInd w:val="0"/>
-        <w:spacing w:after="0" w:line="240" w:lineRule="auto"/>
-        <w:rPr>
-          <w:rFonts w:cs="Calibri"/>
-          <w:kern w:val="0"/>
-        </w:rPr>
-      </w:pPr>
-    </w:p>
-    <w:p>
-      <w:pPr>
-        <w:autoSpaceDE w:val="0"/>
-        <w:autoSpaceDN w:val="0"/>
-        <w:adjustRightInd w:val="0"/>
-        <w:spacing w:after="0" w:line="240" w:lineRule="auto"/>
-        <w:rPr>
-          <w:rFonts w:cs="Calibri"/>
-          <w:kern w:val="0"/>
-        </w:rPr>
-      </w:pPr>
-      <w:r>
-        <w:rPr>
-          <w:rFonts w:cs="Calibri"/>
-          <w:kern w:val="0"/>
-        </w:rPr>
-        <w:t xml:space="preserve">We can tune the hyperparameters to optimise performance. For </w:t>
-      </w:r>
-      <w:proofErr w:type="spellStart"/>
-      <w:r>
-        <w:rPr>
-          <w:rFonts w:cs="Calibri"/>
-          <w:kern w:val="0"/>
-        </w:rPr>
-        <w:t>kNN</w:t>
-      </w:r>
-      <w:proofErr w:type="spellEnd"/>
-      <w:r>
-        <w:rPr>
-          <w:rFonts w:cs="Calibri"/>
-          <w:kern w:val="0"/>
-        </w:rPr>
-        <w:t xml:space="preserve"> we can change the number of neighbours (k) while with our linear regression we can increase the folds as well as change regularization parameters and feature transformations. </w:t>
-      </w:r>
-    </w:p>
-    <w:p>
-      <w:pPr>
-        <w:autoSpaceDE w:val="0"/>
-        <w:autoSpaceDN w:val="0"/>
-        <w:adjustRightInd w:val="0"/>
-        <w:spacing w:after="0" w:line="240" w:lineRule="auto"/>
-        <w:rPr>
-          <w:rFonts w:cs="Calibri"/>
-          <w:kern w:val="0"/>
-        </w:rPr>
-      </w:pPr>
-    </w:p>
-    <w:p>
-      <w:pPr>
-        <w:autoSpaceDE w:val="0"/>
-        <w:autoSpaceDN w:val="0"/>
-        <w:adjustRightInd w:val="0"/>
-        <w:spacing w:after="0" w:line="240" w:lineRule="auto"/>
-        <w:rPr>
-          <w:rFonts w:cs="Calibri"/>
-          <w:kern w:val="0"/>
-        </w:rPr>
-      </w:pPr>
-    </w:p>
-    <w:p>
-      <w:pPr>
-        <w:autoSpaceDE w:val="0"/>
-        <w:autoSpaceDN w:val="0"/>
-        <w:adjustRightInd w:val="0"/>
-        <w:spacing w:after="0" w:line="240" w:lineRule="auto"/>
-        <w:rPr>
-          <w:rFonts w:cs="Calibri"/>
-          <w:color w:val="000000"/>
-          <w:kern w:val="0"/>
-        </w:rPr>
-      </w:pPr>
-      <w:bookmarkStart w:id="6" w:name="_Toc165183132"/>
-      <w:r>
-        <w:rPr>
-          <w:rStyle w:val="Heading3Char"/>
-        </w:rPr>
-        <w:t>What is the primary purpose of hyperparameter tuning in machine learning?</w:t>
-      </w:r>
-      <w:bookmarkEnd w:id="6"/>
-      <w:r>
-        <w:rPr>
-          <w:rFonts w:cs="Calibri"/>
-          <w:color w:val="000000"/>
-          <w:kern w:val="0"/>
-        </w:rPr>
-        <w:t xml:space="preserve"> </w:t>
-      </w:r>
-    </w:p>
-    <w:p>
-      <w:pPr>
-        <w:autoSpaceDE w:val="0"/>
-        <w:autoSpaceDN w:val="0"/>
-        <w:adjustRightInd w:val="0"/>
-        <w:spacing w:after="0" w:line="240" w:lineRule="auto"/>
-        <w:rPr>
-          <w:rFonts w:cs="Calibri"/>
-          <w:kern w:val="0"/>
-        </w:rPr>
-      </w:pPr>
-    </w:p>
-    <w:p>
-      <w:pPr>
-        <w:autoSpaceDE w:val="0"/>
-        <w:autoSpaceDN w:val="0"/>
-        <w:adjustRightInd w:val="0"/>
-        <w:spacing w:after="0" w:line="240" w:lineRule="auto"/>
-        <w:rPr>
-          <w:rFonts w:cs="Calibri"/>
-          <w:kern w:val="0"/>
-        </w:rPr>
-      </w:pPr>
-      <w:r>
-        <w:rPr>
-          <w:rFonts w:cs="Calibri"/>
-          <w:kern w:val="0"/>
-        </w:rPr>
-        <w:t>Hyperparameter tuning is like adjusting the knobs on a machine learning model to make it work better. Just like tuning a guitar string to get the right sound, we tweak these settings to improve how well our model learns from data and predicts outcomes.</w:t>
-      </w:r>
-    </w:p>
-    <w:p>
-      <w:pPr>
-        <w:autoSpaceDE w:val="0"/>
-        <w:autoSpaceDN w:val="0"/>
-        <w:adjustRightInd w:val="0"/>
-        <w:spacing w:after="0" w:line="240" w:lineRule="auto"/>
-        <w:rPr>
-          <w:rFonts w:cs="Calibri"/>
-          <w:kern w:val="0"/>
-        </w:rPr>
-      </w:pPr>
-    </w:p>
-    <w:p>
-      <w:pPr>
-        <w:autoSpaceDE w:val="0"/>
-        <w:autoSpaceDN w:val="0"/>
-        <w:adjustRightInd w:val="0"/>
-        <w:spacing w:after="0" w:line="240" w:lineRule="auto"/>
-        <w:rPr>
-          <w:rFonts w:cs="Calibri"/>
-          <w:kern w:val="0"/>
-        </w:rPr>
-      </w:pPr>
-      <w:r>
-        <w:rPr>
-          <w:rFonts w:cs="Calibri"/>
-          <w:kern w:val="0"/>
-        </w:rPr>
-        <w:t xml:space="preserve">It helps to make our models smarter as the hyperparameters control how our model learns and behaves. By </w:t>
-      </w:r>
-      <w:r>
-        <w:rPr>
-          <w:rFonts w:cs="Calibri"/>
-          <w:kern w:val="0"/>
-        </w:rPr>
-        <w:t>finding the best settings, we can make our model smarter and better at making predictions.</w:t>
-      </w:r>
-    </w:p>
-    <w:p>
-      <w:pPr>
-        <w:autoSpaceDE w:val="0"/>
-        <w:autoSpaceDN w:val="0"/>
-        <w:adjustRightInd w:val="0"/>
-        <w:spacing w:after="0" w:line="240" w:lineRule="auto"/>
-        <w:rPr>
-          <w:rFonts w:cs="Calibri"/>
-          <w:kern w:val="0"/>
-        </w:rPr>
-      </w:pPr>
-    </w:p>
-    <w:p>
-      <w:pPr>
-        <w:autoSpaceDE w:val="0"/>
-        <w:autoSpaceDN w:val="0"/>
-        <w:adjustRightInd w:val="0"/>
-        <w:spacing w:after="0" w:line="240" w:lineRule="auto"/>
-        <w:rPr>
-          <w:rFonts w:cs="Calibri"/>
-          <w:kern w:val="0"/>
-        </w:rPr>
-      </w:pPr>
-      <w:r>
-        <w:rPr>
-          <w:rFonts w:cs="Calibri"/>
-          <w:kern w:val="0"/>
-        </w:rPr>
-        <w:t>They help us avoid Underfitting where the model is too simple and Overfitting where the model is too complicated.</w:t>
-      </w:r>
-    </w:p>
-    <w:p>
-      <w:pPr>
-        <w:autoSpaceDE w:val="0"/>
-        <w:autoSpaceDN w:val="0"/>
-        <w:adjustRightInd w:val="0"/>
-        <w:spacing w:after="0" w:line="240" w:lineRule="auto"/>
-        <w:rPr>
-          <w:rFonts w:cs="Calibri"/>
-          <w:kern w:val="0"/>
-        </w:rPr>
-      </w:pPr>
-    </w:p>
-    <w:p>
-      <w:pPr>
-        <w:autoSpaceDE w:val="0"/>
-        <w:autoSpaceDN w:val="0"/>
-        <w:adjustRightInd w:val="0"/>
-        <w:spacing w:after="0" w:line="240" w:lineRule="auto"/>
-        <w:rPr>
-          <w:rFonts w:cs="Calibri"/>
-          <w:kern w:val="0"/>
-        </w:rPr>
-      </w:pPr>
-      <w:r>
-        <w:rPr>
-          <w:rFonts w:cs="Calibri"/>
-          <w:kern w:val="0"/>
-        </w:rPr>
-        <w:t>Every problem is unique, and what works well for one might not work for another. By tuning hyperparameters, we can adapt our model to different situations and datasets.</w:t>
-      </w:r>
-    </w:p>
-    <w:p>
-      <w:pPr>
-        <w:autoSpaceDE w:val="0"/>
-        <w:autoSpaceDN w:val="0"/>
-        <w:adjustRightInd w:val="0"/>
-        <w:spacing w:after="0" w:line="240" w:lineRule="auto"/>
-        <w:rPr>
-          <w:rFonts w:cs="Calibri"/>
-          <w:kern w:val="0"/>
-        </w:rPr>
-      </w:pPr>
-    </w:p>
-    <w:p>
-      <w:pPr>
-        <w:autoSpaceDE w:val="0"/>
-        <w:autoSpaceDN w:val="0"/>
-        <w:adjustRightInd w:val="0"/>
-        <w:spacing w:after="0" w:line="240" w:lineRule="auto"/>
-        <w:rPr>
-          <w:rFonts w:cs="Calibri"/>
-          <w:kern w:val="0"/>
-        </w:rPr>
-      </w:pPr>
-      <w:r>
-        <w:rPr>
-          <w:rFonts w:cs="Calibri"/>
-          <w:kern w:val="0"/>
-        </w:rPr>
-        <w:t>To find the best settings, we use techniques like Grid Search, Random Search, Bayesian Optimization, or even just trying different combinations until we find the one that works best. Overall, hyperparameter tuning is about finding the sweet spot that makes our model perform its best on the tasks we give it.</w:t>
-      </w:r>
-    </w:p>
-    <w:p>
-      <w:pPr>
-        <w:autoSpaceDE w:val="0"/>
-        <w:autoSpaceDN w:val="0"/>
-        <w:adjustRightInd w:val="0"/>
-        <w:spacing w:after="0" w:line="240" w:lineRule="auto"/>
-        <w:rPr>
-          <w:rFonts w:cs="Calibri"/>
-          <w:kern w:val="0"/>
-        </w:rPr>
-      </w:pPr>
-    </w:p>
-    <w:p>
-      <w:pPr>
-        <w:pStyle w:val="Heading1"/>
-      </w:pPr>
-      <w:bookmarkStart w:id="7" w:name="_Toc165183133"/>
-      <w:r>
-        <w:t>Conclusion</w:t>
-      </w:r>
-      <w:bookmarkEnd w:id="7"/>
-    </w:p>
-    <w:p>
-      <w:r>
-        <w:t>There is a v</w:t>
-      </w:r>
-      <w:r>
-        <w:t xml:space="preserve">ery good possibility that there is an issue with my code for </w:t>
-      </w:r>
-      <w:proofErr w:type="spellStart"/>
-      <w:r>
-        <w:t>kNN</w:t>
-      </w:r>
-      <w:proofErr w:type="spellEnd"/>
-      <w:r>
-        <w:t xml:space="preserve"> and Linear Regression introduced by the for loop to test the 3 training splits, .2, .25 and .3. Before I added the For loop, I was getting values around 0.62 to 0.64 as seen in the final piece of code of the </w:t>
-      </w:r>
-      <w:proofErr w:type="spellStart"/>
-      <w:r>
-        <w:t>GridSearchCV</w:t>
-      </w:r>
-      <w:proofErr w:type="spellEnd"/>
-      <w:r>
-        <w:t>.</w:t>
-      </w:r>
-    </w:p>
-    <w:p>
-      <w:r>
+    </w:p>
+    <w:p>
+      <w:pPr>
+        <w:rPr>
+          <w:rFonts w:ascii="Calibri" w:eastAsiaTheme="minorHAnsi" w:hAnsi="Calibri" w:cs="Calibri"/>
+          <w:sz w:val="22"/>
+          <w:szCs w:val="22"/>
+          <w:lang w:eastAsia="en-US"/>
+          <w14:ligatures w14:val="standardContextual"/>
+        </w:rPr>
+      </w:pPr>
+      <w:r>
+        <w:rPr>
+          <w:rFonts w:ascii="Calibri" w:eastAsiaTheme="minorHAnsi" w:hAnsi="Calibri" w:cs="Calibri"/>
+          <w:sz w:val="22"/>
+          <w:szCs w:val="22"/>
+          <w:lang w:eastAsia="en-US"/>
+          <w14:ligatures w14:val="standardContextual"/>
+        </w:rPr>
         <w:lastRenderedPageBreak/>
-        <w:t>S</w:t>
-      </w:r>
-      <w:r>
-        <w:t>core</w:t>
-      </w:r>
-      <w:r>
-        <w:t>s of approximately 0.5</w:t>
-      </w:r>
-      <w:r>
-        <w:t>3</w:t>
-      </w:r>
-      <w:r>
-        <w:t xml:space="preserve"> suggests that the </w:t>
-      </w:r>
-      <w:r>
-        <w:t>models</w:t>
-      </w:r>
-      <w:r>
-        <w:t xml:space="preserve"> ha</w:t>
-      </w:r>
-      <w:r>
-        <w:t>ve</w:t>
-      </w:r>
-      <w:r>
-        <w:t xml:space="preserve"> moderate predictive power. </w:t>
-      </w:r>
-      <w:r>
-        <w:t xml:space="preserve">They </w:t>
-      </w:r>
-      <w:r>
-        <w:t>can</w:t>
-      </w:r>
-      <w:r>
-        <w:t xml:space="preserve"> capture some of the relationships between the independent and dependent variables but may not fully capture the complexity of the data.</w:t>
-      </w:r>
-      <w:r>
-        <w:t xml:space="preserve"> </w:t>
-      </w:r>
-    </w:p>
-    <w:p>
-      <w:r>
-        <w:t xml:space="preserve">After using </w:t>
-      </w:r>
-      <w:proofErr w:type="spellStart"/>
-      <w:r>
-        <w:t>GridSearchCV</w:t>
-      </w:r>
-      <w:proofErr w:type="spellEnd"/>
-      <w:r>
-        <w:t xml:space="preserve"> to tweak the model settings for both linear regression and KNN, we saw better performance in terms of how well the models predict outcomes. The linear regression model ended up with a slightly higher score of 0.64, compared to the KNN model's score of 0.62. However, both models did </w:t>
-      </w:r>
-      <w:r>
-        <w:t>well</w:t>
-      </w:r>
-      <w:r>
-        <w:t xml:space="preserve"> in predicting outcomes</w:t>
-      </w:r>
-      <w:r>
-        <w:t>.</w:t>
-      </w:r>
-    </w:p>
-    <w:p>
-      <w:r>
         <w:t xml:space="preserve">The linear regression model </w:t>
       </w:r>
       <w:r>
+        <w:rPr>
+          <w:rFonts w:ascii="Calibri" w:eastAsiaTheme="minorHAnsi" w:hAnsi="Calibri" w:cs="Calibri"/>
+          <w:sz w:val="22"/>
+          <w:szCs w:val="22"/>
+          <w:lang w:eastAsia="en-US"/>
+          <w14:ligatures w14:val="standardContextual"/>
+        </w:rPr>
         <w:t>shows</w:t>
       </w:r>
       <w:r>
+        <w:rPr>
+          <w:rFonts w:ascii="Calibri" w:eastAsiaTheme="minorHAnsi" w:hAnsi="Calibri" w:cs="Calibri"/>
+          <w:sz w:val="22"/>
+          <w:szCs w:val="22"/>
+          <w:lang w:eastAsia="en-US"/>
+          <w14:ligatures w14:val="standardContextual"/>
+        </w:rPr>
         <w:t xml:space="preserve"> consistent performance across different training split ratios, indicating robustness to changes in the size of the training dataset.</w:t>
       </w:r>
     </w:p>
     <w:p>
-      <w:r>
+      <w:pPr>
+        <w:rPr>
+          <w:rFonts w:ascii="Calibri" w:eastAsiaTheme="minorHAnsi" w:hAnsi="Calibri" w:cs="Calibri"/>
+          <w:sz w:val="22"/>
+          <w:szCs w:val="22"/>
+          <w:lang w:eastAsia="en-US"/>
+          <w14:ligatures w14:val="standardContextual"/>
+        </w:rPr>
+      </w:pPr>
+    </w:p>
+    <w:p>
+      <w:pPr>
+        <w:rPr>
+          <w:rFonts w:ascii="Calibri" w:eastAsiaTheme="minorHAnsi" w:hAnsi="Calibri" w:cs="Calibri"/>
+          <w:sz w:val="22"/>
+          <w:szCs w:val="22"/>
+          <w:lang w:eastAsia="en-US"/>
+          <w14:ligatures w14:val="standardContextual"/>
+        </w:rPr>
+      </w:pPr>
+      <w:r>
+        <w:rPr>
+          <w:rFonts w:ascii="Calibri" w:eastAsiaTheme="minorHAnsi" w:hAnsi="Calibri" w:cs="Calibri"/>
+          <w:sz w:val="22"/>
+          <w:szCs w:val="22"/>
+          <w:lang w:eastAsia="en-US"/>
+          <w14:ligatures w14:val="standardContextual"/>
+        </w:rPr>
         <w:t>The KNN model shows improved performance with larger training datasets, suggesting that it benefits from more data for training. This is a common characteristic of KNN, as it relies on the local similarity of data points and can potentially capture more complex patterns with larger datasets.</w:t>
       </w:r>
     </w:p>
     <w:p>
       <w:pPr>
-        <w:pStyle w:val="Heading1"/>
-      </w:pPr>
-      <w:bookmarkStart w:id="8" w:name="_Toc165183134"/>
+        <w:pStyle w:val="Heading2"/>
+      </w:pPr>
+      <w:bookmarkStart w:id="8" w:name="_Toc165186719"/>
       <w:r>
         <w:t>References</w:t>
       </w:r>
@@ -3780,52 +4015,13 @@
       </w:pPr>
       <w:r>
         <w:rPr>
-          <w:lang w:val="es-US"/>
-        </w:rPr>
-        <w:t xml:space="preserve">De </w:t>
-      </w:r>
-      <w:proofErr w:type="spellStart"/>
-      <w:r>
-        <w:rPr>
-          <w:lang w:val="es-US"/>
-        </w:rPr>
-        <w:t>Cock</w:t>
-      </w:r>
-      <w:proofErr w:type="spellEnd"/>
-      <w:r>
-        <w:rPr>
-          <w:lang w:val="es-US"/>
-        </w:rPr>
-        <w:t xml:space="preserve">, D. (2023). </w:t>
-      </w:r>
-      <w:r>
-        <w:rPr>
-          <w:i/>
-          <w:iCs/>
-        </w:rPr>
-        <w:t>Ames Iowa: Alternative to the Boston Housing Data Set</w:t>
-      </w:r>
-      <w:r>
-        <w:t>. [online] Amstat.org. Available at: https://jse.amstat.org/v19n3/decock/DataDocumentation.txt.</w:t>
-      </w:r>
-    </w:p>
-    <w:p>
-      <w:pPr>
-        <w:pStyle w:val="NormalWeb"/>
-        <w:spacing w:before="0" w:beforeAutospacing="0" w:after="240" w:afterAutospacing="0" w:line="360" w:lineRule="auto"/>
-      </w:pPr>
-      <w:r>
-        <w:t xml:space="preserve">Yasser H, M. (2022). </w:t>
-      </w:r>
-      <w:r>
-        <w:rPr>
-          <w:i/>
-          <w:iCs/>
-        </w:rPr>
-        <w:t>Housing Prices Dataset</w:t>
-      </w:r>
-      <w:r>
-        <w:t xml:space="preserve">. [online] www.kaggle.com. Available at: </w:t>
+          <w:rFonts w:ascii="Calibri" w:eastAsiaTheme="minorHAnsi" w:hAnsi="Calibri" w:cs="Calibri"/>
+          <w:sz w:val="22"/>
+          <w:szCs w:val="22"/>
+          <w:lang w:eastAsia="en-US"/>
+          <w14:ligatures w14:val="standardContextual"/>
+        </w:rPr>
+        <w:t xml:space="preserve">Yasser H, M. (2022). Housing Prices Dataset. [online] www.kaggle.com. Available at: </w:t>
       </w:r>
       <w:hyperlink r:id="rId10" w:history="1">
         <w:r>
@@ -3845,15 +4041,17 @@
         <w:spacing w:before="0" w:beforeAutospacing="0" w:after="240" w:afterAutospacing="0" w:line="360" w:lineRule="auto"/>
       </w:pPr>
       <w:r>
-        <w:t xml:space="preserve">Mueller, J. and Luca </w:t>
-      </w:r>
-      <w:proofErr w:type="spellStart"/>
-      <w:r>
-        <w:t>Massaron</w:t>
-      </w:r>
-      <w:proofErr w:type="spellEnd"/>
-      <w:r>
-        <w:t xml:space="preserve"> (2021). </w:t>
+        <w:rPr>
+          <w:rFonts w:ascii="Calibri" w:eastAsiaTheme="minorHAnsi" w:hAnsi="Calibri" w:cs="Calibri"/>
+          <w:sz w:val="22"/>
+          <w:szCs w:val="22"/>
+          <w:lang w:eastAsia="en-US"/>
+          <w14:ligatures w14:val="standardContextual"/>
+        </w:rPr>
+        <w:t>Mueller, J. and Luca Massaron (2021).</w:t>
+      </w:r>
+      <w:r>
+        <w:t xml:space="preserve"> </w:t>
       </w:r>
       <w:r>
         <w:rPr>
@@ -3863,7 +4061,17 @@
         <w:t>Machine learning for dummies</w:t>
       </w:r>
       <w:r>
-        <w:t>. 2nd ed. Hoboken, New Jersey: John Wiley &amp; Sons, Inc.</w:t>
+        <w:t xml:space="preserve">. </w:t>
+      </w:r>
+      <w:r>
+        <w:rPr>
+          <w:rFonts w:ascii="Calibri" w:eastAsiaTheme="minorHAnsi" w:hAnsi="Calibri" w:cs="Calibri"/>
+          <w:sz w:val="22"/>
+          <w:szCs w:val="22"/>
+          <w:lang w:eastAsia="en-US"/>
+          <w14:ligatures w14:val="standardContextual"/>
+        </w:rPr>
+        <w:t>2nd ed. Hoboken, New Jersey: John Wiley &amp; Sons, Inc.</w:t>
       </w:r>
     </w:p>
     <w:p>
@@ -3921,9 +4129,6 @@
 <w:endnotes xmlns:wpc="http://schemas.microsoft.com/office/word/2010/wordprocessingCanvas" xmlns:cx="http://schemas.microsoft.com/office/drawing/2014/chartex" xmlns:cx1="http://schemas.microsoft.com/office/drawing/2015/9/8/chartex" xmlns:cx2="http://schemas.microsoft.com/office/drawing/2015/10/21/chartex" xmlns:cx3="http://schemas.microsoft.com/office/drawing/2016/5/9/chartex" xmlns:cx4="http://schemas.microsoft.com/office/drawing/2016/5/10/chartex" xmlns:cx5="http://schemas.microsoft.com/office/drawing/2016/5/11/chartex" xmlns:cx6="http://schemas.microsoft.com/office/drawing/2016/5/12/chartex" xmlns:cx7="http://schemas.microsoft.com/office/drawing/2016/5/13/chartex" xmlns:cx8="http://schemas.microsoft.com/office/drawing/2016/5/14/chartex" xmlns:mc="http://schemas.openxmlformats.org/markup-compatibility/2006" xmlns:aink="http://schemas.microsoft.com/office/drawing/2016/ink" xmlns:am3d="http://schemas.microsoft.com/office/drawing/2017/model3d" xmlns:o="urn:schemas-microsoft-com:office:office" xmlns:oel="http://schemas.microsoft.com/office/2019/extlst" xmlns:r="http://schemas.openxmlformats.org/officeDocument/2006/relationships" xmlns:m="http://schemas.openxmlformats.org/officeDocument/2006/math" xmlns:v="urn:schemas-microsoft-com:vml" xmlns:wp14="http://schemas.microsoft.com/office/word/2010/wordprocessingDrawing" xmlns:wp="http://schemas.openxmlformats.org/drawingml/2006/wordprocessingDrawing" xmlns:w10="urn:schemas-microsoft-com:office:word" xmlns:w="http://schemas.openxmlformats.org/wordprocessingml/2006/main" xmlns:w14="http://schemas.microsoft.com/office/word/2010/wordml" xmlns:w15="http://schemas.microsoft.com/office/word/2012/wordml" xmlns:w16cex="http://schemas.microsoft.com/office/word/2018/wordml/cex" xmlns:w16cid="http://schemas.microsoft.com/office/word/2016/wordml/cid" xmlns:w16="http://schemas.microsoft.com/office/word/2018/wordml" xmlns:w16sdtdh="http://schemas.microsoft.com/office/word/2020/wordml/sdtdatahash" xmlns:w16se="http://schemas.microsoft.com/office/word/2015/wordml/symex" xmlns:wpg="http://schemas.microsoft.com/office/word/2010/wordprocessingGroup" xmlns:wpi="http://schemas.microsoft.com/office/word/2010/wordprocessingInk" xmlns:wne="http://schemas.microsoft.com/office/word/2006/wordml" xmlns:wps="http://schemas.microsoft.com/office/word/2010/wordprocessingShape" mc:Ignorable="w14 w15 w16se w16cid w16 w16cex w16sdtdh wp14">
   <w:endnote w:type="separator" w:id="-1">
     <w:p>
-      <w:pPr>
-        <w:spacing w:after="0" w:line="240" w:lineRule="auto"/>
-      </w:pPr>
       <w:r>
         <w:separator/>
       </w:r>
@@ -3931,9 +4136,6 @@
   </w:endnote>
   <w:endnote w:type="continuationSeparator" w:id="0">
     <w:p>
-      <w:pPr>
-        <w:spacing w:after="0" w:line="240" w:lineRule="auto"/>
-      </w:pPr>
       <w:r>
         <w:continuationSeparator/>
       </w:r>
@@ -4160,9 +4362,6 @@
 <w:footnotes xmlns:wpc="http://schemas.microsoft.com/office/word/2010/wordprocessingCanvas" xmlns:cx="http://schemas.microsoft.com/office/drawing/2014/chartex" xmlns:cx1="http://schemas.microsoft.com/office/drawing/2015/9/8/chartex" xmlns:cx2="http://schemas.microsoft.com/office/drawing/2015/10/21/chartex" xmlns:cx3="http://schemas.microsoft.com/office/drawing/2016/5/9/chartex" xmlns:cx4="http://schemas.microsoft.com/office/drawing/2016/5/10/chartex" xmlns:cx5="http://schemas.microsoft.com/office/drawing/2016/5/11/chartex" xmlns:cx6="http://schemas.microsoft.com/office/drawing/2016/5/12/chartex" xmlns:cx7="http://schemas.microsoft.com/office/drawing/2016/5/13/chartex" xmlns:cx8="http://schemas.microsoft.com/office/drawing/2016/5/14/chartex" xmlns:mc="http://schemas.openxmlformats.org/markup-compatibility/2006" xmlns:aink="http://schemas.microsoft.com/office/drawing/2016/ink" xmlns:am3d="http://schemas.microsoft.com/office/drawing/2017/model3d" xmlns:o="urn:schemas-microsoft-com:office:office" xmlns:oel="http://schemas.microsoft.com/office/2019/extlst" xmlns:r="http://schemas.openxmlformats.org/officeDocument/2006/relationships" xmlns:m="http://schemas.openxmlformats.org/officeDocument/2006/math" xmlns:v="urn:schemas-microsoft-com:vml" xmlns:wp14="http://schemas.microsoft.com/office/word/2010/wordprocessingDrawing" xmlns:wp="http://schemas.openxmlformats.org/drawingml/2006/wordprocessingDrawing" xmlns:w10="urn:schemas-microsoft-com:office:word" xmlns:w="http://schemas.openxmlformats.org/wordprocessingml/2006/main" xmlns:w14="http://schemas.microsoft.com/office/word/2010/wordml" xmlns:w15="http://schemas.microsoft.com/office/word/2012/wordml" xmlns:w16cex="http://schemas.microsoft.com/office/word/2018/wordml/cex" xmlns:w16cid="http://schemas.microsoft.com/office/word/2016/wordml/cid" xmlns:w16="http://schemas.microsoft.com/office/word/2018/wordml" xmlns:w16sdtdh="http://schemas.microsoft.com/office/word/2020/wordml/sdtdatahash" xmlns:w16se="http://schemas.microsoft.com/office/word/2015/wordml/symex" xmlns:wpg="http://schemas.microsoft.com/office/word/2010/wordprocessingGroup" xmlns:wpi="http://schemas.microsoft.com/office/word/2010/wordprocessingInk" xmlns:wne="http://schemas.microsoft.com/office/word/2006/wordml" xmlns:wps="http://schemas.microsoft.com/office/word/2010/wordprocessingShape" mc:Ignorable="w14 w15 w16se w16cid w16 w16cex w16sdtdh wp14">
   <w:footnote w:type="separator" w:id="-1">
     <w:p>
-      <w:pPr>
-        <w:spacing w:after="0" w:line="240" w:lineRule="auto"/>
-      </w:pPr>
       <w:r>
         <w:separator/>
       </w:r>
@@ -4170,9 +4369,6 @@
   </w:footnote>
   <w:footnote w:type="continuationSeparator" w:id="0">
     <w:p>
-      <w:pPr>
-        <w:spacing w:after="0" w:line="240" w:lineRule="auto"/>
-      </w:pPr>
       <w:r>
         <w:continuationSeparator/>
       </w:r>
@@ -5781,9 +5977,17 @@
   <w:style w:type="paragraph" w:default="1" w:styleId="Normal">
     <w:name w:val="Normal"/>
     <w:qFormat/>
-    <w:rsid w:val="005623D3"/>
+    <w:rsid w:val="00EA18FD"/>
+    <w:pPr>
+      <w:spacing w:after="0" w:line="240" w:lineRule="auto"/>
+    </w:pPr>
     <w:rPr>
-      <w:rFonts w:ascii="Calibri" w:hAnsi="Calibri"/>
+      <w:rFonts w:ascii="Times New Roman" w:eastAsia="Times New Roman" w:hAnsi="Times New Roman" w:cs="Times New Roman"/>
+      <w:kern w:val="0"/>
+      <w:sz w:val="24"/>
+      <w:szCs w:val="24"/>
+      <w:lang w:eastAsia="en-IE"/>
+      <w14:ligatures w14:val="none"/>
     </w:rPr>
   </w:style>
   <w:style w:type="paragraph" w:styleId="Heading1">
@@ -5863,7 +6067,7 @@
     <w:pPr>
       <w:keepNext/>
       <w:keepLines/>
-      <w:spacing w:before="40" w:after="0"/>
+      <w:spacing w:before="40" w:line="259" w:lineRule="auto"/>
       <w:outlineLvl w:val="3"/>
     </w:pPr>
     <w:rPr>
@@ -5871,6 +6075,11 @@
       <w:i/>
       <w:iCs/>
       <w:color w:val="2F5496" w:themeColor="accent1" w:themeShade="BF"/>
+      <w:kern w:val="2"/>
+      <w:sz w:val="22"/>
+      <w:szCs w:val="22"/>
+      <w:lang w:eastAsia="en-US"/>
+      <w14:ligatures w14:val="standardContextual"/>
     </w:rPr>
   </w:style>
   <w:style w:type="character" w:default="1" w:styleId="DefaultParagraphFont">
@@ -5957,8 +6166,15 @@
         <w:tab w:val="center" w:pos="4513"/>
         <w:tab w:val="right" w:pos="9026"/>
       </w:tabs>
-      <w:spacing w:after="0" w:line="240" w:lineRule="auto"/>
     </w:pPr>
+    <w:rPr>
+      <w:rFonts w:ascii="Calibri" w:eastAsiaTheme="minorHAnsi" w:hAnsi="Calibri" w:cstheme="minorBidi"/>
+      <w:kern w:val="2"/>
+      <w:sz w:val="22"/>
+      <w:szCs w:val="22"/>
+      <w:lang w:eastAsia="en-US"/>
+      <w14:ligatures w14:val="standardContextual"/>
+    </w:rPr>
   </w:style>
   <w:style w:type="character" w:customStyle="1" w:styleId="FooterChar">
     <w:name w:val="Footer Char"/>
@@ -6012,8 +6228,16 @@
     <w:unhideWhenUsed/>
     <w:rsid w:val="005623D3"/>
     <w:pPr>
-      <w:spacing w:after="100"/>
+      <w:spacing w:after="100" w:line="259" w:lineRule="auto"/>
     </w:pPr>
+    <w:rPr>
+      <w:rFonts w:ascii="Calibri" w:eastAsiaTheme="minorHAnsi" w:hAnsi="Calibri" w:cstheme="minorBidi"/>
+      <w:kern w:val="2"/>
+      <w:sz w:val="22"/>
+      <w:szCs w:val="22"/>
+      <w:lang w:eastAsia="en-US"/>
+      <w14:ligatures w14:val="standardContextual"/>
+    </w:rPr>
   </w:style>
   <w:style w:type="paragraph" w:styleId="TOC2">
     <w:name w:val="toc 2"/>
@@ -6024,9 +6248,17 @@
     <w:unhideWhenUsed/>
     <w:rsid w:val="005623D3"/>
     <w:pPr>
-      <w:spacing w:after="100"/>
+      <w:spacing w:after="100" w:line="259" w:lineRule="auto"/>
       <w:ind w:left="220"/>
     </w:pPr>
+    <w:rPr>
+      <w:rFonts w:ascii="Calibri" w:eastAsiaTheme="minorHAnsi" w:hAnsi="Calibri" w:cstheme="minorBidi"/>
+      <w:kern w:val="2"/>
+      <w:sz w:val="22"/>
+      <w:szCs w:val="22"/>
+      <w:lang w:eastAsia="en-US"/>
+      <w14:ligatures w14:val="standardContextual"/>
+    </w:rPr>
   </w:style>
   <w:style w:type="paragraph" w:styleId="TOC3">
     <w:name w:val="toc 3"/>
@@ -6037,9 +6269,17 @@
     <w:unhideWhenUsed/>
     <w:rsid w:val="005623D3"/>
     <w:pPr>
-      <w:spacing w:after="100"/>
+      <w:spacing w:after="100" w:line="259" w:lineRule="auto"/>
       <w:ind w:left="440"/>
     </w:pPr>
+    <w:rPr>
+      <w:rFonts w:ascii="Calibri" w:eastAsiaTheme="minorHAnsi" w:hAnsi="Calibri" w:cstheme="minorBidi"/>
+      <w:kern w:val="2"/>
+      <w:sz w:val="22"/>
+      <w:szCs w:val="22"/>
+      <w:lang w:eastAsia="en-US"/>
+      <w14:ligatures w14:val="standardContextual"/>
+    </w:rPr>
   </w:style>
   <w:style w:type="character" w:styleId="Hyperlink">
     <w:name w:val="Hyperlink"/>
@@ -6103,7 +6343,6 @@
     <w:qFormat/>
     <w:rsid w:val="005623D3"/>
     <w:pPr>
-      <w:spacing w:after="0" w:line="240" w:lineRule="auto"/>
       <w:contextualSpacing/>
     </w:pPr>
     <w:rPr>
@@ -6112,6 +6351,8 @@
       <w:kern w:val="28"/>
       <w:sz w:val="56"/>
       <w:szCs w:val="56"/>
+      <w:lang w:eastAsia="en-US"/>
+      <w14:ligatures w14:val="standardContextual"/>
     </w:rPr>
   </w:style>
   <w:style w:type="character" w:customStyle="1" w:styleId="TitleChar">
@@ -6135,9 +6376,18 @@
     <w:qFormat/>
     <w:rsid w:val="007516AA"/>
     <w:pPr>
+      <w:spacing w:after="160" w:line="259" w:lineRule="auto"/>
       <w:ind w:left="720"/>
       <w:contextualSpacing/>
     </w:pPr>
+    <w:rPr>
+      <w:rFonts w:ascii="Calibri" w:eastAsiaTheme="minorHAnsi" w:hAnsi="Calibri" w:cstheme="minorBidi"/>
+      <w:kern w:val="2"/>
+      <w:sz w:val="22"/>
+      <w:szCs w:val="22"/>
+      <w:lang w:eastAsia="en-US"/>
+      <w14:ligatures w14:val="standardContextual"/>
+    </w:rPr>
   </w:style>
   <w:style w:type="paragraph" w:styleId="NormalWeb">
     <w:name w:val="Normal (Web)"/>
@@ -6147,16 +6397,8 @@
     <w:unhideWhenUsed/>
     <w:rsid w:val="00BE680C"/>
     <w:pPr>
-      <w:spacing w:before="100" w:beforeAutospacing="1" w:after="100" w:afterAutospacing="1" w:line="240" w:lineRule="auto"/>
+      <w:spacing w:before="100" w:beforeAutospacing="1" w:after="100" w:afterAutospacing="1"/>
     </w:pPr>
-    <w:rPr>
-      <w:rFonts w:ascii="Times New Roman" w:eastAsia="Times New Roman" w:hAnsi="Times New Roman" w:cs="Times New Roman"/>
-      <w:kern w:val="0"/>
-      <w:sz w:val="24"/>
-      <w:szCs w:val="24"/>
-      <w:lang w:eastAsia="en-IE"/>
-      <w14:ligatures w14:val="none"/>
-    </w:rPr>
   </w:style>
   <w:style w:type="character" w:customStyle="1" w:styleId="Heading4Char">
     <w:name w:val="Heading 4 Char"/>
